--- a/Resume.docx
+++ b/Resume.docx
@@ -1,6 +1,6 @@
 
 <file path=word/document.xml><?xml version="1.0" encoding="utf-8"?>
-<w:document xmlns:wpc="http://schemas.microsoft.com/office/word/2010/wordprocessingCanvas" xmlns:cx="http://schemas.microsoft.com/office/drawing/2014/chartex" xmlns:cx1="http://schemas.microsoft.com/office/drawing/2015/9/8/chartex" xmlns:cx2="http://schemas.microsoft.com/office/drawing/2015/10/21/chartex" xmlns:cx3="http://schemas.microsoft.com/office/drawing/2016/5/9/chartex" xmlns:cx4="http://schemas.microsoft.com/office/drawing/2016/5/10/chartex" xmlns:cx5="http://schemas.microsoft.com/office/drawing/2016/5/11/chartex" xmlns:cx6="http://schemas.microsoft.com/office/drawing/2016/5/12/chartex" xmlns:cx7="http://schemas.microsoft.com/office/drawing/2016/5/13/chartex" xmlns:cx8="http://schemas.microsoft.com/office/drawing/2016/5/14/chartex" xmlns:mc="http://schemas.openxmlformats.org/markup-compatibility/2006" xmlns:aink="http://schemas.microsoft.com/office/drawing/2016/ink" xmlns:am3d="http://schemas.microsoft.com/office/drawing/2017/model3d" xmlns:o="urn:schemas-microsoft-com:office:office" xmlns:r="http://schemas.openxmlformats.org/officeDocument/2006/relationships" xmlns:m="http://schemas.openxmlformats.org/officeDocument/2006/math" xmlns:v="urn:schemas-microsoft-com:vml" xmlns:wp14="http://schemas.microsoft.com/office/word/2010/wordprocessingDrawing" xmlns:wp="http://schemas.openxmlformats.org/drawingml/2006/wordprocessingDrawing" xmlns:w10="urn:schemas-microsoft-com:office:word" xmlns:w="http://schemas.openxmlformats.org/wordprocessingml/2006/main" xmlns:w14="http://schemas.microsoft.com/office/word/2010/wordml" xmlns:w15="http://schemas.microsoft.com/office/word/2012/wordml" xmlns:w16cex="http://schemas.microsoft.com/office/word/2018/wordml/cex" xmlns:w16cid="http://schemas.microsoft.com/office/word/2016/wordml/cid" xmlns:w16="http://schemas.microsoft.com/office/word/2018/wordml" xmlns:w16se="http://schemas.microsoft.com/office/word/2015/wordml/symex" xmlns:wpg="http://schemas.microsoft.com/office/word/2010/wordprocessingGroup" xmlns:wpi="http://schemas.microsoft.com/office/word/2010/wordprocessingInk" xmlns:wne="http://schemas.microsoft.com/office/word/2006/wordml" xmlns:wps="http://schemas.microsoft.com/office/word/2010/wordprocessingShape" mc:Ignorable="w14 w15 w16se w16cid w16 w16cex wp14">
+<w:document xmlns:wpc="http://schemas.microsoft.com/office/word/2010/wordprocessingCanvas" xmlns:cx="http://schemas.microsoft.com/office/drawing/2014/chartex" xmlns:cx1="http://schemas.microsoft.com/office/drawing/2015/9/8/chartex" xmlns:cx2="http://schemas.microsoft.com/office/drawing/2015/10/21/chartex" xmlns:cx3="http://schemas.microsoft.com/office/drawing/2016/5/9/chartex" xmlns:cx4="http://schemas.microsoft.com/office/drawing/2016/5/10/chartex" xmlns:cx5="http://schemas.microsoft.com/office/drawing/2016/5/11/chartex" xmlns:cx6="http://schemas.microsoft.com/office/drawing/2016/5/12/chartex" xmlns:cx7="http://schemas.microsoft.com/office/drawing/2016/5/13/chartex" xmlns:cx8="http://schemas.microsoft.com/office/drawing/2016/5/14/chartex" xmlns:mc="http://schemas.openxmlformats.org/markup-compatibility/2006" xmlns:aink="http://schemas.microsoft.com/office/drawing/2016/ink" xmlns:am3d="http://schemas.microsoft.com/office/drawing/2017/model3d" xmlns:o="urn:schemas-microsoft-com:office:office" xmlns:r="http://schemas.openxmlformats.org/officeDocument/2006/relationships" xmlns:m="http://schemas.openxmlformats.org/officeDocument/2006/math" xmlns:v="urn:schemas-microsoft-com:vml" xmlns:wp14="http://schemas.microsoft.com/office/word/2010/wordprocessingDrawing" xmlns:wp="http://schemas.openxmlformats.org/drawingml/2006/wordprocessingDrawing" xmlns:w10="urn:schemas-microsoft-com:office:word" xmlns:w="http://schemas.openxmlformats.org/wordprocessingml/2006/main" xmlns:w14="http://schemas.microsoft.com/office/word/2010/wordml" xmlns:w15="http://schemas.microsoft.com/office/word/2012/wordml" xmlns:w16cex="http://schemas.microsoft.com/office/word/2018/wordml/cex" xmlns:w16cid="http://schemas.microsoft.com/office/word/2016/wordml/cid" xmlns:w16="http://schemas.microsoft.com/office/word/2018/wordml" xmlns:w16sdtdh="http://schemas.microsoft.com/office/word/2020/wordml/sdtdatahash" xmlns:w16se="http://schemas.microsoft.com/office/word/2015/wordml/symex" xmlns:wpg="http://schemas.microsoft.com/office/word/2010/wordprocessingGroup" xmlns:wpi="http://schemas.microsoft.com/office/word/2010/wordprocessingInk" xmlns:wne="http://schemas.microsoft.com/office/word/2006/wordml" xmlns:wps="http://schemas.microsoft.com/office/word/2010/wordprocessingShape" mc:Ignorable="w14 w15 w16se w16cid w16 w16cex w16sdtdh wp14">
   <w:body>
     <w:p>
       <w:pPr>
@@ -400,15 +400,7 @@
                 <w:sz w:val="22"/>
                 <w:szCs w:val="22"/>
               </w:rPr>
-              <w:t>Economics</w:t>
-            </w:r>
-            <w:r>
-              <w:rPr>
-                <w:bCs/>
-                <w:sz w:val="22"/>
-                <w:szCs w:val="22"/>
-              </w:rPr>
-              <w:t xml:space="preserve"> (Finance Minor)</w:t>
+              <w:t>Finance and Economics</w:t>
             </w:r>
           </w:p>
           <w:p>
@@ -426,7 +418,7 @@
                 <w:sz w:val="22"/>
                 <w:szCs w:val="22"/>
               </w:rPr>
-              <w:t>Sophomore</w:t>
+              <w:t>Junior</w:t>
             </w:r>
           </w:p>
           <w:p>
@@ -452,7 +444,7 @@
                 <w:sz w:val="22"/>
                 <w:szCs w:val="22"/>
               </w:rPr>
-              <w:t>819</w:t>
+              <w:t>769</w:t>
             </w:r>
           </w:p>
         </w:tc>
@@ -880,7 +872,25 @@
           <w:sz w:val="22"/>
           <w:szCs w:val="22"/>
         </w:rPr>
-        <w:t xml:space="preserve">Austin Fertility Institute- </w:t>
+        <w:t xml:space="preserve">Tech </w:t>
+      </w:r>
+      <w:r>
+        <w:rPr>
+          <w:b/>
+          <w:bCs/>
+          <w:sz w:val="22"/>
+          <w:szCs w:val="22"/>
+        </w:rPr>
+        <w:t>3</w:t>
+      </w:r>
+      <w:r>
+        <w:rPr>
+          <w:b/>
+          <w:bCs/>
+          <w:sz w:val="22"/>
+          <w:szCs w:val="22"/>
+        </w:rPr>
+        <w:t xml:space="preserve">443 – </w:t>
       </w:r>
       <w:r>
         <w:rPr>
@@ -889,8 +899,101 @@
           <w:sz w:val="22"/>
           <w:szCs w:val="22"/>
         </w:rPr>
-        <w:t xml:space="preserve">Insurance and Office Management </w:t>
-      </w:r>
+        <w:t xml:space="preserve">Intern, Marketing; </w:t>
+      </w:r>
+      <w:r>
+        <w:rPr>
+          <w:sz w:val="22"/>
+          <w:szCs w:val="22"/>
+        </w:rPr>
+        <w:t>Austin, Texas</w:t>
+      </w:r>
+      <w:r>
+        <w:rPr>
+          <w:sz w:val="22"/>
+          <w:szCs w:val="22"/>
+        </w:rPr>
+        <w:tab/>
+      </w:r>
+      <w:r>
+        <w:rPr>
+          <w:sz w:val="22"/>
+          <w:szCs w:val="22"/>
+        </w:rPr>
+        <w:tab/>
+      </w:r>
+      <w:r>
+        <w:rPr>
+          <w:sz w:val="22"/>
+          <w:szCs w:val="22"/>
+        </w:rPr>
+        <w:tab/>
+      </w:r>
+      <w:r>
+        <w:rPr>
+          <w:sz w:val="22"/>
+          <w:szCs w:val="22"/>
+        </w:rPr>
+        <w:tab/>
+      </w:r>
+      <w:r>
+        <w:rPr>
+          <w:sz w:val="22"/>
+          <w:szCs w:val="22"/>
+        </w:rPr>
+        <w:tab/>
+      </w:r>
+      <w:r>
+        <w:rPr>
+          <w:sz w:val="22"/>
+          <w:szCs w:val="22"/>
+        </w:rPr>
+        <w:tab/>
+      </w:r>
+      <w:r>
+        <w:rPr>
+          <w:sz w:val="22"/>
+          <w:szCs w:val="22"/>
+        </w:rPr>
+        <w:t xml:space="preserve">            </w:t>
+      </w:r>
+      <w:r>
+        <w:rPr>
+          <w:sz w:val="22"/>
+          <w:szCs w:val="22"/>
+        </w:rPr>
+        <w:t xml:space="preserve">June 2019 </w:t>
+      </w:r>
+      <w:r>
+        <w:rPr>
+          <w:sz w:val="22"/>
+          <w:szCs w:val="22"/>
+        </w:rPr>
+        <w:t>–</w:t>
+      </w:r>
+      <w:r>
+        <w:rPr>
+          <w:sz w:val="22"/>
+          <w:szCs w:val="22"/>
+        </w:rPr>
+        <w:t xml:space="preserve"> </w:t>
+      </w:r>
+      <w:r>
+        <w:rPr>
+          <w:sz w:val="22"/>
+          <w:szCs w:val="22"/>
+        </w:rPr>
+        <w:t>March 2020</w:t>
+      </w:r>
+    </w:p>
+    <w:p>
+      <w:pPr>
+        <w:contextualSpacing/>
+        <w:rPr>
+          <w:sz w:val="22"/>
+          <w:szCs w:val="22"/>
+        </w:rPr>
+      </w:pPr>
       <w:r>
         <w:rPr>
           <w:i/>
@@ -898,7 +1001,7 @@
           <w:sz w:val="22"/>
           <w:szCs w:val="22"/>
         </w:rPr>
-        <w:tab/>
+        <w:t xml:space="preserve">A </w:t>
       </w:r>
       <w:r>
         <w:rPr>
@@ -907,7 +1010,7 @@
           <w:sz w:val="22"/>
           <w:szCs w:val="22"/>
         </w:rPr>
-        <w:tab/>
+        <w:t>109</w:t>
       </w:r>
       <w:r>
         <w:rPr>
@@ -916,7 +1019,7 @@
           <w:sz w:val="22"/>
           <w:szCs w:val="22"/>
         </w:rPr>
-        <w:tab/>
+        <w:t>-acre Development in East Austin</w:t>
       </w:r>
       <w:r>
         <w:rPr>
@@ -926,59 +1029,15 @@
           <w:szCs w:val="22"/>
         </w:rPr>
         <w:tab/>
-        <w:t xml:space="preserve">           </w:t>
-      </w:r>
-      <w:r>
-        <w:rPr>
-          <w:sz w:val="22"/>
-          <w:szCs w:val="22"/>
-        </w:rPr>
-        <w:t xml:space="preserve">June 2020 – </w:t>
-      </w:r>
-      <w:r>
-        <w:rPr>
-          <w:sz w:val="22"/>
-          <w:szCs w:val="22"/>
-        </w:rPr>
-        <w:t>August 2020</w:t>
-      </w:r>
-    </w:p>
-    <w:p>
-      <w:pPr>
-        <w:contextualSpacing/>
+      </w:r>
+      <w:r>
         <w:rPr>
           <w:i/>
           <w:iCs/>
           <w:sz w:val="22"/>
           <w:szCs w:val="22"/>
         </w:rPr>
-      </w:pPr>
-      <w:r>
-        <w:rPr>
-          <w:b/>
-          <w:bCs/>
-          <w:sz w:val="22"/>
-          <w:szCs w:val="22"/>
-        </w:rPr>
-        <w:t xml:space="preserve">Tech </w:t>
-      </w:r>
-      <w:r>
-        <w:rPr>
-          <w:b/>
-          <w:bCs/>
-          <w:sz w:val="22"/>
-          <w:szCs w:val="22"/>
-        </w:rPr>
-        <w:t>3</w:t>
-      </w:r>
-      <w:r>
-        <w:rPr>
-          <w:b/>
-          <w:bCs/>
-          <w:sz w:val="22"/>
-          <w:szCs w:val="22"/>
-        </w:rPr>
-        <w:t xml:space="preserve">443 – </w:t>
+        <w:tab/>
       </w:r>
       <w:r>
         <w:rPr>
@@ -987,103 +1046,17 @@
           <w:sz w:val="22"/>
           <w:szCs w:val="22"/>
         </w:rPr>
-        <w:t xml:space="preserve">Intern, Marketing; </w:t>
-      </w:r>
-      <w:r>
-        <w:rPr>
-          <w:sz w:val="22"/>
-          <w:szCs w:val="22"/>
-        </w:rPr>
-        <w:t>Austin, Texas</w:t>
-      </w:r>
-      <w:r>
-        <w:rPr>
-          <w:sz w:val="22"/>
-          <w:szCs w:val="22"/>
-        </w:rPr>
-        <w:tab/>
-      </w:r>
-      <w:r>
-        <w:rPr>
-          <w:sz w:val="22"/>
-          <w:szCs w:val="22"/>
-        </w:rPr>
-        <w:tab/>
-      </w:r>
-      <w:r>
-        <w:rPr>
-          <w:sz w:val="22"/>
-          <w:szCs w:val="22"/>
-        </w:rPr>
-        <w:tab/>
-      </w:r>
-      <w:r>
-        <w:rPr>
-          <w:sz w:val="22"/>
-          <w:szCs w:val="22"/>
-        </w:rPr>
-        <w:tab/>
-      </w:r>
-      <w:r>
-        <w:rPr>
-          <w:sz w:val="22"/>
-          <w:szCs w:val="22"/>
-        </w:rPr>
-        <w:tab/>
-      </w:r>
-      <w:r>
-        <w:rPr>
-          <w:sz w:val="22"/>
-          <w:szCs w:val="22"/>
-        </w:rPr>
-        <w:tab/>
-      </w:r>
-      <w:r>
-        <w:rPr>
-          <w:sz w:val="22"/>
-          <w:szCs w:val="22"/>
-        </w:rPr>
-        <w:t xml:space="preserve">            </w:t>
-      </w:r>
-      <w:r>
-        <w:rPr>
-          <w:sz w:val="22"/>
-          <w:szCs w:val="22"/>
-        </w:rPr>
-        <w:t xml:space="preserve">June 2019 </w:t>
-      </w:r>
-      <w:r>
-        <w:rPr>
-          <w:sz w:val="22"/>
-          <w:szCs w:val="22"/>
-        </w:rPr>
-        <w:t>–</w:t>
-      </w:r>
-      <w:r>
-        <w:rPr>
-          <w:sz w:val="22"/>
-          <w:szCs w:val="22"/>
-        </w:rPr>
-        <w:t xml:space="preserve"> </w:t>
-      </w:r>
-      <w:r>
-        <w:rPr>
-          <w:sz w:val="22"/>
-          <w:szCs w:val="22"/>
-        </w:rPr>
-        <w:t>March 2020</w:t>
-      </w:r>
-    </w:p>
-    <w:p>
-      <w:pPr>
-        <w:contextualSpacing/>
+        <w:tab/>
+      </w:r>
+      <w:r>
         <w:rPr>
           <w:i/>
           <w:iCs/>
           <w:sz w:val="22"/>
           <w:szCs w:val="22"/>
         </w:rPr>
-      </w:pPr>
+        <w:tab/>
+      </w:r>
       <w:r>
         <w:rPr>
           <w:i/>
@@ -1091,7 +1064,7 @@
           <w:sz w:val="22"/>
           <w:szCs w:val="22"/>
         </w:rPr>
-        <w:t xml:space="preserve">A </w:t>
+        <w:tab/>
       </w:r>
       <w:r>
         <w:rPr>
@@ -1100,7 +1073,7 @@
           <w:sz w:val="22"/>
           <w:szCs w:val="22"/>
         </w:rPr>
-        <w:t>109</w:t>
+        <w:tab/>
       </w:r>
       <w:r>
         <w:rPr>
@@ -1109,7 +1082,22 @@
           <w:sz w:val="22"/>
           <w:szCs w:val="22"/>
         </w:rPr>
-        <w:t>-acre Development in East Austin</w:t>
+        <w:tab/>
+        <w:t xml:space="preserve">                     </w:t>
+      </w:r>
+      <w:r>
+        <w:rPr>
+          <w:sz w:val="22"/>
+          <w:szCs w:val="22"/>
+        </w:rPr>
+        <w:t>July 2021 - Presen</w:t>
+      </w:r>
+      <w:r>
+        <w:rPr>
+          <w:sz w:val="22"/>
+          <w:szCs w:val="22"/>
+        </w:rPr>
+        <w:t>t</w:t>
       </w:r>
     </w:p>
     <w:p>
@@ -1129,28 +1117,7 @@
           <w:sz w:val="22"/>
           <w:szCs w:val="22"/>
         </w:rPr>
-        <w:t>Created logos</w:t>
-      </w:r>
-      <w:r>
-        <w:rPr>
-          <w:sz w:val="22"/>
-          <w:szCs w:val="22"/>
-        </w:rPr>
-        <w:t>,</w:t>
-      </w:r>
-      <w:r>
-        <w:rPr>
-          <w:sz w:val="22"/>
-          <w:szCs w:val="22"/>
-        </w:rPr>
-        <w:t xml:space="preserve"> social media posts</w:t>
-      </w:r>
-      <w:r>
-        <w:rPr>
-          <w:sz w:val="22"/>
-          <w:szCs w:val="22"/>
-        </w:rPr>
-        <w:t>, and other graphic design needs</w:t>
+        <w:t>Served as an on-campus correspondent for the Head of Marketing</w:t>
       </w:r>
     </w:p>
     <w:p>
@@ -1170,7 +1137,7 @@
           <w:sz w:val="22"/>
           <w:szCs w:val="22"/>
         </w:rPr>
-        <w:t>Served as an on-campus correspondent for the Head of Marketing</w:t>
+        <w:t>Assisted in the development of features in several Austin-based magazines</w:t>
       </w:r>
     </w:p>
     <w:p>
@@ -1190,7 +1157,7 @@
           <w:sz w:val="22"/>
           <w:szCs w:val="22"/>
         </w:rPr>
-        <w:t>Assisted in the development of features in several Austin-based magazines</w:t>
+        <w:t>Created logos, social media posts, and other graphic design needs</w:t>
       </w:r>
     </w:p>
     <w:p>
@@ -1560,6 +1527,183 @@
     </w:p>
     <w:p>
       <w:pPr>
+        <w:contextualSpacing/>
+        <w:rPr>
+          <w:sz w:val="22"/>
+          <w:szCs w:val="22"/>
+        </w:rPr>
+      </w:pPr>
+      <w:r>
+        <w:rPr>
+          <w:b/>
+          <w:bCs/>
+          <w:sz w:val="22"/>
+          <w:szCs w:val="22"/>
+        </w:rPr>
+        <w:t xml:space="preserve">Austin Fertility Institute- </w:t>
+      </w:r>
+      <w:r>
+        <w:rPr>
+          <w:i/>
+          <w:iCs/>
+          <w:sz w:val="22"/>
+          <w:szCs w:val="22"/>
+        </w:rPr>
+        <w:t xml:space="preserve">Insurance and Office Management </w:t>
+      </w:r>
+      <w:r>
+        <w:rPr>
+          <w:i/>
+          <w:iCs/>
+          <w:sz w:val="22"/>
+          <w:szCs w:val="22"/>
+        </w:rPr>
+        <w:tab/>
+      </w:r>
+      <w:r>
+        <w:rPr>
+          <w:i/>
+          <w:iCs/>
+          <w:sz w:val="22"/>
+          <w:szCs w:val="22"/>
+        </w:rPr>
+        <w:tab/>
+      </w:r>
+      <w:r>
+        <w:rPr>
+          <w:i/>
+          <w:iCs/>
+          <w:sz w:val="22"/>
+          <w:szCs w:val="22"/>
+        </w:rPr>
+        <w:tab/>
+      </w:r>
+      <w:r>
+        <w:rPr>
+          <w:i/>
+          <w:iCs/>
+          <w:sz w:val="22"/>
+          <w:szCs w:val="22"/>
+        </w:rPr>
+        <w:tab/>
+        <w:t xml:space="preserve">           </w:t>
+      </w:r>
+      <w:r>
+        <w:rPr>
+          <w:sz w:val="22"/>
+          <w:szCs w:val="22"/>
+        </w:rPr>
+        <w:t>June 2020 – August 2020</w:t>
+      </w:r>
+    </w:p>
+    <w:p>
+      <w:pPr>
+        <w:rPr>
+          <w:sz w:val="22"/>
+          <w:szCs w:val="22"/>
+        </w:rPr>
+      </w:pPr>
+      <w:r>
+        <w:rPr>
+          <w:b/>
+          <w:bCs/>
+          <w:sz w:val="22"/>
+          <w:szCs w:val="22"/>
+        </w:rPr>
+        <w:t xml:space="preserve">Spread and Co – </w:t>
+      </w:r>
+      <w:r>
+        <w:rPr>
+          <w:i/>
+          <w:iCs/>
+          <w:sz w:val="22"/>
+          <w:szCs w:val="22"/>
+        </w:rPr>
+        <w:t>Server</w:t>
+      </w:r>
+      <w:r>
+        <w:rPr>
+          <w:i/>
+          <w:iCs/>
+          <w:sz w:val="22"/>
+          <w:szCs w:val="22"/>
+        </w:rPr>
+        <w:tab/>
+      </w:r>
+      <w:r>
+        <w:rPr>
+          <w:i/>
+          <w:iCs/>
+          <w:sz w:val="22"/>
+          <w:szCs w:val="22"/>
+        </w:rPr>
+        <w:tab/>
+      </w:r>
+      <w:r>
+        <w:rPr>
+          <w:i/>
+          <w:iCs/>
+          <w:sz w:val="22"/>
+          <w:szCs w:val="22"/>
+        </w:rPr>
+        <w:tab/>
+      </w:r>
+      <w:r>
+        <w:rPr>
+          <w:i/>
+          <w:iCs/>
+          <w:sz w:val="22"/>
+          <w:szCs w:val="22"/>
+        </w:rPr>
+        <w:tab/>
+      </w:r>
+      <w:r>
+        <w:rPr>
+          <w:i/>
+          <w:iCs/>
+          <w:sz w:val="22"/>
+          <w:szCs w:val="22"/>
+        </w:rPr>
+        <w:tab/>
+      </w:r>
+      <w:r>
+        <w:rPr>
+          <w:i/>
+          <w:iCs/>
+          <w:sz w:val="22"/>
+          <w:szCs w:val="22"/>
+        </w:rPr>
+        <w:tab/>
+      </w:r>
+      <w:r>
+        <w:rPr>
+          <w:i/>
+          <w:iCs/>
+          <w:sz w:val="22"/>
+          <w:szCs w:val="22"/>
+        </w:rPr>
+        <w:tab/>
+      </w:r>
+      <w:r>
+        <w:rPr>
+          <w:i/>
+          <w:iCs/>
+          <w:sz w:val="22"/>
+          <w:szCs w:val="22"/>
+        </w:rPr>
+        <w:tab/>
+        <w:t xml:space="preserve">           </w:t>
+      </w:r>
+      <w:r>
+        <w:rPr>
+          <w:sz w:val="22"/>
+          <w:szCs w:val="22"/>
+        </w:rPr>
+        <w:t>May 2021 – August 2021</w:t>
+      </w:r>
+    </w:p>
+    <w:p>
+      <w:pPr>
         <w:autoSpaceDE w:val="0"/>
         <w:autoSpaceDN w:val="0"/>
         <w:adjustRightInd w:val="0"/>
@@ -1764,7 +1908,21 @@
           <w:sz w:val="22"/>
           <w:szCs w:val="22"/>
         </w:rPr>
-        <w:t xml:space="preserve">$70,000 </w:t>
+        <w:t>$</w:t>
+      </w:r>
+      <w:r>
+        <w:rPr>
+          <w:sz w:val="22"/>
+          <w:szCs w:val="22"/>
+        </w:rPr>
+        <w:t>8</w:t>
+      </w:r>
+      <w:r>
+        <w:rPr>
+          <w:sz w:val="22"/>
+          <w:szCs w:val="22"/>
+        </w:rPr>
+        <w:t xml:space="preserve">0,000 </w:t>
       </w:r>
       <w:r>
         <w:rPr>
@@ -1890,7 +2048,7 @@
           <w:sz w:val="22"/>
           <w:szCs w:val="22"/>
         </w:rPr>
-        <w:tab/>
+        <w:t>, Treasurer</w:t>
       </w:r>
       <w:r>
         <w:rPr>
@@ -1923,6 +2081,14 @@
           <w:szCs w:val="22"/>
         </w:rPr>
         <w:tab/>
+      </w:r>
+      <w:r>
+        <w:rPr>
+          <w:i/>
+          <w:sz w:val="22"/>
+          <w:szCs w:val="22"/>
+        </w:rPr>
+        <w:tab/>
         <w:t xml:space="preserve">             </w:t>
       </w:r>
       <w:r>
@@ -1930,7 +2096,7 @@
           <w:sz w:val="22"/>
           <w:szCs w:val="22"/>
         </w:rPr>
-        <w:t xml:space="preserve">                                     </w:t>
+        <w:t xml:space="preserve">                            </w:t>
       </w:r>
       <w:r>
         <w:rPr>
@@ -1944,7 +2110,7 @@
           <w:sz w:val="22"/>
           <w:szCs w:val="22"/>
         </w:rPr>
-        <w:t xml:space="preserve">     Spring 2018 - Present</w:t>
+        <w:t xml:space="preserve"> Spring 2018 - Present</w:t>
       </w:r>
     </w:p>
     <w:p>
@@ -2041,119 +2207,6 @@
     </w:p>
     <w:p>
       <w:pPr>
-        <w:autoSpaceDE w:val="0"/>
-        <w:autoSpaceDN w:val="0"/>
-        <w:adjustRightInd w:val="0"/>
-        <w:contextualSpacing/>
-        <w:rPr>
-          <w:sz w:val="22"/>
-          <w:szCs w:val="22"/>
-        </w:rPr>
-      </w:pPr>
-      <w:r>
-        <w:rPr>
-          <w:b/>
-          <w:sz w:val="22"/>
-          <w:szCs w:val="22"/>
-        </w:rPr>
-        <w:t xml:space="preserve">International Affairs Society </w:t>
-      </w:r>
-      <w:r>
-        <w:rPr>
-          <w:sz w:val="22"/>
-          <w:szCs w:val="22"/>
-        </w:rPr>
-        <w:t>–</w:t>
-      </w:r>
-      <w:r>
-        <w:rPr>
-          <w:sz w:val="22"/>
-          <w:szCs w:val="22"/>
-        </w:rPr>
-        <w:t xml:space="preserve"> </w:t>
-      </w:r>
-      <w:r>
-        <w:rPr>
-          <w:i/>
-          <w:sz w:val="22"/>
-          <w:szCs w:val="22"/>
-        </w:rPr>
-        <w:t>Committee member for Communication and Academics</w:t>
-      </w:r>
-      <w:r>
-        <w:rPr>
-          <w:i/>
-          <w:sz w:val="22"/>
-          <w:szCs w:val="22"/>
-        </w:rPr>
-        <w:t xml:space="preserve">   </w:t>
-      </w:r>
-      <w:r>
-        <w:rPr>
-          <w:sz w:val="22"/>
-          <w:szCs w:val="22"/>
-        </w:rPr>
-        <w:t xml:space="preserve">                 Fall 2019 </w:t>
-      </w:r>
-      <w:r>
-        <w:rPr>
-          <w:sz w:val="22"/>
-          <w:szCs w:val="22"/>
-        </w:rPr>
-        <w:t>–</w:t>
-      </w:r>
-      <w:r>
-        <w:rPr>
-          <w:sz w:val="22"/>
-          <w:szCs w:val="22"/>
-        </w:rPr>
-        <w:t xml:space="preserve"> </w:t>
-      </w:r>
-      <w:r>
-        <w:rPr>
-          <w:sz w:val="22"/>
-          <w:szCs w:val="22"/>
-        </w:rPr>
-        <w:t>Fall 2020</w:t>
-      </w:r>
-    </w:p>
-    <w:p>
-      <w:pPr>
-        <w:numPr>
-          <w:ilvl w:val="0"/>
-          <w:numId w:val="1"/>
-        </w:numPr>
-        <w:rPr>
-          <w:sz w:val="22"/>
-          <w:szCs w:val="22"/>
-        </w:rPr>
-      </w:pPr>
-      <w:r>
-        <w:rPr>
-          <w:sz w:val="22"/>
-          <w:szCs w:val="22"/>
-        </w:rPr>
-        <w:t xml:space="preserve">Organized </w:t>
-      </w:r>
-      <w:proofErr w:type="spellStart"/>
-      <w:r>
-        <w:rPr>
-          <w:sz w:val="22"/>
-          <w:szCs w:val="22"/>
-        </w:rPr>
-        <w:t>GlobalNet</w:t>
-      </w:r>
-      <w:proofErr w:type="spellEnd"/>
-      <w:r>
-        <w:rPr>
-          <w:sz w:val="22"/>
-          <w:szCs w:val="22"/>
-        </w:rPr>
-        <w:t>, an endeavor for people interested in global affairs, with leaders in the field recruited to present</w:t>
-      </w:r>
-    </w:p>
-    <w:p>
-      <w:pPr>
         <w:numPr>
           <w:ilvl w:val="0"/>
           <w:numId w:val="1"/>
@@ -2172,7 +2225,88 @@
           <w:sz w:val="22"/>
           <w:szCs w:val="22"/>
         </w:rPr>
-        <w:t>Attended meetings twice a week with the committees to discuss the plans of the organization</w:t>
+        <w:t>Managed Finances</w:t>
+      </w:r>
+    </w:p>
+    <w:p>
+      <w:pPr>
+        <w:autoSpaceDE w:val="0"/>
+        <w:autoSpaceDN w:val="0"/>
+        <w:adjustRightInd w:val="0"/>
+        <w:contextualSpacing/>
+        <w:rPr>
+          <w:sz w:val="22"/>
+          <w:szCs w:val="22"/>
+        </w:rPr>
+      </w:pPr>
+      <w:r>
+        <w:rPr>
+          <w:b/>
+          <w:bCs/>
+          <w:sz w:val="22"/>
+          <w:szCs w:val="22"/>
+        </w:rPr>
+        <w:t>Austin Uplift</w:t>
+      </w:r>
+      <w:r>
+        <w:rPr>
+          <w:sz w:val="22"/>
+          <w:szCs w:val="22"/>
+        </w:rPr>
+        <w:t xml:space="preserve">- Cofounder, VP of Finance </w:t>
+      </w:r>
+      <w:r>
+        <w:rPr>
+          <w:sz w:val="22"/>
+          <w:szCs w:val="22"/>
+        </w:rPr>
+        <w:tab/>
+      </w:r>
+      <w:proofErr w:type="gramStart"/>
+      <w:r>
+        <w:rPr>
+          <w:sz w:val="22"/>
+          <w:szCs w:val="22"/>
+        </w:rPr>
+        <w:tab/>
+        <w:t xml:space="preserve">  </w:t>
+      </w:r>
+      <w:r>
+        <w:rPr>
+          <w:sz w:val="22"/>
+          <w:szCs w:val="22"/>
+        </w:rPr>
+        <w:tab/>
+      </w:r>
+      <w:proofErr w:type="gramEnd"/>
+      <w:r>
+        <w:rPr>
+          <w:sz w:val="22"/>
+          <w:szCs w:val="22"/>
+        </w:rPr>
+        <w:tab/>
+      </w:r>
+      <w:r>
+        <w:rPr>
+          <w:sz w:val="22"/>
+          <w:szCs w:val="22"/>
+        </w:rPr>
+        <w:tab/>
+      </w:r>
+      <w:r>
+        <w:rPr>
+          <w:sz w:val="22"/>
+          <w:szCs w:val="22"/>
+        </w:rPr>
+        <w:tab/>
+      </w:r>
+      <w:r>
+        <w:rPr>
+          <w:sz w:val="22"/>
+          <w:szCs w:val="22"/>
+        </w:rPr>
+        <w:tab/>
+        <w:t xml:space="preserve">    March 2021 - Present</w:t>
       </w:r>
     </w:p>
     <w:p>
@@ -2188,14 +2322,15 @@
         <w:rPr>
           <w:sz w:val="22"/>
           <w:szCs w:val="22"/>
-        </w:rPr>
-      </w:pPr>
-      <w:r>
-        <w:rPr>
-          <w:sz w:val="22"/>
-          <w:szCs w:val="22"/>
-        </w:rPr>
-        <w:t>Presented to the organization of 50-60 a few times a semester</w:t>
+          <w:u w:val="single"/>
+        </w:rPr>
+      </w:pPr>
+      <w:r>
+        <w:rPr>
+          <w:sz w:val="22"/>
+          <w:szCs w:val="22"/>
+        </w:rPr>
+        <w:t>Set up and managed the bank accounts of a 501c3 nonprofit</w:t>
       </w:r>
     </w:p>
     <w:p>
@@ -2218,7 +2353,14 @@
           <w:sz w:val="22"/>
           <w:szCs w:val="22"/>
         </w:rPr>
-        <w:t>Designed materials to use in presentations</w:t>
+        <w:t xml:space="preserve">Helped </w:t>
+      </w:r>
+      <w:r>
+        <w:rPr>
+          <w:sz w:val="22"/>
+          <w:szCs w:val="22"/>
+        </w:rPr>
+        <w:t>coordinate food pickups from local grocery stores and deliver them to those in need</w:t>
       </w:r>
     </w:p>
     <w:p>
@@ -2241,11 +2383,14 @@
           <w:sz w:val="22"/>
           <w:szCs w:val="22"/>
         </w:rPr>
-        <w:t>Created posts for social media and managed the account</w:t>
+        <w:t>Led fundraising initiatives</w:t>
       </w:r>
     </w:p>
     <w:p>
       <w:pPr>
+        <w:autoSpaceDE w:val="0"/>
+        <w:autoSpaceDN w:val="0"/>
+        <w:adjustRightInd w:val="0"/>
         <w:contextualSpacing/>
         <w:rPr>
           <w:sz w:val="22"/>
@@ -2865,7 +3010,7 @@
 </file>
 
 <file path=word/numbering.xml><?xml version="1.0" encoding="utf-8"?>
-<w:numbering xmlns:wpc="http://schemas.microsoft.com/office/word/2010/wordprocessingCanvas" xmlns:cx="http://schemas.microsoft.com/office/drawing/2014/chartex" xmlns:cx1="http://schemas.microsoft.com/office/drawing/2015/9/8/chartex" xmlns:cx2="http://schemas.microsoft.com/office/drawing/2015/10/21/chartex" xmlns:cx3="http://schemas.microsoft.com/office/drawing/2016/5/9/chartex" xmlns:cx4="http://schemas.microsoft.com/office/drawing/2016/5/10/chartex" xmlns:cx5="http://schemas.microsoft.com/office/drawing/2016/5/11/chartex" xmlns:cx6="http://schemas.microsoft.com/office/drawing/2016/5/12/chartex" xmlns:cx7="http://schemas.microsoft.com/office/drawing/2016/5/13/chartex" xmlns:cx8="http://schemas.microsoft.com/office/drawing/2016/5/14/chartex" xmlns:mc="http://schemas.openxmlformats.org/markup-compatibility/2006" xmlns:aink="http://schemas.microsoft.com/office/drawing/2016/ink" xmlns:am3d="http://schemas.microsoft.com/office/drawing/2017/model3d" xmlns:o="urn:schemas-microsoft-com:office:office" xmlns:r="http://schemas.openxmlformats.org/officeDocument/2006/relationships" xmlns:m="http://schemas.openxmlformats.org/officeDocument/2006/math" xmlns:v="urn:schemas-microsoft-com:vml" xmlns:wp14="http://schemas.microsoft.com/office/word/2010/wordprocessingDrawing" xmlns:wp="http://schemas.openxmlformats.org/drawingml/2006/wordprocessingDrawing" xmlns:w10="urn:schemas-microsoft-com:office:word" xmlns:w="http://schemas.openxmlformats.org/wordprocessingml/2006/main" xmlns:w14="http://schemas.microsoft.com/office/word/2010/wordml" xmlns:w15="http://schemas.microsoft.com/office/word/2012/wordml" xmlns:w16cex="http://schemas.microsoft.com/office/word/2018/wordml/cex" xmlns:w16cid="http://schemas.microsoft.com/office/word/2016/wordml/cid" xmlns:w16="http://schemas.microsoft.com/office/word/2018/wordml" xmlns:w16se="http://schemas.microsoft.com/office/word/2015/wordml/symex" xmlns:wpg="http://schemas.microsoft.com/office/word/2010/wordprocessingGroup" xmlns:wpi="http://schemas.microsoft.com/office/word/2010/wordprocessingInk" xmlns:wne="http://schemas.microsoft.com/office/word/2006/wordml" xmlns:wps="http://schemas.microsoft.com/office/word/2010/wordprocessingShape" mc:Ignorable="w14 w15 w16se w16cid w16 w16cex wp14">
+<w:numbering xmlns:wpc="http://schemas.microsoft.com/office/word/2010/wordprocessingCanvas" xmlns:cx="http://schemas.microsoft.com/office/drawing/2014/chartex" xmlns:cx1="http://schemas.microsoft.com/office/drawing/2015/9/8/chartex" xmlns:cx2="http://schemas.microsoft.com/office/drawing/2015/10/21/chartex" xmlns:cx3="http://schemas.microsoft.com/office/drawing/2016/5/9/chartex" xmlns:cx4="http://schemas.microsoft.com/office/drawing/2016/5/10/chartex" xmlns:cx5="http://schemas.microsoft.com/office/drawing/2016/5/11/chartex" xmlns:cx6="http://schemas.microsoft.com/office/drawing/2016/5/12/chartex" xmlns:cx7="http://schemas.microsoft.com/office/drawing/2016/5/13/chartex" xmlns:cx8="http://schemas.microsoft.com/office/drawing/2016/5/14/chartex" xmlns:mc="http://schemas.openxmlformats.org/markup-compatibility/2006" xmlns:aink="http://schemas.microsoft.com/office/drawing/2016/ink" xmlns:am3d="http://schemas.microsoft.com/office/drawing/2017/model3d" xmlns:o="urn:schemas-microsoft-com:office:office" xmlns:r="http://schemas.openxmlformats.org/officeDocument/2006/relationships" xmlns:m="http://schemas.openxmlformats.org/officeDocument/2006/math" xmlns:v="urn:schemas-microsoft-com:vml" xmlns:wp14="http://schemas.microsoft.com/office/word/2010/wordprocessingDrawing" xmlns:wp="http://schemas.openxmlformats.org/drawingml/2006/wordprocessingDrawing" xmlns:w10="urn:schemas-microsoft-com:office:word" xmlns:w="http://schemas.openxmlformats.org/wordprocessingml/2006/main" xmlns:w14="http://schemas.microsoft.com/office/word/2010/wordml" xmlns:w15="http://schemas.microsoft.com/office/word/2012/wordml" xmlns:w16cex="http://schemas.microsoft.com/office/word/2018/wordml/cex" xmlns:w16cid="http://schemas.microsoft.com/office/word/2016/wordml/cid" xmlns:w16="http://schemas.microsoft.com/office/word/2018/wordml" xmlns:w16sdtdh="http://schemas.microsoft.com/office/word/2020/wordml/sdtdatahash" xmlns:w16se="http://schemas.microsoft.com/office/word/2015/wordml/symex" xmlns:wpg="http://schemas.microsoft.com/office/word/2010/wordprocessingGroup" xmlns:wpi="http://schemas.microsoft.com/office/word/2010/wordprocessingInk" xmlns:wne="http://schemas.microsoft.com/office/word/2006/wordml" xmlns:wps="http://schemas.microsoft.com/office/word/2010/wordprocessingShape" mc:Ignorable="w14 w15 w16se w16cid w16 w16cex w16sdtdh wp14">
   <w:abstractNum w:abstractNumId="0" w15:restartNumberingAfterBreak="0">
     <w:nsid w:val="08CB7BF8"/>
     <w:multiLevelType w:val="hybridMultilevel"/>
@@ -3810,6 +3955,119 @@
     </w:lvl>
   </w:abstractNum>
   <w:abstractNum w:abstractNumId="8" w15:restartNumberingAfterBreak="0">
+    <w:nsid w:val="4A4048BD"/>
+    <w:multiLevelType w:val="hybridMultilevel"/>
+    <w:tmpl w:val="854C5A52"/>
+    <w:lvl w:ilvl="0" w:tplc="04090001">
+      <w:start w:val="1"/>
+      <w:numFmt w:val="bullet"/>
+      <w:lvlText w:val=""/>
+      <w:lvlJc w:val="left"/>
+      <w:pPr>
+        <w:ind w:left="720" w:hanging="360"/>
+      </w:pPr>
+      <w:rPr>
+        <w:rFonts w:ascii="Symbol" w:hAnsi="Symbol" w:hint="default"/>
+      </w:rPr>
+    </w:lvl>
+    <w:lvl w:ilvl="1" w:tplc="04090003" w:tentative="1">
+      <w:start w:val="1"/>
+      <w:numFmt w:val="bullet"/>
+      <w:lvlText w:val="o"/>
+      <w:lvlJc w:val="left"/>
+      <w:pPr>
+        <w:ind w:left="1440" w:hanging="360"/>
+      </w:pPr>
+      <w:rPr>
+        <w:rFonts w:ascii="Courier New" w:hAnsi="Courier New" w:cs="Courier New" w:hint="default"/>
+      </w:rPr>
+    </w:lvl>
+    <w:lvl w:ilvl="2" w:tplc="04090005" w:tentative="1">
+      <w:start w:val="1"/>
+      <w:numFmt w:val="bullet"/>
+      <w:lvlText w:val=""/>
+      <w:lvlJc w:val="left"/>
+      <w:pPr>
+        <w:ind w:left="2160" w:hanging="360"/>
+      </w:pPr>
+      <w:rPr>
+        <w:rFonts w:ascii="Wingdings" w:hAnsi="Wingdings" w:hint="default"/>
+      </w:rPr>
+    </w:lvl>
+    <w:lvl w:ilvl="3" w:tplc="04090001" w:tentative="1">
+      <w:start w:val="1"/>
+      <w:numFmt w:val="bullet"/>
+      <w:lvlText w:val=""/>
+      <w:lvlJc w:val="left"/>
+      <w:pPr>
+        <w:ind w:left="2880" w:hanging="360"/>
+      </w:pPr>
+      <w:rPr>
+        <w:rFonts w:ascii="Symbol" w:hAnsi="Symbol" w:hint="default"/>
+      </w:rPr>
+    </w:lvl>
+    <w:lvl w:ilvl="4" w:tplc="04090003" w:tentative="1">
+      <w:start w:val="1"/>
+      <w:numFmt w:val="bullet"/>
+      <w:lvlText w:val="o"/>
+      <w:lvlJc w:val="left"/>
+      <w:pPr>
+        <w:ind w:left="3600" w:hanging="360"/>
+      </w:pPr>
+      <w:rPr>
+        <w:rFonts w:ascii="Courier New" w:hAnsi="Courier New" w:cs="Courier New" w:hint="default"/>
+      </w:rPr>
+    </w:lvl>
+    <w:lvl w:ilvl="5" w:tplc="04090005" w:tentative="1">
+      <w:start w:val="1"/>
+      <w:numFmt w:val="bullet"/>
+      <w:lvlText w:val=""/>
+      <w:lvlJc w:val="left"/>
+      <w:pPr>
+        <w:ind w:left="4320" w:hanging="360"/>
+      </w:pPr>
+      <w:rPr>
+        <w:rFonts w:ascii="Wingdings" w:hAnsi="Wingdings" w:hint="default"/>
+      </w:rPr>
+    </w:lvl>
+    <w:lvl w:ilvl="6" w:tplc="04090001" w:tentative="1">
+      <w:start w:val="1"/>
+      <w:numFmt w:val="bullet"/>
+      <w:lvlText w:val=""/>
+      <w:lvlJc w:val="left"/>
+      <w:pPr>
+        <w:ind w:left="5040" w:hanging="360"/>
+      </w:pPr>
+      <w:rPr>
+        <w:rFonts w:ascii="Symbol" w:hAnsi="Symbol" w:hint="default"/>
+      </w:rPr>
+    </w:lvl>
+    <w:lvl w:ilvl="7" w:tplc="04090003" w:tentative="1">
+      <w:start w:val="1"/>
+      <w:numFmt w:val="bullet"/>
+      <w:lvlText w:val="o"/>
+      <w:lvlJc w:val="left"/>
+      <w:pPr>
+        <w:ind w:left="5760" w:hanging="360"/>
+      </w:pPr>
+      <w:rPr>
+        <w:rFonts w:ascii="Courier New" w:hAnsi="Courier New" w:cs="Courier New" w:hint="default"/>
+      </w:rPr>
+    </w:lvl>
+    <w:lvl w:ilvl="8" w:tplc="04090005" w:tentative="1">
+      <w:start w:val="1"/>
+      <w:numFmt w:val="bullet"/>
+      <w:lvlText w:val=""/>
+      <w:lvlJc w:val="left"/>
+      <w:pPr>
+        <w:ind w:left="6480" w:hanging="360"/>
+      </w:pPr>
+      <w:rPr>
+        <w:rFonts w:ascii="Wingdings" w:hAnsi="Wingdings" w:hint="default"/>
+      </w:rPr>
+    </w:lvl>
+  </w:abstractNum>
+  <w:abstractNum w:abstractNumId="9" w15:restartNumberingAfterBreak="0">
     <w:nsid w:val="624D7E51"/>
     <w:multiLevelType w:val="hybridMultilevel"/>
     <w:tmpl w:val="8B629E5C"/>
@@ -3922,7 +4180,7 @@
       </w:rPr>
     </w:lvl>
   </w:abstractNum>
-  <w:abstractNum w:abstractNumId="9" w15:restartNumberingAfterBreak="0">
+  <w:abstractNum w:abstractNumId="10" w15:restartNumberingAfterBreak="0">
     <w:nsid w:val="78DF4640"/>
     <w:multiLevelType w:val="hybridMultilevel"/>
     <w:tmpl w:val="8C5E9142"/>
@@ -4035,7 +4293,7 @@
       </w:rPr>
     </w:lvl>
   </w:abstractNum>
-  <w:abstractNum w:abstractNumId="10" w15:restartNumberingAfterBreak="0">
+  <w:abstractNum w:abstractNumId="11" w15:restartNumberingAfterBreak="0">
     <w:nsid w:val="79EF1630"/>
     <w:multiLevelType w:val="hybridMultilevel"/>
     <w:tmpl w:val="E62E310C"/>
@@ -4158,13 +4416,13 @@
     <w:abstractNumId w:val="2"/>
   </w:num>
   <w:num w:numId="4">
-    <w:abstractNumId w:val="10"/>
+    <w:abstractNumId w:val="11"/>
   </w:num>
   <w:num w:numId="5">
     <w:abstractNumId w:val="1"/>
   </w:num>
   <w:num w:numId="6">
-    <w:abstractNumId w:val="8"/>
+    <w:abstractNumId w:val="9"/>
   </w:num>
   <w:num w:numId="7">
     <w:abstractNumId w:val="5"/>
@@ -4179,14 +4437,17 @@
     <w:abstractNumId w:val="3"/>
   </w:num>
   <w:num w:numId="11">
-    <w:abstractNumId w:val="9"/>
+    <w:abstractNumId w:val="10"/>
+  </w:num>
+  <w:num w:numId="12">
+    <w:abstractNumId w:val="8"/>
   </w:num>
   <w:numIdMacAtCleanup w:val="2"/>
 </w:numbering>
 </file>
 
 <file path=word/styles.xml><?xml version="1.0" encoding="utf-8"?>
-<w:styles xmlns:mc="http://schemas.openxmlformats.org/markup-compatibility/2006" xmlns:r="http://schemas.openxmlformats.org/officeDocument/2006/relationships" xmlns:w="http://schemas.openxmlformats.org/wordprocessingml/2006/main" xmlns:w14="http://schemas.microsoft.com/office/word/2010/wordml" xmlns:w15="http://schemas.microsoft.com/office/word/2012/wordml" xmlns:w16cex="http://schemas.microsoft.com/office/word/2018/wordml/cex" xmlns:w16cid="http://schemas.microsoft.com/office/word/2016/wordml/cid" xmlns:w16="http://schemas.microsoft.com/office/word/2018/wordml" xmlns:w16se="http://schemas.microsoft.com/office/word/2015/wordml/symex" mc:Ignorable="w14 w15 w16se w16cid w16 w16cex">
+<w:styles xmlns:mc="http://schemas.openxmlformats.org/markup-compatibility/2006" xmlns:r="http://schemas.openxmlformats.org/officeDocument/2006/relationships" xmlns:w="http://schemas.openxmlformats.org/wordprocessingml/2006/main" xmlns:w14="http://schemas.microsoft.com/office/word/2010/wordml" xmlns:w15="http://schemas.microsoft.com/office/word/2012/wordml" xmlns:w16cex="http://schemas.microsoft.com/office/word/2018/wordml/cex" xmlns:w16cid="http://schemas.microsoft.com/office/word/2016/wordml/cid" xmlns:w16="http://schemas.microsoft.com/office/word/2018/wordml" xmlns:w16sdtdh="http://schemas.microsoft.com/office/word/2020/wordml/sdtdatahash" xmlns:w16se="http://schemas.microsoft.com/office/word/2015/wordml/symex" mc:Ignorable="w14 w15 w16se w16cid w16 w16cex w16sdtdh">
   <w:docDefaults>
     <w:rPrDefault>
       <w:rPr>
@@ -5073,11 +5334,12 @@
 </file>
 
 <file path=customXml/item2.xml><?xml version="1.0" encoding="utf-8"?>
-<p:properties xmlns:p="http://schemas.microsoft.com/office/2006/metadata/properties" xmlns:xsi="http://www.w3.org/2001/XMLSchema-instance">
-  <documentManagement>
-    <Attendance_x0020_Sheets xmlns="6137292c-a8a0-4c25-a004-adaaaf92099d">Resume Template</Attendance_x0020_Sheets>
-  </documentManagement>
-</p:properties>
+<?mso-contentType ?>
+<FormTemplates xmlns="http://schemas.microsoft.com/sharepoint/v3/contenttype/forms">
+  <Display>DocumentLibraryForm</Display>
+  <Edit>DocumentLibraryForm</Edit>
+  <New>DocumentLibraryForm</New>
+</FormTemplates>
 </file>
 
 <file path=customXml/item3.xml><?xml version="1.0" encoding="utf-8"?>
@@ -5213,12 +5475,11 @@
 </file>
 
 <file path=customXml/item4.xml><?xml version="1.0" encoding="utf-8"?>
-<?mso-contentType ?>
-<FormTemplates xmlns="http://schemas.microsoft.com/sharepoint/v3/contenttype/forms">
-  <Display>DocumentLibraryForm</Display>
-  <Edit>DocumentLibraryForm</Edit>
-  <New>DocumentLibraryForm</New>
-</FormTemplates>
+<p:properties xmlns:p="http://schemas.microsoft.com/office/2006/metadata/properties" xmlns:xsi="http://www.w3.org/2001/XMLSchema-instance">
+  <documentManagement>
+    <Attendance_x0020_Sheets xmlns="6137292c-a8a0-4c25-a004-adaaaf92099d">Resume Template</Attendance_x0020_Sheets>
+  </documentManagement>
+</p:properties>
 </file>
 
 <file path=customXml/itemProps1.xml><?xml version="1.0" encoding="utf-8"?>
@@ -5230,10 +5491,9 @@
 </file>
 
 <file path=customXml/itemProps2.xml><?xml version="1.0" encoding="utf-8"?>
-<ds:datastoreItem xmlns:ds="http://schemas.openxmlformats.org/officeDocument/2006/customXml" ds:itemID="{2CBA3092-F869-4E91-BE97-33F29DAE301D}">
+<ds:datastoreItem xmlns:ds="http://schemas.openxmlformats.org/officeDocument/2006/customXml" ds:itemID="{A1A83DD6-5505-4521-A7A9-16E439FA09A8}">
   <ds:schemaRefs>
-    <ds:schemaRef ds:uri="http://schemas.microsoft.com/office/2006/metadata/properties"/>
-    <ds:schemaRef ds:uri="6137292c-a8a0-4c25-a004-adaaaf92099d"/>
+    <ds:schemaRef ds:uri="http://schemas.microsoft.com/sharepoint/v3/contenttype/forms"/>
   </ds:schemaRefs>
 </ds:datastoreItem>
 </file>
@@ -5257,9 +5517,10 @@
 </file>
 
 <file path=customXml/itemProps4.xml><?xml version="1.0" encoding="utf-8"?>
-<ds:datastoreItem xmlns:ds="http://schemas.openxmlformats.org/officeDocument/2006/customXml" ds:itemID="{A1A83DD6-5505-4521-A7A9-16E439FA09A8}">
+<ds:datastoreItem xmlns:ds="http://schemas.openxmlformats.org/officeDocument/2006/customXml" ds:itemID="{2CBA3092-F869-4E91-BE97-33F29DAE301D}">
   <ds:schemaRefs>
-    <ds:schemaRef ds:uri="http://schemas.microsoft.com/sharepoint/v3/contenttype/forms"/>
+    <ds:schemaRef ds:uri="http://schemas.microsoft.com/office/2006/metadata/properties"/>
+    <ds:schemaRef ds:uri="6137292c-a8a0-4c25-a004-adaaaf92099d"/>
   </ds:schemaRefs>
 </ds:datastoreItem>
 </file>
--- a/Resume.docx
+++ b/Resume.docx
@@ -62,7 +62,28 @@
           <w:sz w:val="22"/>
           <w:szCs w:val="22"/>
         </w:rPr>
-        <w:t>115 Burgess Lane</w:t>
+        <w:t>Austin</w:t>
+      </w:r>
+      <w:r>
+        <w:rPr>
+          <w:sz w:val="22"/>
+          <w:szCs w:val="22"/>
+        </w:rPr>
+        <w:t xml:space="preserve">, </w:t>
+      </w:r>
+      <w:r>
+        <w:rPr>
+          <w:sz w:val="22"/>
+          <w:szCs w:val="22"/>
+        </w:rPr>
+        <w:t>T</w:t>
+      </w:r>
+      <w:r>
+        <w:rPr>
+          <w:sz w:val="22"/>
+          <w:szCs w:val="22"/>
+        </w:rPr>
+        <w:t>X</w:t>
       </w:r>
       <w:r>
         <w:rPr>
@@ -83,6 +104,34 @@
           <w:sz w:val="22"/>
           <w:szCs w:val="22"/>
         </w:rPr>
+        <w:t xml:space="preserve"> (</w:t>
+      </w:r>
+      <w:r>
+        <w:rPr>
+          <w:sz w:val="22"/>
+          <w:szCs w:val="22"/>
+        </w:rPr>
+        <w:t>512</w:t>
+      </w:r>
+      <w:r>
+        <w:rPr>
+          <w:sz w:val="22"/>
+          <w:szCs w:val="22"/>
+        </w:rPr>
+        <w:t xml:space="preserve">) </w:t>
+      </w:r>
+      <w:r>
+        <w:rPr>
+          <w:sz w:val="22"/>
+          <w:szCs w:val="22"/>
+        </w:rPr>
+        <w:t>983</w:t>
+      </w:r>
+      <w:r>
+        <w:rPr>
+          <w:sz w:val="22"/>
+          <w:szCs w:val="22"/>
+        </w:rPr>
         <w:t xml:space="preserve"> </w:t>
       </w:r>
       <w:r>
@@ -90,21 +139,7 @@
           <w:sz w:val="22"/>
           <w:szCs w:val="22"/>
         </w:rPr>
-        <w:t>Austin</w:t>
-      </w:r>
-      <w:r>
-        <w:rPr>
-          <w:sz w:val="22"/>
-          <w:szCs w:val="22"/>
-        </w:rPr>
-        <w:t xml:space="preserve">, </w:t>
-      </w:r>
-      <w:r>
-        <w:rPr>
-          <w:sz w:val="22"/>
-          <w:szCs w:val="22"/>
-        </w:rPr>
-        <w:t>Texas</w:t>
+        <w:t>–</w:t>
       </w:r>
       <w:r>
         <w:rPr>
@@ -118,14 +153,7 @@
           <w:sz w:val="22"/>
           <w:szCs w:val="22"/>
         </w:rPr>
-        <w:t>787</w:t>
-      </w:r>
-      <w:r>
-        <w:rPr>
-          <w:sz w:val="22"/>
-          <w:szCs w:val="22"/>
-        </w:rPr>
-        <w:t>38</w:t>
+        <w:t>0933</w:t>
       </w:r>
       <w:r>
         <w:rPr>
@@ -146,49 +174,47 @@
           <w:sz w:val="22"/>
           <w:szCs w:val="22"/>
         </w:rPr>
-        <w:t xml:space="preserve"> (</w:t>
-      </w:r>
-      <w:r>
-        <w:rPr>
-          <w:sz w:val="22"/>
-          <w:szCs w:val="22"/>
-        </w:rPr>
-        <w:t>512</w:t>
-      </w:r>
-      <w:r>
-        <w:rPr>
-          <w:sz w:val="22"/>
-          <w:szCs w:val="22"/>
-        </w:rPr>
-        <w:t xml:space="preserve">) </w:t>
-      </w:r>
-      <w:r>
-        <w:rPr>
-          <w:sz w:val="22"/>
-          <w:szCs w:val="22"/>
-        </w:rPr>
-        <w:t>983</w:t>
-      </w:r>
-      <w:r>
-        <w:rPr>
-          <w:sz w:val="22"/>
-          <w:szCs w:val="22"/>
-        </w:rPr>
         <w:t xml:space="preserve"> </w:t>
       </w:r>
       <w:r>
         <w:rPr>
-          <w:sz w:val="22"/>
-          <w:szCs w:val="22"/>
-        </w:rPr>
-        <w:t xml:space="preserve">- </w:t>
-      </w:r>
-      <w:r>
-        <w:rPr>
-          <w:sz w:val="22"/>
-          <w:szCs w:val="22"/>
-        </w:rPr>
-        <w:t>0933</w:t>
+          <w:rFonts w:ascii="Calibri" w:hAnsi="Calibri" w:cs="Arial"/>
+          <w:sz w:val="20"/>
+          <w:szCs w:val="20"/>
+        </w:rPr>
+        <w:t>LinkedIn.com/in/</w:t>
+      </w:r>
+      <w:proofErr w:type="spellStart"/>
+      <w:r>
+        <w:rPr>
+          <w:rFonts w:ascii="Calibri" w:hAnsi="Calibri" w:cs="Arial"/>
+          <w:sz w:val="20"/>
+          <w:szCs w:val="20"/>
+        </w:rPr>
+        <w:t>MalecMoghadam</w:t>
+      </w:r>
+      <w:proofErr w:type="spellEnd"/>
+      <w:r>
+        <w:rPr>
+          <w:rFonts w:ascii="Calibri" w:hAnsi="Calibri" w:cs="Arial"/>
+          <w:sz w:val="20"/>
+          <w:szCs w:val="20"/>
+        </w:rPr>
+        <w:t xml:space="preserve"> </w:t>
+      </w:r>
+      <w:r>
+        <w:rPr>
+          <w:sz w:val="22"/>
+          <w:szCs w:val="22"/>
+        </w:rPr>
+        <w:sym w:font="Symbol" w:char="F0B7"/>
+      </w:r>
+      <w:r>
+        <w:rPr>
+          <w:sz w:val="22"/>
+          <w:szCs w:val="22"/>
+        </w:rPr>
+        <w:t xml:space="preserve"> MalecM.com</w:t>
       </w:r>
     </w:p>
     <w:p>
@@ -349,8 +375,7 @@
         <w:tblLook w:val="04A0" w:firstRow="1" w:lastRow="0" w:firstColumn="1" w:lastColumn="0" w:noHBand="0" w:noVBand="1"/>
       </w:tblPr>
       <w:tblGrid>
-        <w:gridCol w:w="3155"/>
-        <w:gridCol w:w="180"/>
+        <w:gridCol w:w="3335"/>
         <w:gridCol w:w="6480"/>
         <w:gridCol w:w="6660"/>
         <w:gridCol w:w="1710"/>
@@ -359,7 +384,6 @@
         <w:tc>
           <w:tcPr>
             <w:tcW w:w="3335" w:type="dxa"/>
-            <w:gridSpan w:val="2"/>
           </w:tcPr>
           <w:p>
             <w:pPr>
@@ -400,7 +424,41 @@
                 <w:sz w:val="22"/>
                 <w:szCs w:val="22"/>
               </w:rPr>
-              <w:t>Finance and Economics</w:t>
+              <w:t xml:space="preserve">Bachelor of Business Administration, </w:t>
+            </w:r>
+            <w:r>
+              <w:rPr>
+                <w:bCs/>
+                <w:sz w:val="22"/>
+                <w:szCs w:val="22"/>
+              </w:rPr>
+              <w:t xml:space="preserve">Finance </w:t>
+            </w:r>
+          </w:p>
+          <w:p>
+            <w:pPr>
+              <w:contextualSpacing/>
+              <w:rPr>
+                <w:bCs/>
+                <w:sz w:val="22"/>
+                <w:szCs w:val="22"/>
+              </w:rPr>
+            </w:pPr>
+            <w:r>
+              <w:rPr>
+                <w:bCs/>
+                <w:sz w:val="22"/>
+                <w:szCs w:val="22"/>
+              </w:rPr>
+              <w:t xml:space="preserve">Bachelor of Arts, </w:t>
+            </w:r>
+            <w:r>
+              <w:rPr>
+                <w:bCs/>
+                <w:sz w:val="22"/>
+                <w:szCs w:val="22"/>
+              </w:rPr>
+              <w:t>Economics</w:t>
             </w:r>
           </w:p>
           <w:p>
@@ -498,229 +556,6 @@
           </w:p>
         </w:tc>
       </w:tr>
-      <w:tr>
-        <w:trPr>
-          <w:trHeight w:val="66"/>
-        </w:trPr>
-        <w:tc>
-          <w:tcPr>
-            <w:tcW w:w="3155" w:type="dxa"/>
-          </w:tcPr>
-          <w:p>
-            <w:pPr>
-              <w:contextualSpacing/>
-              <w:jc w:val="both"/>
-              <w:rPr>
-                <w:b/>
-                <w:sz w:val="22"/>
-                <w:szCs w:val="22"/>
-              </w:rPr>
-            </w:pPr>
-          </w:p>
-        </w:tc>
-        <w:tc>
-          <w:tcPr>
-            <w:tcW w:w="6660" w:type="dxa"/>
-            <w:gridSpan w:val="2"/>
-          </w:tcPr>
-          <w:p>
-            <w:pPr>
-              <w:contextualSpacing/>
-              <w:rPr>
-                <w:sz w:val="22"/>
-                <w:szCs w:val="22"/>
-              </w:rPr>
-            </w:pPr>
-          </w:p>
-        </w:tc>
-        <w:tc>
-          <w:tcPr>
-            <w:tcW w:w="6660" w:type="dxa"/>
-          </w:tcPr>
-          <w:p>
-            <w:pPr>
-              <w:contextualSpacing/>
-              <w:jc w:val="center"/>
-              <w:rPr>
-                <w:sz w:val="22"/>
-                <w:szCs w:val="22"/>
-              </w:rPr>
-            </w:pPr>
-            <w:r>
-              <w:rPr>
-                <w:sz w:val="22"/>
-                <w:szCs w:val="22"/>
-              </w:rPr>
-              <w:t xml:space="preserve"> </w:t>
-            </w:r>
-          </w:p>
-        </w:tc>
-        <w:tc>
-          <w:tcPr>
-            <w:tcW w:w="1710" w:type="dxa"/>
-          </w:tcPr>
-          <w:p>
-            <w:pPr>
-              <w:contextualSpacing/>
-              <w:jc w:val="right"/>
-              <w:rPr>
-                <w:sz w:val="22"/>
-                <w:szCs w:val="22"/>
-              </w:rPr>
-            </w:pPr>
-          </w:p>
-        </w:tc>
-      </w:tr>
-      <w:tr>
-        <w:trPr>
-          <w:gridAfter w:val="1"/>
-          <w:wAfter w:w="1710" w:type="dxa"/>
-        </w:trPr>
-        <w:tc>
-          <w:tcPr>
-            <w:tcW w:w="3155" w:type="dxa"/>
-          </w:tcPr>
-          <w:p>
-            <w:pPr>
-              <w:contextualSpacing/>
-              <w:jc w:val="both"/>
-              <w:rPr>
-                <w:b/>
-                <w:sz w:val="22"/>
-                <w:szCs w:val="22"/>
-              </w:rPr>
-            </w:pPr>
-            <w:r>
-              <w:rPr>
-                <w:b/>
-                <w:sz w:val="22"/>
-                <w:szCs w:val="22"/>
-              </w:rPr>
-              <w:t>Lake Travis High School</w:t>
-            </w:r>
-          </w:p>
-        </w:tc>
-        <w:tc>
-          <w:tcPr>
-            <w:tcW w:w="6660" w:type="dxa"/>
-            <w:gridSpan w:val="2"/>
-          </w:tcPr>
-          <w:p>
-            <w:pPr>
-              <w:contextualSpacing/>
-              <w:rPr>
-                <w:bCs/>
-                <w:sz w:val="22"/>
-                <w:szCs w:val="22"/>
-              </w:rPr>
-            </w:pPr>
-            <w:r>
-              <w:rPr>
-                <w:sz w:val="22"/>
-                <w:szCs w:val="22"/>
-              </w:rPr>
-              <w:t xml:space="preserve">    </w:t>
-            </w:r>
-            <w:r>
-              <w:rPr>
-                <w:sz w:val="22"/>
-                <w:szCs w:val="22"/>
-              </w:rPr>
-              <w:t>Lake Travis Distinguished Scholar</w:t>
-            </w:r>
-          </w:p>
-        </w:tc>
-        <w:tc>
-          <w:tcPr>
-            <w:tcW w:w="6660" w:type="dxa"/>
-          </w:tcPr>
-          <w:p>
-            <w:pPr>
-              <w:contextualSpacing/>
-              <w:rPr>
-                <w:bCs/>
-                <w:sz w:val="22"/>
-                <w:szCs w:val="22"/>
-              </w:rPr>
-            </w:pPr>
-            <w:r>
-              <w:rPr>
-                <w:bCs/>
-                <w:sz w:val="22"/>
-                <w:szCs w:val="22"/>
-              </w:rPr>
-              <w:t>May 20</w:t>
-            </w:r>
-            <w:r>
-              <w:rPr>
-                <w:bCs/>
-                <w:sz w:val="22"/>
-                <w:szCs w:val="22"/>
-              </w:rPr>
-              <w:t>19</w:t>
-            </w:r>
-          </w:p>
-        </w:tc>
-      </w:tr>
-      <w:tr>
-        <w:trPr>
-          <w:gridAfter w:val="1"/>
-          <w:wAfter w:w="1710" w:type="dxa"/>
-          <w:trHeight w:val="78"/>
-        </w:trPr>
-        <w:tc>
-          <w:tcPr>
-            <w:tcW w:w="3155" w:type="dxa"/>
-          </w:tcPr>
-          <w:p>
-            <w:pPr>
-              <w:contextualSpacing/>
-              <w:jc w:val="both"/>
-              <w:rPr>
-                <w:b/>
-                <w:sz w:val="22"/>
-                <w:szCs w:val="22"/>
-              </w:rPr>
-            </w:pPr>
-          </w:p>
-        </w:tc>
-        <w:tc>
-          <w:tcPr>
-            <w:tcW w:w="6660" w:type="dxa"/>
-            <w:gridSpan w:val="2"/>
-          </w:tcPr>
-          <w:p>
-            <w:pPr>
-              <w:contextualSpacing/>
-              <w:rPr>
-                <w:sz w:val="22"/>
-                <w:szCs w:val="22"/>
-              </w:rPr>
-            </w:pPr>
-            <w:r>
-              <w:rPr>
-                <w:sz w:val="22"/>
-                <w:szCs w:val="22"/>
-              </w:rPr>
-              <w:t xml:space="preserve">  </w:t>
-            </w:r>
-          </w:p>
-        </w:tc>
-        <w:tc>
-          <w:tcPr>
-            <w:tcW w:w="6660" w:type="dxa"/>
-          </w:tcPr>
-          <w:p>
-            <w:pPr>
-              <w:contextualSpacing/>
-              <w:rPr>
-                <w:sz w:val="22"/>
-                <w:szCs w:val="22"/>
-              </w:rPr>
-            </w:pPr>
-          </w:p>
-        </w:tc>
-      </w:tr>
     </w:tbl>
     <w:p>
       <w:pPr>
@@ -890,7 +725,16 @@
           <w:sz w:val="22"/>
           <w:szCs w:val="22"/>
         </w:rPr>
-        <w:t xml:space="preserve">443 – </w:t>
+        <w:t xml:space="preserve">443 </w:t>
+      </w:r>
+      <w:r>
+        <w:rPr>
+          <w:b/>
+          <w:bCs/>
+          <w:sz w:val="22"/>
+          <w:szCs w:val="22"/>
+        </w:rPr>
+        <w:t xml:space="preserve">- </w:t>
       </w:r>
       <w:r>
         <w:rPr>
@@ -1090,14 +934,7 @@
           <w:sz w:val="22"/>
           <w:szCs w:val="22"/>
         </w:rPr>
-        <w:t>July 2021 - Presen</w:t>
-      </w:r>
-      <w:r>
-        <w:rPr>
-          <w:sz w:val="22"/>
-          <w:szCs w:val="22"/>
-        </w:rPr>
-        <w:t>t</w:t>
+        <w:t>July 2021 - Present</w:t>
       </w:r>
     </w:p>
     <w:p>
@@ -1182,111 +1019,161 @@
     </w:p>
     <w:p>
       <w:pPr>
-        <w:contextualSpacing/>
-        <w:rPr>
-          <w:sz w:val="22"/>
-          <w:szCs w:val="22"/>
-        </w:rPr>
-      </w:pPr>
-      <w:r>
         <w:rPr>
           <w:b/>
-          <w:sz w:val="22"/>
-          <w:szCs w:val="22"/>
-        </w:rPr>
-        <w:t xml:space="preserve">Atrium Graphics </w:t>
-      </w:r>
-      <w:r>
-        <w:rPr>
-          <w:sz w:val="22"/>
-          <w:szCs w:val="22"/>
-        </w:rPr>
-        <w:t xml:space="preserve">- </w:t>
-      </w:r>
-      <w:r>
-        <w:rPr>
-          <w:i/>
-          <w:sz w:val="22"/>
-          <w:szCs w:val="22"/>
-        </w:rPr>
-        <w:t xml:space="preserve">Co-Founder; </w:t>
-      </w:r>
-      <w:r>
-        <w:rPr>
-          <w:sz w:val="22"/>
-          <w:szCs w:val="22"/>
-        </w:rPr>
-        <w:t>Austin, Texas</w:t>
-      </w:r>
-      <w:r>
-        <w:rPr>
-          <w:sz w:val="22"/>
-          <w:szCs w:val="22"/>
-        </w:rPr>
-        <w:tab/>
-      </w:r>
-      <w:r>
-        <w:rPr>
-          <w:b/>
-          <w:sz w:val="22"/>
-          <w:szCs w:val="22"/>
-        </w:rPr>
-        <w:t xml:space="preserve"> </w:t>
-      </w:r>
-      <w:r>
-        <w:rPr>
-          <w:sz w:val="22"/>
-          <w:szCs w:val="22"/>
-        </w:rPr>
-        <w:tab/>
-        <w:t xml:space="preserve">              </w:t>
-      </w:r>
-      <w:r>
-        <w:rPr>
-          <w:sz w:val="22"/>
-          <w:szCs w:val="22"/>
-        </w:rPr>
-        <w:tab/>
-      </w:r>
-      <w:r>
-        <w:rPr>
-          <w:sz w:val="22"/>
-          <w:szCs w:val="22"/>
-        </w:rPr>
-        <w:tab/>
-      </w:r>
-      <w:r>
-        <w:rPr>
-          <w:sz w:val="22"/>
-          <w:szCs w:val="22"/>
-        </w:rPr>
-        <w:tab/>
-        <w:t xml:space="preserve">            </w:t>
-      </w:r>
-      <w:r>
-        <w:rPr>
-          <w:sz w:val="22"/>
-          <w:szCs w:val="22"/>
-        </w:rPr>
-        <w:t>July 2016 - August 2018</w:t>
-      </w:r>
+          <w:bCs/>
+          <w:sz w:val="22"/>
+          <w:szCs w:val="22"/>
+        </w:rPr>
+      </w:pPr>
     </w:p>
     <w:p>
       <w:pPr>
-        <w:contextualSpacing/>
+        <w:rPr>
+          <w:sz w:val="22"/>
+          <w:szCs w:val="22"/>
+        </w:rPr>
+      </w:pPr>
+      <w:proofErr w:type="spellStart"/>
+      <w:r>
+        <w:rPr>
+          <w:b/>
+          <w:bCs/>
+          <w:sz w:val="22"/>
+          <w:szCs w:val="22"/>
+        </w:rPr>
+        <w:t>Revojam</w:t>
+      </w:r>
+      <w:proofErr w:type="spellEnd"/>
+      <w:r>
+        <w:rPr>
+          <w:b/>
+          <w:bCs/>
+          <w:sz w:val="22"/>
+          <w:szCs w:val="22"/>
+        </w:rPr>
+        <w:t xml:space="preserve"> </w:t>
+      </w:r>
+      <w:r>
+        <w:rPr>
+          <w:b/>
+          <w:bCs/>
+          <w:sz w:val="22"/>
+          <w:szCs w:val="22"/>
+        </w:rPr>
+        <w:t>-</w:t>
+      </w:r>
+      <w:r>
+        <w:rPr>
+          <w:b/>
+          <w:bCs/>
+          <w:sz w:val="22"/>
+          <w:szCs w:val="22"/>
+        </w:rPr>
+        <w:t xml:space="preserve"> </w:t>
+      </w:r>
+      <w:r>
         <w:rPr>
           <w:i/>
-          <w:sz w:val="22"/>
-          <w:szCs w:val="22"/>
-        </w:rPr>
-      </w:pPr>
+          <w:iCs/>
+          <w:sz w:val="22"/>
+          <w:szCs w:val="22"/>
+        </w:rPr>
+        <w:t xml:space="preserve">Head of </w:t>
+      </w:r>
       <w:r>
         <w:rPr>
           <w:i/>
-          <w:sz w:val="22"/>
-          <w:szCs w:val="22"/>
-        </w:rPr>
-        <w:t>A graphic design company that specialized in making logos for Instagram accounts</w:t>
+          <w:iCs/>
+          <w:sz w:val="22"/>
+          <w:szCs w:val="22"/>
+        </w:rPr>
+        <w:t xml:space="preserve">Marketing; </w:t>
+      </w:r>
+      <w:r>
+        <w:rPr>
+          <w:sz w:val="22"/>
+          <w:szCs w:val="22"/>
+        </w:rPr>
+        <w:t>Austin, Texas</w:t>
+      </w:r>
+      <w:r>
+        <w:rPr>
+          <w:sz w:val="22"/>
+          <w:szCs w:val="22"/>
+        </w:rPr>
+        <w:tab/>
+      </w:r>
+      <w:r>
+        <w:rPr>
+          <w:sz w:val="22"/>
+          <w:szCs w:val="22"/>
+        </w:rPr>
+        <w:tab/>
+      </w:r>
+      <w:r>
+        <w:rPr>
+          <w:sz w:val="22"/>
+          <w:szCs w:val="22"/>
+        </w:rPr>
+        <w:tab/>
+      </w:r>
+      <w:r>
+        <w:rPr>
+          <w:sz w:val="22"/>
+          <w:szCs w:val="22"/>
+        </w:rPr>
+        <w:tab/>
+      </w:r>
+      <w:r>
+        <w:rPr>
+          <w:sz w:val="22"/>
+          <w:szCs w:val="22"/>
+        </w:rPr>
+        <w:tab/>
+      </w:r>
+      <w:r>
+        <w:rPr>
+          <w:sz w:val="22"/>
+          <w:szCs w:val="22"/>
+        </w:rPr>
+        <w:tab/>
+        <w:t xml:space="preserve">          </w:t>
+      </w:r>
+      <w:r>
+        <w:rPr>
+          <w:sz w:val="22"/>
+          <w:szCs w:val="22"/>
+        </w:rPr>
+        <w:t xml:space="preserve">    </w:t>
+      </w:r>
+      <w:r>
+        <w:rPr>
+          <w:sz w:val="22"/>
+          <w:szCs w:val="22"/>
+        </w:rPr>
+        <w:t xml:space="preserve">  </w:t>
+      </w:r>
+      <w:r>
+        <w:rPr>
+          <w:sz w:val="22"/>
+          <w:szCs w:val="22"/>
+        </w:rPr>
+        <w:t>August 2021</w:t>
+      </w:r>
+      <w:r>
+        <w:rPr>
+          <w:sz w:val="22"/>
+          <w:szCs w:val="22"/>
+        </w:rPr>
+        <w:t xml:space="preserve"> – </w:t>
+      </w:r>
+      <w:r>
+        <w:rPr>
+          <w:sz w:val="22"/>
+          <w:szCs w:val="22"/>
+        </w:rPr>
+        <w:t>Present</w:t>
       </w:r>
     </w:p>
     <w:p>
@@ -1294,34 +1181,35 @@
         <w:pStyle w:val="ListParagraph"/>
         <w:numPr>
           <w:ilvl w:val="0"/>
-          <w:numId w:val="11"/>
+          <w:numId w:val="10"/>
         </w:numPr>
         <w:rPr>
-          <w:i/>
-          <w:sz w:val="22"/>
-          <w:szCs w:val="22"/>
-        </w:rPr>
-      </w:pPr>
-      <w:r>
-        <w:rPr>
-          <w:sz w:val="22"/>
-          <w:szCs w:val="22"/>
-        </w:rPr>
-        <w:t>Designed original logos, banners, and brochures for consumers which often included several modifications in order t</w:t>
-      </w:r>
-      <w:r>
-        <w:rPr>
-          <w:sz w:val="22"/>
-          <w:szCs w:val="22"/>
-        </w:rPr>
-        <w:t>o</w:t>
-      </w:r>
-      <w:r>
-        <w:rPr>
-          <w:sz w:val="22"/>
-          <w:szCs w:val="22"/>
-        </w:rPr>
-        <w:t xml:space="preserve"> meet customers’ needs and allow for creative input</w:t>
+          <w:sz w:val="22"/>
+          <w:szCs w:val="22"/>
+        </w:rPr>
+      </w:pPr>
+      <w:r>
+        <w:rPr>
+          <w:sz w:val="22"/>
+          <w:szCs w:val="22"/>
+        </w:rPr>
+        <w:t xml:space="preserve">Designed and presented a presentation for </w:t>
+      </w:r>
+      <w:proofErr w:type="spellStart"/>
+      <w:r>
+        <w:rPr>
+          <w:sz w:val="22"/>
+          <w:szCs w:val="22"/>
+        </w:rPr>
+        <w:t>DisrupTexas</w:t>
+      </w:r>
+      <w:proofErr w:type="spellEnd"/>
+      <w:r>
+        <w:rPr>
+          <w:sz w:val="22"/>
+          <w:szCs w:val="22"/>
+        </w:rPr>
+        <w:t>, a McCombs pitch competition</w:t>
       </w:r>
     </w:p>
     <w:p>
@@ -1329,20 +1217,19 @@
         <w:pStyle w:val="ListParagraph"/>
         <w:numPr>
           <w:ilvl w:val="0"/>
-          <w:numId w:val="11"/>
+          <w:numId w:val="10"/>
         </w:numPr>
         <w:rPr>
-          <w:i/>
-          <w:sz w:val="22"/>
-          <w:szCs w:val="22"/>
-        </w:rPr>
-      </w:pPr>
-      <w:r>
-        <w:rPr>
-          <w:sz w:val="22"/>
-          <w:szCs w:val="22"/>
-        </w:rPr>
-        <w:t>Developed a website for customers’ incoming requests and payments</w:t>
+          <w:sz w:val="22"/>
+          <w:szCs w:val="22"/>
+        </w:rPr>
+      </w:pPr>
+      <w:r>
+        <w:rPr>
+          <w:sz w:val="22"/>
+          <w:szCs w:val="22"/>
+        </w:rPr>
+        <w:t>Facilitated the creation of entries in local newspapers</w:t>
       </w:r>
     </w:p>
     <w:p>
@@ -1350,104 +1237,30 @@
         <w:pStyle w:val="ListParagraph"/>
         <w:numPr>
           <w:ilvl w:val="0"/>
-          <w:numId w:val="11"/>
+          <w:numId w:val="10"/>
         </w:numPr>
         <w:rPr>
-          <w:i/>
-          <w:sz w:val="22"/>
-          <w:szCs w:val="22"/>
-        </w:rPr>
-      </w:pPr>
-      <w:r>
-        <w:rPr>
-          <w:sz w:val="22"/>
-          <w:szCs w:val="22"/>
-        </w:rPr>
-        <w:t>Negotiated costs for products based on complexity and time to cover overhead, such as website dues and Photoshop</w:t>
-      </w:r>
-      <w:r>
-        <w:rPr>
-          <w:sz w:val="22"/>
-          <w:szCs w:val="22"/>
-        </w:rPr>
-        <w:t xml:space="preserve"> </w:t>
-      </w:r>
-      <w:r>
-        <w:rPr>
-          <w:sz w:val="22"/>
-          <w:szCs w:val="22"/>
-        </w:rPr>
-        <w:t>access</w:t>
+          <w:sz w:val="22"/>
+          <w:szCs w:val="22"/>
+        </w:rPr>
+      </w:pPr>
+      <w:r>
+        <w:rPr>
+          <w:sz w:val="22"/>
+          <w:szCs w:val="22"/>
+        </w:rPr>
+        <w:t>Worked on features in a consulting capacity (Beginning March 2020)</w:t>
       </w:r>
     </w:p>
     <w:p>
       <w:pPr>
         <w:rPr>
-          <w:sz w:val="22"/>
-          <w:szCs w:val="22"/>
-        </w:rPr>
-      </w:pPr>
-      <w:r>
-        <w:rPr>
           <w:b/>
-          <w:sz w:val="22"/>
-          <w:szCs w:val="22"/>
-        </w:rPr>
-        <w:t xml:space="preserve">Frost Gelato </w:t>
-      </w:r>
-      <w:r>
-        <w:rPr>
-          <w:sz w:val="22"/>
-          <w:szCs w:val="22"/>
-        </w:rPr>
-        <w:t xml:space="preserve">- </w:t>
-      </w:r>
-      <w:r>
-        <w:rPr>
-          <w:i/>
-          <w:sz w:val="22"/>
-          <w:szCs w:val="22"/>
-        </w:rPr>
-        <w:t xml:space="preserve">Team Member, Manager; </w:t>
-      </w:r>
-      <w:r>
-        <w:rPr>
-          <w:sz w:val="22"/>
-          <w:szCs w:val="22"/>
-        </w:rPr>
-        <w:t>Bee Cave, Texas</w:t>
-      </w:r>
-      <w:r>
-        <w:rPr>
-          <w:sz w:val="22"/>
-          <w:szCs w:val="22"/>
-        </w:rPr>
-        <w:tab/>
-      </w:r>
-      <w:r>
-        <w:rPr>
-          <w:b/>
-          <w:sz w:val="22"/>
-          <w:szCs w:val="22"/>
-        </w:rPr>
-        <w:t xml:space="preserve"> </w:t>
-      </w:r>
-      <w:r>
-        <w:rPr>
-          <w:sz w:val="22"/>
-          <w:szCs w:val="22"/>
-        </w:rPr>
-        <w:tab/>
-        <w:t xml:space="preserve">              </w:t>
-      </w:r>
-      <w:r>
-        <w:rPr>
-          <w:sz w:val="22"/>
-          <w:szCs w:val="22"/>
-        </w:rPr>
-        <w:tab/>
-        <w:t xml:space="preserve">           June 2017 - August 2018</w:t>
-      </w:r>
+          <w:bCs/>
+          <w:sz w:val="22"/>
+          <w:szCs w:val="22"/>
+        </w:rPr>
+      </w:pPr>
     </w:p>
     <w:p>
       <w:pPr>
@@ -1463,14 +1276,7 @@
           <w:sz w:val="22"/>
           <w:szCs w:val="22"/>
         </w:rPr>
-        <w:t xml:space="preserve">Tony C’s Italian Kitchen </w:t>
-      </w:r>
-      <w:r>
-        <w:rPr>
-          <w:sz w:val="22"/>
-          <w:szCs w:val="22"/>
-        </w:rPr>
-        <w:t xml:space="preserve">– </w:t>
+        <w:t xml:space="preserve">Spread and Co – </w:t>
       </w:r>
       <w:r>
         <w:rPr>
@@ -1479,54 +1285,115 @@
           <w:sz w:val="22"/>
           <w:szCs w:val="22"/>
         </w:rPr>
-        <w:t>Host;</w:t>
-      </w:r>
-      <w:r>
-        <w:rPr>
-          <w:sz w:val="22"/>
-          <w:szCs w:val="22"/>
-        </w:rPr>
-        <w:t xml:space="preserve"> Bee Cave, Texas</w:t>
-      </w:r>
-      <w:r>
-        <w:rPr>
-          <w:sz w:val="22"/>
-          <w:szCs w:val="22"/>
-        </w:rPr>
-        <w:tab/>
-      </w:r>
-      <w:r>
-        <w:rPr>
-          <w:sz w:val="22"/>
-          <w:szCs w:val="22"/>
-        </w:rPr>
-        <w:tab/>
-      </w:r>
-      <w:r>
-        <w:rPr>
-          <w:sz w:val="22"/>
-          <w:szCs w:val="22"/>
-        </w:rPr>
-        <w:tab/>
-      </w:r>
-      <w:r>
-        <w:rPr>
-          <w:sz w:val="22"/>
-          <w:szCs w:val="22"/>
-        </w:rPr>
-        <w:tab/>
-      </w:r>
-      <w:r>
-        <w:rPr>
-          <w:sz w:val="22"/>
-          <w:szCs w:val="22"/>
-        </w:rPr>
-        <w:tab/>
-        <w:t xml:space="preserve">    February 2019 - August 2019</w:t>
+        <w:t>Server</w:t>
+      </w:r>
+      <w:r>
+        <w:rPr>
+          <w:i/>
+          <w:iCs/>
+          <w:sz w:val="22"/>
+          <w:szCs w:val="22"/>
+        </w:rPr>
+        <w:t xml:space="preserve">; </w:t>
+      </w:r>
+      <w:r>
+        <w:rPr>
+          <w:sz w:val="22"/>
+          <w:szCs w:val="22"/>
+        </w:rPr>
+        <w:t>Austin, Texas</w:t>
+      </w:r>
+      <w:r>
+        <w:rPr>
+          <w:i/>
+          <w:iCs/>
+          <w:sz w:val="22"/>
+          <w:szCs w:val="22"/>
+        </w:rPr>
+        <w:tab/>
+      </w:r>
+      <w:r>
+        <w:rPr>
+          <w:i/>
+          <w:iCs/>
+          <w:sz w:val="22"/>
+          <w:szCs w:val="22"/>
+        </w:rPr>
+        <w:t xml:space="preserve">   </w:t>
+      </w:r>
+      <w:r>
+        <w:rPr>
+          <w:i/>
+          <w:iCs/>
+          <w:sz w:val="22"/>
+          <w:szCs w:val="22"/>
+        </w:rPr>
+        <w:tab/>
+      </w:r>
+      <w:r>
+        <w:rPr>
+          <w:i/>
+          <w:iCs/>
+          <w:sz w:val="22"/>
+          <w:szCs w:val="22"/>
+        </w:rPr>
+        <w:tab/>
+      </w:r>
+      <w:r>
+        <w:rPr>
+          <w:i/>
+          <w:iCs/>
+          <w:sz w:val="22"/>
+          <w:szCs w:val="22"/>
+        </w:rPr>
+        <w:tab/>
+      </w:r>
+      <w:r>
+        <w:rPr>
+          <w:i/>
+          <w:iCs/>
+          <w:sz w:val="22"/>
+          <w:szCs w:val="22"/>
+        </w:rPr>
+        <w:tab/>
+      </w:r>
+      <w:r>
+        <w:rPr>
+          <w:i/>
+          <w:iCs/>
+          <w:sz w:val="22"/>
+          <w:szCs w:val="22"/>
+        </w:rPr>
+        <w:tab/>
+      </w:r>
+      <w:r>
+        <w:rPr>
+          <w:i/>
+          <w:iCs/>
+          <w:sz w:val="22"/>
+          <w:szCs w:val="22"/>
+        </w:rPr>
+        <w:tab/>
+        <w:t xml:space="preserve">           </w:t>
+      </w:r>
+      <w:r>
+        <w:rPr>
+          <w:sz w:val="22"/>
+          <w:szCs w:val="22"/>
+        </w:rPr>
+        <w:t>May 2021 – August 2021</w:t>
       </w:r>
     </w:p>
     <w:p>
       <w:pPr>
+        <w:rPr>
+          <w:sz w:val="22"/>
+          <w:szCs w:val="22"/>
+        </w:rPr>
+      </w:pPr>
+    </w:p>
+    <w:p>
+      <w:pPr>
         <w:contextualSpacing/>
         <w:rPr>
           <w:sz w:val="22"/>
@@ -1549,7 +1416,7 @@
           <w:sz w:val="22"/>
           <w:szCs w:val="22"/>
         </w:rPr>
-        <w:t xml:space="preserve">Insurance and Office Management </w:t>
+        <w:t>Insurance and Office Management</w:t>
       </w:r>
       <w:r>
         <w:rPr>
@@ -1558,7 +1425,14 @@
           <w:sz w:val="22"/>
           <w:szCs w:val="22"/>
         </w:rPr>
-        <w:tab/>
+        <w:t xml:space="preserve">, </w:t>
+      </w:r>
+      <w:r>
+        <w:rPr>
+          <w:sz w:val="22"/>
+          <w:szCs w:val="22"/>
+        </w:rPr>
+        <w:t>Austin, TX</w:t>
       </w:r>
       <w:r>
         <w:rPr>
@@ -1577,15 +1451,6 @@
           <w:szCs w:val="22"/>
         </w:rPr>
         <w:tab/>
-      </w:r>
-      <w:r>
-        <w:rPr>
-          <w:i/>
-          <w:iCs/>
-          <w:sz w:val="22"/>
-          <w:szCs w:val="22"/>
-        </w:rPr>
-        <w:tab/>
         <w:t xml:space="preserve">           </w:t>
       </w:r>
       <w:r>
@@ -1603,104 +1468,6 @@
           <w:szCs w:val="22"/>
         </w:rPr>
       </w:pPr>
-      <w:r>
-        <w:rPr>
-          <w:b/>
-          <w:bCs/>
-          <w:sz w:val="22"/>
-          <w:szCs w:val="22"/>
-        </w:rPr>
-        <w:t xml:space="preserve">Spread and Co – </w:t>
-      </w:r>
-      <w:r>
-        <w:rPr>
-          <w:i/>
-          <w:iCs/>
-          <w:sz w:val="22"/>
-          <w:szCs w:val="22"/>
-        </w:rPr>
-        <w:t>Server</w:t>
-      </w:r>
-      <w:r>
-        <w:rPr>
-          <w:i/>
-          <w:iCs/>
-          <w:sz w:val="22"/>
-          <w:szCs w:val="22"/>
-        </w:rPr>
-        <w:tab/>
-      </w:r>
-      <w:r>
-        <w:rPr>
-          <w:i/>
-          <w:iCs/>
-          <w:sz w:val="22"/>
-          <w:szCs w:val="22"/>
-        </w:rPr>
-        <w:tab/>
-      </w:r>
-      <w:r>
-        <w:rPr>
-          <w:i/>
-          <w:iCs/>
-          <w:sz w:val="22"/>
-          <w:szCs w:val="22"/>
-        </w:rPr>
-        <w:tab/>
-      </w:r>
-      <w:r>
-        <w:rPr>
-          <w:i/>
-          <w:iCs/>
-          <w:sz w:val="22"/>
-          <w:szCs w:val="22"/>
-        </w:rPr>
-        <w:tab/>
-      </w:r>
-      <w:r>
-        <w:rPr>
-          <w:i/>
-          <w:iCs/>
-          <w:sz w:val="22"/>
-          <w:szCs w:val="22"/>
-        </w:rPr>
-        <w:tab/>
-      </w:r>
-      <w:r>
-        <w:rPr>
-          <w:i/>
-          <w:iCs/>
-          <w:sz w:val="22"/>
-          <w:szCs w:val="22"/>
-        </w:rPr>
-        <w:tab/>
-      </w:r>
-      <w:r>
-        <w:rPr>
-          <w:i/>
-          <w:iCs/>
-          <w:sz w:val="22"/>
-          <w:szCs w:val="22"/>
-        </w:rPr>
-        <w:tab/>
-      </w:r>
-      <w:r>
-        <w:rPr>
-          <w:i/>
-          <w:iCs/>
-          <w:sz w:val="22"/>
-          <w:szCs w:val="22"/>
-        </w:rPr>
-        <w:tab/>
-        <w:t xml:space="preserve">           </w:t>
-      </w:r>
-      <w:r>
-        <w:rPr>
-          <w:sz w:val="22"/>
-          <w:szCs w:val="22"/>
-        </w:rPr>
-        <w:t>May 2021 – August 2021</w:t>
-      </w:r>
     </w:p>
     <w:p>
       <w:pPr>
@@ -1810,65 +1577,27 @@
       <w:r>
         <w:rPr>
           <w:b/>
-          <w:sz w:val="22"/>
-          <w:szCs w:val="22"/>
-        </w:rPr>
-        <w:t xml:space="preserve">Central Texas Model United Nations </w:t>
-      </w:r>
-      <w:r>
-        <w:rPr>
-          <w:sz w:val="22"/>
-          <w:szCs w:val="22"/>
-        </w:rPr>
-        <w:t xml:space="preserve">– </w:t>
+          <w:bCs/>
+          <w:sz w:val="22"/>
+          <w:szCs w:val="22"/>
+        </w:rPr>
+        <w:t>Austin Uplift</w:t>
+      </w:r>
+      <w:r>
+        <w:rPr>
+          <w:sz w:val="22"/>
+          <w:szCs w:val="22"/>
+        </w:rPr>
+        <w:t xml:space="preserve">- </w:t>
       </w:r>
       <w:r>
         <w:rPr>
           <w:i/>
-          <w:sz w:val="22"/>
-          <w:szCs w:val="22"/>
-        </w:rPr>
-        <w:t xml:space="preserve">Chief of Finance    </w:t>
-      </w:r>
-      <w:r>
-        <w:rPr>
-          <w:i/>
-          <w:sz w:val="22"/>
-          <w:szCs w:val="22"/>
-        </w:rPr>
-        <w:tab/>
-      </w:r>
-      <w:r>
-        <w:rPr>
-          <w:i/>
-          <w:sz w:val="22"/>
-          <w:szCs w:val="22"/>
-        </w:rPr>
-        <w:tab/>
-      </w:r>
-      <w:r>
-        <w:rPr>
-          <w:i/>
-          <w:sz w:val="22"/>
-          <w:szCs w:val="22"/>
-        </w:rPr>
-        <w:tab/>
-      </w:r>
-      <w:r>
-        <w:rPr>
-          <w:i/>
-          <w:sz w:val="22"/>
-          <w:szCs w:val="22"/>
-        </w:rPr>
-        <w:tab/>
-        <w:t xml:space="preserve">     </w:t>
-      </w:r>
-      <w:r>
-        <w:rPr>
-          <w:sz w:val="22"/>
-          <w:szCs w:val="22"/>
-        </w:rPr>
-        <w:t xml:space="preserve">     </w:t>
+          <w:iCs/>
+          <w:sz w:val="22"/>
+          <w:szCs w:val="22"/>
+        </w:rPr>
+        <w:t>Cofounder, VP of Finance</w:t>
       </w:r>
       <w:r>
         <w:rPr>
@@ -1882,54 +1611,53 @@
           <w:sz w:val="22"/>
           <w:szCs w:val="22"/>
         </w:rPr>
-        <w:t>December 2020 - Present</w:t>
-      </w:r>
-    </w:p>
-    <w:p>
-      <w:pPr>
-        <w:numPr>
-          <w:ilvl w:val="0"/>
-          <w:numId w:val="1"/>
-        </w:numPr>
-        <w:rPr>
-          <w:sz w:val="22"/>
-          <w:szCs w:val="22"/>
-        </w:rPr>
-      </w:pPr>
-      <w:r>
-        <w:rPr>
-          <w:sz w:val="22"/>
-          <w:szCs w:val="22"/>
-        </w:rPr>
-        <w:t xml:space="preserve">Managed the </w:t>
-      </w:r>
-      <w:r>
-        <w:rPr>
-          <w:sz w:val="22"/>
-          <w:szCs w:val="22"/>
-        </w:rPr>
-        <w:t>$</w:t>
-      </w:r>
-      <w:r>
-        <w:rPr>
-          <w:sz w:val="22"/>
-          <w:szCs w:val="22"/>
-        </w:rPr>
-        <w:t>8</w:t>
-      </w:r>
-      <w:r>
-        <w:rPr>
-          <w:sz w:val="22"/>
-          <w:szCs w:val="22"/>
-        </w:rPr>
-        <w:t xml:space="preserve">0,000 </w:t>
-      </w:r>
-      <w:r>
-        <w:rPr>
-          <w:sz w:val="22"/>
-          <w:szCs w:val="22"/>
-        </w:rPr>
-        <w:t>financial accounts of a 501C nonprofit</w:t>
+        <w:tab/>
+      </w:r>
+      <w:proofErr w:type="gramStart"/>
+      <w:r>
+        <w:rPr>
+          <w:sz w:val="22"/>
+          <w:szCs w:val="22"/>
+        </w:rPr>
+        <w:tab/>
+        <w:t xml:space="preserve">  </w:t>
+      </w:r>
+      <w:r>
+        <w:rPr>
+          <w:sz w:val="22"/>
+          <w:szCs w:val="22"/>
+        </w:rPr>
+        <w:tab/>
+      </w:r>
+      <w:proofErr w:type="gramEnd"/>
+      <w:r>
+        <w:rPr>
+          <w:sz w:val="22"/>
+          <w:szCs w:val="22"/>
+        </w:rPr>
+        <w:tab/>
+      </w:r>
+      <w:r>
+        <w:rPr>
+          <w:sz w:val="22"/>
+          <w:szCs w:val="22"/>
+        </w:rPr>
+        <w:tab/>
+      </w:r>
+      <w:r>
+        <w:rPr>
+          <w:sz w:val="22"/>
+          <w:szCs w:val="22"/>
+        </w:rPr>
+        <w:tab/>
+      </w:r>
+      <w:r>
+        <w:rPr>
+          <w:sz w:val="22"/>
+          <w:szCs w:val="22"/>
+        </w:rPr>
+        <w:tab/>
+        <w:t xml:space="preserve">    March 2021 - Present</w:t>
       </w:r>
     </w:p>
     <w:p>
@@ -1945,14 +1673,15 @@
         <w:rPr>
           <w:sz w:val="22"/>
           <w:szCs w:val="22"/>
-        </w:rPr>
-      </w:pPr>
-      <w:r>
-        <w:rPr>
-          <w:sz w:val="22"/>
-          <w:szCs w:val="22"/>
-        </w:rPr>
-        <w:t>Led fundraising initiatives</w:t>
+          <w:u w:val="single"/>
+        </w:rPr>
+      </w:pPr>
+      <w:r>
+        <w:rPr>
+          <w:sz w:val="22"/>
+          <w:szCs w:val="22"/>
+        </w:rPr>
+        <w:t>Set up and managed the bank accounts of a 501C3 nonprofit</w:t>
       </w:r>
     </w:p>
     <w:p>
@@ -1975,7 +1704,14 @@
           <w:sz w:val="22"/>
           <w:szCs w:val="22"/>
         </w:rPr>
-        <w:t>Assisted in efforts to recruit, train, and inform over 200 volunteers</w:t>
+        <w:t xml:space="preserve">Helped </w:t>
+      </w:r>
+      <w:r>
+        <w:rPr>
+          <w:sz w:val="22"/>
+          <w:szCs w:val="22"/>
+        </w:rPr>
+        <w:t>coordinate food pickups from local grocery stores and deliver them to those in need</w:t>
       </w:r>
     </w:p>
     <w:p>
@@ -1998,14 +1734,7 @@
           <w:sz w:val="22"/>
           <w:szCs w:val="22"/>
         </w:rPr>
-        <w:t xml:space="preserve">Ordered supplies for conferences with over 1,000 attending </w:t>
-      </w:r>
-      <w:r>
-        <w:rPr>
-          <w:sz w:val="22"/>
-          <w:szCs w:val="22"/>
-        </w:rPr>
-        <w:t>high schoolers</w:t>
+        <w:t>Led fundraising initiatives</w:t>
       </w:r>
     </w:p>
     <w:p>
@@ -2015,17 +1744,30 @@
         <w:adjustRightInd w:val="0"/>
         <w:contextualSpacing/>
         <w:rPr>
-          <w:sz w:val="22"/>
-          <w:szCs w:val="22"/>
-        </w:rPr>
-      </w:pPr>
-      <w:r>
-        <w:rPr>
           <w:b/>
           <w:sz w:val="22"/>
           <w:szCs w:val="22"/>
         </w:rPr>
-        <w:t xml:space="preserve">Best Buddies </w:t>
+      </w:pPr>
+    </w:p>
+    <w:p>
+      <w:pPr>
+        <w:autoSpaceDE w:val="0"/>
+        <w:autoSpaceDN w:val="0"/>
+        <w:adjustRightInd w:val="0"/>
+        <w:contextualSpacing/>
+        <w:rPr>
+          <w:sz w:val="22"/>
+          <w:szCs w:val="22"/>
+        </w:rPr>
+      </w:pPr>
+      <w:r>
+        <w:rPr>
+          <w:b/>
+          <w:sz w:val="22"/>
+          <w:szCs w:val="22"/>
+        </w:rPr>
+        <w:t xml:space="preserve">Central Texas Model United Nations </w:t>
       </w:r>
       <w:r>
         <w:rPr>
@@ -2036,11 +1778,18 @@
       </w:r>
       <w:r>
         <w:rPr>
+          <w:sz w:val="22"/>
+          <w:szCs w:val="22"/>
+        </w:rPr>
+        <w:t xml:space="preserve"> </w:t>
+      </w:r>
+      <w:r>
+        <w:rPr>
           <w:i/>
           <w:sz w:val="22"/>
           <w:szCs w:val="22"/>
         </w:rPr>
-        <w:t>Peer Buddy</w:t>
+        <w:t xml:space="preserve">Chief of Finance    </w:t>
       </w:r>
       <w:r>
         <w:rPr>
@@ -2048,7 +1797,7 @@
           <w:sz w:val="22"/>
           <w:szCs w:val="22"/>
         </w:rPr>
-        <w:t>, Treasurer</w:t>
+        <w:tab/>
       </w:r>
       <w:r>
         <w:rPr>
@@ -2073,30 +1822,14 @@
           <w:szCs w:val="22"/>
         </w:rPr>
         <w:tab/>
-      </w:r>
-      <w:r>
-        <w:rPr>
-          <w:i/>
-          <w:sz w:val="22"/>
-          <w:szCs w:val="22"/>
-        </w:rPr>
-        <w:tab/>
-      </w:r>
-      <w:r>
-        <w:rPr>
-          <w:i/>
-          <w:sz w:val="22"/>
-          <w:szCs w:val="22"/>
-        </w:rPr>
-        <w:tab/>
-        <w:t xml:space="preserve">             </w:t>
-      </w:r>
-      <w:r>
-        <w:rPr>
-          <w:sz w:val="22"/>
-          <w:szCs w:val="22"/>
-        </w:rPr>
-        <w:t xml:space="preserve">                            </w:t>
+        <w:t xml:space="preserve">     </w:t>
+      </w:r>
+      <w:r>
+        <w:rPr>
+          <w:sz w:val="22"/>
+          <w:szCs w:val="22"/>
+        </w:rPr>
+        <w:t xml:space="preserve">     </w:t>
       </w:r>
       <w:r>
         <w:rPr>
@@ -2110,7 +1843,68 @@
           <w:sz w:val="22"/>
           <w:szCs w:val="22"/>
         </w:rPr>
-        <w:t xml:space="preserve"> Spring 2018 - Present</w:t>
+        <w:t>December 2020 - Present</w:t>
+      </w:r>
+    </w:p>
+    <w:p>
+      <w:pPr>
+        <w:numPr>
+          <w:ilvl w:val="0"/>
+          <w:numId w:val="1"/>
+        </w:numPr>
+        <w:rPr>
+          <w:sz w:val="22"/>
+          <w:szCs w:val="22"/>
+        </w:rPr>
+      </w:pPr>
+      <w:r>
+        <w:rPr>
+          <w:sz w:val="22"/>
+          <w:szCs w:val="22"/>
+        </w:rPr>
+        <w:t xml:space="preserve">Managed the </w:t>
+      </w:r>
+      <w:r>
+        <w:rPr>
+          <w:sz w:val="22"/>
+          <w:szCs w:val="22"/>
+        </w:rPr>
+        <w:t>$</w:t>
+      </w:r>
+      <w:r>
+        <w:rPr>
+          <w:sz w:val="22"/>
+          <w:szCs w:val="22"/>
+        </w:rPr>
+        <w:t>8</w:t>
+      </w:r>
+      <w:r>
+        <w:rPr>
+          <w:sz w:val="22"/>
+          <w:szCs w:val="22"/>
+        </w:rPr>
+        <w:t xml:space="preserve">0,000 </w:t>
+      </w:r>
+      <w:r>
+        <w:rPr>
+          <w:sz w:val="22"/>
+          <w:szCs w:val="22"/>
+        </w:rPr>
+        <w:t>financial accounts of a 501C</w:t>
+      </w:r>
+      <w:r>
+        <w:rPr>
+          <w:sz w:val="22"/>
+          <w:szCs w:val="22"/>
+        </w:rPr>
+        <w:t>3</w:t>
+      </w:r>
+      <w:r>
+        <w:rPr>
+          <w:sz w:val="22"/>
+          <w:szCs w:val="22"/>
+        </w:rPr>
+        <w:t xml:space="preserve"> nonprofit</w:t>
       </w:r>
     </w:p>
     <w:p>
@@ -2133,7 +1927,7 @@
           <w:sz w:val="22"/>
           <w:szCs w:val="22"/>
         </w:rPr>
-        <w:t>Matched with an individual with special needs, meeting with him at least every other week</w:t>
+        <w:t>Led fundraising initiatives</w:t>
       </w:r>
     </w:p>
     <w:p>
@@ -2156,7 +1950,7 @@
           <w:sz w:val="22"/>
           <w:szCs w:val="22"/>
         </w:rPr>
-        <w:t>Answered calls, attended private meetings and was otherwise available as a friend to this individual</w:t>
+        <w:t>Assisted in efforts to recruit, train, and inform over 200 volunteers</w:t>
       </w:r>
     </w:p>
     <w:p>
@@ -2179,7 +1973,167 @@
           <w:sz w:val="22"/>
           <w:szCs w:val="22"/>
         </w:rPr>
-        <w:t>Attended trainings and assisted with the campaign “Spread the word to end the word”</w:t>
+        <w:t xml:space="preserve">Ordered supplies for conferences with over 1,000 attending </w:t>
+      </w:r>
+      <w:r>
+        <w:rPr>
+          <w:sz w:val="22"/>
+          <w:szCs w:val="22"/>
+        </w:rPr>
+        <w:t>high schoolers</w:t>
+      </w:r>
+    </w:p>
+    <w:p>
+      <w:pPr>
+        <w:autoSpaceDE w:val="0"/>
+        <w:autoSpaceDN w:val="0"/>
+        <w:adjustRightInd w:val="0"/>
+        <w:ind w:left="360"/>
+        <w:contextualSpacing/>
+        <w:rPr>
+          <w:sz w:val="22"/>
+          <w:szCs w:val="22"/>
+        </w:rPr>
+      </w:pPr>
+    </w:p>
+    <w:p>
+      <w:pPr>
+        <w:autoSpaceDE w:val="0"/>
+        <w:autoSpaceDN w:val="0"/>
+        <w:adjustRightInd w:val="0"/>
+        <w:contextualSpacing/>
+        <w:rPr>
+          <w:sz w:val="22"/>
+          <w:szCs w:val="22"/>
+        </w:rPr>
+      </w:pPr>
+      <w:r>
+        <w:rPr>
+          <w:b/>
+          <w:sz w:val="22"/>
+          <w:szCs w:val="22"/>
+        </w:rPr>
+        <w:t xml:space="preserve">Best Buddies </w:t>
+      </w:r>
+      <w:r>
+        <w:rPr>
+          <w:sz w:val="22"/>
+          <w:szCs w:val="22"/>
+        </w:rPr>
+        <w:t>-</w:t>
+      </w:r>
+      <w:r>
+        <w:rPr>
+          <w:sz w:val="22"/>
+          <w:szCs w:val="22"/>
+        </w:rPr>
+        <w:t xml:space="preserve"> </w:t>
+      </w:r>
+      <w:r>
+        <w:rPr>
+          <w:i/>
+          <w:sz w:val="22"/>
+          <w:szCs w:val="22"/>
+        </w:rPr>
+        <w:t>Peer Buddy</w:t>
+      </w:r>
+      <w:r>
+        <w:rPr>
+          <w:i/>
+          <w:sz w:val="22"/>
+          <w:szCs w:val="22"/>
+        </w:rPr>
+        <w:t>, Treasurer</w:t>
+      </w:r>
+      <w:r>
+        <w:rPr>
+          <w:i/>
+          <w:sz w:val="22"/>
+          <w:szCs w:val="22"/>
+        </w:rPr>
+        <w:tab/>
+      </w:r>
+      <w:r>
+        <w:rPr>
+          <w:i/>
+          <w:sz w:val="22"/>
+          <w:szCs w:val="22"/>
+        </w:rPr>
+        <w:tab/>
+      </w:r>
+      <w:r>
+        <w:rPr>
+          <w:i/>
+          <w:sz w:val="22"/>
+          <w:szCs w:val="22"/>
+        </w:rPr>
+        <w:tab/>
+      </w:r>
+      <w:r>
+        <w:rPr>
+          <w:i/>
+          <w:sz w:val="22"/>
+          <w:szCs w:val="22"/>
+        </w:rPr>
+        <w:tab/>
+      </w:r>
+      <w:r>
+        <w:rPr>
+          <w:i/>
+          <w:sz w:val="22"/>
+          <w:szCs w:val="22"/>
+        </w:rPr>
+        <w:tab/>
+        <w:t xml:space="preserve">             </w:t>
+      </w:r>
+      <w:r>
+        <w:rPr>
+          <w:sz w:val="22"/>
+          <w:szCs w:val="22"/>
+        </w:rPr>
+        <w:t xml:space="preserve">                            </w:t>
+      </w:r>
+      <w:r>
+        <w:rPr>
+          <w:sz w:val="22"/>
+          <w:szCs w:val="22"/>
+        </w:rPr>
+        <w:t xml:space="preserve"> </w:t>
+      </w:r>
+      <w:r>
+        <w:rPr>
+          <w:sz w:val="22"/>
+          <w:szCs w:val="22"/>
+        </w:rPr>
+        <w:t xml:space="preserve"> </w:t>
+      </w:r>
+      <w:r>
+        <w:rPr>
+          <w:sz w:val="22"/>
+          <w:szCs w:val="22"/>
+        </w:rPr>
+        <w:t xml:space="preserve">     Fall</w:t>
+      </w:r>
+      <w:r>
+        <w:rPr>
+          <w:sz w:val="22"/>
+          <w:szCs w:val="22"/>
+        </w:rPr>
+        <w:t xml:space="preserve"> 201</w:t>
+      </w:r>
+      <w:r>
+        <w:rPr>
+          <w:sz w:val="22"/>
+          <w:szCs w:val="22"/>
+        </w:rPr>
+        <w:t>9</w:t>
+      </w:r>
+      <w:r>
+        <w:rPr>
+          <w:sz w:val="22"/>
+          <w:szCs w:val="22"/>
+        </w:rPr>
+        <w:t xml:space="preserve"> - Present</w:t>
       </w:r>
     </w:p>
     <w:p>
@@ -2202,7 +2156,7 @@
           <w:sz w:val="22"/>
           <w:szCs w:val="22"/>
         </w:rPr>
-        <w:t>Assisted with the committee to choose films and otherwise set up the Special Needs Film Festival</w:t>
+        <w:t>Matched with an individual with special needs, meeting with him at least every other week</w:t>
       </w:r>
     </w:p>
     <w:p>
@@ -2225,88 +2179,7 @@
           <w:sz w:val="22"/>
           <w:szCs w:val="22"/>
         </w:rPr>
-        <w:t>Managed Finances</w:t>
-      </w:r>
-    </w:p>
-    <w:p>
-      <w:pPr>
-        <w:autoSpaceDE w:val="0"/>
-        <w:autoSpaceDN w:val="0"/>
-        <w:adjustRightInd w:val="0"/>
-        <w:contextualSpacing/>
-        <w:rPr>
-          <w:sz w:val="22"/>
-          <w:szCs w:val="22"/>
-        </w:rPr>
-      </w:pPr>
-      <w:r>
-        <w:rPr>
-          <w:b/>
-          <w:bCs/>
-          <w:sz w:val="22"/>
-          <w:szCs w:val="22"/>
-        </w:rPr>
-        <w:t>Austin Uplift</w:t>
-      </w:r>
-      <w:r>
-        <w:rPr>
-          <w:sz w:val="22"/>
-          <w:szCs w:val="22"/>
-        </w:rPr>
-        <w:t xml:space="preserve">- Cofounder, VP of Finance </w:t>
-      </w:r>
-      <w:r>
-        <w:rPr>
-          <w:sz w:val="22"/>
-          <w:szCs w:val="22"/>
-        </w:rPr>
-        <w:tab/>
-      </w:r>
-      <w:proofErr w:type="gramStart"/>
-      <w:r>
-        <w:rPr>
-          <w:sz w:val="22"/>
-          <w:szCs w:val="22"/>
-        </w:rPr>
-        <w:tab/>
-        <w:t xml:space="preserve">  </w:t>
-      </w:r>
-      <w:r>
-        <w:rPr>
-          <w:sz w:val="22"/>
-          <w:szCs w:val="22"/>
-        </w:rPr>
-        <w:tab/>
-      </w:r>
-      <w:proofErr w:type="gramEnd"/>
-      <w:r>
-        <w:rPr>
-          <w:sz w:val="22"/>
-          <w:szCs w:val="22"/>
-        </w:rPr>
-        <w:tab/>
-      </w:r>
-      <w:r>
-        <w:rPr>
-          <w:sz w:val="22"/>
-          <w:szCs w:val="22"/>
-        </w:rPr>
-        <w:tab/>
-      </w:r>
-      <w:r>
-        <w:rPr>
-          <w:sz w:val="22"/>
-          <w:szCs w:val="22"/>
-        </w:rPr>
-        <w:tab/>
-      </w:r>
-      <w:r>
-        <w:rPr>
-          <w:sz w:val="22"/>
-          <w:szCs w:val="22"/>
-        </w:rPr>
-        <w:tab/>
-        <w:t xml:space="preserve">    March 2021 - Present</w:t>
+        <w:t>Answered calls, attended private meetings and was otherwise available as a friend to this individual</w:t>
       </w:r>
     </w:p>
     <w:p>
@@ -2322,15 +2195,14 @@
         <w:rPr>
           <w:sz w:val="22"/>
           <w:szCs w:val="22"/>
-          <w:u w:val="single"/>
-        </w:rPr>
-      </w:pPr>
-      <w:r>
-        <w:rPr>
-          <w:sz w:val="22"/>
-          <w:szCs w:val="22"/>
-        </w:rPr>
-        <w:t>Set up and managed the bank accounts of a 501c3 nonprofit</w:t>
+        </w:rPr>
+      </w:pPr>
+      <w:r>
+        <w:rPr>
+          <w:sz w:val="22"/>
+          <w:szCs w:val="22"/>
+        </w:rPr>
+        <w:t>Attended trainings and assisted with the campaign “Spread the word to end the word”</w:t>
       </w:r>
     </w:p>
     <w:p>
@@ -2353,14 +2225,7 @@
           <w:sz w:val="22"/>
           <w:szCs w:val="22"/>
         </w:rPr>
-        <w:t xml:space="preserve">Helped </w:t>
-      </w:r>
-      <w:r>
-        <w:rPr>
-          <w:sz w:val="22"/>
-          <w:szCs w:val="22"/>
-        </w:rPr>
-        <w:t>coordinate food pickups from local grocery stores and deliver them to those in need</w:t>
+        <w:t>Assisted with the committee to choose films and otherwise set up the Special Needs Film Festival</w:t>
       </w:r>
     </w:p>
     <w:p>
@@ -2383,8 +2248,20 @@
           <w:sz w:val="22"/>
           <w:szCs w:val="22"/>
         </w:rPr>
-        <w:t>Led fundraising initiatives</w:t>
-      </w:r>
+        <w:t>Managed Finances</w:t>
+      </w:r>
+    </w:p>
+    <w:p>
+      <w:pPr>
+        <w:autoSpaceDE w:val="0"/>
+        <w:autoSpaceDN w:val="0"/>
+        <w:adjustRightInd w:val="0"/>
+        <w:contextualSpacing/>
+        <w:rPr>
+          <w:sz w:val="22"/>
+          <w:szCs w:val="22"/>
+        </w:rPr>
+      </w:pPr>
     </w:p>
     <w:p>
       <w:pPr>
@@ -2588,27 +2465,14 @@
           <w:szCs w:val="22"/>
         </w:rPr>
         <w:tab/>
-      </w:r>
-      <w:r>
-        <w:rPr>
-          <w:sz w:val="22"/>
-          <w:szCs w:val="22"/>
-        </w:rPr>
-        <w:tab/>
-      </w:r>
-      <w:r>
-        <w:rPr>
-          <w:sz w:val="22"/>
-          <w:szCs w:val="22"/>
-        </w:rPr>
-        <w:tab/>
-      </w:r>
-      <w:r>
-        <w:rPr>
-          <w:sz w:val="22"/>
-          <w:szCs w:val="22"/>
-        </w:rPr>
-        <w:t xml:space="preserve">          </w:t>
+        <w:t xml:space="preserve">               </w:t>
+      </w:r>
+      <w:r>
+        <w:rPr>
+          <w:sz w:val="22"/>
+          <w:szCs w:val="22"/>
+        </w:rPr>
+        <w:t xml:space="preserve"> </w:t>
       </w:r>
       <w:r>
         <w:rPr>
@@ -2616,6 +2480,13 @@
           <w:szCs w:val="22"/>
         </w:rPr>
         <w:t xml:space="preserve"> Fall 2019/Full Year 2020</w:t>
+      </w:r>
+      <w:r>
+        <w:rPr>
+          <w:sz w:val="22"/>
+          <w:szCs w:val="22"/>
+        </w:rPr>
+        <w:t>/Spring 2021</w:t>
       </w:r>
     </w:p>
     <w:p>
@@ -2636,368 +2507,321 @@
           <w:sz w:val="22"/>
           <w:szCs w:val="22"/>
         </w:rPr>
-        <w:t xml:space="preserve">Model UN Nationals     </w:t>
-      </w:r>
-      <w:r>
-        <w:rPr>
-          <w:sz w:val="22"/>
-          <w:szCs w:val="22"/>
-        </w:rPr>
-        <w:tab/>
-      </w:r>
-      <w:r>
-        <w:rPr>
-          <w:sz w:val="22"/>
-          <w:szCs w:val="22"/>
-        </w:rPr>
-        <w:tab/>
-      </w:r>
-      <w:r>
-        <w:rPr>
-          <w:sz w:val="22"/>
-          <w:szCs w:val="22"/>
-        </w:rPr>
-        <w:tab/>
-      </w:r>
-      <w:r>
-        <w:rPr>
-          <w:sz w:val="22"/>
-          <w:szCs w:val="22"/>
-        </w:rPr>
-        <w:tab/>
-      </w:r>
-      <w:r>
-        <w:rPr>
-          <w:sz w:val="22"/>
-          <w:szCs w:val="22"/>
-        </w:rPr>
-        <w:tab/>
-      </w:r>
-      <w:r>
-        <w:rPr>
-          <w:sz w:val="22"/>
-          <w:szCs w:val="22"/>
-        </w:rPr>
-        <w:tab/>
-      </w:r>
-      <w:r>
-        <w:rPr>
-          <w:sz w:val="22"/>
-          <w:szCs w:val="22"/>
-        </w:rPr>
-        <w:tab/>
-      </w:r>
-      <w:r>
-        <w:rPr>
-          <w:sz w:val="22"/>
-          <w:szCs w:val="22"/>
-        </w:rPr>
-        <w:tab/>
-      </w:r>
-      <w:r>
-        <w:rPr>
-          <w:sz w:val="22"/>
-          <w:szCs w:val="22"/>
-        </w:rPr>
-        <w:tab/>
-      </w:r>
-      <w:r>
-        <w:rPr>
-          <w:sz w:val="22"/>
-          <w:szCs w:val="22"/>
-        </w:rPr>
-        <w:t>Spring 2017/2018</w:t>
-      </w:r>
-      <w:r>
-        <w:rPr>
-          <w:sz w:val="22"/>
-          <w:szCs w:val="22"/>
-        </w:rPr>
-        <w:t>/2019</w:t>
+        <w:t>Officer of the Season, CTMUN</w:t>
+      </w:r>
+      <w:r>
+        <w:rPr>
+          <w:sz w:val="22"/>
+          <w:szCs w:val="22"/>
+        </w:rPr>
+        <w:tab/>
+      </w:r>
+      <w:r>
+        <w:rPr>
+          <w:sz w:val="22"/>
+          <w:szCs w:val="22"/>
+        </w:rPr>
+        <w:tab/>
+      </w:r>
+      <w:r>
+        <w:rPr>
+          <w:sz w:val="22"/>
+          <w:szCs w:val="22"/>
+        </w:rPr>
+        <w:tab/>
+      </w:r>
+      <w:r>
+        <w:rPr>
+          <w:sz w:val="22"/>
+          <w:szCs w:val="22"/>
+        </w:rPr>
+        <w:tab/>
+      </w:r>
+      <w:r>
+        <w:rPr>
+          <w:sz w:val="22"/>
+          <w:szCs w:val="22"/>
+        </w:rPr>
+        <w:tab/>
+      </w:r>
+      <w:r>
+        <w:rPr>
+          <w:sz w:val="22"/>
+          <w:szCs w:val="22"/>
+        </w:rPr>
+        <w:tab/>
+      </w:r>
+      <w:r>
+        <w:rPr>
+          <w:sz w:val="22"/>
+          <w:szCs w:val="22"/>
+        </w:rPr>
+        <w:tab/>
+      </w:r>
+      <w:r>
+        <w:rPr>
+          <w:sz w:val="22"/>
+          <w:szCs w:val="22"/>
+        </w:rPr>
+        <w:tab/>
+      </w:r>
+      <w:r>
+        <w:rPr>
+          <w:sz w:val="22"/>
+          <w:szCs w:val="22"/>
+        </w:rPr>
+        <w:tab/>
+        <w:t xml:space="preserve">      Spring 2020</w:t>
       </w:r>
     </w:p>
     <w:p>
       <w:pPr>
-        <w:pStyle w:val="Default"/>
-        <w:numPr>
-          <w:ilvl w:val="0"/>
-          <w:numId w:val="2"/>
-        </w:numPr>
-        <w:contextualSpacing/>
-        <w:rPr>
-          <w:sz w:val="22"/>
-          <w:szCs w:val="22"/>
-        </w:rPr>
-      </w:pPr>
-      <w:r>
-        <w:rPr>
-          <w:sz w:val="22"/>
-          <w:szCs w:val="22"/>
-        </w:rPr>
-        <w:t xml:space="preserve">AP Scholar with Distinction.          </w:t>
-      </w:r>
-      <w:r>
-        <w:rPr>
-          <w:sz w:val="22"/>
-          <w:szCs w:val="22"/>
-        </w:rPr>
-        <w:tab/>
-      </w:r>
-      <w:r>
-        <w:rPr>
-          <w:sz w:val="22"/>
-          <w:szCs w:val="22"/>
-        </w:rPr>
-        <w:tab/>
-      </w:r>
-      <w:r>
-        <w:rPr>
-          <w:sz w:val="22"/>
-          <w:szCs w:val="22"/>
-        </w:rPr>
-        <w:tab/>
-      </w:r>
-      <w:r>
-        <w:rPr>
-          <w:sz w:val="22"/>
-          <w:szCs w:val="22"/>
-        </w:rPr>
-        <w:tab/>
-      </w:r>
-      <w:r>
-        <w:rPr>
-          <w:sz w:val="22"/>
-          <w:szCs w:val="22"/>
-        </w:rPr>
-        <w:tab/>
-      </w:r>
-      <w:r>
-        <w:rPr>
-          <w:sz w:val="22"/>
-          <w:szCs w:val="22"/>
-        </w:rPr>
-        <w:tab/>
-      </w:r>
-      <w:r>
-        <w:rPr>
-          <w:sz w:val="22"/>
-          <w:szCs w:val="22"/>
-        </w:rPr>
-        <w:tab/>
-      </w:r>
-      <w:r>
-        <w:rPr>
-          <w:sz w:val="22"/>
-          <w:szCs w:val="22"/>
-        </w:rPr>
-        <w:tab/>
-        <w:t>Spring 2017/2018/2019</w:t>
-      </w:r>
+        <w:rPr>
+          <w:b/>
+          <w:sz w:val="22"/>
+          <w:szCs w:val="22"/>
+          <w:u w:val="single"/>
+        </w:rPr>
+      </w:pPr>
     </w:p>
     <w:p>
       <w:pPr>
-        <w:pStyle w:val="Default"/>
-        <w:numPr>
-          <w:ilvl w:val="0"/>
-          <w:numId w:val="2"/>
-        </w:numPr>
-        <w:contextualSpacing/>
-        <w:rPr>
-          <w:sz w:val="22"/>
-          <w:szCs w:val="22"/>
-        </w:rPr>
-      </w:pPr>
-      <w:r>
-        <w:rPr>
-          <w:sz w:val="22"/>
-          <w:szCs w:val="22"/>
-        </w:rPr>
-        <w:t>Model UN Distinguished Delegate MUNSA</w:t>
-      </w:r>
-      <w:r>
-        <w:rPr>
-          <w:sz w:val="22"/>
-          <w:szCs w:val="22"/>
-        </w:rPr>
-        <w:tab/>
-      </w:r>
-      <w:r>
-        <w:rPr>
-          <w:sz w:val="22"/>
-          <w:szCs w:val="22"/>
-        </w:rPr>
-        <w:tab/>
-      </w:r>
-      <w:r>
-        <w:rPr>
-          <w:sz w:val="22"/>
-          <w:szCs w:val="22"/>
-        </w:rPr>
-        <w:tab/>
-      </w:r>
-      <w:r>
-        <w:rPr>
-          <w:sz w:val="22"/>
-          <w:szCs w:val="22"/>
-        </w:rPr>
-        <w:tab/>
-      </w:r>
-      <w:r>
-        <w:rPr>
-          <w:sz w:val="22"/>
-          <w:szCs w:val="22"/>
-        </w:rPr>
-        <w:tab/>
-      </w:r>
-      <w:r>
-        <w:rPr>
-          <w:sz w:val="22"/>
-          <w:szCs w:val="22"/>
-        </w:rPr>
-        <w:tab/>
-      </w:r>
-      <w:r>
-        <w:rPr>
-          <w:sz w:val="22"/>
-          <w:szCs w:val="22"/>
-        </w:rPr>
-        <w:tab/>
-        <w:t xml:space="preserve">                  </w:t>
-      </w:r>
-      <w:r>
-        <w:rPr>
-          <w:sz w:val="22"/>
-          <w:szCs w:val="22"/>
-        </w:rPr>
-        <w:t xml:space="preserve"> </w:t>
-      </w:r>
-      <w:r>
-        <w:rPr>
-          <w:sz w:val="22"/>
-          <w:szCs w:val="22"/>
-        </w:rPr>
-        <w:t>Spring 2018</w:t>
+        <w:rPr>
+          <w:sz w:val="22"/>
+          <w:szCs w:val="22"/>
+          <w:u w:val="single"/>
+        </w:rPr>
+      </w:pPr>
+      <w:r>
+        <w:rPr>
+          <w:b/>
+          <w:sz w:val="22"/>
+          <w:szCs w:val="22"/>
+          <w:u w:val="single"/>
+        </w:rPr>
+        <w:t>ADDITIONAL INFORMATION</w:t>
+      </w:r>
+      <w:r>
+        <w:rPr>
+          <w:sz w:val="22"/>
+          <w:szCs w:val="22"/>
+          <w:u w:val="single"/>
+        </w:rPr>
+        <w:tab/>
+      </w:r>
+      <w:r>
+        <w:rPr>
+          <w:sz w:val="22"/>
+          <w:szCs w:val="22"/>
+          <w:u w:val="single"/>
+        </w:rPr>
+        <w:tab/>
+      </w:r>
+      <w:r>
+        <w:rPr>
+          <w:sz w:val="22"/>
+          <w:szCs w:val="22"/>
+          <w:u w:val="single"/>
+        </w:rPr>
+        <w:tab/>
+      </w:r>
+      <w:r>
+        <w:rPr>
+          <w:sz w:val="22"/>
+          <w:szCs w:val="22"/>
+          <w:u w:val="single"/>
+        </w:rPr>
+        <w:tab/>
+      </w:r>
+      <w:r>
+        <w:rPr>
+          <w:sz w:val="22"/>
+          <w:szCs w:val="22"/>
+          <w:u w:val="single"/>
+        </w:rPr>
+        <w:tab/>
+      </w:r>
+      <w:r>
+        <w:rPr>
+          <w:sz w:val="22"/>
+          <w:szCs w:val="22"/>
+          <w:u w:val="single"/>
+        </w:rPr>
+        <w:tab/>
+      </w:r>
+      <w:r>
+        <w:rPr>
+          <w:sz w:val="22"/>
+          <w:szCs w:val="22"/>
+          <w:u w:val="single"/>
+        </w:rPr>
+        <w:tab/>
+      </w:r>
+      <w:r>
+        <w:rPr>
+          <w:sz w:val="22"/>
+          <w:szCs w:val="22"/>
+          <w:u w:val="single"/>
+        </w:rPr>
+        <w:tab/>
+      </w:r>
+      <w:r>
+        <w:rPr>
+          <w:sz w:val="22"/>
+          <w:szCs w:val="22"/>
+          <w:u w:val="single"/>
+        </w:rPr>
+        <w:tab/>
+      </w:r>
+      <w:r>
+        <w:rPr>
+          <w:sz w:val="22"/>
+          <w:szCs w:val="22"/>
+          <w:u w:val="single"/>
+        </w:rPr>
+        <w:tab/>
+      </w:r>
+      <w:r>
+        <w:rPr>
+          <w:sz w:val="22"/>
+          <w:szCs w:val="22"/>
+          <w:u w:val="single"/>
+        </w:rPr>
+        <w:tab/>
       </w:r>
     </w:p>
     <w:p>
       <w:pPr>
+        <w:ind w:left="-720" w:firstLine="720"/>
+        <w:rPr>
+          <w:b/>
+          <w:sz w:val="22"/>
+          <w:szCs w:val="22"/>
+        </w:rPr>
+      </w:pPr>
+      <w:r>
+        <w:rPr>
+          <w:b/>
+          <w:sz w:val="22"/>
+          <w:szCs w:val="22"/>
+        </w:rPr>
+        <w:t xml:space="preserve">Computer Skills: </w:t>
+      </w:r>
+      <w:r>
+        <w:rPr>
+          <w:sz w:val="22"/>
+          <w:szCs w:val="22"/>
+        </w:rPr>
+        <w:t>Python, Excel, HTML/CSS, Photoshop</w:t>
+      </w:r>
+    </w:p>
+    <w:p>
+      <w:pPr>
         <w:pStyle w:val="Default"/>
-        <w:numPr>
-          <w:ilvl w:val="0"/>
-          <w:numId w:val="2"/>
-        </w:numPr>
+        <w:rPr>
+          <w:rFonts w:eastAsiaTheme="minorHAnsi"/>
+          <w:sz w:val="22"/>
+          <w:szCs w:val="22"/>
+        </w:rPr>
+      </w:pPr>
+      <w:r>
+        <w:rPr>
+          <w:b/>
+          <w:sz w:val="22"/>
+          <w:szCs w:val="22"/>
+        </w:rPr>
+        <w:t>Languages</w:t>
+      </w:r>
+      <w:r>
+        <w:rPr>
+          <w:b/>
+          <w:sz w:val="22"/>
+          <w:szCs w:val="22"/>
+        </w:rPr>
+        <w:t xml:space="preserve">: </w:t>
+      </w:r>
+      <w:r>
+        <w:rPr>
+          <w:bCs/>
+          <w:sz w:val="22"/>
+          <w:szCs w:val="22"/>
+        </w:rPr>
+        <w:t>Basic Knowledge in Spanish</w:t>
+      </w:r>
+      <w:r>
+        <w:rPr>
+          <w:sz w:val="22"/>
+          <w:szCs w:val="22"/>
+        </w:rPr>
+        <w:t xml:space="preserve"> </w:t>
+      </w:r>
+    </w:p>
+    <w:p>
+      <w:pPr>
+        <w:ind w:left="-720" w:firstLine="720"/>
+        <w:rPr>
+          <w:b/>
+          <w:sz w:val="22"/>
+          <w:szCs w:val="22"/>
+        </w:rPr>
+      </w:pPr>
+      <w:r>
+        <w:rPr>
+          <w:b/>
+          <w:sz w:val="22"/>
+          <w:szCs w:val="22"/>
+        </w:rPr>
+        <w:t xml:space="preserve">Interests: </w:t>
+      </w:r>
+      <w:r>
+        <w:rPr>
+          <w:sz w:val="22"/>
+          <w:szCs w:val="22"/>
+        </w:rPr>
+        <w:t>Jeopardy, Investing, Fantasy Football</w:t>
+      </w:r>
+    </w:p>
+    <w:p>
+      <w:pPr>
+        <w:ind w:left="-720" w:firstLine="720"/>
+        <w:rPr>
+          <w:sz w:val="22"/>
+          <w:szCs w:val="22"/>
+        </w:rPr>
+      </w:pPr>
+      <w:r>
+        <w:rPr>
+          <w:b/>
+          <w:sz w:val="22"/>
+          <w:szCs w:val="22"/>
+        </w:rPr>
+        <w:t>Work Eligibility:</w:t>
+      </w:r>
+      <w:r>
+        <w:rPr>
+          <w:sz w:val="22"/>
+          <w:szCs w:val="22"/>
+        </w:rPr>
+        <w:t xml:space="preserve"> Eligible to work in the U.S. with no restrictions</w:t>
+      </w:r>
+      <w:r>
+        <w:rPr>
+          <w:b/>
+          <w:sz w:val="22"/>
+          <w:szCs w:val="22"/>
+        </w:rPr>
+        <w:t xml:space="preserve">    </w:t>
+      </w:r>
+    </w:p>
+    <w:p>
+      <w:pPr>
+        <w:pStyle w:val="Default"/>
         <w:contextualSpacing/>
         <w:rPr>
-          <w:sz w:val="22"/>
-          <w:szCs w:val="22"/>
-        </w:rPr>
-      </w:pPr>
-      <w:r>
-        <w:rPr>
-          <w:sz w:val="22"/>
-          <w:szCs w:val="22"/>
-        </w:rPr>
-        <w:t>LT Scholar</w:t>
-      </w:r>
-      <w:r>
-        <w:rPr>
-          <w:sz w:val="22"/>
-          <w:szCs w:val="22"/>
-        </w:rPr>
-        <w:tab/>
-      </w:r>
-      <w:r>
-        <w:rPr>
-          <w:sz w:val="22"/>
-          <w:szCs w:val="22"/>
-        </w:rPr>
-        <w:tab/>
-      </w:r>
-      <w:r>
-        <w:rPr>
-          <w:sz w:val="22"/>
-          <w:szCs w:val="22"/>
-        </w:rPr>
-        <w:tab/>
-      </w:r>
-      <w:r>
-        <w:rPr>
-          <w:sz w:val="22"/>
-          <w:szCs w:val="22"/>
-        </w:rPr>
-        <w:tab/>
-      </w:r>
-      <w:r>
-        <w:rPr>
-          <w:sz w:val="22"/>
-          <w:szCs w:val="22"/>
-        </w:rPr>
-        <w:tab/>
-      </w:r>
-      <w:r>
-        <w:rPr>
-          <w:sz w:val="22"/>
-          <w:szCs w:val="22"/>
-        </w:rPr>
-        <w:tab/>
-      </w:r>
-      <w:r>
-        <w:rPr>
-          <w:sz w:val="22"/>
-          <w:szCs w:val="22"/>
-        </w:rPr>
-        <w:tab/>
-      </w:r>
-      <w:r>
-        <w:rPr>
-          <w:sz w:val="22"/>
-          <w:szCs w:val="22"/>
-        </w:rPr>
-        <w:tab/>
-      </w:r>
-      <w:r>
-        <w:rPr>
-          <w:sz w:val="22"/>
-          <w:szCs w:val="22"/>
-        </w:rPr>
-        <w:tab/>
-      </w:r>
-      <w:r>
-        <w:rPr>
-          <w:sz w:val="22"/>
-          <w:szCs w:val="22"/>
-        </w:rPr>
-        <w:tab/>
-      </w:r>
-      <w:r>
-        <w:rPr>
-          <w:sz w:val="22"/>
-          <w:szCs w:val="22"/>
-        </w:rPr>
-        <w:tab/>
-      </w:r>
-      <w:r>
-        <w:rPr>
-          <w:sz w:val="22"/>
-          <w:szCs w:val="22"/>
-        </w:rPr>
-        <w:tab/>
-        <w:t xml:space="preserve">    </w:t>
-      </w:r>
-      <w:r>
-        <w:rPr>
-          <w:sz w:val="22"/>
-          <w:szCs w:val="22"/>
-        </w:rPr>
-        <w:t xml:space="preserve">  </w:t>
-      </w:r>
-      <w:r>
-        <w:rPr>
-          <w:sz w:val="22"/>
-          <w:szCs w:val="22"/>
-        </w:rPr>
-        <w:t>Spring 2019</w:t>
-      </w:r>
+          <w:sz w:val="28"/>
+          <w:szCs w:val="28"/>
+        </w:rPr>
+      </w:pPr>
     </w:p>
     <w:sectPr>
       <w:pgSz w:w="12240" w:h="15840"/>
@@ -5330,10 +5154,18 @@
 </file>
 
 <file path=customXml/item1.xml><?xml version="1.0" encoding="utf-8"?>
+<p:properties xmlns:p="http://schemas.microsoft.com/office/2006/metadata/properties" xmlns:xsi="http://www.w3.org/2001/XMLSchema-instance">
+  <documentManagement>
+    <Attendance_x0020_Sheets xmlns="6137292c-a8a0-4c25-a004-adaaaf92099d">Resume Template</Attendance_x0020_Sheets>
+  </documentManagement>
+</p:properties>
+</file>
+
+<file path=customXml/item2.xml><?xml version="1.0" encoding="utf-8"?>
 <b:Sources xmlns:b="http://schemas.openxmlformats.org/officeDocument/2006/bibliography" xmlns="http://schemas.openxmlformats.org/officeDocument/2006/bibliography" SelectedStyle="\APA.XSL" StyleName="APA"/>
 </file>
 
-<file path=customXml/item2.xml><?xml version="1.0" encoding="utf-8"?>
+<file path=customXml/item3.xml><?xml version="1.0" encoding="utf-8"?>
 <?mso-contentType ?>
 <FormTemplates xmlns="http://schemas.microsoft.com/sharepoint/v3/contenttype/forms">
   <Display>DocumentLibraryForm</Display>
@@ -5342,7 +5174,7 @@
 </FormTemplates>
 </file>
 
-<file path=customXml/item3.xml><?xml version="1.0" encoding="utf-8"?>
+<file path=customXml/item4.xml><?xml version="1.0" encoding="utf-8"?>
 <ct:contentTypeSchema xmlns:ct="http://schemas.microsoft.com/office/2006/metadata/contentType" xmlns:ma="http://schemas.microsoft.com/office/2006/metadata/properties/metaAttributes" ct:_="" ma:_="" ma:contentTypeName="Document" ma:contentTypeID="0x0101002C293761A0A8254CA004ADAAAF92099D" ma:contentTypeVersion="1" ma:contentTypeDescription="Create a new document." ma:contentTypeScope="" ma:versionID="302f49d7e89cb790dd76001df4a04d69">
   <xsd:schema xmlns:xsd="http://www.w3.org/2001/XMLSchema" xmlns:xs="http://www.w3.org/2001/XMLSchema" xmlns:p="http://schemas.microsoft.com/office/2006/metadata/properties" xmlns:ns2="6137292c-a8a0-4c25-a004-adaaaf92099d" targetNamespace="http://schemas.microsoft.com/office/2006/metadata/properties" ma:root="true" ma:fieldsID="d35100f22b8ccc25db333d146e61b9cd" ns2:_="">
     <xsd:import namespace="6137292c-a8a0-4c25-a004-adaaaf92099d"/>
@@ -5474,15 +5306,16 @@
 </ct:contentTypeSchema>
 </file>
 
-<file path=customXml/item4.xml><?xml version="1.0" encoding="utf-8"?>
-<p:properties xmlns:p="http://schemas.microsoft.com/office/2006/metadata/properties" xmlns:xsi="http://www.w3.org/2001/XMLSchema-instance">
-  <documentManagement>
-    <Attendance_x0020_Sheets xmlns="6137292c-a8a0-4c25-a004-adaaaf92099d">Resume Template</Attendance_x0020_Sheets>
-  </documentManagement>
-</p:properties>
+<file path=customXml/itemProps1.xml><?xml version="1.0" encoding="utf-8"?>
+<ds:datastoreItem xmlns:ds="http://schemas.openxmlformats.org/officeDocument/2006/customXml" ds:itemID="{2CBA3092-F869-4E91-BE97-33F29DAE301D}">
+  <ds:schemaRefs>
+    <ds:schemaRef ds:uri="http://schemas.microsoft.com/office/2006/metadata/properties"/>
+    <ds:schemaRef ds:uri="6137292c-a8a0-4c25-a004-adaaaf92099d"/>
+  </ds:schemaRefs>
+</ds:datastoreItem>
 </file>
 
-<file path=customXml/itemProps1.xml><?xml version="1.0" encoding="utf-8"?>
+<file path=customXml/itemProps2.xml><?xml version="1.0" encoding="utf-8"?>
 <ds:datastoreItem xmlns:ds="http://schemas.openxmlformats.org/officeDocument/2006/customXml" ds:itemID="{8AA72C63-DA82-9140-A87A-CDE27B947EB9}">
   <ds:schemaRefs>
     <ds:schemaRef ds:uri="http://schemas.openxmlformats.org/officeDocument/2006/bibliography"/>
@@ -5490,7 +5323,7 @@
 </ds:datastoreItem>
 </file>
 
-<file path=customXml/itemProps2.xml><?xml version="1.0" encoding="utf-8"?>
+<file path=customXml/itemProps3.xml><?xml version="1.0" encoding="utf-8"?>
 <ds:datastoreItem xmlns:ds="http://schemas.openxmlformats.org/officeDocument/2006/customXml" ds:itemID="{A1A83DD6-5505-4521-A7A9-16E439FA09A8}">
   <ds:schemaRefs>
     <ds:schemaRef ds:uri="http://schemas.microsoft.com/sharepoint/v3/contenttype/forms"/>
@@ -5498,7 +5331,7 @@
 </ds:datastoreItem>
 </file>
 
-<file path=customXml/itemProps3.xml><?xml version="1.0" encoding="utf-8"?>
+<file path=customXml/itemProps4.xml><?xml version="1.0" encoding="utf-8"?>
 <ds:datastoreItem xmlns:ds="http://schemas.openxmlformats.org/officeDocument/2006/customXml" ds:itemID="{17A47041-CC1D-4DF5-9109-0652C71CA6B5}">
   <ds:schemaRefs>
     <ds:schemaRef ds:uri="http://schemas.microsoft.com/office/2006/metadata/contentType"/>
@@ -5514,13 +5347,4 @@
     <ds:schemaRef ds:uri="http://schemas.microsoft.com/internal/obd"/>
   </ds:schemaRefs>
 </ds:datastoreItem>
-</file>
-
-<file path=customXml/itemProps4.xml><?xml version="1.0" encoding="utf-8"?>
-<ds:datastoreItem xmlns:ds="http://schemas.openxmlformats.org/officeDocument/2006/customXml" ds:itemID="{2CBA3092-F869-4E91-BE97-33F29DAE301D}">
-  <ds:schemaRefs>
-    <ds:schemaRef ds:uri="http://schemas.microsoft.com/office/2006/metadata/properties"/>
-    <ds:schemaRef ds:uri="6137292c-a8a0-4c25-a004-adaaaf92099d"/>
-  </ds:schemaRefs>
-</ds:datastoreItem>
 </file>
--- a/Resume.docx
+++ b/Resume.docx
@@ -1079,16 +1079,7 @@
           <w:sz w:val="22"/>
           <w:szCs w:val="22"/>
         </w:rPr>
-        <w:t xml:space="preserve">Head of </w:t>
-      </w:r>
-      <w:r>
-        <w:rPr>
-          <w:i/>
-          <w:iCs/>
-          <w:sz w:val="22"/>
-          <w:szCs w:val="22"/>
-        </w:rPr>
-        <w:t xml:space="preserve">Marketing; </w:t>
+        <w:t xml:space="preserve">Head of Marketing; </w:t>
       </w:r>
       <w:r>
         <w:rPr>
@@ -2804,24 +2795,6 @@
         </w:rPr>
         <w:t xml:space="preserve"> Eligible to work in the U.S. with no restrictions</w:t>
       </w:r>
-      <w:r>
-        <w:rPr>
-          <w:b/>
-          <w:sz w:val="22"/>
-          <w:szCs w:val="22"/>
-        </w:rPr>
-        <w:t xml:space="preserve">    </w:t>
-      </w:r>
-    </w:p>
-    <w:p>
-      <w:pPr>
-        <w:pStyle w:val="Default"/>
-        <w:contextualSpacing/>
-        <w:rPr>
-          <w:sz w:val="28"/>
-          <w:szCs w:val="28"/>
-        </w:rPr>
-      </w:pPr>
     </w:p>
     <w:sectPr>
       <w:pgSz w:w="12240" w:h="15840"/>
@@ -5162,19 +5135,6 @@
 </file>
 
 <file path=customXml/item2.xml><?xml version="1.0" encoding="utf-8"?>
-<b:Sources xmlns:b="http://schemas.openxmlformats.org/officeDocument/2006/bibliography" xmlns="http://schemas.openxmlformats.org/officeDocument/2006/bibliography" SelectedStyle="\APA.XSL" StyleName="APA"/>
-</file>
-
-<file path=customXml/item3.xml><?xml version="1.0" encoding="utf-8"?>
-<?mso-contentType ?>
-<FormTemplates xmlns="http://schemas.microsoft.com/sharepoint/v3/contenttype/forms">
-  <Display>DocumentLibraryForm</Display>
-  <Edit>DocumentLibraryForm</Edit>
-  <New>DocumentLibraryForm</New>
-</FormTemplates>
-</file>
-
-<file path=customXml/item4.xml><?xml version="1.0" encoding="utf-8"?>
 <ct:contentTypeSchema xmlns:ct="http://schemas.microsoft.com/office/2006/metadata/contentType" xmlns:ma="http://schemas.microsoft.com/office/2006/metadata/properties/metaAttributes" ct:_="" ma:_="" ma:contentTypeName="Document" ma:contentTypeID="0x0101002C293761A0A8254CA004ADAAAF92099D" ma:contentTypeVersion="1" ma:contentTypeDescription="Create a new document." ma:contentTypeScope="" ma:versionID="302f49d7e89cb790dd76001df4a04d69">
   <xsd:schema xmlns:xsd="http://www.w3.org/2001/XMLSchema" xmlns:xs="http://www.w3.org/2001/XMLSchema" xmlns:p="http://schemas.microsoft.com/office/2006/metadata/properties" xmlns:ns2="6137292c-a8a0-4c25-a004-adaaaf92099d" targetNamespace="http://schemas.microsoft.com/office/2006/metadata/properties" ma:root="true" ma:fieldsID="d35100f22b8ccc25db333d146e61b9cd" ns2:_="">
     <xsd:import namespace="6137292c-a8a0-4c25-a004-adaaaf92099d"/>
@@ -5306,6 +5266,19 @@
 </ct:contentTypeSchema>
 </file>
 
+<file path=customXml/item3.xml><?xml version="1.0" encoding="utf-8"?>
+<?mso-contentType ?>
+<FormTemplates xmlns="http://schemas.microsoft.com/sharepoint/v3/contenttype/forms">
+  <Display>DocumentLibraryForm</Display>
+  <Edit>DocumentLibraryForm</Edit>
+  <New>DocumentLibraryForm</New>
+</FormTemplates>
+</file>
+
+<file path=customXml/item4.xml><?xml version="1.0" encoding="utf-8"?>
+<b:Sources xmlns:b="http://schemas.openxmlformats.org/officeDocument/2006/bibliography" xmlns="http://schemas.openxmlformats.org/officeDocument/2006/bibliography" SelectedStyle="\APA.XSL" StyleName="APA"/>
+</file>
+
 <file path=customXml/itemProps1.xml><?xml version="1.0" encoding="utf-8"?>
 <ds:datastoreItem xmlns:ds="http://schemas.openxmlformats.org/officeDocument/2006/customXml" ds:itemID="{2CBA3092-F869-4E91-BE97-33F29DAE301D}">
   <ds:schemaRefs>
@@ -5316,22 +5289,6 @@
 </file>
 
 <file path=customXml/itemProps2.xml><?xml version="1.0" encoding="utf-8"?>
-<ds:datastoreItem xmlns:ds="http://schemas.openxmlformats.org/officeDocument/2006/customXml" ds:itemID="{8AA72C63-DA82-9140-A87A-CDE27B947EB9}">
-  <ds:schemaRefs>
-    <ds:schemaRef ds:uri="http://schemas.openxmlformats.org/officeDocument/2006/bibliography"/>
-  </ds:schemaRefs>
-</ds:datastoreItem>
-</file>
-
-<file path=customXml/itemProps3.xml><?xml version="1.0" encoding="utf-8"?>
-<ds:datastoreItem xmlns:ds="http://schemas.openxmlformats.org/officeDocument/2006/customXml" ds:itemID="{A1A83DD6-5505-4521-A7A9-16E439FA09A8}">
-  <ds:schemaRefs>
-    <ds:schemaRef ds:uri="http://schemas.microsoft.com/sharepoint/v3/contenttype/forms"/>
-  </ds:schemaRefs>
-</ds:datastoreItem>
-</file>
-
-<file path=customXml/itemProps4.xml><?xml version="1.0" encoding="utf-8"?>
 <ds:datastoreItem xmlns:ds="http://schemas.openxmlformats.org/officeDocument/2006/customXml" ds:itemID="{17A47041-CC1D-4DF5-9109-0652C71CA6B5}">
   <ds:schemaRefs>
     <ds:schemaRef ds:uri="http://schemas.microsoft.com/office/2006/metadata/contentType"/>
@@ -5347,4 +5304,20 @@
     <ds:schemaRef ds:uri="http://schemas.microsoft.com/internal/obd"/>
   </ds:schemaRefs>
 </ds:datastoreItem>
+</file>
+
+<file path=customXml/itemProps3.xml><?xml version="1.0" encoding="utf-8"?>
+<ds:datastoreItem xmlns:ds="http://schemas.openxmlformats.org/officeDocument/2006/customXml" ds:itemID="{A1A83DD6-5505-4521-A7A9-16E439FA09A8}">
+  <ds:schemaRefs>
+    <ds:schemaRef ds:uri="http://schemas.microsoft.com/sharepoint/v3/contenttype/forms"/>
+  </ds:schemaRefs>
+</ds:datastoreItem>
+</file>
+
+<file path=customXml/itemProps4.xml><?xml version="1.0" encoding="utf-8"?>
+<ds:datastoreItem xmlns:ds="http://schemas.openxmlformats.org/officeDocument/2006/customXml" ds:itemID="{8AA72C63-DA82-9140-A87A-CDE27B947EB9}">
+  <ds:schemaRefs>
+    <ds:schemaRef ds:uri="http://schemas.openxmlformats.org/officeDocument/2006/bibliography"/>
+  </ds:schemaRefs>
+</ds:datastoreItem>
 </file>
--- a/Resume.docx
+++ b/Resume.docx
@@ -40,51 +40,16 @@
           <w:szCs w:val="22"/>
         </w:rPr>
       </w:pPr>
-      <w:r>
-        <w:rPr>
-          <w:sz w:val="22"/>
-          <w:szCs w:val="22"/>
-        </w:rPr>
-        <w:t>malec@utexas.edu</w:t>
-      </w:r>
-    </w:p>
-    <w:p>
-      <w:pPr>
-        <w:contextualSpacing/>
-        <w:jc w:val="center"/>
-        <w:rPr>
-          <w:sz w:val="22"/>
-          <w:szCs w:val="22"/>
-        </w:rPr>
-      </w:pPr>
-      <w:r>
-        <w:rPr>
-          <w:sz w:val="22"/>
-          <w:szCs w:val="22"/>
-        </w:rPr>
-        <w:t>Austin</w:t>
-      </w:r>
-      <w:r>
-        <w:rPr>
-          <w:sz w:val="22"/>
-          <w:szCs w:val="22"/>
-        </w:rPr>
-        <w:t xml:space="preserve">, </w:t>
-      </w:r>
-      <w:r>
-        <w:rPr>
-          <w:sz w:val="22"/>
-          <w:szCs w:val="22"/>
-        </w:rPr>
-        <w:t>T</w:t>
-      </w:r>
-      <w:r>
-        <w:rPr>
-          <w:sz w:val="22"/>
-          <w:szCs w:val="22"/>
-        </w:rPr>
-        <w:t>X</w:t>
-      </w:r>
+      <w:hyperlink r:id="rId9" w:history="1">
+        <w:r>
+          <w:rPr>
+            <w:rStyle w:val="Hyperlink"/>
+            <w:sz w:val="22"/>
+            <w:szCs w:val="22"/>
+          </w:rPr>
+          <w:t>malec@utexas.edu</w:t>
+        </w:r>
+      </w:hyperlink>
       <w:r>
         <w:rPr>
           <w:sz w:val="22"/>
@@ -139,7 +104,7 @@
           <w:sz w:val="22"/>
           <w:szCs w:val="22"/>
         </w:rPr>
-        <w:t>–</w:t>
+        <w:t>-</w:t>
       </w:r>
       <w:r>
         <w:rPr>
@@ -476,18 +441,8 @@
                 <w:sz w:val="22"/>
                 <w:szCs w:val="22"/>
               </w:rPr>
-              <w:t>Junior</w:t>
+              <w:t xml:space="preserve">Overall </w:t>
             </w:r>
-          </w:p>
-          <w:p>
-            <w:pPr>
-              <w:contextualSpacing/>
-              <w:rPr>
-                <w:bCs/>
-                <w:sz w:val="22"/>
-                <w:szCs w:val="22"/>
-              </w:rPr>
-            </w:pPr>
             <w:r>
               <w:rPr>
                 <w:bCs/>
@@ -694,12 +649,12 @@
     </w:p>
     <w:p>
       <w:pPr>
-        <w:contextualSpacing/>
-        <w:rPr>
-          <w:sz w:val="22"/>
-          <w:szCs w:val="22"/>
-        </w:rPr>
-      </w:pPr>
+        <w:rPr>
+          <w:sz w:val="22"/>
+          <w:szCs w:val="22"/>
+        </w:rPr>
+      </w:pPr>
+      <w:proofErr w:type="spellStart"/>
       <w:r>
         <w:rPr>
           <w:b/>
@@ -707,8 +662,9 @@
           <w:sz w:val="22"/>
           <w:szCs w:val="22"/>
         </w:rPr>
-        <w:t xml:space="preserve">Tech </w:t>
-      </w:r>
+        <w:t>Revojam</w:t>
+      </w:r>
+      <w:proofErr w:type="spellEnd"/>
       <w:r>
         <w:rPr>
           <w:b/>
@@ -716,7 +672,7 @@
           <w:sz w:val="22"/>
           <w:szCs w:val="22"/>
         </w:rPr>
-        <w:t>3</w:t>
+        <w:t xml:space="preserve"> </w:t>
       </w:r>
       <w:r>
         <w:rPr>
@@ -725,7 +681,7 @@
           <w:sz w:val="22"/>
           <w:szCs w:val="22"/>
         </w:rPr>
-        <w:t xml:space="preserve">443 </w:t>
+        <w:t>-</w:t>
       </w:r>
       <w:r>
         <w:rPr>
@@ -734,7 +690,7 @@
           <w:sz w:val="22"/>
           <w:szCs w:val="22"/>
         </w:rPr>
-        <w:t xml:space="preserve">- </w:t>
+        <w:t xml:space="preserve"> </w:t>
       </w:r>
       <w:r>
         <w:rPr>
@@ -743,7 +699,7 @@
           <w:sz w:val="22"/>
           <w:szCs w:val="22"/>
         </w:rPr>
-        <w:t xml:space="preserve">Intern, Marketing; </w:t>
+        <w:t xml:space="preserve">Head of Marketing; </w:t>
       </w:r>
       <w:r>
         <w:rPr>
@@ -793,342 +749,6 @@
           <w:szCs w:val="22"/>
         </w:rPr>
         <w:tab/>
-      </w:r>
-      <w:r>
-        <w:rPr>
-          <w:sz w:val="22"/>
-          <w:szCs w:val="22"/>
-        </w:rPr>
-        <w:t xml:space="preserve">            </w:t>
-      </w:r>
-      <w:r>
-        <w:rPr>
-          <w:sz w:val="22"/>
-          <w:szCs w:val="22"/>
-        </w:rPr>
-        <w:t xml:space="preserve">June 2019 </w:t>
-      </w:r>
-      <w:r>
-        <w:rPr>
-          <w:sz w:val="22"/>
-          <w:szCs w:val="22"/>
-        </w:rPr>
-        <w:t>–</w:t>
-      </w:r>
-      <w:r>
-        <w:rPr>
-          <w:sz w:val="22"/>
-          <w:szCs w:val="22"/>
-        </w:rPr>
-        <w:t xml:space="preserve"> </w:t>
-      </w:r>
-      <w:r>
-        <w:rPr>
-          <w:sz w:val="22"/>
-          <w:szCs w:val="22"/>
-        </w:rPr>
-        <w:t>March 2020</w:t>
-      </w:r>
-    </w:p>
-    <w:p>
-      <w:pPr>
-        <w:contextualSpacing/>
-        <w:rPr>
-          <w:sz w:val="22"/>
-          <w:szCs w:val="22"/>
-        </w:rPr>
-      </w:pPr>
-      <w:r>
-        <w:rPr>
-          <w:i/>
-          <w:iCs/>
-          <w:sz w:val="22"/>
-          <w:szCs w:val="22"/>
-        </w:rPr>
-        <w:t xml:space="preserve">A </w:t>
-      </w:r>
-      <w:r>
-        <w:rPr>
-          <w:i/>
-          <w:iCs/>
-          <w:sz w:val="22"/>
-          <w:szCs w:val="22"/>
-        </w:rPr>
-        <w:t>109</w:t>
-      </w:r>
-      <w:r>
-        <w:rPr>
-          <w:i/>
-          <w:iCs/>
-          <w:sz w:val="22"/>
-          <w:szCs w:val="22"/>
-        </w:rPr>
-        <w:t>-acre Development in East Austin</w:t>
-      </w:r>
-      <w:r>
-        <w:rPr>
-          <w:i/>
-          <w:iCs/>
-          <w:sz w:val="22"/>
-          <w:szCs w:val="22"/>
-        </w:rPr>
-        <w:tab/>
-      </w:r>
-      <w:r>
-        <w:rPr>
-          <w:i/>
-          <w:iCs/>
-          <w:sz w:val="22"/>
-          <w:szCs w:val="22"/>
-        </w:rPr>
-        <w:tab/>
-      </w:r>
-      <w:r>
-        <w:rPr>
-          <w:i/>
-          <w:iCs/>
-          <w:sz w:val="22"/>
-          <w:szCs w:val="22"/>
-        </w:rPr>
-        <w:tab/>
-      </w:r>
-      <w:r>
-        <w:rPr>
-          <w:i/>
-          <w:iCs/>
-          <w:sz w:val="22"/>
-          <w:szCs w:val="22"/>
-        </w:rPr>
-        <w:tab/>
-      </w:r>
-      <w:r>
-        <w:rPr>
-          <w:i/>
-          <w:iCs/>
-          <w:sz w:val="22"/>
-          <w:szCs w:val="22"/>
-        </w:rPr>
-        <w:tab/>
-      </w:r>
-      <w:r>
-        <w:rPr>
-          <w:i/>
-          <w:iCs/>
-          <w:sz w:val="22"/>
-          <w:szCs w:val="22"/>
-        </w:rPr>
-        <w:tab/>
-      </w:r>
-      <w:r>
-        <w:rPr>
-          <w:i/>
-          <w:iCs/>
-          <w:sz w:val="22"/>
-          <w:szCs w:val="22"/>
-        </w:rPr>
-        <w:tab/>
-        <w:t xml:space="preserve">                     </w:t>
-      </w:r>
-      <w:r>
-        <w:rPr>
-          <w:sz w:val="22"/>
-          <w:szCs w:val="22"/>
-        </w:rPr>
-        <w:t>July 2021 - Present</w:t>
-      </w:r>
-    </w:p>
-    <w:p>
-      <w:pPr>
-        <w:pStyle w:val="ListParagraph"/>
-        <w:numPr>
-          <w:ilvl w:val="0"/>
-          <w:numId w:val="10"/>
-        </w:numPr>
-        <w:rPr>
-          <w:sz w:val="22"/>
-          <w:szCs w:val="22"/>
-        </w:rPr>
-      </w:pPr>
-      <w:r>
-        <w:rPr>
-          <w:sz w:val="22"/>
-          <w:szCs w:val="22"/>
-        </w:rPr>
-        <w:t>Served as an on-campus correspondent for the Head of Marketing</w:t>
-      </w:r>
-    </w:p>
-    <w:p>
-      <w:pPr>
-        <w:pStyle w:val="ListParagraph"/>
-        <w:numPr>
-          <w:ilvl w:val="0"/>
-          <w:numId w:val="10"/>
-        </w:numPr>
-        <w:rPr>
-          <w:sz w:val="22"/>
-          <w:szCs w:val="22"/>
-        </w:rPr>
-      </w:pPr>
-      <w:r>
-        <w:rPr>
-          <w:sz w:val="22"/>
-          <w:szCs w:val="22"/>
-        </w:rPr>
-        <w:t>Assisted in the development of features in several Austin-based magazines</w:t>
-      </w:r>
-    </w:p>
-    <w:p>
-      <w:pPr>
-        <w:pStyle w:val="ListParagraph"/>
-        <w:numPr>
-          <w:ilvl w:val="0"/>
-          <w:numId w:val="10"/>
-        </w:numPr>
-        <w:rPr>
-          <w:sz w:val="22"/>
-          <w:szCs w:val="22"/>
-        </w:rPr>
-      </w:pPr>
-      <w:r>
-        <w:rPr>
-          <w:sz w:val="22"/>
-          <w:szCs w:val="22"/>
-        </w:rPr>
-        <w:t>Created logos, social media posts, and other graphic design needs</w:t>
-      </w:r>
-    </w:p>
-    <w:p>
-      <w:pPr>
-        <w:pStyle w:val="ListParagraph"/>
-        <w:numPr>
-          <w:ilvl w:val="0"/>
-          <w:numId w:val="10"/>
-        </w:numPr>
-        <w:rPr>
-          <w:sz w:val="22"/>
-          <w:szCs w:val="22"/>
-        </w:rPr>
-      </w:pPr>
-      <w:r>
-        <w:rPr>
-          <w:sz w:val="22"/>
-          <w:szCs w:val="22"/>
-        </w:rPr>
-        <w:t>Worked directly with the project head to ensure the goals of the projects were reflected in marketing</w:t>
-      </w:r>
-    </w:p>
-    <w:p>
-      <w:pPr>
-        <w:rPr>
-          <w:b/>
-          <w:bCs/>
-          <w:sz w:val="22"/>
-          <w:szCs w:val="22"/>
-        </w:rPr>
-      </w:pPr>
-    </w:p>
-    <w:p>
-      <w:pPr>
-        <w:rPr>
-          <w:sz w:val="22"/>
-          <w:szCs w:val="22"/>
-        </w:rPr>
-      </w:pPr>
-      <w:proofErr w:type="spellStart"/>
-      <w:r>
-        <w:rPr>
-          <w:b/>
-          <w:bCs/>
-          <w:sz w:val="22"/>
-          <w:szCs w:val="22"/>
-        </w:rPr>
-        <w:t>Revojam</w:t>
-      </w:r>
-      <w:proofErr w:type="spellEnd"/>
-      <w:r>
-        <w:rPr>
-          <w:b/>
-          <w:bCs/>
-          <w:sz w:val="22"/>
-          <w:szCs w:val="22"/>
-        </w:rPr>
-        <w:t xml:space="preserve"> </w:t>
-      </w:r>
-      <w:r>
-        <w:rPr>
-          <w:b/>
-          <w:bCs/>
-          <w:sz w:val="22"/>
-          <w:szCs w:val="22"/>
-        </w:rPr>
-        <w:t>-</w:t>
-      </w:r>
-      <w:r>
-        <w:rPr>
-          <w:b/>
-          <w:bCs/>
-          <w:sz w:val="22"/>
-          <w:szCs w:val="22"/>
-        </w:rPr>
-        <w:t xml:space="preserve"> </w:t>
-      </w:r>
-      <w:r>
-        <w:rPr>
-          <w:i/>
-          <w:iCs/>
-          <w:sz w:val="22"/>
-          <w:szCs w:val="22"/>
-        </w:rPr>
-        <w:t xml:space="preserve">Head of Marketing; </w:t>
-      </w:r>
-      <w:r>
-        <w:rPr>
-          <w:sz w:val="22"/>
-          <w:szCs w:val="22"/>
-        </w:rPr>
-        <w:t>Austin, Texas</w:t>
-      </w:r>
-      <w:r>
-        <w:rPr>
-          <w:sz w:val="22"/>
-          <w:szCs w:val="22"/>
-        </w:rPr>
-        <w:tab/>
-      </w:r>
-      <w:r>
-        <w:rPr>
-          <w:sz w:val="22"/>
-          <w:szCs w:val="22"/>
-        </w:rPr>
-        <w:tab/>
-      </w:r>
-      <w:r>
-        <w:rPr>
-          <w:sz w:val="22"/>
-          <w:szCs w:val="22"/>
-        </w:rPr>
-        <w:tab/>
-      </w:r>
-      <w:r>
-        <w:rPr>
-          <w:sz w:val="22"/>
-          <w:szCs w:val="22"/>
-        </w:rPr>
-        <w:tab/>
-      </w:r>
-      <w:r>
-        <w:rPr>
-          <w:sz w:val="22"/>
-          <w:szCs w:val="22"/>
-        </w:rPr>
-        <w:tab/>
-      </w:r>
-      <w:r>
-        <w:rPr>
-          <w:sz w:val="22"/>
-          <w:szCs w:val="22"/>
-        </w:rPr>
-        <w:tab/>
         <w:t xml:space="preserve">          </w:t>
       </w:r>
       <w:r>
@@ -1165,490 +785,6 @@
           <w:szCs w:val="22"/>
         </w:rPr>
         <w:t>Present</w:t>
-      </w:r>
-    </w:p>
-    <w:p>
-      <w:pPr>
-        <w:pStyle w:val="ListParagraph"/>
-        <w:numPr>
-          <w:ilvl w:val="0"/>
-          <w:numId w:val="10"/>
-        </w:numPr>
-        <w:rPr>
-          <w:sz w:val="22"/>
-          <w:szCs w:val="22"/>
-        </w:rPr>
-      </w:pPr>
-      <w:r>
-        <w:rPr>
-          <w:sz w:val="22"/>
-          <w:szCs w:val="22"/>
-        </w:rPr>
-        <w:t xml:space="preserve">Designed and presented a presentation for </w:t>
-      </w:r>
-      <w:proofErr w:type="spellStart"/>
-      <w:r>
-        <w:rPr>
-          <w:sz w:val="22"/>
-          <w:szCs w:val="22"/>
-        </w:rPr>
-        <w:t>DisrupTexas</w:t>
-      </w:r>
-      <w:proofErr w:type="spellEnd"/>
-      <w:r>
-        <w:rPr>
-          <w:sz w:val="22"/>
-          <w:szCs w:val="22"/>
-        </w:rPr>
-        <w:t>, a McCombs pitch competition</w:t>
-      </w:r>
-    </w:p>
-    <w:p>
-      <w:pPr>
-        <w:pStyle w:val="ListParagraph"/>
-        <w:numPr>
-          <w:ilvl w:val="0"/>
-          <w:numId w:val="10"/>
-        </w:numPr>
-        <w:rPr>
-          <w:sz w:val="22"/>
-          <w:szCs w:val="22"/>
-        </w:rPr>
-      </w:pPr>
-      <w:r>
-        <w:rPr>
-          <w:sz w:val="22"/>
-          <w:szCs w:val="22"/>
-        </w:rPr>
-        <w:t>Facilitated the creation of entries in local newspapers</w:t>
-      </w:r>
-    </w:p>
-    <w:p>
-      <w:pPr>
-        <w:pStyle w:val="ListParagraph"/>
-        <w:numPr>
-          <w:ilvl w:val="0"/>
-          <w:numId w:val="10"/>
-        </w:numPr>
-        <w:rPr>
-          <w:sz w:val="22"/>
-          <w:szCs w:val="22"/>
-        </w:rPr>
-      </w:pPr>
-      <w:r>
-        <w:rPr>
-          <w:sz w:val="22"/>
-          <w:szCs w:val="22"/>
-        </w:rPr>
-        <w:t>Worked on features in a consulting capacity (Beginning March 2020)</w:t>
-      </w:r>
-    </w:p>
-    <w:p>
-      <w:pPr>
-        <w:rPr>
-          <w:b/>
-          <w:bCs/>
-          <w:sz w:val="22"/>
-          <w:szCs w:val="22"/>
-        </w:rPr>
-      </w:pPr>
-    </w:p>
-    <w:p>
-      <w:pPr>
-        <w:rPr>
-          <w:sz w:val="22"/>
-          <w:szCs w:val="22"/>
-        </w:rPr>
-      </w:pPr>
-      <w:r>
-        <w:rPr>
-          <w:b/>
-          <w:bCs/>
-          <w:sz w:val="22"/>
-          <w:szCs w:val="22"/>
-        </w:rPr>
-        <w:t xml:space="preserve">Spread and Co – </w:t>
-      </w:r>
-      <w:r>
-        <w:rPr>
-          <w:i/>
-          <w:iCs/>
-          <w:sz w:val="22"/>
-          <w:szCs w:val="22"/>
-        </w:rPr>
-        <w:t>Server</w:t>
-      </w:r>
-      <w:r>
-        <w:rPr>
-          <w:i/>
-          <w:iCs/>
-          <w:sz w:val="22"/>
-          <w:szCs w:val="22"/>
-        </w:rPr>
-        <w:t xml:space="preserve">; </w:t>
-      </w:r>
-      <w:r>
-        <w:rPr>
-          <w:sz w:val="22"/>
-          <w:szCs w:val="22"/>
-        </w:rPr>
-        <w:t>Austin, Texas</w:t>
-      </w:r>
-      <w:r>
-        <w:rPr>
-          <w:i/>
-          <w:iCs/>
-          <w:sz w:val="22"/>
-          <w:szCs w:val="22"/>
-        </w:rPr>
-        <w:tab/>
-      </w:r>
-      <w:r>
-        <w:rPr>
-          <w:i/>
-          <w:iCs/>
-          <w:sz w:val="22"/>
-          <w:szCs w:val="22"/>
-        </w:rPr>
-        <w:t xml:space="preserve">   </w:t>
-      </w:r>
-      <w:r>
-        <w:rPr>
-          <w:i/>
-          <w:iCs/>
-          <w:sz w:val="22"/>
-          <w:szCs w:val="22"/>
-        </w:rPr>
-        <w:tab/>
-      </w:r>
-      <w:r>
-        <w:rPr>
-          <w:i/>
-          <w:iCs/>
-          <w:sz w:val="22"/>
-          <w:szCs w:val="22"/>
-        </w:rPr>
-        <w:tab/>
-      </w:r>
-      <w:r>
-        <w:rPr>
-          <w:i/>
-          <w:iCs/>
-          <w:sz w:val="22"/>
-          <w:szCs w:val="22"/>
-        </w:rPr>
-        <w:tab/>
-      </w:r>
-      <w:r>
-        <w:rPr>
-          <w:i/>
-          <w:iCs/>
-          <w:sz w:val="22"/>
-          <w:szCs w:val="22"/>
-        </w:rPr>
-        <w:tab/>
-      </w:r>
-      <w:r>
-        <w:rPr>
-          <w:i/>
-          <w:iCs/>
-          <w:sz w:val="22"/>
-          <w:szCs w:val="22"/>
-        </w:rPr>
-        <w:tab/>
-      </w:r>
-      <w:r>
-        <w:rPr>
-          <w:i/>
-          <w:iCs/>
-          <w:sz w:val="22"/>
-          <w:szCs w:val="22"/>
-        </w:rPr>
-        <w:tab/>
-        <w:t xml:space="preserve">           </w:t>
-      </w:r>
-      <w:r>
-        <w:rPr>
-          <w:sz w:val="22"/>
-          <w:szCs w:val="22"/>
-        </w:rPr>
-        <w:t>May 2021 – August 2021</w:t>
-      </w:r>
-    </w:p>
-    <w:p>
-      <w:pPr>
-        <w:rPr>
-          <w:sz w:val="22"/>
-          <w:szCs w:val="22"/>
-        </w:rPr>
-      </w:pPr>
-    </w:p>
-    <w:p>
-      <w:pPr>
-        <w:contextualSpacing/>
-        <w:rPr>
-          <w:sz w:val="22"/>
-          <w:szCs w:val="22"/>
-        </w:rPr>
-      </w:pPr>
-      <w:r>
-        <w:rPr>
-          <w:b/>
-          <w:bCs/>
-          <w:sz w:val="22"/>
-          <w:szCs w:val="22"/>
-        </w:rPr>
-        <w:t xml:space="preserve">Austin Fertility Institute- </w:t>
-      </w:r>
-      <w:r>
-        <w:rPr>
-          <w:i/>
-          <w:iCs/>
-          <w:sz w:val="22"/>
-          <w:szCs w:val="22"/>
-        </w:rPr>
-        <w:t>Insurance and Office Management</w:t>
-      </w:r>
-      <w:r>
-        <w:rPr>
-          <w:i/>
-          <w:iCs/>
-          <w:sz w:val="22"/>
-          <w:szCs w:val="22"/>
-        </w:rPr>
-        <w:t xml:space="preserve">, </w:t>
-      </w:r>
-      <w:r>
-        <w:rPr>
-          <w:sz w:val="22"/>
-          <w:szCs w:val="22"/>
-        </w:rPr>
-        <w:t>Austin, TX</w:t>
-      </w:r>
-      <w:r>
-        <w:rPr>
-          <w:i/>
-          <w:iCs/>
-          <w:sz w:val="22"/>
-          <w:szCs w:val="22"/>
-        </w:rPr>
-        <w:tab/>
-      </w:r>
-      <w:r>
-        <w:rPr>
-          <w:i/>
-          <w:iCs/>
-          <w:sz w:val="22"/>
-          <w:szCs w:val="22"/>
-        </w:rPr>
-        <w:tab/>
-        <w:t xml:space="preserve">           </w:t>
-      </w:r>
-      <w:r>
-        <w:rPr>
-          <w:sz w:val="22"/>
-          <w:szCs w:val="22"/>
-        </w:rPr>
-        <w:t>June 2020 – August 2020</w:t>
-      </w:r>
-    </w:p>
-    <w:p>
-      <w:pPr>
-        <w:rPr>
-          <w:sz w:val="22"/>
-          <w:szCs w:val="22"/>
-        </w:rPr>
-      </w:pPr>
-    </w:p>
-    <w:p>
-      <w:pPr>
-        <w:autoSpaceDE w:val="0"/>
-        <w:autoSpaceDN w:val="0"/>
-        <w:adjustRightInd w:val="0"/>
-        <w:contextualSpacing/>
-        <w:rPr>
-          <w:sz w:val="22"/>
-          <w:szCs w:val="22"/>
-          <w:u w:val="single"/>
-        </w:rPr>
-      </w:pPr>
-      <w:r>
-        <w:rPr>
-          <w:b/>
-          <w:sz w:val="22"/>
-          <w:szCs w:val="22"/>
-          <w:u w:val="single"/>
-        </w:rPr>
-        <w:t>LEADERSHIP EXPERIENCE AND ACTIVITIES</w:t>
-      </w:r>
-      <w:r>
-        <w:rPr>
-          <w:sz w:val="22"/>
-          <w:szCs w:val="22"/>
-          <w:u w:val="single"/>
-        </w:rPr>
-        <w:tab/>
-      </w:r>
-      <w:r>
-        <w:rPr>
-          <w:sz w:val="22"/>
-          <w:szCs w:val="22"/>
-          <w:u w:val="single"/>
-        </w:rPr>
-        <w:tab/>
-      </w:r>
-      <w:r>
-        <w:rPr>
-          <w:sz w:val="22"/>
-          <w:szCs w:val="22"/>
-          <w:u w:val="single"/>
-        </w:rPr>
-        <w:tab/>
-      </w:r>
-      <w:r>
-        <w:rPr>
-          <w:sz w:val="22"/>
-          <w:szCs w:val="22"/>
-          <w:u w:val="single"/>
-        </w:rPr>
-        <w:tab/>
-      </w:r>
-      <w:r>
-        <w:rPr>
-          <w:sz w:val="22"/>
-          <w:szCs w:val="22"/>
-          <w:u w:val="single"/>
-        </w:rPr>
-        <w:tab/>
-      </w:r>
-      <w:r>
-        <w:rPr>
-          <w:sz w:val="22"/>
-          <w:szCs w:val="22"/>
-          <w:u w:val="single"/>
-        </w:rPr>
-        <w:tab/>
-      </w:r>
-      <w:r>
-        <w:rPr>
-          <w:sz w:val="22"/>
-          <w:szCs w:val="22"/>
-          <w:u w:val="single"/>
-        </w:rPr>
-        <w:tab/>
-      </w:r>
-      <w:r>
-        <w:rPr>
-          <w:sz w:val="22"/>
-          <w:szCs w:val="22"/>
-          <w:u w:val="single"/>
-        </w:rPr>
-        <w:tab/>
-      </w:r>
-      <w:r>
-        <w:rPr>
-          <w:sz w:val="22"/>
-          <w:szCs w:val="22"/>
-          <w:u w:val="single"/>
-        </w:rPr>
-        <w:tab/>
-      </w:r>
-    </w:p>
-    <w:p>
-      <w:pPr>
-        <w:autoSpaceDE w:val="0"/>
-        <w:autoSpaceDN w:val="0"/>
-        <w:adjustRightInd w:val="0"/>
-        <w:contextualSpacing/>
-        <w:rPr>
-          <w:sz w:val="22"/>
-          <w:szCs w:val="22"/>
-        </w:rPr>
-      </w:pPr>
-      <w:r>
-        <w:rPr>
-          <w:b/>
-          <w:bCs/>
-          <w:sz w:val="22"/>
-          <w:szCs w:val="22"/>
-        </w:rPr>
-        <w:t>Austin Uplift</w:t>
-      </w:r>
-      <w:r>
-        <w:rPr>
-          <w:sz w:val="22"/>
-          <w:szCs w:val="22"/>
-        </w:rPr>
-        <w:t xml:space="preserve">- </w:t>
-      </w:r>
-      <w:r>
-        <w:rPr>
-          <w:i/>
-          <w:iCs/>
-          <w:sz w:val="22"/>
-          <w:szCs w:val="22"/>
-        </w:rPr>
-        <w:t>Cofounder, VP of Finance</w:t>
-      </w:r>
-      <w:r>
-        <w:rPr>
-          <w:sz w:val="22"/>
-          <w:szCs w:val="22"/>
-        </w:rPr>
-        <w:t xml:space="preserve"> </w:t>
-      </w:r>
-      <w:r>
-        <w:rPr>
-          <w:sz w:val="22"/>
-          <w:szCs w:val="22"/>
-        </w:rPr>
-        <w:tab/>
-      </w:r>
-      <w:proofErr w:type="gramStart"/>
-      <w:r>
-        <w:rPr>
-          <w:sz w:val="22"/>
-          <w:szCs w:val="22"/>
-        </w:rPr>
-        <w:tab/>
-        <w:t xml:space="preserve">  </w:t>
-      </w:r>
-      <w:r>
-        <w:rPr>
-          <w:sz w:val="22"/>
-          <w:szCs w:val="22"/>
-        </w:rPr>
-        <w:tab/>
-      </w:r>
-      <w:proofErr w:type="gramEnd"/>
-      <w:r>
-        <w:rPr>
-          <w:sz w:val="22"/>
-          <w:szCs w:val="22"/>
-        </w:rPr>
-        <w:tab/>
-      </w:r>
-      <w:r>
-        <w:rPr>
-          <w:sz w:val="22"/>
-          <w:szCs w:val="22"/>
-        </w:rPr>
-        <w:tab/>
-      </w:r>
-      <w:r>
-        <w:rPr>
-          <w:sz w:val="22"/>
-          <w:szCs w:val="22"/>
-        </w:rPr>
-        <w:tab/>
-      </w:r>
-      <w:r>
-        <w:rPr>
-          <w:sz w:val="22"/>
-          <w:szCs w:val="22"/>
-        </w:rPr>
-        <w:tab/>
-        <w:t xml:space="preserve">    March 2021 - Present</w:t>
       </w:r>
     </w:p>
     <w:p>
@@ -1664,15 +800,44 @@
         <w:rPr>
           <w:sz w:val="22"/>
           <w:szCs w:val="22"/>
-          <w:u w:val="single"/>
-        </w:rPr>
-      </w:pPr>
-      <w:r>
-        <w:rPr>
-          <w:sz w:val="22"/>
-          <w:szCs w:val="22"/>
-        </w:rPr>
-        <w:t>Set up and managed the bank accounts of a 501C3 nonprofit</w:t>
+        </w:rPr>
+      </w:pPr>
+      <w:r>
+        <w:rPr>
+          <w:sz w:val="22"/>
+          <w:szCs w:val="22"/>
+        </w:rPr>
+        <w:t>Create</w:t>
+      </w:r>
+      <w:r>
+        <w:rPr>
+          <w:sz w:val="22"/>
+          <w:szCs w:val="22"/>
+        </w:rPr>
+        <w:t xml:space="preserve"> a presentation for </w:t>
+      </w:r>
+      <w:proofErr w:type="spellStart"/>
+      <w:r>
+        <w:rPr>
+          <w:sz w:val="22"/>
+          <w:szCs w:val="22"/>
+        </w:rPr>
+        <w:t>DisrupTexas</w:t>
+      </w:r>
+      <w:proofErr w:type="spellEnd"/>
+      <w:r>
+        <w:rPr>
+          <w:sz w:val="22"/>
+          <w:szCs w:val="22"/>
+        </w:rPr>
+        <w:t>, a McCombs pitch competition</w:t>
+      </w:r>
+      <w:r>
+        <w:rPr>
+          <w:sz w:val="22"/>
+          <w:szCs w:val="22"/>
+        </w:rPr>
+        <w:t>, using PowerPoint, Premier Pro, and a live demo.</w:t>
       </w:r>
     </w:p>
     <w:p>
@@ -1695,14 +860,7 @@
           <w:sz w:val="22"/>
           <w:szCs w:val="22"/>
         </w:rPr>
-        <w:t xml:space="preserve">Helped </w:t>
-      </w:r>
-      <w:r>
-        <w:rPr>
-          <w:sz w:val="22"/>
-          <w:szCs w:val="22"/>
-        </w:rPr>
-        <w:t>coordinate food pickups from local grocery stores and deliver them to those in need</w:t>
+        <w:t>Communicate with social organizations and twitch streamer to implement our product at their functions.</w:t>
       </w:r>
     </w:p>
     <w:p>
@@ -1725,74 +883,71 @@
           <w:sz w:val="22"/>
           <w:szCs w:val="22"/>
         </w:rPr>
-        <w:t>Led fundraising initiatives</w:t>
+        <w:t>Strategize with founder to suggest and implement</w:t>
+      </w:r>
+      <w:r>
+        <w:rPr>
+          <w:sz w:val="22"/>
+          <w:szCs w:val="22"/>
+        </w:rPr>
+        <w:t xml:space="preserve"> features in a consulting capacity</w:t>
+      </w:r>
+      <w:r>
+        <w:rPr>
+          <w:sz w:val="22"/>
+          <w:szCs w:val="22"/>
+        </w:rPr>
+        <w:t>.</w:t>
       </w:r>
     </w:p>
     <w:p>
       <w:pPr>
-        <w:autoSpaceDE w:val="0"/>
-        <w:autoSpaceDN w:val="0"/>
-        <w:adjustRightInd w:val="0"/>
-        <w:contextualSpacing/>
+        <w:spacing w:before="180"/>
+        <w:rPr>
+          <w:color w:val="202124"/>
+          <w:spacing w:val="-5"/>
+          <w:sz w:val="26"/>
+          <w:szCs w:val="26"/>
+        </w:rPr>
+      </w:pPr>
+      <w:r>
         <w:rPr>
           <w:b/>
-          <w:sz w:val="22"/>
-          <w:szCs w:val="22"/>
-        </w:rPr>
-      </w:pPr>
-    </w:p>
-    <w:p>
-      <w:pPr>
-        <w:autoSpaceDE w:val="0"/>
-        <w:autoSpaceDN w:val="0"/>
-        <w:adjustRightInd w:val="0"/>
-        <w:contextualSpacing/>
-        <w:rPr>
-          <w:sz w:val="22"/>
-          <w:szCs w:val="22"/>
-        </w:rPr>
-      </w:pPr>
-      <w:r>
-        <w:rPr>
-          <w:b/>
-          <w:sz w:val="22"/>
-          <w:szCs w:val="22"/>
-        </w:rPr>
-        <w:t xml:space="preserve">Central Texas Model United Nations </w:t>
-      </w:r>
-      <w:r>
-        <w:rPr>
-          <w:sz w:val="22"/>
-          <w:szCs w:val="22"/>
-        </w:rPr>
-        <w:t>-</w:t>
-      </w:r>
-      <w:r>
-        <w:rPr>
-          <w:sz w:val="22"/>
-          <w:szCs w:val="22"/>
-        </w:rPr>
-        <w:t xml:space="preserve"> </w:t>
+          <w:bCs/>
+          <w:sz w:val="22"/>
+          <w:szCs w:val="22"/>
+        </w:rPr>
+        <w:t xml:space="preserve">Spread and Co – </w:t>
       </w:r>
       <w:r>
         <w:rPr>
           <w:i/>
-          <w:sz w:val="22"/>
-          <w:szCs w:val="22"/>
-        </w:rPr>
-        <w:t xml:space="preserve">Chief of Finance    </w:t>
+          <w:iCs/>
+          <w:sz w:val="22"/>
+          <w:szCs w:val="22"/>
+        </w:rPr>
+        <w:t>Server</w:t>
       </w:r>
       <w:r>
         <w:rPr>
           <w:i/>
-          <w:sz w:val="22"/>
-          <w:szCs w:val="22"/>
-        </w:rPr>
-        <w:tab/>
+          <w:iCs/>
+          <w:sz w:val="22"/>
+          <w:szCs w:val="22"/>
+        </w:rPr>
+        <w:t xml:space="preserve">; </w:t>
+      </w:r>
+      <w:r>
+        <w:rPr>
+          <w:sz w:val="22"/>
+          <w:szCs w:val="22"/>
+        </w:rPr>
+        <w:t>Austin, Texas</w:t>
       </w:r>
       <w:r>
         <w:rPr>
           <w:i/>
+          <w:iCs/>
           <w:sz w:val="22"/>
           <w:szCs w:val="22"/>
         </w:rPr>
@@ -1801,101 +956,73 @@
       <w:r>
         <w:rPr>
           <w:i/>
-          <w:sz w:val="22"/>
-          <w:szCs w:val="22"/>
-        </w:rPr>
-        <w:tab/>
-      </w:r>
-      <w:r>
-        <w:rPr>
-          <w:i/>
-          <w:sz w:val="22"/>
-          <w:szCs w:val="22"/>
-        </w:rPr>
-        <w:tab/>
-        <w:t xml:space="preserve">     </w:t>
-      </w:r>
-      <w:r>
-        <w:rPr>
-          <w:sz w:val="22"/>
-          <w:szCs w:val="22"/>
-        </w:rPr>
-        <w:t xml:space="preserve">     </w:t>
-      </w:r>
-      <w:r>
-        <w:rPr>
-          <w:sz w:val="22"/>
-          <w:szCs w:val="22"/>
-        </w:rPr>
-        <w:t xml:space="preserve"> </w:t>
-      </w:r>
-      <w:r>
-        <w:rPr>
-          <w:sz w:val="22"/>
-          <w:szCs w:val="22"/>
-        </w:rPr>
-        <w:t>December 2020 - Present</w:t>
-      </w:r>
-    </w:p>
-    <w:p>
-      <w:pPr>
-        <w:numPr>
-          <w:ilvl w:val="0"/>
-          <w:numId w:val="1"/>
-        </w:numPr>
-        <w:rPr>
-          <w:sz w:val="22"/>
-          <w:szCs w:val="22"/>
-        </w:rPr>
-      </w:pPr>
-      <w:r>
-        <w:rPr>
-          <w:sz w:val="22"/>
-          <w:szCs w:val="22"/>
-        </w:rPr>
-        <w:t xml:space="preserve">Managed the </w:t>
-      </w:r>
-      <w:r>
-        <w:rPr>
-          <w:sz w:val="22"/>
-          <w:szCs w:val="22"/>
-        </w:rPr>
-        <w:t>$</w:t>
-      </w:r>
-      <w:r>
-        <w:rPr>
-          <w:sz w:val="22"/>
-          <w:szCs w:val="22"/>
-        </w:rPr>
-        <w:t>8</w:t>
-      </w:r>
-      <w:r>
-        <w:rPr>
-          <w:sz w:val="22"/>
-          <w:szCs w:val="22"/>
-        </w:rPr>
-        <w:t xml:space="preserve">0,000 </w:t>
-      </w:r>
-      <w:r>
-        <w:rPr>
-          <w:sz w:val="22"/>
-          <w:szCs w:val="22"/>
-        </w:rPr>
-        <w:t>financial accounts of a 501C</w:t>
-      </w:r>
-      <w:r>
-        <w:rPr>
-          <w:sz w:val="22"/>
-          <w:szCs w:val="22"/>
-        </w:rPr>
-        <w:t>3</w:t>
-      </w:r>
-      <w:r>
-        <w:rPr>
-          <w:sz w:val="22"/>
-          <w:szCs w:val="22"/>
-        </w:rPr>
-        <w:t xml:space="preserve"> nonprofit</w:t>
+          <w:iCs/>
+          <w:sz w:val="22"/>
+          <w:szCs w:val="22"/>
+        </w:rPr>
+        <w:t xml:space="preserve">  </w:t>
+      </w:r>
+      <w:r>
+        <w:rPr>
+          <w:color w:val="202124"/>
+          <w:spacing w:val="-5"/>
+          <w:sz w:val="26"/>
+          <w:szCs w:val="26"/>
+        </w:rPr>
+        <w:tab/>
+      </w:r>
+      <w:r>
+        <w:rPr>
+          <w:color w:val="202124"/>
+          <w:spacing w:val="-5"/>
+          <w:sz w:val="26"/>
+          <w:szCs w:val="26"/>
+        </w:rPr>
+        <w:tab/>
+      </w:r>
+      <w:r>
+        <w:rPr>
+          <w:color w:val="202124"/>
+          <w:spacing w:val="-5"/>
+          <w:sz w:val="26"/>
+          <w:szCs w:val="26"/>
+        </w:rPr>
+        <w:tab/>
+      </w:r>
+      <w:r>
+        <w:rPr>
+          <w:color w:val="202124"/>
+          <w:spacing w:val="-5"/>
+          <w:sz w:val="26"/>
+          <w:szCs w:val="26"/>
+        </w:rPr>
+        <w:tab/>
+      </w:r>
+      <w:r>
+        <w:rPr>
+          <w:color w:val="202124"/>
+          <w:spacing w:val="-5"/>
+          <w:sz w:val="26"/>
+          <w:szCs w:val="26"/>
+        </w:rPr>
+        <w:tab/>
+      </w:r>
+      <w:r>
+        <w:rPr>
+          <w:color w:val="202124"/>
+          <w:spacing w:val="-5"/>
+          <w:sz w:val="26"/>
+          <w:szCs w:val="26"/>
+        </w:rPr>
+        <w:tab/>
+        <w:t xml:space="preserve">          </w:t>
+      </w:r>
+      <w:r>
+        <w:rPr>
+          <w:sz w:val="22"/>
+          <w:szCs w:val="22"/>
+        </w:rPr>
+        <w:t>May 2021 – August 2021</w:t>
       </w:r>
     </w:p>
     <w:p>
@@ -1918,7 +1045,7 @@
           <w:sz w:val="22"/>
           <w:szCs w:val="22"/>
         </w:rPr>
-        <w:t>Led fundraising initiatives</w:t>
+        <w:t>Protected establishment and patrons by adhering to sanitation, safety, and alcohol beverage control policies</w:t>
       </w:r>
     </w:p>
     <w:p>
@@ -1941,7 +1068,91 @@
           <w:sz w:val="22"/>
           <w:szCs w:val="22"/>
         </w:rPr>
-        <w:t>Assisted in efforts to recruit, train, and inform over 200 volunteers</w:t>
+        <w:t>Facilitated the implementation of new product items, as well as promoting and upselling new products.</w:t>
+      </w:r>
+    </w:p>
+    <w:p>
+      <w:pPr>
+        <w:autoSpaceDE w:val="0"/>
+        <w:autoSpaceDN w:val="0"/>
+        <w:adjustRightInd w:val="0"/>
+        <w:contextualSpacing/>
+        <w:rPr>
+          <w:sz w:val="22"/>
+          <w:szCs w:val="22"/>
+        </w:rPr>
+      </w:pPr>
+    </w:p>
+    <w:p>
+      <w:pPr>
+        <w:autoSpaceDE w:val="0"/>
+        <w:autoSpaceDN w:val="0"/>
+        <w:adjustRightInd w:val="0"/>
+        <w:contextualSpacing/>
+        <w:rPr>
+          <w:sz w:val="22"/>
+          <w:szCs w:val="22"/>
+        </w:rPr>
+      </w:pPr>
+      <w:r>
+        <w:rPr>
+          <w:b/>
+          <w:bCs/>
+          <w:sz w:val="22"/>
+          <w:szCs w:val="22"/>
+        </w:rPr>
+        <w:t xml:space="preserve">Austin Fertility Institute- </w:t>
+      </w:r>
+      <w:r>
+        <w:rPr>
+          <w:i/>
+          <w:iCs/>
+          <w:sz w:val="22"/>
+          <w:szCs w:val="22"/>
+        </w:rPr>
+        <w:t>Insurance and Office Management</w:t>
+      </w:r>
+      <w:r>
+        <w:rPr>
+          <w:i/>
+          <w:iCs/>
+          <w:sz w:val="22"/>
+          <w:szCs w:val="22"/>
+        </w:rPr>
+        <w:t xml:space="preserve">, </w:t>
+      </w:r>
+      <w:r>
+        <w:rPr>
+          <w:sz w:val="22"/>
+          <w:szCs w:val="22"/>
+        </w:rPr>
+        <w:t>Austin, TX</w:t>
+      </w:r>
+      <w:r>
+        <w:rPr>
+          <w:i/>
+          <w:iCs/>
+          <w:sz w:val="22"/>
+          <w:szCs w:val="22"/>
+        </w:rPr>
+        <w:tab/>
+      </w:r>
+      <w:r>
+        <w:rPr>
+          <w:i/>
+          <w:iCs/>
+          <w:sz w:val="22"/>
+          <w:szCs w:val="22"/>
+        </w:rPr>
+        <w:tab/>
+        <w:t xml:space="preserve">           </w:t>
+      </w:r>
+      <w:r>
+        <w:rPr>
+          <w:sz w:val="22"/>
+          <w:szCs w:val="22"/>
+        </w:rPr>
+        <w:t>June 2020 – August 2020</w:t>
       </w:r>
     </w:p>
     <w:p>
@@ -1964,167 +1175,7 @@
           <w:sz w:val="22"/>
           <w:szCs w:val="22"/>
         </w:rPr>
-        <w:t xml:space="preserve">Ordered supplies for conferences with over 1,000 attending </w:t>
-      </w:r>
-      <w:r>
-        <w:rPr>
-          <w:sz w:val="22"/>
-          <w:szCs w:val="22"/>
-        </w:rPr>
-        <w:t>high schoolers</w:t>
-      </w:r>
-    </w:p>
-    <w:p>
-      <w:pPr>
-        <w:autoSpaceDE w:val="0"/>
-        <w:autoSpaceDN w:val="0"/>
-        <w:adjustRightInd w:val="0"/>
-        <w:ind w:left="360"/>
-        <w:contextualSpacing/>
-        <w:rPr>
-          <w:sz w:val="22"/>
-          <w:szCs w:val="22"/>
-        </w:rPr>
-      </w:pPr>
-    </w:p>
-    <w:p>
-      <w:pPr>
-        <w:autoSpaceDE w:val="0"/>
-        <w:autoSpaceDN w:val="0"/>
-        <w:adjustRightInd w:val="0"/>
-        <w:contextualSpacing/>
-        <w:rPr>
-          <w:sz w:val="22"/>
-          <w:szCs w:val="22"/>
-        </w:rPr>
-      </w:pPr>
-      <w:r>
-        <w:rPr>
-          <w:b/>
-          <w:sz w:val="22"/>
-          <w:szCs w:val="22"/>
-        </w:rPr>
-        <w:t xml:space="preserve">Best Buddies </w:t>
-      </w:r>
-      <w:r>
-        <w:rPr>
-          <w:sz w:val="22"/>
-          <w:szCs w:val="22"/>
-        </w:rPr>
-        <w:t>-</w:t>
-      </w:r>
-      <w:r>
-        <w:rPr>
-          <w:sz w:val="22"/>
-          <w:szCs w:val="22"/>
-        </w:rPr>
-        <w:t xml:space="preserve"> </w:t>
-      </w:r>
-      <w:r>
-        <w:rPr>
-          <w:i/>
-          <w:sz w:val="22"/>
-          <w:szCs w:val="22"/>
-        </w:rPr>
-        <w:t>Peer Buddy</w:t>
-      </w:r>
-      <w:r>
-        <w:rPr>
-          <w:i/>
-          <w:sz w:val="22"/>
-          <w:szCs w:val="22"/>
-        </w:rPr>
-        <w:t>, Treasurer</w:t>
-      </w:r>
-      <w:r>
-        <w:rPr>
-          <w:i/>
-          <w:sz w:val="22"/>
-          <w:szCs w:val="22"/>
-        </w:rPr>
-        <w:tab/>
-      </w:r>
-      <w:r>
-        <w:rPr>
-          <w:i/>
-          <w:sz w:val="22"/>
-          <w:szCs w:val="22"/>
-        </w:rPr>
-        <w:tab/>
-      </w:r>
-      <w:r>
-        <w:rPr>
-          <w:i/>
-          <w:sz w:val="22"/>
-          <w:szCs w:val="22"/>
-        </w:rPr>
-        <w:tab/>
-      </w:r>
-      <w:r>
-        <w:rPr>
-          <w:i/>
-          <w:sz w:val="22"/>
-          <w:szCs w:val="22"/>
-        </w:rPr>
-        <w:tab/>
-      </w:r>
-      <w:r>
-        <w:rPr>
-          <w:i/>
-          <w:sz w:val="22"/>
-          <w:szCs w:val="22"/>
-        </w:rPr>
-        <w:tab/>
-        <w:t xml:space="preserve">             </w:t>
-      </w:r>
-      <w:r>
-        <w:rPr>
-          <w:sz w:val="22"/>
-          <w:szCs w:val="22"/>
-        </w:rPr>
-        <w:t xml:space="preserve">                            </w:t>
-      </w:r>
-      <w:r>
-        <w:rPr>
-          <w:sz w:val="22"/>
-          <w:szCs w:val="22"/>
-        </w:rPr>
-        <w:t xml:space="preserve"> </w:t>
-      </w:r>
-      <w:r>
-        <w:rPr>
-          <w:sz w:val="22"/>
-          <w:szCs w:val="22"/>
-        </w:rPr>
-        <w:t xml:space="preserve"> </w:t>
-      </w:r>
-      <w:r>
-        <w:rPr>
-          <w:sz w:val="22"/>
-          <w:szCs w:val="22"/>
-        </w:rPr>
-        <w:t xml:space="preserve">     Fall</w:t>
-      </w:r>
-      <w:r>
-        <w:rPr>
-          <w:sz w:val="22"/>
-          <w:szCs w:val="22"/>
-        </w:rPr>
-        <w:t xml:space="preserve"> 201</w:t>
-      </w:r>
-      <w:r>
-        <w:rPr>
-          <w:sz w:val="22"/>
-          <w:szCs w:val="22"/>
-        </w:rPr>
-        <w:t>9</w:t>
-      </w:r>
-      <w:r>
-        <w:rPr>
-          <w:sz w:val="22"/>
-          <w:szCs w:val="22"/>
-        </w:rPr>
-        <w:t xml:space="preserve"> - Present</w:t>
+        <w:t>Respond to requests for information by communicating with third parties like insurance, labs, etc.</w:t>
       </w:r>
     </w:p>
     <w:p>
@@ -2147,7 +1198,93 @@
           <w:sz w:val="22"/>
           <w:szCs w:val="22"/>
         </w:rPr>
-        <w:t>Matched with an individual with special needs, meeting with him at least every other week</w:t>
+        <w:t>Documented new procedures and complex practices for eventual successor.</w:t>
+      </w:r>
+    </w:p>
+    <w:p>
+      <w:pPr>
+        <w:autoSpaceDE w:val="0"/>
+        <w:autoSpaceDN w:val="0"/>
+        <w:adjustRightInd w:val="0"/>
+        <w:contextualSpacing/>
+        <w:rPr>
+          <w:sz w:val="22"/>
+          <w:szCs w:val="22"/>
+        </w:rPr>
+      </w:pPr>
+    </w:p>
+    <w:p>
+      <w:pPr>
+        <w:autoSpaceDE w:val="0"/>
+        <w:autoSpaceDN w:val="0"/>
+        <w:adjustRightInd w:val="0"/>
+        <w:contextualSpacing/>
+        <w:rPr>
+          <w:sz w:val="22"/>
+          <w:szCs w:val="22"/>
+        </w:rPr>
+      </w:pPr>
+      <w:r>
+        <w:rPr>
+          <w:b/>
+          <w:bCs/>
+          <w:sz w:val="22"/>
+          <w:szCs w:val="22"/>
+        </w:rPr>
+        <w:t xml:space="preserve">Tech 3443 - </w:t>
+      </w:r>
+      <w:r>
+        <w:rPr>
+          <w:i/>
+          <w:iCs/>
+          <w:sz w:val="22"/>
+          <w:szCs w:val="22"/>
+        </w:rPr>
+        <w:t xml:space="preserve">Intern, Marketing; </w:t>
+      </w:r>
+      <w:r>
+        <w:rPr>
+          <w:sz w:val="22"/>
+          <w:szCs w:val="22"/>
+        </w:rPr>
+        <w:t>Austin, Texas</w:t>
+      </w:r>
+      <w:r>
+        <w:rPr>
+          <w:sz w:val="22"/>
+          <w:szCs w:val="22"/>
+        </w:rPr>
+        <w:tab/>
+      </w:r>
+      <w:r>
+        <w:rPr>
+          <w:sz w:val="22"/>
+          <w:szCs w:val="22"/>
+        </w:rPr>
+        <w:tab/>
+      </w:r>
+      <w:r>
+        <w:rPr>
+          <w:sz w:val="22"/>
+          <w:szCs w:val="22"/>
+        </w:rPr>
+        <w:tab/>
+        <w:t xml:space="preserve">                 </w:t>
+      </w:r>
+      <w:r>
+        <w:rPr>
+          <w:sz w:val="22"/>
+          <w:szCs w:val="22"/>
+        </w:rPr>
+        <w:tab/>
+      </w:r>
+      <w:r>
+        <w:rPr>
+          <w:sz w:val="22"/>
+          <w:szCs w:val="22"/>
+        </w:rPr>
+        <w:tab/>
+        <w:t xml:space="preserve">            June 2019 – March 2020</w:t>
       </w:r>
     </w:p>
     <w:p>
@@ -2170,7 +1307,7 @@
           <w:sz w:val="22"/>
           <w:szCs w:val="22"/>
         </w:rPr>
-        <w:t>Answered calls, attended private meetings and was otherwise available as a friend to this individual</w:t>
+        <w:t>Serve as an on-campus correspondent for the Head of Marketing</w:t>
       </w:r>
     </w:p>
     <w:p>
@@ -2193,7 +1330,14 @@
           <w:sz w:val="22"/>
           <w:szCs w:val="22"/>
         </w:rPr>
-        <w:t>Attended trainings and assisted with the campaign “Spread the word to end the word”</w:t>
+        <w:t>Create logos, social media posts, and other graphic design needs</w:t>
+      </w:r>
+      <w:r>
+        <w:rPr>
+          <w:sz w:val="22"/>
+          <w:szCs w:val="22"/>
+        </w:rPr>
+        <w:t xml:space="preserve"> using Photoshop and Illustrator.</w:t>
       </w:r>
     </w:p>
     <w:p>
@@ -2216,7 +1360,259 @@
           <w:sz w:val="22"/>
           <w:szCs w:val="22"/>
         </w:rPr>
-        <w:t>Assisted with the committee to choose films and otherwise set up the Special Needs Film Festival</w:t>
+        <w:t>Work directly with the project head to ensure the goals of the projects were reflected in marketing</w:t>
+      </w:r>
+    </w:p>
+    <w:p>
+      <w:pPr>
+        <w:rPr>
+          <w:sz w:val="22"/>
+          <w:szCs w:val="22"/>
+        </w:rPr>
+      </w:pPr>
+    </w:p>
+    <w:p>
+      <w:pPr>
+        <w:autoSpaceDE w:val="0"/>
+        <w:autoSpaceDN w:val="0"/>
+        <w:adjustRightInd w:val="0"/>
+        <w:contextualSpacing/>
+        <w:rPr>
+          <w:sz w:val="22"/>
+          <w:szCs w:val="22"/>
+          <w:u w:val="single"/>
+        </w:rPr>
+      </w:pPr>
+      <w:r>
+        <w:rPr>
+          <w:b/>
+          <w:sz w:val="22"/>
+          <w:szCs w:val="22"/>
+          <w:u w:val="single"/>
+        </w:rPr>
+        <w:t>LEADERSHIP EXPERIENCE AND ACTIVITIES</w:t>
+      </w:r>
+      <w:r>
+        <w:rPr>
+          <w:sz w:val="22"/>
+          <w:szCs w:val="22"/>
+          <w:u w:val="single"/>
+        </w:rPr>
+        <w:tab/>
+      </w:r>
+      <w:r>
+        <w:rPr>
+          <w:sz w:val="22"/>
+          <w:szCs w:val="22"/>
+          <w:u w:val="single"/>
+        </w:rPr>
+        <w:tab/>
+      </w:r>
+      <w:r>
+        <w:rPr>
+          <w:sz w:val="22"/>
+          <w:szCs w:val="22"/>
+          <w:u w:val="single"/>
+        </w:rPr>
+        <w:tab/>
+      </w:r>
+      <w:r>
+        <w:rPr>
+          <w:sz w:val="22"/>
+          <w:szCs w:val="22"/>
+          <w:u w:val="single"/>
+        </w:rPr>
+        <w:tab/>
+      </w:r>
+      <w:r>
+        <w:rPr>
+          <w:sz w:val="22"/>
+          <w:szCs w:val="22"/>
+          <w:u w:val="single"/>
+        </w:rPr>
+        <w:tab/>
+      </w:r>
+      <w:r>
+        <w:rPr>
+          <w:sz w:val="22"/>
+          <w:szCs w:val="22"/>
+          <w:u w:val="single"/>
+        </w:rPr>
+        <w:tab/>
+      </w:r>
+      <w:r>
+        <w:rPr>
+          <w:sz w:val="22"/>
+          <w:szCs w:val="22"/>
+          <w:u w:val="single"/>
+        </w:rPr>
+        <w:tab/>
+      </w:r>
+      <w:r>
+        <w:rPr>
+          <w:sz w:val="22"/>
+          <w:szCs w:val="22"/>
+          <w:u w:val="single"/>
+        </w:rPr>
+        <w:tab/>
+      </w:r>
+      <w:r>
+        <w:rPr>
+          <w:sz w:val="22"/>
+          <w:szCs w:val="22"/>
+          <w:u w:val="single"/>
+        </w:rPr>
+        <w:tab/>
+      </w:r>
+    </w:p>
+    <w:p>
+      <w:pPr>
+        <w:autoSpaceDE w:val="0"/>
+        <w:autoSpaceDN w:val="0"/>
+        <w:adjustRightInd w:val="0"/>
+        <w:contextualSpacing/>
+        <w:rPr>
+          <w:sz w:val="22"/>
+          <w:szCs w:val="22"/>
+        </w:rPr>
+      </w:pPr>
+      <w:r>
+        <w:rPr>
+          <w:b/>
+          <w:bCs/>
+          <w:sz w:val="22"/>
+          <w:szCs w:val="22"/>
+        </w:rPr>
+        <w:t>Austin Uplift</w:t>
+      </w:r>
+      <w:r>
+        <w:rPr>
+          <w:sz w:val="22"/>
+          <w:szCs w:val="22"/>
+        </w:rPr>
+        <w:t xml:space="preserve">- </w:t>
+      </w:r>
+      <w:r>
+        <w:rPr>
+          <w:i/>
+          <w:iCs/>
+          <w:sz w:val="22"/>
+          <w:szCs w:val="22"/>
+        </w:rPr>
+        <w:t>Cofounder</w:t>
+      </w:r>
+      <w:r>
+        <w:rPr>
+          <w:i/>
+          <w:iCs/>
+          <w:sz w:val="22"/>
+          <w:szCs w:val="22"/>
+        </w:rPr>
+        <w:tab/>
+      </w:r>
+      <w:r>
+        <w:rPr>
+          <w:i/>
+          <w:iCs/>
+          <w:sz w:val="22"/>
+          <w:szCs w:val="22"/>
+        </w:rPr>
+        <w:tab/>
+      </w:r>
+      <w:r>
+        <w:rPr>
+          <w:sz w:val="22"/>
+          <w:szCs w:val="22"/>
+        </w:rPr>
+        <w:tab/>
+      </w:r>
+      <w:r>
+        <w:rPr>
+          <w:sz w:val="22"/>
+          <w:szCs w:val="22"/>
+        </w:rPr>
+        <w:tab/>
+        <w:t xml:space="preserve">  </w:t>
+      </w:r>
+      <w:r>
+        <w:rPr>
+          <w:sz w:val="22"/>
+          <w:szCs w:val="22"/>
+        </w:rPr>
+        <w:tab/>
+      </w:r>
+      <w:r>
+        <w:rPr>
+          <w:sz w:val="22"/>
+          <w:szCs w:val="22"/>
+        </w:rPr>
+        <w:tab/>
+      </w:r>
+      <w:r>
+        <w:rPr>
+          <w:sz w:val="22"/>
+          <w:szCs w:val="22"/>
+        </w:rPr>
+        <w:tab/>
+      </w:r>
+      <w:r>
+        <w:rPr>
+          <w:sz w:val="22"/>
+          <w:szCs w:val="22"/>
+        </w:rPr>
+        <w:tab/>
+      </w:r>
+      <w:r>
+        <w:rPr>
+          <w:sz w:val="22"/>
+          <w:szCs w:val="22"/>
+        </w:rPr>
+        <w:tab/>
+        <w:t xml:space="preserve">    March 2021 </w:t>
+      </w:r>
+      <w:r>
+        <w:rPr>
+          <w:sz w:val="22"/>
+          <w:szCs w:val="22"/>
+        </w:rPr>
+        <w:t>–</w:t>
+      </w:r>
+      <w:r>
+        <w:rPr>
+          <w:sz w:val="22"/>
+          <w:szCs w:val="22"/>
+        </w:rPr>
+        <w:t xml:space="preserve"> Present</w:t>
+      </w:r>
+    </w:p>
+    <w:p>
+      <w:pPr>
+        <w:autoSpaceDE w:val="0"/>
+        <w:autoSpaceDN w:val="0"/>
+        <w:adjustRightInd w:val="0"/>
+        <w:contextualSpacing/>
+        <w:rPr>
+          <w:sz w:val="22"/>
+          <w:szCs w:val="22"/>
+        </w:rPr>
+      </w:pPr>
+      <w:r>
+        <w:rPr>
+          <w:i/>
+          <w:iCs/>
+          <w:sz w:val="22"/>
+          <w:szCs w:val="22"/>
+        </w:rPr>
+        <w:t>VP of Finance</w:t>
+      </w:r>
+      <w:r>
+        <w:rPr>
+          <w:i/>
+          <w:iCs/>
+          <w:sz w:val="22"/>
+          <w:szCs w:val="22"/>
+        </w:rPr>
+        <w:t xml:space="preserve"> (June 2021 - Present)</w:t>
       </w:r>
     </w:p>
     <w:p>
@@ -2232,14 +1628,609 @@
         <w:rPr>
           <w:sz w:val="22"/>
           <w:szCs w:val="22"/>
-        </w:rPr>
-      </w:pPr>
-      <w:r>
-        <w:rPr>
-          <w:sz w:val="22"/>
-          <w:szCs w:val="22"/>
-        </w:rPr>
-        <w:t>Managed Finances</w:t>
+          <w:u w:val="single"/>
+        </w:rPr>
+      </w:pPr>
+      <w:r>
+        <w:rPr>
+          <w:sz w:val="22"/>
+          <w:szCs w:val="22"/>
+        </w:rPr>
+        <w:t>Manage</w:t>
+      </w:r>
+      <w:r>
+        <w:rPr>
+          <w:sz w:val="22"/>
+          <w:szCs w:val="22"/>
+        </w:rPr>
+        <w:t xml:space="preserve"> the bank accounts of a 501C3 nonprofit</w:t>
+      </w:r>
+    </w:p>
+    <w:p>
+      <w:pPr>
+        <w:numPr>
+          <w:ilvl w:val="0"/>
+          <w:numId w:val="1"/>
+        </w:numPr>
+        <w:autoSpaceDE w:val="0"/>
+        <w:autoSpaceDN w:val="0"/>
+        <w:adjustRightInd w:val="0"/>
+        <w:contextualSpacing/>
+        <w:rPr>
+          <w:sz w:val="22"/>
+          <w:szCs w:val="22"/>
+        </w:rPr>
+      </w:pPr>
+      <w:r>
+        <w:rPr>
+          <w:sz w:val="22"/>
+          <w:szCs w:val="22"/>
+        </w:rPr>
+        <w:t>C</w:t>
+      </w:r>
+      <w:r>
+        <w:rPr>
+          <w:sz w:val="22"/>
+          <w:szCs w:val="22"/>
+        </w:rPr>
+        <w:t xml:space="preserve">oordinate </w:t>
+      </w:r>
+      <w:r>
+        <w:rPr>
+          <w:sz w:val="22"/>
+          <w:szCs w:val="22"/>
+        </w:rPr>
+        <w:t xml:space="preserve">monthly </w:t>
+      </w:r>
+      <w:r>
+        <w:rPr>
+          <w:sz w:val="22"/>
+          <w:szCs w:val="22"/>
+        </w:rPr>
+        <w:t>food pickups from local grocery stores and deliver them to those in need</w:t>
+      </w:r>
+    </w:p>
+    <w:p>
+      <w:pPr>
+        <w:numPr>
+          <w:ilvl w:val="0"/>
+          <w:numId w:val="1"/>
+        </w:numPr>
+        <w:autoSpaceDE w:val="0"/>
+        <w:autoSpaceDN w:val="0"/>
+        <w:adjustRightInd w:val="0"/>
+        <w:contextualSpacing/>
+        <w:rPr>
+          <w:b/>
+          <w:sz w:val="22"/>
+          <w:szCs w:val="22"/>
+        </w:rPr>
+      </w:pPr>
+      <w:r>
+        <w:rPr>
+          <w:sz w:val="22"/>
+          <w:szCs w:val="22"/>
+        </w:rPr>
+        <w:t>Fundraise</w:t>
+      </w:r>
+      <w:r>
+        <w:rPr>
+          <w:sz w:val="22"/>
+          <w:szCs w:val="22"/>
+        </w:rPr>
+        <w:t>, starting at $0 and leading to more than $3500 using innovative tactics and partnering with local brands.</w:t>
+      </w:r>
+    </w:p>
+    <w:p>
+      <w:pPr>
+        <w:autoSpaceDE w:val="0"/>
+        <w:autoSpaceDN w:val="0"/>
+        <w:adjustRightInd w:val="0"/>
+        <w:contextualSpacing/>
+        <w:rPr>
+          <w:b/>
+          <w:sz w:val="22"/>
+          <w:szCs w:val="22"/>
+        </w:rPr>
+      </w:pPr>
+    </w:p>
+    <w:p>
+      <w:pPr>
+        <w:autoSpaceDE w:val="0"/>
+        <w:autoSpaceDN w:val="0"/>
+        <w:adjustRightInd w:val="0"/>
+        <w:contextualSpacing/>
+        <w:rPr>
+          <w:sz w:val="22"/>
+          <w:szCs w:val="22"/>
+        </w:rPr>
+      </w:pPr>
+      <w:r>
+        <w:rPr>
+          <w:b/>
+          <w:sz w:val="22"/>
+          <w:szCs w:val="22"/>
+        </w:rPr>
+        <w:t xml:space="preserve">Central Texas Model United Nations </w:t>
+      </w:r>
+      <w:r>
+        <w:rPr>
+          <w:sz w:val="22"/>
+          <w:szCs w:val="22"/>
+        </w:rPr>
+        <w:t>-</w:t>
+      </w:r>
+      <w:r>
+        <w:rPr>
+          <w:sz w:val="22"/>
+          <w:szCs w:val="22"/>
+        </w:rPr>
+        <w:t xml:space="preserve"> </w:t>
+      </w:r>
+      <w:r>
+        <w:rPr>
+          <w:i/>
+          <w:sz w:val="22"/>
+          <w:szCs w:val="22"/>
+        </w:rPr>
+        <w:t xml:space="preserve">Chief of Finance    </w:t>
+      </w:r>
+      <w:r>
+        <w:rPr>
+          <w:i/>
+          <w:sz w:val="22"/>
+          <w:szCs w:val="22"/>
+        </w:rPr>
+        <w:tab/>
+      </w:r>
+      <w:r>
+        <w:rPr>
+          <w:i/>
+          <w:sz w:val="22"/>
+          <w:szCs w:val="22"/>
+        </w:rPr>
+        <w:tab/>
+      </w:r>
+      <w:r>
+        <w:rPr>
+          <w:i/>
+          <w:sz w:val="22"/>
+          <w:szCs w:val="22"/>
+        </w:rPr>
+        <w:tab/>
+      </w:r>
+      <w:r>
+        <w:rPr>
+          <w:i/>
+          <w:sz w:val="22"/>
+          <w:szCs w:val="22"/>
+        </w:rPr>
+        <w:tab/>
+        <w:t xml:space="preserve">     </w:t>
+      </w:r>
+      <w:r>
+        <w:rPr>
+          <w:sz w:val="22"/>
+          <w:szCs w:val="22"/>
+        </w:rPr>
+        <w:t xml:space="preserve">     </w:t>
+      </w:r>
+      <w:r>
+        <w:rPr>
+          <w:sz w:val="22"/>
+          <w:szCs w:val="22"/>
+        </w:rPr>
+        <w:t xml:space="preserve"> </w:t>
+      </w:r>
+      <w:r>
+        <w:rPr>
+          <w:sz w:val="22"/>
+          <w:szCs w:val="22"/>
+        </w:rPr>
+        <w:t>December 2020 - Present</w:t>
+      </w:r>
+    </w:p>
+    <w:p>
+      <w:pPr>
+        <w:numPr>
+          <w:ilvl w:val="0"/>
+          <w:numId w:val="1"/>
+        </w:numPr>
+        <w:rPr>
+          <w:sz w:val="22"/>
+          <w:szCs w:val="22"/>
+        </w:rPr>
+      </w:pPr>
+      <w:r>
+        <w:rPr>
+          <w:sz w:val="22"/>
+          <w:szCs w:val="22"/>
+        </w:rPr>
+        <w:t xml:space="preserve">Managed the </w:t>
+      </w:r>
+      <w:r>
+        <w:rPr>
+          <w:sz w:val="22"/>
+          <w:szCs w:val="22"/>
+        </w:rPr>
+        <w:t>$</w:t>
+      </w:r>
+      <w:r>
+        <w:rPr>
+          <w:sz w:val="22"/>
+          <w:szCs w:val="22"/>
+        </w:rPr>
+        <w:t>8</w:t>
+      </w:r>
+      <w:r>
+        <w:rPr>
+          <w:sz w:val="22"/>
+          <w:szCs w:val="22"/>
+        </w:rPr>
+        <w:t xml:space="preserve">0,000 </w:t>
+      </w:r>
+      <w:r>
+        <w:rPr>
+          <w:sz w:val="22"/>
+          <w:szCs w:val="22"/>
+        </w:rPr>
+        <w:t>financial accounts of a 501C</w:t>
+      </w:r>
+      <w:r>
+        <w:rPr>
+          <w:sz w:val="22"/>
+          <w:szCs w:val="22"/>
+        </w:rPr>
+        <w:t>3</w:t>
+      </w:r>
+      <w:r>
+        <w:rPr>
+          <w:sz w:val="22"/>
+          <w:szCs w:val="22"/>
+        </w:rPr>
+        <w:t xml:space="preserve"> nonprofit</w:t>
+      </w:r>
+    </w:p>
+    <w:p>
+      <w:pPr>
+        <w:numPr>
+          <w:ilvl w:val="0"/>
+          <w:numId w:val="1"/>
+        </w:numPr>
+        <w:autoSpaceDE w:val="0"/>
+        <w:autoSpaceDN w:val="0"/>
+        <w:adjustRightInd w:val="0"/>
+        <w:contextualSpacing/>
+        <w:rPr>
+          <w:sz w:val="22"/>
+          <w:szCs w:val="22"/>
+        </w:rPr>
+      </w:pPr>
+      <w:r>
+        <w:rPr>
+          <w:sz w:val="22"/>
+          <w:szCs w:val="22"/>
+        </w:rPr>
+        <w:t>Assisted in efforts to recruit, train, and inform over 200 volunteers</w:t>
+      </w:r>
+    </w:p>
+    <w:p>
+      <w:pPr>
+        <w:numPr>
+          <w:ilvl w:val="0"/>
+          <w:numId w:val="1"/>
+        </w:numPr>
+        <w:autoSpaceDE w:val="0"/>
+        <w:autoSpaceDN w:val="0"/>
+        <w:adjustRightInd w:val="0"/>
+        <w:contextualSpacing/>
+        <w:rPr>
+          <w:sz w:val="22"/>
+          <w:szCs w:val="22"/>
+        </w:rPr>
+      </w:pPr>
+      <w:r>
+        <w:rPr>
+          <w:sz w:val="22"/>
+          <w:szCs w:val="22"/>
+        </w:rPr>
+        <w:t xml:space="preserve">Ordered supplies for conferences with over 1,000 attending </w:t>
+      </w:r>
+      <w:r>
+        <w:rPr>
+          <w:sz w:val="22"/>
+          <w:szCs w:val="22"/>
+        </w:rPr>
+        <w:t>high schoolers</w:t>
+      </w:r>
+    </w:p>
+    <w:p>
+      <w:pPr>
+        <w:autoSpaceDE w:val="0"/>
+        <w:autoSpaceDN w:val="0"/>
+        <w:adjustRightInd w:val="0"/>
+        <w:ind w:left="360"/>
+        <w:contextualSpacing/>
+        <w:rPr>
+          <w:sz w:val="22"/>
+          <w:szCs w:val="22"/>
+        </w:rPr>
+      </w:pPr>
+    </w:p>
+    <w:p>
+      <w:pPr>
+        <w:autoSpaceDE w:val="0"/>
+        <w:autoSpaceDN w:val="0"/>
+        <w:adjustRightInd w:val="0"/>
+        <w:contextualSpacing/>
+        <w:rPr>
+          <w:sz w:val="22"/>
+          <w:szCs w:val="22"/>
+        </w:rPr>
+      </w:pPr>
+      <w:r>
+        <w:rPr>
+          <w:b/>
+          <w:sz w:val="22"/>
+          <w:szCs w:val="22"/>
+        </w:rPr>
+        <w:t xml:space="preserve">Best Buddies </w:t>
+      </w:r>
+      <w:r>
+        <w:rPr>
+          <w:sz w:val="22"/>
+          <w:szCs w:val="22"/>
+        </w:rPr>
+        <w:t>-</w:t>
+      </w:r>
+      <w:r>
+        <w:rPr>
+          <w:sz w:val="22"/>
+          <w:szCs w:val="22"/>
+        </w:rPr>
+        <w:t xml:space="preserve"> </w:t>
+      </w:r>
+      <w:r>
+        <w:rPr>
+          <w:i/>
+          <w:sz w:val="22"/>
+          <w:szCs w:val="22"/>
+        </w:rPr>
+        <w:t>Peer Buddy</w:t>
+      </w:r>
+      <w:r>
+        <w:rPr>
+          <w:i/>
+          <w:sz w:val="22"/>
+          <w:szCs w:val="22"/>
+        </w:rPr>
+        <w:t>, Treasurer</w:t>
+      </w:r>
+      <w:r>
+        <w:rPr>
+          <w:i/>
+          <w:sz w:val="22"/>
+          <w:szCs w:val="22"/>
+        </w:rPr>
+        <w:tab/>
+      </w:r>
+      <w:r>
+        <w:rPr>
+          <w:i/>
+          <w:sz w:val="22"/>
+          <w:szCs w:val="22"/>
+        </w:rPr>
+        <w:tab/>
+      </w:r>
+      <w:r>
+        <w:rPr>
+          <w:i/>
+          <w:sz w:val="22"/>
+          <w:szCs w:val="22"/>
+        </w:rPr>
+        <w:tab/>
+      </w:r>
+      <w:r>
+        <w:rPr>
+          <w:i/>
+          <w:sz w:val="22"/>
+          <w:szCs w:val="22"/>
+        </w:rPr>
+        <w:tab/>
+      </w:r>
+      <w:r>
+        <w:rPr>
+          <w:i/>
+          <w:sz w:val="22"/>
+          <w:szCs w:val="22"/>
+        </w:rPr>
+        <w:tab/>
+        <w:t xml:space="preserve">             </w:t>
+      </w:r>
+      <w:r>
+        <w:rPr>
+          <w:sz w:val="22"/>
+          <w:szCs w:val="22"/>
+        </w:rPr>
+        <w:t xml:space="preserve">                            </w:t>
+      </w:r>
+      <w:r>
+        <w:rPr>
+          <w:sz w:val="22"/>
+          <w:szCs w:val="22"/>
+        </w:rPr>
+        <w:t xml:space="preserve"> </w:t>
+      </w:r>
+      <w:r>
+        <w:rPr>
+          <w:sz w:val="22"/>
+          <w:szCs w:val="22"/>
+        </w:rPr>
+        <w:t xml:space="preserve"> </w:t>
+      </w:r>
+      <w:r>
+        <w:rPr>
+          <w:sz w:val="22"/>
+          <w:szCs w:val="22"/>
+        </w:rPr>
+        <w:t xml:space="preserve">     Fall</w:t>
+      </w:r>
+      <w:r>
+        <w:rPr>
+          <w:sz w:val="22"/>
+          <w:szCs w:val="22"/>
+        </w:rPr>
+        <w:t xml:space="preserve"> 201</w:t>
+      </w:r>
+      <w:r>
+        <w:rPr>
+          <w:sz w:val="22"/>
+          <w:szCs w:val="22"/>
+        </w:rPr>
+        <w:t>9</w:t>
+      </w:r>
+      <w:r>
+        <w:rPr>
+          <w:sz w:val="22"/>
+          <w:szCs w:val="22"/>
+        </w:rPr>
+        <w:t xml:space="preserve"> - Present</w:t>
+      </w:r>
+    </w:p>
+    <w:p>
+      <w:pPr>
+        <w:numPr>
+          <w:ilvl w:val="0"/>
+          <w:numId w:val="1"/>
+        </w:numPr>
+        <w:autoSpaceDE w:val="0"/>
+        <w:autoSpaceDN w:val="0"/>
+        <w:adjustRightInd w:val="0"/>
+        <w:contextualSpacing/>
+        <w:rPr>
+          <w:sz w:val="22"/>
+          <w:szCs w:val="22"/>
+        </w:rPr>
+      </w:pPr>
+      <w:r>
+        <w:rPr>
+          <w:sz w:val="22"/>
+          <w:szCs w:val="22"/>
+        </w:rPr>
+        <w:t>Communicate with assigned</w:t>
+      </w:r>
+      <w:r>
+        <w:rPr>
+          <w:sz w:val="22"/>
+          <w:szCs w:val="22"/>
+        </w:rPr>
+        <w:t xml:space="preserve"> individual with </w:t>
+      </w:r>
+      <w:r>
+        <w:rPr>
+          <w:sz w:val="22"/>
+          <w:szCs w:val="22"/>
+        </w:rPr>
+        <w:t>a developmental disability weekly to facilitate his wellbeing</w:t>
+      </w:r>
+    </w:p>
+    <w:p>
+      <w:pPr>
+        <w:numPr>
+          <w:ilvl w:val="0"/>
+          <w:numId w:val="1"/>
+        </w:numPr>
+        <w:autoSpaceDE w:val="0"/>
+        <w:autoSpaceDN w:val="0"/>
+        <w:adjustRightInd w:val="0"/>
+        <w:contextualSpacing/>
+        <w:rPr>
+          <w:sz w:val="22"/>
+          <w:szCs w:val="22"/>
+        </w:rPr>
+      </w:pPr>
+      <w:r>
+        <w:rPr>
+          <w:sz w:val="22"/>
+          <w:szCs w:val="22"/>
+        </w:rPr>
+        <w:t>Answer calls, attend private meetings and was otherwise available as a friend to this individual</w:t>
+      </w:r>
+    </w:p>
+    <w:p>
+      <w:pPr>
+        <w:numPr>
+          <w:ilvl w:val="0"/>
+          <w:numId w:val="1"/>
+        </w:numPr>
+        <w:autoSpaceDE w:val="0"/>
+        <w:autoSpaceDN w:val="0"/>
+        <w:adjustRightInd w:val="0"/>
+        <w:contextualSpacing/>
+        <w:rPr>
+          <w:sz w:val="22"/>
+          <w:szCs w:val="22"/>
+        </w:rPr>
+      </w:pPr>
+      <w:r>
+        <w:rPr>
+          <w:sz w:val="22"/>
+          <w:szCs w:val="22"/>
+        </w:rPr>
+        <w:t>Direct</w:t>
+      </w:r>
+      <w:r>
+        <w:rPr>
+          <w:sz w:val="22"/>
+          <w:szCs w:val="22"/>
+        </w:rPr>
+        <w:t xml:space="preserve"> trainings and assist with the campaign “Spread the word to end the word”</w:t>
+      </w:r>
+    </w:p>
+    <w:p>
+      <w:pPr>
+        <w:numPr>
+          <w:ilvl w:val="0"/>
+          <w:numId w:val="1"/>
+        </w:numPr>
+        <w:autoSpaceDE w:val="0"/>
+        <w:autoSpaceDN w:val="0"/>
+        <w:adjustRightInd w:val="0"/>
+        <w:contextualSpacing/>
+        <w:rPr>
+          <w:sz w:val="22"/>
+          <w:szCs w:val="22"/>
+        </w:rPr>
+      </w:pPr>
+      <w:r>
+        <w:rPr>
+          <w:sz w:val="22"/>
+          <w:szCs w:val="22"/>
+        </w:rPr>
+        <w:t xml:space="preserve">Manage </w:t>
+      </w:r>
+      <w:r>
+        <w:rPr>
+          <w:sz w:val="22"/>
+          <w:szCs w:val="22"/>
+        </w:rPr>
+        <w:t xml:space="preserve">a $7000+ </w:t>
+      </w:r>
+      <w:proofErr w:type="gramStart"/>
+      <w:r>
+        <w:rPr>
+          <w:sz w:val="22"/>
+          <w:szCs w:val="22"/>
+        </w:rPr>
+        <w:t>account, and</w:t>
+      </w:r>
+      <w:proofErr w:type="gramEnd"/>
+      <w:r>
+        <w:rPr>
+          <w:sz w:val="22"/>
+          <w:szCs w:val="22"/>
+        </w:rPr>
+        <w:t xml:space="preserve"> fundraise through local initiatives.</w:t>
       </w:r>
     </w:p>
     <w:p>
@@ -2456,7 +2447,35 @@
           <w:szCs w:val="22"/>
         </w:rPr>
         <w:tab/>
-        <w:t xml:space="preserve">               </w:t>
+        <w:t xml:space="preserve">             </w:t>
+      </w:r>
+      <w:r>
+        <w:rPr>
+          <w:sz w:val="22"/>
+          <w:szCs w:val="22"/>
+        </w:rPr>
+        <w:tab/>
+      </w:r>
+      <w:r>
+        <w:rPr>
+          <w:sz w:val="22"/>
+          <w:szCs w:val="22"/>
+        </w:rPr>
+        <w:tab/>
+      </w:r>
+      <w:r>
+        <w:rPr>
+          <w:sz w:val="22"/>
+          <w:szCs w:val="22"/>
+        </w:rPr>
+        <w:tab/>
+      </w:r>
+      <w:r>
+        <w:rPr>
+          <w:sz w:val="22"/>
+          <w:szCs w:val="22"/>
+        </w:rPr>
+        <w:t xml:space="preserve">  </w:t>
       </w:r>
       <w:r>
         <w:rPr>
@@ -2470,14 +2489,21 @@
           <w:sz w:val="22"/>
           <w:szCs w:val="22"/>
         </w:rPr>
-        <w:t xml:space="preserve"> Fall 2019/Full Year 2020</w:t>
-      </w:r>
-      <w:r>
-        <w:rPr>
-          <w:sz w:val="22"/>
-          <w:szCs w:val="22"/>
-        </w:rPr>
-        <w:t>/Spring 2021</w:t>
+        <w:t xml:space="preserve">    </w:t>
+      </w:r>
+      <w:r>
+        <w:rPr>
+          <w:sz w:val="22"/>
+          <w:szCs w:val="22"/>
+        </w:rPr>
+        <w:t xml:space="preserve"> Fall 2019</w:t>
+      </w:r>
+      <w:r>
+        <w:rPr>
+          <w:sz w:val="22"/>
+          <w:szCs w:val="22"/>
+        </w:rPr>
+        <w:t xml:space="preserve"> - Present</w:t>
       </w:r>
     </w:p>
     <w:p>
@@ -2696,14 +2722,35 @@
           <w:sz w:val="22"/>
           <w:szCs w:val="22"/>
         </w:rPr>
-        <w:t xml:space="preserve">Computer Skills: </w:t>
-      </w:r>
-      <w:r>
-        <w:rPr>
-          <w:sz w:val="22"/>
-          <w:szCs w:val="22"/>
-        </w:rPr>
-        <w:t>Python, Excel, HTML/CSS, Photoshop</w:t>
+        <w:t>Computer Skills:</w:t>
+      </w:r>
+      <w:r>
+        <w:rPr>
+          <w:sz w:val="22"/>
+          <w:szCs w:val="22"/>
+        </w:rPr>
+        <w:t xml:space="preserve"> Excel, </w:t>
+      </w:r>
+      <w:r>
+        <w:rPr>
+          <w:sz w:val="22"/>
+          <w:szCs w:val="22"/>
+        </w:rPr>
+        <w:t xml:space="preserve">Photoshop, </w:t>
+      </w:r>
+      <w:r>
+        <w:rPr>
+          <w:sz w:val="22"/>
+          <w:szCs w:val="22"/>
+        </w:rPr>
+        <w:t xml:space="preserve">HTML/CSS, </w:t>
+      </w:r>
+      <w:r>
+        <w:rPr>
+          <w:sz w:val="22"/>
+          <w:szCs w:val="22"/>
+        </w:rPr>
+        <w:t>Python</w:t>
       </w:r>
     </w:p>
     <w:p>
@@ -2794,6 +2841,14 @@
           <w:szCs w:val="22"/>
         </w:rPr>
         <w:t xml:space="preserve"> Eligible to work in the U.S. with no restrictions</w:t>
+      </w:r>
+      <w:r>
+        <w:rPr>
+          <w:b/>
+          <w:sz w:val="22"/>
+          <w:szCs w:val="22"/>
+        </w:rPr>
+        <w:t xml:space="preserve">   </w:t>
       </w:r>
     </w:p>
     <w:sectPr>
@@ -3149,6 +3204,155 @@
     </w:lvl>
   </w:abstractNum>
   <w:abstractNum w:abstractNumId="3" w15:restartNumberingAfterBreak="0">
+    <w:nsid w:val="1E8924A2"/>
+    <w:multiLevelType w:val="multilevel"/>
+    <w:tmpl w:val="25FED1A0"/>
+    <w:lvl w:ilvl="0">
+      <w:start w:val="1"/>
+      <w:numFmt w:val="bullet"/>
+      <w:lvlText w:val=""/>
+      <w:lvlJc w:val="left"/>
+      <w:pPr>
+        <w:tabs>
+          <w:tab w:val="num" w:pos="720"/>
+        </w:tabs>
+        <w:ind w:left="720" w:hanging="360"/>
+      </w:pPr>
+      <w:rPr>
+        <w:rFonts w:ascii="Symbol" w:hAnsi="Symbol" w:hint="default"/>
+        <w:sz w:val="20"/>
+      </w:rPr>
+    </w:lvl>
+    <w:lvl w:ilvl="1" w:tentative="1">
+      <w:start w:val="1"/>
+      <w:numFmt w:val="bullet"/>
+      <w:lvlText w:val="o"/>
+      <w:lvlJc w:val="left"/>
+      <w:pPr>
+        <w:tabs>
+          <w:tab w:val="num" w:pos="1440"/>
+        </w:tabs>
+        <w:ind w:left="1440" w:hanging="360"/>
+      </w:pPr>
+      <w:rPr>
+        <w:rFonts w:ascii="Courier New" w:hAnsi="Courier New" w:hint="default"/>
+        <w:sz w:val="20"/>
+      </w:rPr>
+    </w:lvl>
+    <w:lvl w:ilvl="2" w:tentative="1">
+      <w:start w:val="1"/>
+      <w:numFmt w:val="bullet"/>
+      <w:lvlText w:val=""/>
+      <w:lvlJc w:val="left"/>
+      <w:pPr>
+        <w:tabs>
+          <w:tab w:val="num" w:pos="2160"/>
+        </w:tabs>
+        <w:ind w:left="2160" w:hanging="360"/>
+      </w:pPr>
+      <w:rPr>
+        <w:rFonts w:ascii="Wingdings" w:hAnsi="Wingdings" w:hint="default"/>
+        <w:sz w:val="20"/>
+      </w:rPr>
+    </w:lvl>
+    <w:lvl w:ilvl="3" w:tentative="1">
+      <w:start w:val="1"/>
+      <w:numFmt w:val="bullet"/>
+      <w:lvlText w:val=""/>
+      <w:lvlJc w:val="left"/>
+      <w:pPr>
+        <w:tabs>
+          <w:tab w:val="num" w:pos="2880"/>
+        </w:tabs>
+        <w:ind w:left="2880" w:hanging="360"/>
+      </w:pPr>
+      <w:rPr>
+        <w:rFonts w:ascii="Wingdings" w:hAnsi="Wingdings" w:hint="default"/>
+        <w:sz w:val="20"/>
+      </w:rPr>
+    </w:lvl>
+    <w:lvl w:ilvl="4" w:tentative="1">
+      <w:start w:val="1"/>
+      <w:numFmt w:val="bullet"/>
+      <w:lvlText w:val=""/>
+      <w:lvlJc w:val="left"/>
+      <w:pPr>
+        <w:tabs>
+          <w:tab w:val="num" w:pos="3600"/>
+        </w:tabs>
+        <w:ind w:left="3600" w:hanging="360"/>
+      </w:pPr>
+      <w:rPr>
+        <w:rFonts w:ascii="Wingdings" w:hAnsi="Wingdings" w:hint="default"/>
+        <w:sz w:val="20"/>
+      </w:rPr>
+    </w:lvl>
+    <w:lvl w:ilvl="5" w:tentative="1">
+      <w:start w:val="1"/>
+      <w:numFmt w:val="bullet"/>
+      <w:lvlText w:val=""/>
+      <w:lvlJc w:val="left"/>
+      <w:pPr>
+        <w:tabs>
+          <w:tab w:val="num" w:pos="4320"/>
+        </w:tabs>
+        <w:ind w:left="4320" w:hanging="360"/>
+      </w:pPr>
+      <w:rPr>
+        <w:rFonts w:ascii="Wingdings" w:hAnsi="Wingdings" w:hint="default"/>
+        <w:sz w:val="20"/>
+      </w:rPr>
+    </w:lvl>
+    <w:lvl w:ilvl="6" w:tentative="1">
+      <w:start w:val="1"/>
+      <w:numFmt w:val="bullet"/>
+      <w:lvlText w:val=""/>
+      <w:lvlJc w:val="left"/>
+      <w:pPr>
+        <w:tabs>
+          <w:tab w:val="num" w:pos="5040"/>
+        </w:tabs>
+        <w:ind w:left="5040" w:hanging="360"/>
+      </w:pPr>
+      <w:rPr>
+        <w:rFonts w:ascii="Wingdings" w:hAnsi="Wingdings" w:hint="default"/>
+        <w:sz w:val="20"/>
+      </w:rPr>
+    </w:lvl>
+    <w:lvl w:ilvl="7" w:tentative="1">
+      <w:start w:val="1"/>
+      <w:numFmt w:val="bullet"/>
+      <w:lvlText w:val=""/>
+      <w:lvlJc w:val="left"/>
+      <w:pPr>
+        <w:tabs>
+          <w:tab w:val="num" w:pos="5760"/>
+        </w:tabs>
+        <w:ind w:left="5760" w:hanging="360"/>
+      </w:pPr>
+      <w:rPr>
+        <w:rFonts w:ascii="Wingdings" w:hAnsi="Wingdings" w:hint="default"/>
+        <w:sz w:val="20"/>
+      </w:rPr>
+    </w:lvl>
+    <w:lvl w:ilvl="8" w:tentative="1">
+      <w:start w:val="1"/>
+      <w:numFmt w:val="bullet"/>
+      <w:lvlText w:val=""/>
+      <w:lvlJc w:val="left"/>
+      <w:pPr>
+        <w:tabs>
+          <w:tab w:val="num" w:pos="6480"/>
+        </w:tabs>
+        <w:ind w:left="6480" w:hanging="360"/>
+      </w:pPr>
+      <w:rPr>
+        <w:rFonts w:ascii="Wingdings" w:hAnsi="Wingdings" w:hint="default"/>
+        <w:sz w:val="20"/>
+      </w:rPr>
+    </w:lvl>
+  </w:abstractNum>
+  <w:abstractNum w:abstractNumId="4" w15:restartNumberingAfterBreak="0">
     <w:nsid w:val="244D465E"/>
     <w:multiLevelType w:val="hybridMultilevel"/>
     <w:tmpl w:val="7FB2372A"/>
@@ -3261,7 +3465,7 @@
       </w:rPr>
     </w:lvl>
   </w:abstractNum>
-  <w:abstractNum w:abstractNumId="4" w15:restartNumberingAfterBreak="0">
+  <w:abstractNum w:abstractNumId="5" w15:restartNumberingAfterBreak="0">
     <w:nsid w:val="2EA2350C"/>
     <w:multiLevelType w:val="multilevel"/>
     <w:tmpl w:val="BA0E3EBC"/>
@@ -3410,7 +3614,7 @@
       </w:rPr>
     </w:lvl>
   </w:abstractNum>
-  <w:abstractNum w:abstractNumId="5" w15:restartNumberingAfterBreak="0">
+  <w:abstractNum w:abstractNumId="6" w15:restartNumberingAfterBreak="0">
     <w:nsid w:val="36713977"/>
     <w:multiLevelType w:val="hybridMultilevel"/>
     <w:tmpl w:val="0E08A792"/>
@@ -3524,7 +3728,7 @@
       </w:rPr>
     </w:lvl>
   </w:abstractNum>
-  <w:abstractNum w:abstractNumId="6" w15:restartNumberingAfterBreak="0">
+  <w:abstractNum w:abstractNumId="7" w15:restartNumberingAfterBreak="0">
     <w:nsid w:val="36F178B6"/>
     <w:multiLevelType w:val="hybridMultilevel"/>
     <w:tmpl w:val="7AE071B6"/>
@@ -3638,7 +3842,7 @@
       </w:rPr>
     </w:lvl>
   </w:abstractNum>
-  <w:abstractNum w:abstractNumId="7" w15:restartNumberingAfterBreak="0">
+  <w:abstractNum w:abstractNumId="8" w15:restartNumberingAfterBreak="0">
     <w:nsid w:val="41C61D5E"/>
     <w:multiLevelType w:val="hybridMultilevel"/>
     <w:tmpl w:val="91CA56DA"/>
@@ -3751,7 +3955,7 @@
       </w:rPr>
     </w:lvl>
   </w:abstractNum>
-  <w:abstractNum w:abstractNumId="8" w15:restartNumberingAfterBreak="0">
+  <w:abstractNum w:abstractNumId="9" w15:restartNumberingAfterBreak="0">
     <w:nsid w:val="4A4048BD"/>
     <w:multiLevelType w:val="hybridMultilevel"/>
     <w:tmpl w:val="854C5A52"/>
@@ -3864,7 +4068,7 @@
       </w:rPr>
     </w:lvl>
   </w:abstractNum>
-  <w:abstractNum w:abstractNumId="9" w15:restartNumberingAfterBreak="0">
+  <w:abstractNum w:abstractNumId="10" w15:restartNumberingAfterBreak="0">
     <w:nsid w:val="624D7E51"/>
     <w:multiLevelType w:val="hybridMultilevel"/>
     <w:tmpl w:val="8B629E5C"/>
@@ -3977,7 +4181,7 @@
       </w:rPr>
     </w:lvl>
   </w:abstractNum>
-  <w:abstractNum w:abstractNumId="10" w15:restartNumberingAfterBreak="0">
+  <w:abstractNum w:abstractNumId="11" w15:restartNumberingAfterBreak="0">
     <w:nsid w:val="78DF4640"/>
     <w:multiLevelType w:val="hybridMultilevel"/>
     <w:tmpl w:val="8C5E9142"/>
@@ -4090,7 +4294,7 @@
       </w:rPr>
     </w:lvl>
   </w:abstractNum>
-  <w:abstractNum w:abstractNumId="11" w15:restartNumberingAfterBreak="0">
+  <w:abstractNum w:abstractNumId="12" w15:restartNumberingAfterBreak="0">
     <w:nsid w:val="79EF1630"/>
     <w:multiLevelType w:val="hybridMultilevel"/>
     <w:tmpl w:val="E62E310C"/>
@@ -4207,37 +4411,40 @@
     <w:abstractNumId w:val="0"/>
   </w:num>
   <w:num w:numId="2">
-    <w:abstractNumId w:val="6"/>
+    <w:abstractNumId w:val="7"/>
   </w:num>
   <w:num w:numId="3">
     <w:abstractNumId w:val="2"/>
   </w:num>
   <w:num w:numId="4">
-    <w:abstractNumId w:val="11"/>
+    <w:abstractNumId w:val="12"/>
   </w:num>
   <w:num w:numId="5">
     <w:abstractNumId w:val="1"/>
   </w:num>
   <w:num w:numId="6">
+    <w:abstractNumId w:val="10"/>
+  </w:num>
+  <w:num w:numId="7">
+    <w:abstractNumId w:val="6"/>
+  </w:num>
+  <w:num w:numId="8">
+    <w:abstractNumId w:val="5"/>
+  </w:num>
+  <w:num w:numId="9">
+    <w:abstractNumId w:val="8"/>
+  </w:num>
+  <w:num w:numId="10">
+    <w:abstractNumId w:val="4"/>
+  </w:num>
+  <w:num w:numId="11">
+    <w:abstractNumId w:val="11"/>
+  </w:num>
+  <w:num w:numId="12">
     <w:abstractNumId w:val="9"/>
   </w:num>
-  <w:num w:numId="7">
-    <w:abstractNumId w:val="5"/>
-  </w:num>
-  <w:num w:numId="8">
-    <w:abstractNumId w:val="4"/>
-  </w:num>
-  <w:num w:numId="9">
-    <w:abstractNumId w:val="7"/>
-  </w:num>
-  <w:num w:numId="10">
+  <w:num w:numId="13">
     <w:abstractNumId w:val="3"/>
-  </w:num>
-  <w:num w:numId="11">
-    <w:abstractNumId w:val="10"/>
-  </w:num>
-  <w:num w:numId="12">
-    <w:abstractNumId w:val="8"/>
   </w:num>
   <w:numIdMacAtCleanup w:val="2"/>
 </w:numbering>
@@ -4840,6 +5047,18 @@
     <w:unhideWhenUsed/>
     <w:rsid w:val="00E86CA8"/>
   </w:style>
+  <w:style w:type="character" w:styleId="UnresolvedMention">
+    <w:name w:val="Unresolved Mention"/>
+    <w:basedOn w:val="DefaultParagraphFont"/>
+    <w:uiPriority w:val="99"/>
+    <w:semiHidden/>
+    <w:unhideWhenUsed/>
+    <w:rsid w:val="007F21D6"/>
+    <w:rPr>
+      <w:color w:val="605E5C"/>
+      <w:shd w:val="clear" w:color="auto" w:fill="E1DFDD"/>
+    </w:rPr>
+  </w:style>
 </w:styles>
 </file>
 
@@ -5135,6 +5354,19 @@
 </file>
 
 <file path=customXml/item2.xml><?xml version="1.0" encoding="utf-8"?>
+<b:Sources xmlns:b="http://schemas.openxmlformats.org/officeDocument/2006/bibliography" xmlns="http://schemas.openxmlformats.org/officeDocument/2006/bibliography" SelectedStyle="\APA.XSL" StyleName="APA"/>
+</file>
+
+<file path=customXml/item3.xml><?xml version="1.0" encoding="utf-8"?>
+<?mso-contentType ?>
+<FormTemplates xmlns="http://schemas.microsoft.com/sharepoint/v3/contenttype/forms">
+  <Display>DocumentLibraryForm</Display>
+  <Edit>DocumentLibraryForm</Edit>
+  <New>DocumentLibraryForm</New>
+</FormTemplates>
+</file>
+
+<file path=customXml/item4.xml><?xml version="1.0" encoding="utf-8"?>
 <ct:contentTypeSchema xmlns:ct="http://schemas.microsoft.com/office/2006/metadata/contentType" xmlns:ma="http://schemas.microsoft.com/office/2006/metadata/properties/metaAttributes" ct:_="" ma:_="" ma:contentTypeName="Document" ma:contentTypeID="0x0101002C293761A0A8254CA004ADAAAF92099D" ma:contentTypeVersion="1" ma:contentTypeDescription="Create a new document." ma:contentTypeScope="" ma:versionID="302f49d7e89cb790dd76001df4a04d69">
   <xsd:schema xmlns:xsd="http://www.w3.org/2001/XMLSchema" xmlns:xs="http://www.w3.org/2001/XMLSchema" xmlns:p="http://schemas.microsoft.com/office/2006/metadata/properties" xmlns:ns2="6137292c-a8a0-4c25-a004-adaaaf92099d" targetNamespace="http://schemas.microsoft.com/office/2006/metadata/properties" ma:root="true" ma:fieldsID="d35100f22b8ccc25db333d146e61b9cd" ns2:_="">
     <xsd:import namespace="6137292c-a8a0-4c25-a004-adaaaf92099d"/>
@@ -5266,19 +5498,6 @@
 </ct:contentTypeSchema>
 </file>
 
-<file path=customXml/item3.xml><?xml version="1.0" encoding="utf-8"?>
-<?mso-contentType ?>
-<FormTemplates xmlns="http://schemas.microsoft.com/sharepoint/v3/contenttype/forms">
-  <Display>DocumentLibraryForm</Display>
-  <Edit>DocumentLibraryForm</Edit>
-  <New>DocumentLibraryForm</New>
-</FormTemplates>
-</file>
-
-<file path=customXml/item4.xml><?xml version="1.0" encoding="utf-8"?>
-<b:Sources xmlns:b="http://schemas.openxmlformats.org/officeDocument/2006/bibliography" xmlns="http://schemas.openxmlformats.org/officeDocument/2006/bibliography" SelectedStyle="\APA.XSL" StyleName="APA"/>
-</file>
-
 <file path=customXml/itemProps1.xml><?xml version="1.0" encoding="utf-8"?>
 <ds:datastoreItem xmlns:ds="http://schemas.openxmlformats.org/officeDocument/2006/customXml" ds:itemID="{2CBA3092-F869-4E91-BE97-33F29DAE301D}">
   <ds:schemaRefs>
@@ -5289,6 +5508,22 @@
 </file>
 
 <file path=customXml/itemProps2.xml><?xml version="1.0" encoding="utf-8"?>
+<ds:datastoreItem xmlns:ds="http://schemas.openxmlformats.org/officeDocument/2006/customXml" ds:itemID="{8AA72C63-DA82-9140-A87A-CDE27B947EB9}">
+  <ds:schemaRefs>
+    <ds:schemaRef ds:uri="http://schemas.openxmlformats.org/officeDocument/2006/bibliography"/>
+  </ds:schemaRefs>
+</ds:datastoreItem>
+</file>
+
+<file path=customXml/itemProps3.xml><?xml version="1.0" encoding="utf-8"?>
+<ds:datastoreItem xmlns:ds="http://schemas.openxmlformats.org/officeDocument/2006/customXml" ds:itemID="{A1A83DD6-5505-4521-A7A9-16E439FA09A8}">
+  <ds:schemaRefs>
+    <ds:schemaRef ds:uri="http://schemas.microsoft.com/sharepoint/v3/contenttype/forms"/>
+  </ds:schemaRefs>
+</ds:datastoreItem>
+</file>
+
+<file path=customXml/itemProps4.xml><?xml version="1.0" encoding="utf-8"?>
 <ds:datastoreItem xmlns:ds="http://schemas.openxmlformats.org/officeDocument/2006/customXml" ds:itemID="{17A47041-CC1D-4DF5-9109-0652C71CA6B5}">
   <ds:schemaRefs>
     <ds:schemaRef ds:uri="http://schemas.microsoft.com/office/2006/metadata/contentType"/>
@@ -5304,20 +5539,4 @@
     <ds:schemaRef ds:uri="http://schemas.microsoft.com/internal/obd"/>
   </ds:schemaRefs>
 </ds:datastoreItem>
-</file>
-
-<file path=customXml/itemProps3.xml><?xml version="1.0" encoding="utf-8"?>
-<ds:datastoreItem xmlns:ds="http://schemas.openxmlformats.org/officeDocument/2006/customXml" ds:itemID="{A1A83DD6-5505-4521-A7A9-16E439FA09A8}">
-  <ds:schemaRefs>
-    <ds:schemaRef ds:uri="http://schemas.microsoft.com/sharepoint/v3/contenttype/forms"/>
-  </ds:schemaRefs>
-</ds:datastoreItem>
-</file>
-
-<file path=customXml/itemProps4.xml><?xml version="1.0" encoding="utf-8"?>
-<ds:datastoreItem xmlns:ds="http://schemas.openxmlformats.org/officeDocument/2006/customXml" ds:itemID="{8AA72C63-DA82-9140-A87A-CDE27B947EB9}">
-  <ds:schemaRefs>
-    <ds:schemaRef ds:uri="http://schemas.openxmlformats.org/officeDocument/2006/bibliography"/>
-  </ds:schemaRefs>
-</ds:datastoreItem>
 </file>
--- a/Resume.docx
+++ b/Resume.docx
@@ -19,16 +19,7 @@
           <w:sz w:val="28"/>
           <w:szCs w:val="28"/>
         </w:rPr>
-        <w:t>Malec</w:t>
-      </w:r>
-      <w:r>
-        <w:rPr>
-          <w:b/>
-          <w:smallCaps/>
-          <w:sz w:val="28"/>
-          <w:szCs w:val="28"/>
-        </w:rPr>
-        <w:t xml:space="preserve"> Moghadam</w:t>
+        <w:t>Malec Moghadam</w:t>
       </w:r>
     </w:p>
     <w:p>
@@ -40,16 +31,13 @@
           <w:szCs w:val="22"/>
         </w:rPr>
       </w:pPr>
-      <w:hyperlink r:id="rId9" w:history="1">
-        <w:r>
-          <w:rPr>
-            <w:rStyle w:val="Hyperlink"/>
-            <w:sz w:val="22"/>
-            <w:szCs w:val="22"/>
-          </w:rPr>
-          <w:t>malec@utexas.edu</w:t>
-        </w:r>
-      </w:hyperlink>
+      <w:r>
+        <w:rPr>
+          <w:sz w:val="22"/>
+          <w:szCs w:val="22"/>
+        </w:rPr>
+        <w:t>malec@utexas.edu</w:t>
+      </w:r>
       <w:r>
         <w:rPr>
           <w:sz w:val="22"/>
@@ -69,35 +57,7 @@
           <w:sz w:val="22"/>
           <w:szCs w:val="22"/>
         </w:rPr>
-        <w:t xml:space="preserve"> (</w:t>
-      </w:r>
-      <w:r>
-        <w:rPr>
-          <w:sz w:val="22"/>
-          <w:szCs w:val="22"/>
-        </w:rPr>
-        <w:t>512</w:t>
-      </w:r>
-      <w:r>
-        <w:rPr>
-          <w:sz w:val="22"/>
-          <w:szCs w:val="22"/>
-        </w:rPr>
-        <w:t xml:space="preserve">) </w:t>
-      </w:r>
-      <w:r>
-        <w:rPr>
-          <w:sz w:val="22"/>
-          <w:szCs w:val="22"/>
-        </w:rPr>
-        <w:t>983</w:t>
-      </w:r>
-      <w:r>
-        <w:rPr>
-          <w:sz w:val="22"/>
-          <w:szCs w:val="22"/>
-        </w:rPr>
-        <w:t xml:space="preserve"> </w:t>
+        <w:t xml:space="preserve"> (512) 983 </w:t>
       </w:r>
       <w:r>
         <w:rPr>
@@ -111,14 +71,7 @@
           <w:sz w:val="22"/>
           <w:szCs w:val="22"/>
         </w:rPr>
-        <w:t xml:space="preserve"> </w:t>
-      </w:r>
-      <w:r>
-        <w:rPr>
-          <w:sz w:val="22"/>
-          <w:szCs w:val="22"/>
-        </w:rPr>
-        <w:t>0933</w:t>
+        <w:t xml:space="preserve"> 0933</w:t>
       </w:r>
       <w:r>
         <w:rPr>
@@ -389,15 +342,7 @@
                 <w:sz w:val="22"/>
                 <w:szCs w:val="22"/>
               </w:rPr>
-              <w:t xml:space="preserve">Bachelor of Business Administration, </w:t>
-            </w:r>
-            <w:r>
-              <w:rPr>
-                <w:bCs/>
-                <w:sz w:val="22"/>
-                <w:szCs w:val="22"/>
-              </w:rPr>
-              <w:t xml:space="preserve">Finance </w:t>
+              <w:t xml:space="preserve">Bachelor of Business Administration, Finance </w:t>
             </w:r>
           </w:p>
           <w:p>
@@ -415,15 +360,7 @@
                 <w:sz w:val="22"/>
                 <w:szCs w:val="22"/>
               </w:rPr>
-              <w:t xml:space="preserve">Bachelor of Arts, </w:t>
-            </w:r>
-            <w:r>
-              <w:rPr>
-                <w:bCs/>
-                <w:sz w:val="22"/>
-                <w:szCs w:val="22"/>
-              </w:rPr>
-              <w:t>Economics</w:t>
+              <w:t>Bachelor of Arts, Economics</w:t>
             </w:r>
           </w:p>
           <w:p>
@@ -441,23 +378,7 @@
                 <w:sz w:val="22"/>
                 <w:szCs w:val="22"/>
               </w:rPr>
-              <w:t xml:space="preserve">Overall </w:t>
-            </w:r>
-            <w:r>
-              <w:rPr>
-                <w:bCs/>
-                <w:sz w:val="22"/>
-                <w:szCs w:val="22"/>
-              </w:rPr>
-              <w:t>GPA: 3.</w:t>
-            </w:r>
-            <w:r>
-              <w:rPr>
-                <w:bCs/>
-                <w:sz w:val="22"/>
-                <w:szCs w:val="22"/>
-              </w:rPr>
-              <w:t>769</w:t>
+              <w:t>Overall GPA: 3.778</w:t>
             </w:r>
           </w:p>
         </w:tc>
@@ -649,12 +570,15 @@
     </w:p>
     <w:p>
       <w:pPr>
-        <w:rPr>
-          <w:sz w:val="22"/>
-          <w:szCs w:val="22"/>
-        </w:rPr>
-      </w:pPr>
-      <w:proofErr w:type="spellStart"/>
+        <w:autoSpaceDE w:val="0"/>
+        <w:autoSpaceDN w:val="0"/>
+        <w:adjustRightInd w:val="0"/>
+        <w:contextualSpacing/>
+        <w:rPr>
+          <w:sz w:val="22"/>
+          <w:szCs w:val="22"/>
+        </w:rPr>
+      </w:pPr>
       <w:r>
         <w:rPr>
           <w:b/>
@@ -662,35 +586,14 @@
           <w:sz w:val="22"/>
           <w:szCs w:val="22"/>
         </w:rPr>
-        <w:t>Revojam</w:t>
-      </w:r>
-      <w:proofErr w:type="spellEnd"/>
-      <w:r>
-        <w:rPr>
-          <w:b/>
-          <w:bCs/>
-          <w:sz w:val="22"/>
-          <w:szCs w:val="22"/>
-        </w:rPr>
-        <w:t xml:space="preserve"> </w:t>
-      </w:r>
-      <w:r>
-        <w:rPr>
-          <w:b/>
-          <w:bCs/>
-          <w:sz w:val="22"/>
-          <w:szCs w:val="22"/>
-        </w:rPr>
-        <w:t>-</w:t>
-      </w:r>
-      <w:r>
-        <w:rPr>
-          <w:b/>
-          <w:bCs/>
-          <w:sz w:val="22"/>
-          <w:szCs w:val="22"/>
-        </w:rPr>
-        <w:t xml:space="preserve"> </w:t>
+        <w:t>Austin Uplift</w:t>
+      </w:r>
+      <w:r>
+        <w:rPr>
+          <w:sz w:val="22"/>
+          <w:szCs w:val="22"/>
+        </w:rPr>
+        <w:t xml:space="preserve">- </w:t>
       </w:r>
       <w:r>
         <w:rPr>
@@ -699,70 +602,39 @@
           <w:sz w:val="22"/>
           <w:szCs w:val="22"/>
         </w:rPr>
-        <w:t xml:space="preserve">Head of Marketing; </w:t>
-      </w:r>
-      <w:r>
-        <w:rPr>
-          <w:sz w:val="22"/>
-          <w:szCs w:val="22"/>
-        </w:rPr>
-        <w:t>Austin, Texas</w:t>
-      </w:r>
-      <w:r>
-        <w:rPr>
-          <w:sz w:val="22"/>
-          <w:szCs w:val="22"/>
-        </w:rPr>
-        <w:tab/>
-      </w:r>
-      <w:r>
-        <w:rPr>
-          <w:sz w:val="22"/>
-          <w:szCs w:val="22"/>
-        </w:rPr>
-        <w:tab/>
-      </w:r>
-      <w:r>
-        <w:rPr>
-          <w:sz w:val="22"/>
-          <w:szCs w:val="22"/>
-        </w:rPr>
-        <w:tab/>
-      </w:r>
-      <w:r>
-        <w:rPr>
-          <w:sz w:val="22"/>
-          <w:szCs w:val="22"/>
-        </w:rPr>
-        <w:tab/>
-      </w:r>
-      <w:r>
-        <w:rPr>
-          <w:sz w:val="22"/>
-          <w:szCs w:val="22"/>
-        </w:rPr>
-        <w:tab/>
-      </w:r>
-      <w:r>
-        <w:rPr>
-          <w:sz w:val="22"/>
-          <w:szCs w:val="22"/>
-        </w:rPr>
-        <w:tab/>
-        <w:t xml:space="preserve">          </w:t>
-      </w:r>
-      <w:r>
-        <w:rPr>
-          <w:sz w:val="22"/>
-          <w:szCs w:val="22"/>
-        </w:rPr>
-        <w:t xml:space="preserve">    </w:t>
-      </w:r>
-      <w:r>
-        <w:rPr>
-          <w:sz w:val="22"/>
-          <w:szCs w:val="22"/>
-        </w:rPr>
+        <w:t>Cofounder</w:t>
+      </w:r>
+      <w:r>
+        <w:rPr>
+          <w:i/>
+          <w:iCs/>
+          <w:sz w:val="22"/>
+          <w:szCs w:val="22"/>
+        </w:rPr>
+        <w:tab/>
+      </w:r>
+      <w:r>
+        <w:rPr>
+          <w:i/>
+          <w:iCs/>
+          <w:sz w:val="22"/>
+          <w:szCs w:val="22"/>
+        </w:rPr>
+        <w:tab/>
+      </w:r>
+      <w:r>
+        <w:rPr>
+          <w:sz w:val="22"/>
+          <w:szCs w:val="22"/>
+        </w:rPr>
+        <w:tab/>
+      </w:r>
+      <w:r>
+        <w:rPr>
+          <w:sz w:val="22"/>
+          <w:szCs w:val="22"/>
+        </w:rPr>
+        <w:tab/>
         <w:t xml:space="preserve">  </w:t>
       </w:r>
       <w:r>
@@ -770,21 +642,66 @@
           <w:sz w:val="22"/>
           <w:szCs w:val="22"/>
         </w:rPr>
-        <w:t>August 2021</w:t>
-      </w:r>
-      <w:r>
-        <w:rPr>
-          <w:sz w:val="22"/>
-          <w:szCs w:val="22"/>
-        </w:rPr>
-        <w:t xml:space="preserve"> – </w:t>
-      </w:r>
-      <w:r>
-        <w:rPr>
-          <w:sz w:val="22"/>
-          <w:szCs w:val="22"/>
-        </w:rPr>
-        <w:t>Present</w:t>
+        <w:tab/>
+      </w:r>
+      <w:r>
+        <w:rPr>
+          <w:sz w:val="22"/>
+          <w:szCs w:val="22"/>
+        </w:rPr>
+        <w:tab/>
+      </w:r>
+      <w:r>
+        <w:rPr>
+          <w:sz w:val="22"/>
+          <w:szCs w:val="22"/>
+        </w:rPr>
+        <w:tab/>
+      </w:r>
+      <w:r>
+        <w:rPr>
+          <w:sz w:val="22"/>
+          <w:szCs w:val="22"/>
+        </w:rPr>
+        <w:tab/>
+      </w:r>
+      <w:r>
+        <w:rPr>
+          <w:sz w:val="22"/>
+          <w:szCs w:val="22"/>
+        </w:rPr>
+        <w:tab/>
+        <w:t xml:space="preserve">    March 2021 – Present</w:t>
+      </w:r>
+    </w:p>
+    <w:p>
+      <w:pPr>
+        <w:autoSpaceDE w:val="0"/>
+        <w:autoSpaceDN w:val="0"/>
+        <w:adjustRightInd w:val="0"/>
+        <w:contextualSpacing/>
+        <w:rPr>
+          <w:sz w:val="22"/>
+          <w:szCs w:val="22"/>
+        </w:rPr>
+      </w:pPr>
+      <w:r>
+        <w:rPr>
+          <w:i/>
+          <w:iCs/>
+          <w:sz w:val="22"/>
+          <w:szCs w:val="22"/>
+        </w:rPr>
+        <w:t>VP of Finance</w:t>
+      </w:r>
+      <w:r>
+        <w:rPr>
+          <w:i/>
+          <w:iCs/>
+          <w:sz w:val="22"/>
+          <w:szCs w:val="22"/>
+        </w:rPr>
+        <w:t xml:space="preserve"> (June 2021 - Present)</w:t>
       </w:r>
     </w:p>
     <w:p>
@@ -800,44 +717,15 @@
         <w:rPr>
           <w:sz w:val="22"/>
           <w:szCs w:val="22"/>
-        </w:rPr>
-      </w:pPr>
-      <w:r>
-        <w:rPr>
-          <w:sz w:val="22"/>
-          <w:szCs w:val="22"/>
-        </w:rPr>
-        <w:t>Create</w:t>
-      </w:r>
-      <w:r>
-        <w:rPr>
-          <w:sz w:val="22"/>
-          <w:szCs w:val="22"/>
-        </w:rPr>
-        <w:t xml:space="preserve"> a presentation for </w:t>
-      </w:r>
-      <w:proofErr w:type="spellStart"/>
-      <w:r>
-        <w:rPr>
-          <w:sz w:val="22"/>
-          <w:szCs w:val="22"/>
-        </w:rPr>
-        <w:t>DisrupTexas</w:t>
-      </w:r>
-      <w:proofErr w:type="spellEnd"/>
-      <w:r>
-        <w:rPr>
-          <w:sz w:val="22"/>
-          <w:szCs w:val="22"/>
-        </w:rPr>
-        <w:t>, a McCombs pitch competition</w:t>
-      </w:r>
-      <w:r>
-        <w:rPr>
-          <w:sz w:val="22"/>
-          <w:szCs w:val="22"/>
-        </w:rPr>
-        <w:t>, using PowerPoint, Premier Pro, and a live demo.</w:t>
+          <w:u w:val="single"/>
+        </w:rPr>
+      </w:pPr>
+      <w:r>
+        <w:rPr>
+          <w:sz w:val="22"/>
+          <w:szCs w:val="22"/>
+        </w:rPr>
+        <w:t>Manage the bank accounts of a 501C3 nonprofit</w:t>
       </w:r>
     </w:p>
     <w:p>
@@ -860,7 +748,7 @@
           <w:sz w:val="22"/>
           <w:szCs w:val="22"/>
         </w:rPr>
-        <w:t>Communicate with social organizations and twitch streamer to implement our product at their functions.</w:t>
+        <w:t>Coordinate monthly food pickups from local grocery stores and deliver them to those in need</w:t>
       </w:r>
     </w:p>
     <w:p>
@@ -874,80 +762,84 @@
         <w:adjustRightInd w:val="0"/>
         <w:contextualSpacing/>
         <w:rPr>
-          <w:sz w:val="22"/>
-          <w:szCs w:val="22"/>
-        </w:rPr>
-      </w:pPr>
-      <w:r>
-        <w:rPr>
-          <w:sz w:val="22"/>
-          <w:szCs w:val="22"/>
-        </w:rPr>
-        <w:t>Strategize with founder to suggest and implement</w:t>
-      </w:r>
-      <w:r>
-        <w:rPr>
-          <w:sz w:val="22"/>
-          <w:szCs w:val="22"/>
-        </w:rPr>
-        <w:t xml:space="preserve"> features in a consulting capacity</w:t>
-      </w:r>
-      <w:r>
-        <w:rPr>
-          <w:sz w:val="22"/>
-          <w:szCs w:val="22"/>
-        </w:rPr>
-        <w:t>.</w:t>
+          <w:b/>
+          <w:sz w:val="22"/>
+          <w:szCs w:val="22"/>
+        </w:rPr>
+      </w:pPr>
+      <w:r>
+        <w:rPr>
+          <w:sz w:val="22"/>
+          <w:szCs w:val="22"/>
+        </w:rPr>
+        <w:t>Fundraise, starting at $0 and leading to more than $3500 using innovative tactics and partnering with local brands.</w:t>
       </w:r>
     </w:p>
     <w:p>
       <w:pPr>
-        <w:spacing w:before="180"/>
-        <w:rPr>
-          <w:color w:val="202124"/>
-          <w:spacing w:val="-5"/>
-          <w:sz w:val="26"/>
-          <w:szCs w:val="26"/>
-        </w:rPr>
-      </w:pPr>
-      <w:r>
+        <w:autoSpaceDE w:val="0"/>
+        <w:autoSpaceDN w:val="0"/>
+        <w:adjustRightInd w:val="0"/>
+        <w:contextualSpacing/>
         <w:rPr>
           <w:b/>
-          <w:bCs/>
-          <w:sz w:val="22"/>
-          <w:szCs w:val="22"/>
-        </w:rPr>
-        <w:t xml:space="preserve">Spread and Co – </w:t>
+          <w:sz w:val="22"/>
+          <w:szCs w:val="22"/>
+        </w:rPr>
+      </w:pPr>
+    </w:p>
+    <w:p>
+      <w:pPr>
+        <w:autoSpaceDE w:val="0"/>
+        <w:autoSpaceDN w:val="0"/>
+        <w:adjustRightInd w:val="0"/>
+        <w:contextualSpacing/>
+        <w:rPr>
+          <w:sz w:val="22"/>
+          <w:szCs w:val="22"/>
+        </w:rPr>
+      </w:pPr>
+      <w:r>
+        <w:rPr>
+          <w:b/>
+          <w:sz w:val="22"/>
+          <w:szCs w:val="22"/>
+        </w:rPr>
+        <w:t xml:space="preserve">Central Texas Model United Nations </w:t>
+      </w:r>
+      <w:r>
+        <w:rPr>
+          <w:sz w:val="22"/>
+          <w:szCs w:val="22"/>
+        </w:rPr>
+        <w:t>-</w:t>
+      </w:r>
+      <w:r>
+        <w:rPr>
+          <w:sz w:val="22"/>
+          <w:szCs w:val="22"/>
+        </w:rPr>
+        <w:t xml:space="preserve"> </w:t>
       </w:r>
       <w:r>
         <w:rPr>
           <w:i/>
-          <w:iCs/>
-          <w:sz w:val="22"/>
-          <w:szCs w:val="22"/>
-        </w:rPr>
-        <w:t>Server</w:t>
+          <w:sz w:val="22"/>
+          <w:szCs w:val="22"/>
+        </w:rPr>
+        <w:t xml:space="preserve">Chief of Finance    </w:t>
       </w:r>
       <w:r>
         <w:rPr>
           <w:i/>
-          <w:iCs/>
-          <w:sz w:val="22"/>
-          <w:szCs w:val="22"/>
-        </w:rPr>
-        <w:t xml:space="preserve">; </w:t>
-      </w:r>
-      <w:r>
-        <w:rPr>
-          <w:sz w:val="22"/>
-          <w:szCs w:val="22"/>
-        </w:rPr>
-        <w:t>Austin, Texas</w:t>
+          <w:sz w:val="22"/>
+          <w:szCs w:val="22"/>
+        </w:rPr>
+        <w:tab/>
       </w:r>
       <w:r>
         <w:rPr>
           <w:i/>
-          <w:iCs/>
           <w:sz w:val="22"/>
           <w:szCs w:val="22"/>
         </w:rPr>
@@ -956,73 +848,87 @@
       <w:r>
         <w:rPr>
           <w:i/>
-          <w:iCs/>
-          <w:sz w:val="22"/>
-          <w:szCs w:val="22"/>
-        </w:rPr>
-        <w:t xml:space="preserve">  </w:t>
-      </w:r>
-      <w:r>
-        <w:rPr>
-          <w:color w:val="202124"/>
-          <w:spacing w:val="-5"/>
-          <w:sz w:val="26"/>
-          <w:szCs w:val="26"/>
-        </w:rPr>
-        <w:tab/>
-      </w:r>
-      <w:r>
-        <w:rPr>
-          <w:color w:val="202124"/>
-          <w:spacing w:val="-5"/>
-          <w:sz w:val="26"/>
-          <w:szCs w:val="26"/>
-        </w:rPr>
-        <w:tab/>
-      </w:r>
-      <w:r>
-        <w:rPr>
-          <w:color w:val="202124"/>
-          <w:spacing w:val="-5"/>
-          <w:sz w:val="26"/>
-          <w:szCs w:val="26"/>
-        </w:rPr>
-        <w:tab/>
-      </w:r>
-      <w:r>
-        <w:rPr>
-          <w:color w:val="202124"/>
-          <w:spacing w:val="-5"/>
-          <w:sz w:val="26"/>
-          <w:szCs w:val="26"/>
-        </w:rPr>
-        <w:tab/>
-      </w:r>
-      <w:r>
-        <w:rPr>
-          <w:color w:val="202124"/>
-          <w:spacing w:val="-5"/>
-          <w:sz w:val="26"/>
-          <w:szCs w:val="26"/>
-        </w:rPr>
-        <w:tab/>
-      </w:r>
-      <w:r>
-        <w:rPr>
-          <w:color w:val="202124"/>
-          <w:spacing w:val="-5"/>
-          <w:sz w:val="26"/>
-          <w:szCs w:val="26"/>
-        </w:rPr>
-        <w:tab/>
-        <w:t xml:space="preserve">          </w:t>
-      </w:r>
-      <w:r>
-        <w:rPr>
-          <w:sz w:val="22"/>
-          <w:szCs w:val="22"/>
-        </w:rPr>
-        <w:t>May 2021 – August 2021</w:t>
+          <w:sz w:val="22"/>
+          <w:szCs w:val="22"/>
+        </w:rPr>
+        <w:tab/>
+      </w:r>
+      <w:r>
+        <w:rPr>
+          <w:i/>
+          <w:sz w:val="22"/>
+          <w:szCs w:val="22"/>
+        </w:rPr>
+        <w:tab/>
+        <w:t xml:space="preserve">     </w:t>
+      </w:r>
+      <w:r>
+        <w:rPr>
+          <w:sz w:val="22"/>
+          <w:szCs w:val="22"/>
+        </w:rPr>
+        <w:t xml:space="preserve">     </w:t>
+      </w:r>
+      <w:r>
+        <w:rPr>
+          <w:sz w:val="22"/>
+          <w:szCs w:val="22"/>
+        </w:rPr>
+        <w:t xml:space="preserve"> </w:t>
+      </w:r>
+      <w:r>
+        <w:rPr>
+          <w:sz w:val="22"/>
+          <w:szCs w:val="22"/>
+        </w:rPr>
+        <w:t>December 2020 - Present</w:t>
+      </w:r>
+    </w:p>
+    <w:p>
+      <w:pPr>
+        <w:numPr>
+          <w:ilvl w:val="0"/>
+          <w:numId w:val="1"/>
+        </w:numPr>
+        <w:rPr>
+          <w:sz w:val="22"/>
+          <w:szCs w:val="22"/>
+        </w:rPr>
+      </w:pPr>
+      <w:r>
+        <w:rPr>
+          <w:sz w:val="22"/>
+          <w:szCs w:val="22"/>
+        </w:rPr>
+        <w:t xml:space="preserve">Managed the </w:t>
+      </w:r>
+      <w:r>
+        <w:rPr>
+          <w:sz w:val="22"/>
+          <w:szCs w:val="22"/>
+        </w:rPr>
+        <w:t xml:space="preserve">$80,000 </w:t>
+      </w:r>
+      <w:r>
+        <w:rPr>
+          <w:sz w:val="22"/>
+          <w:szCs w:val="22"/>
+        </w:rPr>
+        <w:t>financial accounts of a 501C</w:t>
+      </w:r>
+      <w:r>
+        <w:rPr>
+          <w:sz w:val="22"/>
+          <w:szCs w:val="22"/>
+        </w:rPr>
+        <w:t>3</w:t>
+      </w:r>
+      <w:r>
+        <w:rPr>
+          <w:sz w:val="22"/>
+          <w:szCs w:val="22"/>
+        </w:rPr>
+        <w:t xml:space="preserve"> nonprofit</w:t>
       </w:r>
     </w:p>
     <w:p>
@@ -1045,7 +951,7 @@
           <w:sz w:val="22"/>
           <w:szCs w:val="22"/>
         </w:rPr>
-        <w:t>Protected establishment and patrons by adhering to sanitation, safety, and alcohol beverage control policies</w:t>
+        <w:t>Assisted in efforts to recruit, train, and inform over 200 volunteers</w:t>
       </w:r>
     </w:p>
     <w:p>
@@ -1068,16 +974,14 @@
           <w:sz w:val="22"/>
           <w:szCs w:val="22"/>
         </w:rPr>
-        <w:t>Facilitated the implementation of new product items, as well as promoting and upselling new products.</w:t>
+        <w:t>Ordered supplies for conferences with over 1,000 attending high schoolers</w:t>
       </w:r>
     </w:p>
     <w:p>
       <w:pPr>
-        <w:autoSpaceDE w:val="0"/>
-        <w:autoSpaceDN w:val="0"/>
-        <w:adjustRightInd w:val="0"/>
-        <w:contextualSpacing/>
-        <w:rPr>
+        <w:rPr>
+          <w:b/>
+          <w:bCs/>
           <w:sz w:val="22"/>
           <w:szCs w:val="22"/>
         </w:rPr>
@@ -1085,15 +989,12 @@
     </w:p>
     <w:p>
       <w:pPr>
-        <w:autoSpaceDE w:val="0"/>
-        <w:autoSpaceDN w:val="0"/>
-        <w:adjustRightInd w:val="0"/>
-        <w:contextualSpacing/>
-        <w:rPr>
-          <w:sz w:val="22"/>
-          <w:szCs w:val="22"/>
-        </w:rPr>
-      </w:pPr>
+        <w:rPr>
+          <w:sz w:val="22"/>
+          <w:szCs w:val="22"/>
+        </w:rPr>
+      </w:pPr>
+      <w:proofErr w:type="spellStart"/>
       <w:r>
         <w:rPr>
           <w:b/>
@@ -1101,7 +1002,35 @@
           <w:sz w:val="22"/>
           <w:szCs w:val="22"/>
         </w:rPr>
-        <w:t xml:space="preserve">Austin Fertility Institute- </w:t>
+        <w:t>Revojam</w:t>
+      </w:r>
+      <w:proofErr w:type="spellEnd"/>
+      <w:r>
+        <w:rPr>
+          <w:b/>
+          <w:bCs/>
+          <w:sz w:val="22"/>
+          <w:szCs w:val="22"/>
+        </w:rPr>
+        <w:t xml:space="preserve"> </w:t>
+      </w:r>
+      <w:r>
+        <w:rPr>
+          <w:b/>
+          <w:bCs/>
+          <w:sz w:val="22"/>
+          <w:szCs w:val="22"/>
+        </w:rPr>
+        <w:t>-</w:t>
+      </w:r>
+      <w:r>
+        <w:rPr>
+          <w:b/>
+          <w:bCs/>
+          <w:sz w:val="22"/>
+          <w:szCs w:val="22"/>
+        </w:rPr>
+        <w:t xml:space="preserve"> </w:t>
       </w:r>
       <w:r>
         <w:rPr>
@@ -1110,49 +1039,92 @@
           <w:sz w:val="22"/>
           <w:szCs w:val="22"/>
         </w:rPr>
-        <w:t>Insurance and Office Management</w:t>
-      </w:r>
-      <w:r>
-        <w:rPr>
-          <w:i/>
-          <w:iCs/>
-          <w:sz w:val="22"/>
-          <w:szCs w:val="22"/>
-        </w:rPr>
-        <w:t xml:space="preserve">, </w:t>
-      </w:r>
-      <w:r>
-        <w:rPr>
-          <w:sz w:val="22"/>
-          <w:szCs w:val="22"/>
-        </w:rPr>
-        <w:t>Austin, TX</w:t>
-      </w:r>
-      <w:r>
-        <w:rPr>
-          <w:i/>
-          <w:iCs/>
-          <w:sz w:val="22"/>
-          <w:szCs w:val="22"/>
-        </w:rPr>
-        <w:tab/>
-      </w:r>
-      <w:r>
-        <w:rPr>
-          <w:i/>
-          <w:iCs/>
-          <w:sz w:val="22"/>
-          <w:szCs w:val="22"/>
-        </w:rPr>
-        <w:tab/>
-        <w:t xml:space="preserve">           </w:t>
-      </w:r>
-      <w:r>
-        <w:rPr>
-          <w:sz w:val="22"/>
-          <w:szCs w:val="22"/>
-        </w:rPr>
-        <w:t>June 2020 – August 2020</w:t>
+        <w:t xml:space="preserve">Head of Marketing; </w:t>
+      </w:r>
+      <w:r>
+        <w:rPr>
+          <w:sz w:val="22"/>
+          <w:szCs w:val="22"/>
+        </w:rPr>
+        <w:t>Austin, Texas</w:t>
+      </w:r>
+      <w:r>
+        <w:rPr>
+          <w:sz w:val="22"/>
+          <w:szCs w:val="22"/>
+        </w:rPr>
+        <w:tab/>
+      </w:r>
+      <w:r>
+        <w:rPr>
+          <w:sz w:val="22"/>
+          <w:szCs w:val="22"/>
+        </w:rPr>
+        <w:tab/>
+      </w:r>
+      <w:r>
+        <w:rPr>
+          <w:sz w:val="22"/>
+          <w:szCs w:val="22"/>
+        </w:rPr>
+        <w:tab/>
+      </w:r>
+      <w:r>
+        <w:rPr>
+          <w:sz w:val="22"/>
+          <w:szCs w:val="22"/>
+        </w:rPr>
+        <w:tab/>
+      </w:r>
+      <w:r>
+        <w:rPr>
+          <w:sz w:val="22"/>
+          <w:szCs w:val="22"/>
+        </w:rPr>
+        <w:tab/>
+      </w:r>
+      <w:r>
+        <w:rPr>
+          <w:sz w:val="22"/>
+          <w:szCs w:val="22"/>
+        </w:rPr>
+        <w:tab/>
+        <w:t xml:space="preserve">          </w:t>
+      </w:r>
+      <w:r>
+        <w:rPr>
+          <w:sz w:val="22"/>
+          <w:szCs w:val="22"/>
+        </w:rPr>
+        <w:t xml:space="preserve">    </w:t>
+      </w:r>
+      <w:r>
+        <w:rPr>
+          <w:sz w:val="22"/>
+          <w:szCs w:val="22"/>
+        </w:rPr>
+        <w:t xml:space="preserve">  </w:t>
+      </w:r>
+      <w:r>
+        <w:rPr>
+          <w:sz w:val="22"/>
+          <w:szCs w:val="22"/>
+        </w:rPr>
+        <w:t>August 2021</w:t>
+      </w:r>
+      <w:r>
+        <w:rPr>
+          <w:sz w:val="22"/>
+          <w:szCs w:val="22"/>
+        </w:rPr>
+        <w:t xml:space="preserve"> – </w:t>
+      </w:r>
+      <w:r>
+        <w:rPr>
+          <w:sz w:val="22"/>
+          <w:szCs w:val="22"/>
+        </w:rPr>
+        <w:t>Present</w:t>
       </w:r>
     </w:p>
     <w:p>
@@ -1175,7 +1147,37 @@
           <w:sz w:val="22"/>
           <w:szCs w:val="22"/>
         </w:rPr>
-        <w:t>Respond to requests for information by communicating with third parties like insurance, labs, etc.</w:t>
+        <w:t>Create</w:t>
+      </w:r>
+      <w:r>
+        <w:rPr>
+          <w:sz w:val="22"/>
+          <w:szCs w:val="22"/>
+        </w:rPr>
+        <w:t xml:space="preserve"> a presentation for </w:t>
+      </w:r>
+      <w:proofErr w:type="spellStart"/>
+      <w:r>
+        <w:rPr>
+          <w:sz w:val="22"/>
+          <w:szCs w:val="22"/>
+        </w:rPr>
+        <w:t>DisrupTexas</w:t>
+      </w:r>
+      <w:proofErr w:type="spellEnd"/>
+      <w:r>
+        <w:rPr>
+          <w:sz w:val="22"/>
+          <w:szCs w:val="22"/>
+        </w:rPr>
+        <w:t>, a McCombs pitch competition</w:t>
+      </w:r>
+      <w:r>
+        <w:rPr>
+          <w:sz w:val="22"/>
+          <w:szCs w:val="22"/>
+        </w:rPr>
+        <w:t>, using PowerPoint, Premier Pro, and a live demo.</w:t>
       </w:r>
     </w:p>
     <w:p>
@@ -1198,93 +1200,7 @@
           <w:sz w:val="22"/>
           <w:szCs w:val="22"/>
         </w:rPr>
-        <w:t>Documented new procedures and complex practices for eventual successor.</w:t>
-      </w:r>
-    </w:p>
-    <w:p>
-      <w:pPr>
-        <w:autoSpaceDE w:val="0"/>
-        <w:autoSpaceDN w:val="0"/>
-        <w:adjustRightInd w:val="0"/>
-        <w:contextualSpacing/>
-        <w:rPr>
-          <w:sz w:val="22"/>
-          <w:szCs w:val="22"/>
-        </w:rPr>
-      </w:pPr>
-    </w:p>
-    <w:p>
-      <w:pPr>
-        <w:autoSpaceDE w:val="0"/>
-        <w:autoSpaceDN w:val="0"/>
-        <w:adjustRightInd w:val="0"/>
-        <w:contextualSpacing/>
-        <w:rPr>
-          <w:sz w:val="22"/>
-          <w:szCs w:val="22"/>
-        </w:rPr>
-      </w:pPr>
-      <w:r>
-        <w:rPr>
-          <w:b/>
-          <w:bCs/>
-          <w:sz w:val="22"/>
-          <w:szCs w:val="22"/>
-        </w:rPr>
-        <w:t xml:space="preserve">Tech 3443 - </w:t>
-      </w:r>
-      <w:r>
-        <w:rPr>
-          <w:i/>
-          <w:iCs/>
-          <w:sz w:val="22"/>
-          <w:szCs w:val="22"/>
-        </w:rPr>
-        <w:t xml:space="preserve">Intern, Marketing; </w:t>
-      </w:r>
-      <w:r>
-        <w:rPr>
-          <w:sz w:val="22"/>
-          <w:szCs w:val="22"/>
-        </w:rPr>
-        <w:t>Austin, Texas</w:t>
-      </w:r>
-      <w:r>
-        <w:rPr>
-          <w:sz w:val="22"/>
-          <w:szCs w:val="22"/>
-        </w:rPr>
-        <w:tab/>
-      </w:r>
-      <w:r>
-        <w:rPr>
-          <w:sz w:val="22"/>
-          <w:szCs w:val="22"/>
-        </w:rPr>
-        <w:tab/>
-      </w:r>
-      <w:r>
-        <w:rPr>
-          <w:sz w:val="22"/>
-          <w:szCs w:val="22"/>
-        </w:rPr>
-        <w:tab/>
-        <w:t xml:space="preserve">                 </w:t>
-      </w:r>
-      <w:r>
-        <w:rPr>
-          <w:sz w:val="22"/>
-          <w:szCs w:val="22"/>
-        </w:rPr>
-        <w:tab/>
-      </w:r>
-      <w:r>
-        <w:rPr>
-          <w:sz w:val="22"/>
-          <w:szCs w:val="22"/>
-        </w:rPr>
-        <w:tab/>
-        <w:t xml:space="preserve">            June 2019 – March 2020</w:t>
+        <w:t>Communicate with social organizations and twitch streamer to implement our product at their functions.</w:t>
       </w:r>
     </w:p>
     <w:p>
@@ -1307,7 +1223,174 @@
           <w:sz w:val="22"/>
           <w:szCs w:val="22"/>
         </w:rPr>
-        <w:t>Serve as an on-campus correspondent for the Head of Marketing</w:t>
+        <w:t>Strategize with founder to suggest and implement</w:t>
+      </w:r>
+      <w:r>
+        <w:rPr>
+          <w:sz w:val="22"/>
+          <w:szCs w:val="22"/>
+        </w:rPr>
+        <w:t xml:space="preserve"> features in a consulting capacity</w:t>
+      </w:r>
+      <w:r>
+        <w:rPr>
+          <w:sz w:val="22"/>
+          <w:szCs w:val="22"/>
+        </w:rPr>
+        <w:t>.</w:t>
+      </w:r>
+    </w:p>
+    <w:p>
+      <w:pPr>
+        <w:autoSpaceDE w:val="0"/>
+        <w:autoSpaceDN w:val="0"/>
+        <w:adjustRightInd w:val="0"/>
+        <w:ind w:left="360"/>
+        <w:contextualSpacing/>
+        <w:rPr>
+          <w:sz w:val="22"/>
+          <w:szCs w:val="22"/>
+        </w:rPr>
+      </w:pPr>
+    </w:p>
+    <w:p>
+      <w:pPr>
+        <w:autoSpaceDE w:val="0"/>
+        <w:autoSpaceDN w:val="0"/>
+        <w:adjustRightInd w:val="0"/>
+        <w:contextualSpacing/>
+        <w:rPr>
+          <w:sz w:val="22"/>
+          <w:szCs w:val="22"/>
+        </w:rPr>
+      </w:pPr>
+      <w:r>
+        <w:rPr>
+          <w:b/>
+          <w:sz w:val="22"/>
+          <w:szCs w:val="22"/>
+        </w:rPr>
+        <w:t xml:space="preserve">Best Buddies </w:t>
+      </w:r>
+      <w:r>
+        <w:rPr>
+          <w:sz w:val="22"/>
+          <w:szCs w:val="22"/>
+        </w:rPr>
+        <w:t>-</w:t>
+      </w:r>
+      <w:r>
+        <w:rPr>
+          <w:sz w:val="22"/>
+          <w:szCs w:val="22"/>
+        </w:rPr>
+        <w:t xml:space="preserve"> </w:t>
+      </w:r>
+      <w:r>
+        <w:rPr>
+          <w:i/>
+          <w:sz w:val="22"/>
+          <w:szCs w:val="22"/>
+        </w:rPr>
+        <w:t>Peer Buddy</w:t>
+      </w:r>
+      <w:r>
+        <w:rPr>
+          <w:i/>
+          <w:sz w:val="22"/>
+          <w:szCs w:val="22"/>
+        </w:rPr>
+        <w:t>, Treasurer</w:t>
+      </w:r>
+      <w:r>
+        <w:rPr>
+          <w:i/>
+          <w:sz w:val="22"/>
+          <w:szCs w:val="22"/>
+        </w:rPr>
+        <w:tab/>
+      </w:r>
+      <w:r>
+        <w:rPr>
+          <w:i/>
+          <w:sz w:val="22"/>
+          <w:szCs w:val="22"/>
+        </w:rPr>
+        <w:tab/>
+      </w:r>
+      <w:r>
+        <w:rPr>
+          <w:i/>
+          <w:sz w:val="22"/>
+          <w:szCs w:val="22"/>
+        </w:rPr>
+        <w:tab/>
+      </w:r>
+      <w:r>
+        <w:rPr>
+          <w:i/>
+          <w:sz w:val="22"/>
+          <w:szCs w:val="22"/>
+        </w:rPr>
+        <w:tab/>
+      </w:r>
+      <w:r>
+        <w:rPr>
+          <w:i/>
+          <w:sz w:val="22"/>
+          <w:szCs w:val="22"/>
+        </w:rPr>
+        <w:tab/>
+        <w:t xml:space="preserve">             </w:t>
+      </w:r>
+      <w:r>
+        <w:rPr>
+          <w:sz w:val="22"/>
+          <w:szCs w:val="22"/>
+        </w:rPr>
+        <w:t xml:space="preserve">                            </w:t>
+      </w:r>
+      <w:r>
+        <w:rPr>
+          <w:sz w:val="22"/>
+          <w:szCs w:val="22"/>
+        </w:rPr>
+        <w:t xml:space="preserve"> </w:t>
+      </w:r>
+      <w:r>
+        <w:rPr>
+          <w:sz w:val="22"/>
+          <w:szCs w:val="22"/>
+        </w:rPr>
+        <w:t xml:space="preserve"> </w:t>
+      </w:r>
+      <w:r>
+        <w:rPr>
+          <w:sz w:val="22"/>
+          <w:szCs w:val="22"/>
+        </w:rPr>
+        <w:t xml:space="preserve">     Fall</w:t>
+      </w:r>
+      <w:r>
+        <w:rPr>
+          <w:sz w:val="22"/>
+          <w:szCs w:val="22"/>
+        </w:rPr>
+        <w:t xml:space="preserve"> 201</w:t>
+      </w:r>
+      <w:r>
+        <w:rPr>
+          <w:sz w:val="22"/>
+          <w:szCs w:val="22"/>
+        </w:rPr>
+        <w:t>9</w:t>
+      </w:r>
+      <w:r>
+        <w:rPr>
+          <w:sz w:val="22"/>
+          <w:szCs w:val="22"/>
+        </w:rPr>
+        <w:t xml:space="preserve"> - Present</w:t>
       </w:r>
     </w:p>
     <w:p>
@@ -1330,14 +1413,21 @@
           <w:sz w:val="22"/>
           <w:szCs w:val="22"/>
         </w:rPr>
-        <w:t>Create logos, social media posts, and other graphic design needs</w:t>
-      </w:r>
-      <w:r>
-        <w:rPr>
-          <w:sz w:val="22"/>
-          <w:szCs w:val="22"/>
-        </w:rPr>
-        <w:t xml:space="preserve"> using Photoshop and Illustrator.</w:t>
+        <w:t>Communicate with assigned</w:t>
+      </w:r>
+      <w:r>
+        <w:rPr>
+          <w:sz w:val="22"/>
+          <w:szCs w:val="22"/>
+        </w:rPr>
+        <w:t xml:space="preserve"> individual with </w:t>
+      </w:r>
+      <w:r>
+        <w:rPr>
+          <w:sz w:val="22"/>
+          <w:szCs w:val="22"/>
+        </w:rPr>
+        <w:t>a developmental disability weekly to facilitate his wellbeing</w:t>
       </w:r>
     </w:p>
     <w:p>
@@ -1360,259 +1450,7 @@
           <w:sz w:val="22"/>
           <w:szCs w:val="22"/>
         </w:rPr>
-        <w:t>Work directly with the project head to ensure the goals of the projects were reflected in marketing</w:t>
-      </w:r>
-    </w:p>
-    <w:p>
-      <w:pPr>
-        <w:rPr>
-          <w:sz w:val="22"/>
-          <w:szCs w:val="22"/>
-        </w:rPr>
-      </w:pPr>
-    </w:p>
-    <w:p>
-      <w:pPr>
-        <w:autoSpaceDE w:val="0"/>
-        <w:autoSpaceDN w:val="0"/>
-        <w:adjustRightInd w:val="0"/>
-        <w:contextualSpacing/>
-        <w:rPr>
-          <w:sz w:val="22"/>
-          <w:szCs w:val="22"/>
-          <w:u w:val="single"/>
-        </w:rPr>
-      </w:pPr>
-      <w:r>
-        <w:rPr>
-          <w:b/>
-          <w:sz w:val="22"/>
-          <w:szCs w:val="22"/>
-          <w:u w:val="single"/>
-        </w:rPr>
-        <w:t>LEADERSHIP EXPERIENCE AND ACTIVITIES</w:t>
-      </w:r>
-      <w:r>
-        <w:rPr>
-          <w:sz w:val="22"/>
-          <w:szCs w:val="22"/>
-          <w:u w:val="single"/>
-        </w:rPr>
-        <w:tab/>
-      </w:r>
-      <w:r>
-        <w:rPr>
-          <w:sz w:val="22"/>
-          <w:szCs w:val="22"/>
-          <w:u w:val="single"/>
-        </w:rPr>
-        <w:tab/>
-      </w:r>
-      <w:r>
-        <w:rPr>
-          <w:sz w:val="22"/>
-          <w:szCs w:val="22"/>
-          <w:u w:val="single"/>
-        </w:rPr>
-        <w:tab/>
-      </w:r>
-      <w:r>
-        <w:rPr>
-          <w:sz w:val="22"/>
-          <w:szCs w:val="22"/>
-          <w:u w:val="single"/>
-        </w:rPr>
-        <w:tab/>
-      </w:r>
-      <w:r>
-        <w:rPr>
-          <w:sz w:val="22"/>
-          <w:szCs w:val="22"/>
-          <w:u w:val="single"/>
-        </w:rPr>
-        <w:tab/>
-      </w:r>
-      <w:r>
-        <w:rPr>
-          <w:sz w:val="22"/>
-          <w:szCs w:val="22"/>
-          <w:u w:val="single"/>
-        </w:rPr>
-        <w:tab/>
-      </w:r>
-      <w:r>
-        <w:rPr>
-          <w:sz w:val="22"/>
-          <w:szCs w:val="22"/>
-          <w:u w:val="single"/>
-        </w:rPr>
-        <w:tab/>
-      </w:r>
-      <w:r>
-        <w:rPr>
-          <w:sz w:val="22"/>
-          <w:szCs w:val="22"/>
-          <w:u w:val="single"/>
-        </w:rPr>
-        <w:tab/>
-      </w:r>
-      <w:r>
-        <w:rPr>
-          <w:sz w:val="22"/>
-          <w:szCs w:val="22"/>
-          <w:u w:val="single"/>
-        </w:rPr>
-        <w:tab/>
-      </w:r>
-    </w:p>
-    <w:p>
-      <w:pPr>
-        <w:autoSpaceDE w:val="0"/>
-        <w:autoSpaceDN w:val="0"/>
-        <w:adjustRightInd w:val="0"/>
-        <w:contextualSpacing/>
-        <w:rPr>
-          <w:sz w:val="22"/>
-          <w:szCs w:val="22"/>
-        </w:rPr>
-      </w:pPr>
-      <w:r>
-        <w:rPr>
-          <w:b/>
-          <w:bCs/>
-          <w:sz w:val="22"/>
-          <w:szCs w:val="22"/>
-        </w:rPr>
-        <w:t>Austin Uplift</w:t>
-      </w:r>
-      <w:r>
-        <w:rPr>
-          <w:sz w:val="22"/>
-          <w:szCs w:val="22"/>
-        </w:rPr>
-        <w:t xml:space="preserve">- </w:t>
-      </w:r>
-      <w:r>
-        <w:rPr>
-          <w:i/>
-          <w:iCs/>
-          <w:sz w:val="22"/>
-          <w:szCs w:val="22"/>
-        </w:rPr>
-        <w:t>Cofounder</w:t>
-      </w:r>
-      <w:r>
-        <w:rPr>
-          <w:i/>
-          <w:iCs/>
-          <w:sz w:val="22"/>
-          <w:szCs w:val="22"/>
-        </w:rPr>
-        <w:tab/>
-      </w:r>
-      <w:r>
-        <w:rPr>
-          <w:i/>
-          <w:iCs/>
-          <w:sz w:val="22"/>
-          <w:szCs w:val="22"/>
-        </w:rPr>
-        <w:tab/>
-      </w:r>
-      <w:r>
-        <w:rPr>
-          <w:sz w:val="22"/>
-          <w:szCs w:val="22"/>
-        </w:rPr>
-        <w:tab/>
-      </w:r>
-      <w:r>
-        <w:rPr>
-          <w:sz w:val="22"/>
-          <w:szCs w:val="22"/>
-        </w:rPr>
-        <w:tab/>
-        <w:t xml:space="preserve">  </w:t>
-      </w:r>
-      <w:r>
-        <w:rPr>
-          <w:sz w:val="22"/>
-          <w:szCs w:val="22"/>
-        </w:rPr>
-        <w:tab/>
-      </w:r>
-      <w:r>
-        <w:rPr>
-          <w:sz w:val="22"/>
-          <w:szCs w:val="22"/>
-        </w:rPr>
-        <w:tab/>
-      </w:r>
-      <w:r>
-        <w:rPr>
-          <w:sz w:val="22"/>
-          <w:szCs w:val="22"/>
-        </w:rPr>
-        <w:tab/>
-      </w:r>
-      <w:r>
-        <w:rPr>
-          <w:sz w:val="22"/>
-          <w:szCs w:val="22"/>
-        </w:rPr>
-        <w:tab/>
-      </w:r>
-      <w:r>
-        <w:rPr>
-          <w:sz w:val="22"/>
-          <w:szCs w:val="22"/>
-        </w:rPr>
-        <w:tab/>
-        <w:t xml:space="preserve">    March 2021 </w:t>
-      </w:r>
-      <w:r>
-        <w:rPr>
-          <w:sz w:val="22"/>
-          <w:szCs w:val="22"/>
-        </w:rPr>
-        <w:t>–</w:t>
-      </w:r>
-      <w:r>
-        <w:rPr>
-          <w:sz w:val="22"/>
-          <w:szCs w:val="22"/>
-        </w:rPr>
-        <w:t xml:space="preserve"> Present</w:t>
-      </w:r>
-    </w:p>
-    <w:p>
-      <w:pPr>
-        <w:autoSpaceDE w:val="0"/>
-        <w:autoSpaceDN w:val="0"/>
-        <w:adjustRightInd w:val="0"/>
-        <w:contextualSpacing/>
-        <w:rPr>
-          <w:sz w:val="22"/>
-          <w:szCs w:val="22"/>
-        </w:rPr>
-      </w:pPr>
-      <w:r>
-        <w:rPr>
-          <w:i/>
-          <w:iCs/>
-          <w:sz w:val="22"/>
-          <w:szCs w:val="22"/>
-        </w:rPr>
-        <w:t>VP of Finance</w:t>
-      </w:r>
-      <w:r>
-        <w:rPr>
-          <w:i/>
-          <w:iCs/>
-          <w:sz w:val="22"/>
-          <w:szCs w:val="22"/>
-        </w:rPr>
-        <w:t xml:space="preserve"> (June 2021 - Present)</w:t>
+        <w:t>Answer calls, attend private meetings and was otherwise available as a friend to this individual</w:t>
       </w:r>
     </w:p>
     <w:p>
@@ -1628,22 +1466,21 @@
         <w:rPr>
           <w:sz w:val="22"/>
           <w:szCs w:val="22"/>
-          <w:u w:val="single"/>
-        </w:rPr>
-      </w:pPr>
-      <w:r>
-        <w:rPr>
-          <w:sz w:val="22"/>
-          <w:szCs w:val="22"/>
-        </w:rPr>
-        <w:t>Manage</w:t>
-      </w:r>
-      <w:r>
-        <w:rPr>
-          <w:sz w:val="22"/>
-          <w:szCs w:val="22"/>
-        </w:rPr>
-        <w:t xml:space="preserve"> the bank accounts of a 501C3 nonprofit</w:t>
+        </w:rPr>
+      </w:pPr>
+      <w:r>
+        <w:rPr>
+          <w:sz w:val="22"/>
+          <w:szCs w:val="22"/>
+        </w:rPr>
+        <w:t>Direct</w:t>
+      </w:r>
+      <w:r>
+        <w:rPr>
+          <w:sz w:val="22"/>
+          <w:szCs w:val="22"/>
+        </w:rPr>
+        <w:t xml:space="preserve"> trainings and assist with the campaign “Spread the word to end the word”</w:t>
       </w:r>
     </w:p>
     <w:p>
@@ -1666,28 +1503,133 @@
           <w:sz w:val="22"/>
           <w:szCs w:val="22"/>
         </w:rPr>
-        <w:t>C</w:t>
-      </w:r>
-      <w:r>
-        <w:rPr>
-          <w:sz w:val="22"/>
-          <w:szCs w:val="22"/>
-        </w:rPr>
-        <w:t xml:space="preserve">oordinate </w:t>
-      </w:r>
-      <w:r>
-        <w:rPr>
-          <w:sz w:val="22"/>
-          <w:szCs w:val="22"/>
-        </w:rPr>
-        <w:t xml:space="preserve">monthly </w:t>
-      </w:r>
-      <w:r>
-        <w:rPr>
-          <w:sz w:val="22"/>
-          <w:szCs w:val="22"/>
-        </w:rPr>
-        <w:t>food pickups from local grocery stores and deliver them to those in need</w:t>
+        <w:t xml:space="preserve">Manage a $7000+ </w:t>
+      </w:r>
+      <w:proofErr w:type="gramStart"/>
+      <w:r>
+        <w:rPr>
+          <w:sz w:val="22"/>
+          <w:szCs w:val="22"/>
+        </w:rPr>
+        <w:t>account, and</w:t>
+      </w:r>
+      <w:proofErr w:type="gramEnd"/>
+      <w:r>
+        <w:rPr>
+          <w:sz w:val="22"/>
+          <w:szCs w:val="22"/>
+        </w:rPr>
+        <w:t xml:space="preserve"> fundraise through local initiatives.</w:t>
+      </w:r>
+    </w:p>
+    <w:p>
+      <w:pPr>
+        <w:spacing w:before="180"/>
+        <w:rPr>
+          <w:color w:val="202124"/>
+          <w:spacing w:val="-5"/>
+          <w:sz w:val="26"/>
+          <w:szCs w:val="26"/>
+        </w:rPr>
+      </w:pPr>
+      <w:r>
+        <w:rPr>
+          <w:b/>
+          <w:bCs/>
+          <w:sz w:val="22"/>
+          <w:szCs w:val="22"/>
+        </w:rPr>
+        <w:t xml:space="preserve">Spread and Co – </w:t>
+      </w:r>
+      <w:r>
+        <w:rPr>
+          <w:i/>
+          <w:iCs/>
+          <w:sz w:val="22"/>
+          <w:szCs w:val="22"/>
+        </w:rPr>
+        <w:t xml:space="preserve">Server; </w:t>
+      </w:r>
+      <w:r>
+        <w:rPr>
+          <w:sz w:val="22"/>
+          <w:szCs w:val="22"/>
+        </w:rPr>
+        <w:t>Austin, Texas</w:t>
+      </w:r>
+      <w:proofErr w:type="gramStart"/>
+      <w:r>
+        <w:rPr>
+          <w:i/>
+          <w:iCs/>
+          <w:sz w:val="22"/>
+          <w:szCs w:val="22"/>
+        </w:rPr>
+        <w:tab/>
+        <w:t xml:space="preserve">  </w:t>
+      </w:r>
+      <w:r>
+        <w:rPr>
+          <w:color w:val="202124"/>
+          <w:spacing w:val="-5"/>
+          <w:sz w:val="26"/>
+          <w:szCs w:val="26"/>
+        </w:rPr>
+        <w:tab/>
+      </w:r>
+      <w:proofErr w:type="gramEnd"/>
+      <w:r>
+        <w:rPr>
+          <w:color w:val="202124"/>
+          <w:spacing w:val="-5"/>
+          <w:sz w:val="26"/>
+          <w:szCs w:val="26"/>
+        </w:rPr>
+        <w:tab/>
+      </w:r>
+      <w:r>
+        <w:rPr>
+          <w:color w:val="202124"/>
+          <w:spacing w:val="-5"/>
+          <w:sz w:val="26"/>
+          <w:szCs w:val="26"/>
+        </w:rPr>
+        <w:tab/>
+      </w:r>
+      <w:r>
+        <w:rPr>
+          <w:color w:val="202124"/>
+          <w:spacing w:val="-5"/>
+          <w:sz w:val="26"/>
+          <w:szCs w:val="26"/>
+        </w:rPr>
+        <w:tab/>
+      </w:r>
+      <w:r>
+        <w:rPr>
+          <w:color w:val="202124"/>
+          <w:spacing w:val="-5"/>
+          <w:sz w:val="26"/>
+          <w:szCs w:val="26"/>
+        </w:rPr>
+        <w:tab/>
+      </w:r>
+      <w:r>
+        <w:rPr>
+          <w:color w:val="202124"/>
+          <w:spacing w:val="-5"/>
+          <w:sz w:val="26"/>
+          <w:szCs w:val="26"/>
+        </w:rPr>
+        <w:tab/>
+        <w:t xml:space="preserve">          </w:t>
+      </w:r>
+      <w:r>
+        <w:rPr>
+          <w:sz w:val="22"/>
+          <w:szCs w:val="22"/>
+        </w:rPr>
+        <w:t>May 2021 – August 2021</w:t>
       </w:r>
     </w:p>
     <w:p>
@@ -1701,194 +1643,16 @@
         <w:adjustRightInd w:val="0"/>
         <w:contextualSpacing/>
         <w:rPr>
-          <w:b/>
-          <w:sz w:val="22"/>
-          <w:szCs w:val="22"/>
-        </w:rPr>
-      </w:pPr>
-      <w:r>
-        <w:rPr>
-          <w:sz w:val="22"/>
-          <w:szCs w:val="22"/>
-        </w:rPr>
-        <w:t>Fundraise</w:t>
-      </w:r>
-      <w:r>
-        <w:rPr>
-          <w:sz w:val="22"/>
-          <w:szCs w:val="22"/>
-        </w:rPr>
-        <w:t>, starting at $0 and leading to more than $3500 using innovative tactics and partnering with local brands.</w:t>
-      </w:r>
-    </w:p>
-    <w:p>
-      <w:pPr>
-        <w:autoSpaceDE w:val="0"/>
-        <w:autoSpaceDN w:val="0"/>
-        <w:adjustRightInd w:val="0"/>
-        <w:contextualSpacing/>
-        <w:rPr>
-          <w:b/>
-          <w:sz w:val="22"/>
-          <w:szCs w:val="22"/>
-        </w:rPr>
-      </w:pPr>
-    </w:p>
-    <w:p>
-      <w:pPr>
-        <w:autoSpaceDE w:val="0"/>
-        <w:autoSpaceDN w:val="0"/>
-        <w:adjustRightInd w:val="0"/>
-        <w:contextualSpacing/>
-        <w:rPr>
-          <w:sz w:val="22"/>
-          <w:szCs w:val="22"/>
-        </w:rPr>
-      </w:pPr>
-      <w:r>
-        <w:rPr>
-          <w:b/>
-          <w:sz w:val="22"/>
-          <w:szCs w:val="22"/>
-        </w:rPr>
-        <w:t xml:space="preserve">Central Texas Model United Nations </w:t>
-      </w:r>
-      <w:r>
-        <w:rPr>
-          <w:sz w:val="22"/>
-          <w:szCs w:val="22"/>
-        </w:rPr>
-        <w:t>-</w:t>
-      </w:r>
-      <w:r>
-        <w:rPr>
-          <w:sz w:val="22"/>
-          <w:szCs w:val="22"/>
-        </w:rPr>
-        <w:t xml:space="preserve"> </w:t>
-      </w:r>
-      <w:r>
-        <w:rPr>
-          <w:i/>
-          <w:sz w:val="22"/>
-          <w:szCs w:val="22"/>
-        </w:rPr>
-        <w:t xml:space="preserve">Chief of Finance    </w:t>
-      </w:r>
-      <w:r>
-        <w:rPr>
-          <w:i/>
-          <w:sz w:val="22"/>
-          <w:szCs w:val="22"/>
-        </w:rPr>
-        <w:tab/>
-      </w:r>
-      <w:r>
-        <w:rPr>
-          <w:i/>
-          <w:sz w:val="22"/>
-          <w:szCs w:val="22"/>
-        </w:rPr>
-        <w:tab/>
-      </w:r>
-      <w:r>
-        <w:rPr>
-          <w:i/>
-          <w:sz w:val="22"/>
-          <w:szCs w:val="22"/>
-        </w:rPr>
-        <w:tab/>
-      </w:r>
-      <w:r>
-        <w:rPr>
-          <w:i/>
-          <w:sz w:val="22"/>
-          <w:szCs w:val="22"/>
-        </w:rPr>
-        <w:tab/>
-        <w:t xml:space="preserve">     </w:t>
-      </w:r>
-      <w:r>
-        <w:rPr>
-          <w:sz w:val="22"/>
-          <w:szCs w:val="22"/>
-        </w:rPr>
-        <w:t xml:space="preserve">     </w:t>
-      </w:r>
-      <w:r>
-        <w:rPr>
-          <w:sz w:val="22"/>
-          <w:szCs w:val="22"/>
-        </w:rPr>
-        <w:t xml:space="preserve"> </w:t>
-      </w:r>
-      <w:r>
-        <w:rPr>
-          <w:sz w:val="22"/>
-          <w:szCs w:val="22"/>
-        </w:rPr>
-        <w:t>December 2020 - Present</w:t>
-      </w:r>
-    </w:p>
-    <w:p>
-      <w:pPr>
-        <w:numPr>
-          <w:ilvl w:val="0"/>
-          <w:numId w:val="1"/>
-        </w:numPr>
-        <w:rPr>
-          <w:sz w:val="22"/>
-          <w:szCs w:val="22"/>
-        </w:rPr>
-      </w:pPr>
-      <w:r>
-        <w:rPr>
-          <w:sz w:val="22"/>
-          <w:szCs w:val="22"/>
-        </w:rPr>
-        <w:t xml:space="preserve">Managed the </w:t>
-      </w:r>
-      <w:r>
-        <w:rPr>
-          <w:sz w:val="22"/>
-          <w:szCs w:val="22"/>
-        </w:rPr>
-        <w:t>$</w:t>
-      </w:r>
-      <w:r>
-        <w:rPr>
-          <w:sz w:val="22"/>
-          <w:szCs w:val="22"/>
-        </w:rPr>
-        <w:t>8</w:t>
-      </w:r>
-      <w:r>
-        <w:rPr>
-          <w:sz w:val="22"/>
-          <w:szCs w:val="22"/>
-        </w:rPr>
-        <w:t xml:space="preserve">0,000 </w:t>
-      </w:r>
-      <w:r>
-        <w:rPr>
-          <w:sz w:val="22"/>
-          <w:szCs w:val="22"/>
-        </w:rPr>
-        <w:t>financial accounts of a 501C</w:t>
-      </w:r>
-      <w:r>
-        <w:rPr>
-          <w:sz w:val="22"/>
-          <w:szCs w:val="22"/>
-        </w:rPr>
-        <w:t>3</w:t>
-      </w:r>
-      <w:r>
-        <w:rPr>
-          <w:sz w:val="22"/>
-          <w:szCs w:val="22"/>
-        </w:rPr>
-        <w:t xml:space="preserve"> nonprofit</w:t>
+          <w:sz w:val="22"/>
+          <w:szCs w:val="22"/>
+        </w:rPr>
+      </w:pPr>
+      <w:r>
+        <w:rPr>
+          <w:sz w:val="22"/>
+          <w:szCs w:val="22"/>
+        </w:rPr>
+        <w:t>Protected establishment and patrons by adhering to sanitation, safety, and alcohol beverage control policies</w:t>
       </w:r>
     </w:p>
     <w:p>
@@ -1911,7 +1675,82 @@
           <w:sz w:val="22"/>
           <w:szCs w:val="22"/>
         </w:rPr>
-        <w:t>Assisted in efforts to recruit, train, and inform over 200 volunteers</w:t>
+        <w:t>Facilitated the implementation of new product items, as well as promoting and upselling new products.</w:t>
+      </w:r>
+    </w:p>
+    <w:p>
+      <w:pPr>
+        <w:autoSpaceDE w:val="0"/>
+        <w:autoSpaceDN w:val="0"/>
+        <w:adjustRightInd w:val="0"/>
+        <w:contextualSpacing/>
+        <w:rPr>
+          <w:sz w:val="22"/>
+          <w:szCs w:val="22"/>
+        </w:rPr>
+      </w:pPr>
+    </w:p>
+    <w:p>
+      <w:pPr>
+        <w:autoSpaceDE w:val="0"/>
+        <w:autoSpaceDN w:val="0"/>
+        <w:adjustRightInd w:val="0"/>
+        <w:contextualSpacing/>
+        <w:rPr>
+          <w:sz w:val="22"/>
+          <w:szCs w:val="22"/>
+        </w:rPr>
+      </w:pPr>
+      <w:r>
+        <w:rPr>
+          <w:b/>
+          <w:bCs/>
+          <w:sz w:val="22"/>
+          <w:szCs w:val="22"/>
+        </w:rPr>
+        <w:t xml:space="preserve">Austin Fertility Institute- </w:t>
+      </w:r>
+      <w:r>
+        <w:rPr>
+          <w:i/>
+          <w:iCs/>
+          <w:sz w:val="22"/>
+          <w:szCs w:val="22"/>
+        </w:rPr>
+        <w:t xml:space="preserve">Insurance and Office Management, </w:t>
+      </w:r>
+      <w:r>
+        <w:rPr>
+          <w:sz w:val="22"/>
+          <w:szCs w:val="22"/>
+        </w:rPr>
+        <w:t>Austin, TX</w:t>
+      </w:r>
+      <w:r>
+        <w:rPr>
+          <w:i/>
+          <w:iCs/>
+          <w:sz w:val="22"/>
+          <w:szCs w:val="22"/>
+        </w:rPr>
+        <w:tab/>
+      </w:r>
+      <w:r>
+        <w:rPr>
+          <w:i/>
+          <w:iCs/>
+          <w:sz w:val="22"/>
+          <w:szCs w:val="22"/>
+        </w:rPr>
+        <w:tab/>
+        <w:t xml:space="preserve">           </w:t>
+      </w:r>
+      <w:r>
+        <w:rPr>
+          <w:sz w:val="22"/>
+          <w:szCs w:val="22"/>
+        </w:rPr>
+        <w:t>June 2020 – August 2020</w:t>
       </w:r>
     </w:p>
     <w:p>
@@ -1934,167 +1773,7 @@
           <w:sz w:val="22"/>
           <w:szCs w:val="22"/>
         </w:rPr>
-        <w:t xml:space="preserve">Ordered supplies for conferences with over 1,000 attending </w:t>
-      </w:r>
-      <w:r>
-        <w:rPr>
-          <w:sz w:val="22"/>
-          <w:szCs w:val="22"/>
-        </w:rPr>
-        <w:t>high schoolers</w:t>
-      </w:r>
-    </w:p>
-    <w:p>
-      <w:pPr>
-        <w:autoSpaceDE w:val="0"/>
-        <w:autoSpaceDN w:val="0"/>
-        <w:adjustRightInd w:val="0"/>
-        <w:ind w:left="360"/>
-        <w:contextualSpacing/>
-        <w:rPr>
-          <w:sz w:val="22"/>
-          <w:szCs w:val="22"/>
-        </w:rPr>
-      </w:pPr>
-    </w:p>
-    <w:p>
-      <w:pPr>
-        <w:autoSpaceDE w:val="0"/>
-        <w:autoSpaceDN w:val="0"/>
-        <w:adjustRightInd w:val="0"/>
-        <w:contextualSpacing/>
-        <w:rPr>
-          <w:sz w:val="22"/>
-          <w:szCs w:val="22"/>
-        </w:rPr>
-      </w:pPr>
-      <w:r>
-        <w:rPr>
-          <w:b/>
-          <w:sz w:val="22"/>
-          <w:szCs w:val="22"/>
-        </w:rPr>
-        <w:t xml:space="preserve">Best Buddies </w:t>
-      </w:r>
-      <w:r>
-        <w:rPr>
-          <w:sz w:val="22"/>
-          <w:szCs w:val="22"/>
-        </w:rPr>
-        <w:t>-</w:t>
-      </w:r>
-      <w:r>
-        <w:rPr>
-          <w:sz w:val="22"/>
-          <w:szCs w:val="22"/>
-        </w:rPr>
-        <w:t xml:space="preserve"> </w:t>
-      </w:r>
-      <w:r>
-        <w:rPr>
-          <w:i/>
-          <w:sz w:val="22"/>
-          <w:szCs w:val="22"/>
-        </w:rPr>
-        <w:t>Peer Buddy</w:t>
-      </w:r>
-      <w:r>
-        <w:rPr>
-          <w:i/>
-          <w:sz w:val="22"/>
-          <w:szCs w:val="22"/>
-        </w:rPr>
-        <w:t>, Treasurer</w:t>
-      </w:r>
-      <w:r>
-        <w:rPr>
-          <w:i/>
-          <w:sz w:val="22"/>
-          <w:szCs w:val="22"/>
-        </w:rPr>
-        <w:tab/>
-      </w:r>
-      <w:r>
-        <w:rPr>
-          <w:i/>
-          <w:sz w:val="22"/>
-          <w:szCs w:val="22"/>
-        </w:rPr>
-        <w:tab/>
-      </w:r>
-      <w:r>
-        <w:rPr>
-          <w:i/>
-          <w:sz w:val="22"/>
-          <w:szCs w:val="22"/>
-        </w:rPr>
-        <w:tab/>
-      </w:r>
-      <w:r>
-        <w:rPr>
-          <w:i/>
-          <w:sz w:val="22"/>
-          <w:szCs w:val="22"/>
-        </w:rPr>
-        <w:tab/>
-      </w:r>
-      <w:r>
-        <w:rPr>
-          <w:i/>
-          <w:sz w:val="22"/>
-          <w:szCs w:val="22"/>
-        </w:rPr>
-        <w:tab/>
-        <w:t xml:space="preserve">             </w:t>
-      </w:r>
-      <w:r>
-        <w:rPr>
-          <w:sz w:val="22"/>
-          <w:szCs w:val="22"/>
-        </w:rPr>
-        <w:t xml:space="preserve">                            </w:t>
-      </w:r>
-      <w:r>
-        <w:rPr>
-          <w:sz w:val="22"/>
-          <w:szCs w:val="22"/>
-        </w:rPr>
-        <w:t xml:space="preserve"> </w:t>
-      </w:r>
-      <w:r>
-        <w:rPr>
-          <w:sz w:val="22"/>
-          <w:szCs w:val="22"/>
-        </w:rPr>
-        <w:t xml:space="preserve"> </w:t>
-      </w:r>
-      <w:r>
-        <w:rPr>
-          <w:sz w:val="22"/>
-          <w:szCs w:val="22"/>
-        </w:rPr>
-        <w:t xml:space="preserve">     Fall</w:t>
-      </w:r>
-      <w:r>
-        <w:rPr>
-          <w:sz w:val="22"/>
-          <w:szCs w:val="22"/>
-        </w:rPr>
-        <w:t xml:space="preserve"> 201</w:t>
-      </w:r>
-      <w:r>
-        <w:rPr>
-          <w:sz w:val="22"/>
-          <w:szCs w:val="22"/>
-        </w:rPr>
-        <w:t>9</w:t>
-      </w:r>
-      <w:r>
-        <w:rPr>
-          <w:sz w:val="22"/>
-          <w:szCs w:val="22"/>
-        </w:rPr>
-        <w:t xml:space="preserve"> - Present</w:t>
+        <w:t>Respond to requests for information by communicating with third parties like insurance, labs, etc.</w:t>
       </w:r>
     </w:p>
     <w:p>
@@ -2117,21 +1796,93 @@
           <w:sz w:val="22"/>
           <w:szCs w:val="22"/>
         </w:rPr>
-        <w:t>Communicate with assigned</w:t>
-      </w:r>
-      <w:r>
-        <w:rPr>
-          <w:sz w:val="22"/>
-          <w:szCs w:val="22"/>
-        </w:rPr>
-        <w:t xml:space="preserve"> individual with </w:t>
-      </w:r>
-      <w:r>
-        <w:rPr>
-          <w:sz w:val="22"/>
-          <w:szCs w:val="22"/>
-        </w:rPr>
-        <w:t>a developmental disability weekly to facilitate his wellbeing</w:t>
+        <w:t>Documented new procedures and complex practices for eventual successor.</w:t>
+      </w:r>
+    </w:p>
+    <w:p>
+      <w:pPr>
+        <w:autoSpaceDE w:val="0"/>
+        <w:autoSpaceDN w:val="0"/>
+        <w:adjustRightInd w:val="0"/>
+        <w:contextualSpacing/>
+        <w:rPr>
+          <w:sz w:val="22"/>
+          <w:szCs w:val="22"/>
+        </w:rPr>
+      </w:pPr>
+    </w:p>
+    <w:p>
+      <w:pPr>
+        <w:autoSpaceDE w:val="0"/>
+        <w:autoSpaceDN w:val="0"/>
+        <w:adjustRightInd w:val="0"/>
+        <w:contextualSpacing/>
+        <w:rPr>
+          <w:sz w:val="22"/>
+          <w:szCs w:val="22"/>
+        </w:rPr>
+      </w:pPr>
+      <w:r>
+        <w:rPr>
+          <w:b/>
+          <w:bCs/>
+          <w:sz w:val="22"/>
+          <w:szCs w:val="22"/>
+        </w:rPr>
+        <w:t xml:space="preserve">Tech 3443 - </w:t>
+      </w:r>
+      <w:r>
+        <w:rPr>
+          <w:i/>
+          <w:iCs/>
+          <w:sz w:val="22"/>
+          <w:szCs w:val="22"/>
+        </w:rPr>
+        <w:t xml:space="preserve">Intern, Marketing; </w:t>
+      </w:r>
+      <w:r>
+        <w:rPr>
+          <w:sz w:val="22"/>
+          <w:szCs w:val="22"/>
+        </w:rPr>
+        <w:t>Austin, Texas</w:t>
+      </w:r>
+      <w:r>
+        <w:rPr>
+          <w:sz w:val="22"/>
+          <w:szCs w:val="22"/>
+        </w:rPr>
+        <w:tab/>
+      </w:r>
+      <w:r>
+        <w:rPr>
+          <w:sz w:val="22"/>
+          <w:szCs w:val="22"/>
+        </w:rPr>
+        <w:tab/>
+      </w:r>
+      <w:r>
+        <w:rPr>
+          <w:sz w:val="22"/>
+          <w:szCs w:val="22"/>
+        </w:rPr>
+        <w:tab/>
+        <w:t xml:space="preserve">                 </w:t>
+      </w:r>
+      <w:r>
+        <w:rPr>
+          <w:sz w:val="22"/>
+          <w:szCs w:val="22"/>
+        </w:rPr>
+        <w:tab/>
+      </w:r>
+      <w:r>
+        <w:rPr>
+          <w:sz w:val="22"/>
+          <w:szCs w:val="22"/>
+        </w:rPr>
+        <w:tab/>
+        <w:t xml:space="preserve">            June 2019 – March 2020</w:t>
       </w:r>
     </w:p>
     <w:p>
@@ -2154,7 +1905,7 @@
           <w:sz w:val="22"/>
           <w:szCs w:val="22"/>
         </w:rPr>
-        <w:t>Answer calls, attend private meetings and was otherwise available as a friend to this individual</w:t>
+        <w:t>Serve as an on-campus correspondent for the Head of Marketing</w:t>
       </w:r>
     </w:p>
     <w:p>
@@ -2177,14 +1928,14 @@
           <w:sz w:val="22"/>
           <w:szCs w:val="22"/>
         </w:rPr>
-        <w:t>Direct</w:t>
-      </w:r>
-      <w:r>
-        <w:rPr>
-          <w:sz w:val="22"/>
-          <w:szCs w:val="22"/>
-        </w:rPr>
-        <w:t xml:space="preserve"> trainings and assist with the campaign “Spread the word to end the word”</w:t>
+        <w:t>Create logos, social media posts, and other graphic design needs</w:t>
+      </w:r>
+      <w:r>
+        <w:rPr>
+          <w:sz w:val="22"/>
+          <w:szCs w:val="22"/>
+        </w:rPr>
+        <w:t xml:space="preserve"> using Photoshop and Illustrator.</w:t>
       </w:r>
     </w:p>
     <w:p>
@@ -2207,30 +1958,7 @@
           <w:sz w:val="22"/>
           <w:szCs w:val="22"/>
         </w:rPr>
-        <w:t xml:space="preserve">Manage </w:t>
-      </w:r>
-      <w:r>
-        <w:rPr>
-          <w:sz w:val="22"/>
-          <w:szCs w:val="22"/>
-        </w:rPr>
-        <w:t xml:space="preserve">a $7000+ </w:t>
-      </w:r>
-      <w:proofErr w:type="gramStart"/>
-      <w:r>
-        <w:rPr>
-          <w:sz w:val="22"/>
-          <w:szCs w:val="22"/>
-        </w:rPr>
-        <w:t>account, and</w:t>
-      </w:r>
-      <w:proofErr w:type="gramEnd"/>
-      <w:r>
-        <w:rPr>
-          <w:sz w:val="22"/>
-          <w:szCs w:val="22"/>
-        </w:rPr>
-        <w:t xml:space="preserve"> fundraise through local initiatives.</w:t>
+        <w:t>Work directly with the project head to ensure the goals of the projects were reflected in marketing</w:t>
       </w:r>
     </w:p>
     <w:p>
@@ -2240,8 +1968,10 @@
         <w:adjustRightInd w:val="0"/>
         <w:contextualSpacing/>
         <w:rPr>
-          <w:sz w:val="22"/>
-          <w:szCs w:val="22"/>
+          <w:b/>
+          <w:sz w:val="22"/>
+          <w:szCs w:val="22"/>
+          <w:u w:val="single"/>
         </w:rPr>
       </w:pPr>
     </w:p>
@@ -2469,41 +2199,7 @@
           <w:szCs w:val="22"/>
         </w:rPr>
         <w:tab/>
-      </w:r>
-      <w:r>
-        <w:rPr>
-          <w:sz w:val="22"/>
-          <w:szCs w:val="22"/>
-        </w:rPr>
-        <w:t xml:space="preserve">  </w:t>
-      </w:r>
-      <w:r>
-        <w:rPr>
-          <w:sz w:val="22"/>
-          <w:szCs w:val="22"/>
-        </w:rPr>
-        <w:t xml:space="preserve"> </w:t>
-      </w:r>
-      <w:r>
-        <w:rPr>
-          <w:sz w:val="22"/>
-          <w:szCs w:val="22"/>
-        </w:rPr>
-        <w:t xml:space="preserve">    </w:t>
-      </w:r>
-      <w:r>
-        <w:rPr>
-          <w:sz w:val="22"/>
-          <w:szCs w:val="22"/>
-        </w:rPr>
-        <w:t xml:space="preserve"> Fall 2019</w:t>
-      </w:r>
-      <w:r>
-        <w:rPr>
-          <w:sz w:val="22"/>
-          <w:szCs w:val="22"/>
-        </w:rPr>
-        <w:t xml:space="preserve"> - Present</w:t>
+        <w:t xml:space="preserve">        Fall 2019 - Present</w:t>
       </w:r>
     </w:p>
     <w:p>
@@ -2573,22 +2269,36 @@
           <w:sz w:val="22"/>
           <w:szCs w:val="22"/>
         </w:rPr>
-        <w:tab/>
-      </w:r>
-      <w:r>
-        <w:rPr>
-          <w:sz w:val="22"/>
-          <w:szCs w:val="22"/>
-        </w:rPr>
-        <w:tab/>
-      </w:r>
-      <w:r>
-        <w:rPr>
-          <w:sz w:val="22"/>
-          <w:szCs w:val="22"/>
-        </w:rPr>
-        <w:tab/>
-        <w:t xml:space="preserve">      Spring 2020</w:t>
+        <w:t xml:space="preserve">            </w:t>
+      </w:r>
+      <w:r>
+        <w:rPr>
+          <w:sz w:val="22"/>
+          <w:szCs w:val="22"/>
+        </w:rPr>
+        <w:tab/>
+        <w:t xml:space="preserve">      </w:t>
+      </w:r>
+      <w:r>
+        <w:rPr>
+          <w:sz w:val="22"/>
+          <w:szCs w:val="22"/>
+        </w:rPr>
+        <w:t xml:space="preserve">         </w:t>
+      </w:r>
+      <w:r>
+        <w:rPr>
+          <w:sz w:val="22"/>
+          <w:szCs w:val="22"/>
+        </w:rPr>
+        <w:t>Spring 2020</w:t>
+      </w:r>
+      <w:r>
+        <w:rPr>
+          <w:sz w:val="22"/>
+          <w:szCs w:val="22"/>
+        </w:rPr>
+        <w:t>, Fall 2021</w:t>
       </w:r>
     </w:p>
     <w:p>
@@ -2729,28 +2439,7 @@
           <w:sz w:val="22"/>
           <w:szCs w:val="22"/>
         </w:rPr>
-        <w:t xml:space="preserve"> Excel, </w:t>
-      </w:r>
-      <w:r>
-        <w:rPr>
-          <w:sz w:val="22"/>
-          <w:szCs w:val="22"/>
-        </w:rPr>
-        <w:t xml:space="preserve">Photoshop, </w:t>
-      </w:r>
-      <w:r>
-        <w:rPr>
-          <w:sz w:val="22"/>
-          <w:szCs w:val="22"/>
-        </w:rPr>
-        <w:t xml:space="preserve">HTML/CSS, </w:t>
-      </w:r>
-      <w:r>
-        <w:rPr>
-          <w:sz w:val="22"/>
-          <w:szCs w:val="22"/>
-        </w:rPr>
-        <w:t>Python</w:t>
+        <w:t xml:space="preserve"> Excel, Photoshop, HTML/CSS, Python</w:t>
       </w:r>
     </w:p>
     <w:p>
@@ -2784,7 +2473,7 @@
           <w:sz w:val="22"/>
           <w:szCs w:val="22"/>
         </w:rPr>
-        <w:t>Basic Knowledge in Spanish</w:t>
+        <w:t>Fluent: English | Beginner: Spanish</w:t>
       </w:r>
       <w:r>
         <w:rPr>
@@ -2816,7 +2505,7 @@
           <w:sz w:val="22"/>
           <w:szCs w:val="22"/>
         </w:rPr>
-        <w:t>Jeopardy, Investing, Fantasy Football</w:t>
+        <w:t>Jeopardy, Fantasy Football, Basketball</w:t>
       </w:r>
     </w:p>
     <w:p>
@@ -2851,6 +2540,7 @@
         <w:t xml:space="preserve">   </w:t>
       </w:r>
     </w:p>
+    <w:p/>
     <w:sectPr>
       <w:pgSz w:w="12240" w:h="15840"/>
       <w:pgMar w:top="720" w:right="720" w:bottom="720" w:left="720" w:header="720" w:footer="720" w:gutter="0"/>

--- a/Resume.docx
+++ b/Resume.docx
@@ -100,25 +100,7 @@
           <w:sz w:val="20"/>
           <w:szCs w:val="20"/>
         </w:rPr>
-        <w:t>LinkedIn.com/in/</w:t>
-      </w:r>
-      <w:proofErr w:type="spellStart"/>
-      <w:r>
-        <w:rPr>
-          <w:rFonts w:ascii="Calibri" w:hAnsi="Calibri" w:cs="Arial"/>
-          <w:sz w:val="20"/>
-          <w:szCs w:val="20"/>
-        </w:rPr>
-        <w:t>MalecMoghadam</w:t>
-      </w:r>
-      <w:proofErr w:type="spellEnd"/>
-      <w:r>
-        <w:rPr>
-          <w:rFonts w:ascii="Calibri" w:hAnsi="Calibri" w:cs="Arial"/>
-          <w:sz w:val="20"/>
-          <w:szCs w:val="20"/>
-        </w:rPr>
-        <w:t xml:space="preserve"> </w:t>
+        <w:t xml:space="preserve">LinkedIn.com/in/MalecMoghadam </w:t>
       </w:r>
       <w:r>
         <w:rPr>
@@ -378,7 +360,7 @@
                 <w:sz w:val="22"/>
                 <w:szCs w:val="22"/>
               </w:rPr>
-              <w:t>Overall GPA: 3.778</w:t>
+              <w:t>Overall GPA: 3.77</w:t>
             </w:r>
           </w:p>
         </w:tc>
@@ -570,10 +552,6 @@
     </w:p>
     <w:p>
       <w:pPr>
-        <w:autoSpaceDE w:val="0"/>
-        <w:autoSpaceDN w:val="0"/>
-        <w:adjustRightInd w:val="0"/>
-        <w:contextualSpacing/>
         <w:rPr>
           <w:sz w:val="22"/>
           <w:szCs w:val="22"/>
@@ -586,14 +564,32 @@
           <w:sz w:val="22"/>
           <w:szCs w:val="22"/>
         </w:rPr>
-        <w:t>Austin Uplift</w:t>
-      </w:r>
-      <w:r>
-        <w:rPr>
-          <w:sz w:val="22"/>
-          <w:szCs w:val="22"/>
-        </w:rPr>
-        <w:t xml:space="preserve">- </w:t>
+        <w:t>Revojam</w:t>
+      </w:r>
+      <w:r>
+        <w:rPr>
+          <w:b/>
+          <w:bCs/>
+          <w:sz w:val="22"/>
+          <w:szCs w:val="22"/>
+        </w:rPr>
+        <w:t xml:space="preserve"> </w:t>
+      </w:r>
+      <w:r>
+        <w:rPr>
+          <w:sz w:val="22"/>
+          <w:szCs w:val="22"/>
+        </w:rPr>
+        <w:t>-</w:t>
+      </w:r>
+      <w:r>
+        <w:rPr>
+          <w:b/>
+          <w:bCs/>
+          <w:sz w:val="22"/>
+          <w:szCs w:val="22"/>
+        </w:rPr>
+        <w:t xml:space="preserve"> </w:t>
       </w:r>
       <w:r>
         <w:rPr>
@@ -602,7 +598,7 @@
           <w:sz w:val="22"/>
           <w:szCs w:val="22"/>
         </w:rPr>
-        <w:t>Cofounder</w:t>
+        <w:t>Financial Analyst</w:t>
       </w:r>
       <w:r>
         <w:rPr>
@@ -611,79 +607,102 @@
           <w:sz w:val="22"/>
           <w:szCs w:val="22"/>
         </w:rPr>
-        <w:tab/>
-      </w:r>
-      <w:r>
+        <w:t xml:space="preserve">; </w:t>
+      </w:r>
+      <w:r>
+        <w:rPr>
+          <w:sz w:val="22"/>
+          <w:szCs w:val="22"/>
+        </w:rPr>
+        <w:t>Austin, Texas</w:t>
+      </w:r>
+      <w:r>
+        <w:rPr>
+          <w:sz w:val="22"/>
+          <w:szCs w:val="22"/>
+        </w:rPr>
+        <w:tab/>
+      </w:r>
+      <w:r>
+        <w:rPr>
+          <w:sz w:val="22"/>
+          <w:szCs w:val="22"/>
+        </w:rPr>
+        <w:tab/>
+      </w:r>
+      <w:r>
+        <w:rPr>
+          <w:sz w:val="22"/>
+          <w:szCs w:val="22"/>
+        </w:rPr>
+        <w:tab/>
+      </w:r>
+      <w:r>
+        <w:rPr>
+          <w:sz w:val="22"/>
+          <w:szCs w:val="22"/>
+        </w:rPr>
+        <w:tab/>
+      </w:r>
+      <w:r>
+        <w:rPr>
+          <w:sz w:val="22"/>
+          <w:szCs w:val="22"/>
+        </w:rPr>
+        <w:tab/>
+      </w:r>
+      <w:r>
+        <w:rPr>
+          <w:sz w:val="22"/>
+          <w:szCs w:val="22"/>
+        </w:rPr>
+        <w:tab/>
+        <w:t xml:space="preserve">          </w:t>
+      </w:r>
+      <w:r>
+        <w:rPr>
+          <w:sz w:val="22"/>
+          <w:szCs w:val="22"/>
+        </w:rPr>
+        <w:t xml:space="preserve">    </w:t>
+      </w:r>
+      <w:r>
+        <w:rPr>
+          <w:sz w:val="22"/>
+          <w:szCs w:val="22"/>
+        </w:rPr>
+        <w:t xml:space="preserve">  </w:t>
+      </w:r>
+      <w:r>
+        <w:rPr>
+          <w:sz w:val="22"/>
+          <w:szCs w:val="22"/>
+        </w:rPr>
+        <w:t>August 2021</w:t>
+      </w:r>
+      <w:r>
+        <w:rPr>
+          <w:sz w:val="22"/>
+          <w:szCs w:val="22"/>
+        </w:rPr>
+        <w:t xml:space="preserve"> – </w:t>
+      </w:r>
+      <w:r>
+        <w:rPr>
+          <w:sz w:val="22"/>
+          <w:szCs w:val="22"/>
+        </w:rPr>
+        <w:t>Present</w:t>
+      </w:r>
+    </w:p>
+    <w:p>
+      <w:pPr>
         <w:rPr>
           <w:i/>
           <w:iCs/>
           <w:sz w:val="22"/>
           <w:szCs w:val="22"/>
         </w:rPr>
-        <w:tab/>
-      </w:r>
-      <w:r>
-        <w:rPr>
-          <w:sz w:val="22"/>
-          <w:szCs w:val="22"/>
-        </w:rPr>
-        <w:tab/>
-      </w:r>
-      <w:r>
-        <w:rPr>
-          <w:sz w:val="22"/>
-          <w:szCs w:val="22"/>
-        </w:rPr>
-        <w:tab/>
-        <w:t xml:space="preserve">  </w:t>
-      </w:r>
-      <w:r>
-        <w:rPr>
-          <w:sz w:val="22"/>
-          <w:szCs w:val="22"/>
-        </w:rPr>
-        <w:tab/>
-      </w:r>
-      <w:r>
-        <w:rPr>
-          <w:sz w:val="22"/>
-          <w:szCs w:val="22"/>
-        </w:rPr>
-        <w:tab/>
-      </w:r>
-      <w:r>
-        <w:rPr>
-          <w:sz w:val="22"/>
-          <w:szCs w:val="22"/>
-        </w:rPr>
-        <w:tab/>
-      </w:r>
-      <w:r>
-        <w:rPr>
-          <w:sz w:val="22"/>
-          <w:szCs w:val="22"/>
-        </w:rPr>
-        <w:tab/>
-      </w:r>
-      <w:r>
-        <w:rPr>
-          <w:sz w:val="22"/>
-          <w:szCs w:val="22"/>
-        </w:rPr>
-        <w:tab/>
-        <w:t xml:space="preserve">    March 2021 – Present</w:t>
-      </w:r>
-    </w:p>
-    <w:p>
-      <w:pPr>
-        <w:autoSpaceDE w:val="0"/>
-        <w:autoSpaceDN w:val="0"/>
-        <w:adjustRightInd w:val="0"/>
-        <w:contextualSpacing/>
-        <w:rPr>
-          <w:sz w:val="22"/>
-          <w:szCs w:val="22"/>
-        </w:rPr>
       </w:pPr>
       <w:r>
         <w:rPr>
@@ -692,16 +711,7 @@
           <w:sz w:val="22"/>
           <w:szCs w:val="22"/>
         </w:rPr>
-        <w:t>VP of Finance</w:t>
-      </w:r>
-      <w:r>
-        <w:rPr>
-          <w:i/>
-          <w:iCs/>
-          <w:sz w:val="22"/>
-          <w:szCs w:val="22"/>
-        </w:rPr>
-        <w:t xml:space="preserve"> (June 2021 - Present)</w:t>
+        <w:t>Virtual Jukebox; Streaming companion app</w:t>
       </w:r>
     </w:p>
     <w:p>
@@ -717,15 +727,14 @@
         <w:rPr>
           <w:sz w:val="22"/>
           <w:szCs w:val="22"/>
-          <w:u w:val="single"/>
-        </w:rPr>
-      </w:pPr>
-      <w:r>
-        <w:rPr>
-          <w:sz w:val="22"/>
-          <w:szCs w:val="22"/>
-        </w:rPr>
-        <w:t>Manage the bank accounts of a 501C3 nonprofit</w:t>
+        </w:rPr>
+      </w:pPr>
+      <w:r>
+        <w:rPr>
+          <w:sz w:val="22"/>
+          <w:szCs w:val="22"/>
+        </w:rPr>
+        <w:t xml:space="preserve">Facilitated partnership with Team Liquid, extending viewing base of extension by a potential 200,000 Twitch users </w:t>
       </w:r>
     </w:p>
     <w:p>
@@ -748,7 +757,147 @@
           <w:sz w:val="22"/>
           <w:szCs w:val="22"/>
         </w:rPr>
-        <w:t>Coordinate monthly food pickups from local grocery stores and deliver them to those in need</w:t>
+        <w:t>Strategize with founder to suggest and implement</w:t>
+      </w:r>
+      <w:r>
+        <w:rPr>
+          <w:sz w:val="22"/>
+          <w:szCs w:val="22"/>
+        </w:rPr>
+        <w:t xml:space="preserve"> features</w:t>
+      </w:r>
+      <w:r>
+        <w:rPr>
+          <w:sz w:val="22"/>
+          <w:szCs w:val="22"/>
+        </w:rPr>
+        <w:t xml:space="preserve"> based on user feedback</w:t>
+      </w:r>
+    </w:p>
+    <w:p>
+      <w:pPr>
+        <w:spacing w:before="180"/>
+        <w:rPr>
+          <w:color w:val="202124"/>
+          <w:spacing w:val="-5"/>
+          <w:sz w:val="26"/>
+          <w:szCs w:val="26"/>
+        </w:rPr>
+      </w:pPr>
+      <w:r>
+        <w:rPr>
+          <w:b/>
+          <w:bCs/>
+          <w:sz w:val="22"/>
+          <w:szCs w:val="22"/>
+        </w:rPr>
+        <w:t xml:space="preserve">Spread and Co </w:t>
+      </w:r>
+      <w:r>
+        <w:rPr>
+          <w:sz w:val="22"/>
+          <w:szCs w:val="22"/>
+        </w:rPr>
+        <w:t>-</w:t>
+      </w:r>
+      <w:r>
+        <w:rPr>
+          <w:b/>
+          <w:bCs/>
+          <w:sz w:val="22"/>
+          <w:szCs w:val="22"/>
+        </w:rPr>
+        <w:t xml:space="preserve"> </w:t>
+      </w:r>
+      <w:r>
+        <w:rPr>
+          <w:i/>
+          <w:iCs/>
+          <w:sz w:val="22"/>
+          <w:szCs w:val="22"/>
+        </w:rPr>
+        <w:t xml:space="preserve">Server; </w:t>
+      </w:r>
+      <w:r>
+        <w:rPr>
+          <w:sz w:val="22"/>
+          <w:szCs w:val="22"/>
+        </w:rPr>
+        <w:t>Austin, Texas</w:t>
+      </w:r>
+      <w:proofErr w:type="gramStart"/>
+      <w:r>
+        <w:rPr>
+          <w:i/>
+          <w:iCs/>
+          <w:sz w:val="22"/>
+          <w:szCs w:val="22"/>
+        </w:rPr>
+        <w:tab/>
+        <w:t xml:space="preserve">  </w:t>
+      </w:r>
+      <w:r>
+        <w:rPr>
+          <w:color w:val="202124"/>
+          <w:spacing w:val="-5"/>
+          <w:sz w:val="26"/>
+          <w:szCs w:val="26"/>
+        </w:rPr>
+        <w:tab/>
+      </w:r>
+      <w:proofErr w:type="gramEnd"/>
+      <w:r>
+        <w:rPr>
+          <w:color w:val="202124"/>
+          <w:spacing w:val="-5"/>
+          <w:sz w:val="26"/>
+          <w:szCs w:val="26"/>
+        </w:rPr>
+        <w:tab/>
+      </w:r>
+      <w:r>
+        <w:rPr>
+          <w:color w:val="202124"/>
+          <w:spacing w:val="-5"/>
+          <w:sz w:val="26"/>
+          <w:szCs w:val="26"/>
+        </w:rPr>
+        <w:tab/>
+      </w:r>
+      <w:r>
+        <w:rPr>
+          <w:color w:val="202124"/>
+          <w:spacing w:val="-5"/>
+          <w:sz w:val="26"/>
+          <w:szCs w:val="26"/>
+        </w:rPr>
+        <w:tab/>
+      </w:r>
+      <w:r>
+        <w:rPr>
+          <w:color w:val="202124"/>
+          <w:spacing w:val="-5"/>
+          <w:sz w:val="26"/>
+          <w:szCs w:val="26"/>
+        </w:rPr>
+        <w:tab/>
+      </w:r>
+      <w:r>
+        <w:rPr>
+          <w:color w:val="202124"/>
+          <w:spacing w:val="-5"/>
+          <w:sz w:val="26"/>
+          <w:szCs w:val="26"/>
+        </w:rPr>
+        <w:tab/>
+        <w:t xml:space="preserve">          </w:t>
+      </w:r>
+      <w:r>
+        <w:rPr>
+          <w:sz w:val="22"/>
+          <w:szCs w:val="22"/>
+        </w:rPr>
+        <w:t>May 2021 – August 2021</w:t>
       </w:r>
     </w:p>
     <w:p>
@@ -762,173 +911,16 @@
         <w:adjustRightInd w:val="0"/>
         <w:contextualSpacing/>
         <w:rPr>
-          <w:b/>
-          <w:sz w:val="22"/>
-          <w:szCs w:val="22"/>
-        </w:rPr>
-      </w:pPr>
-      <w:r>
-        <w:rPr>
-          <w:sz w:val="22"/>
-          <w:szCs w:val="22"/>
-        </w:rPr>
-        <w:t>Fundraise, starting at $0 and leading to more than $3500 using innovative tactics and partnering with local brands.</w:t>
-      </w:r>
-    </w:p>
-    <w:p>
-      <w:pPr>
-        <w:autoSpaceDE w:val="0"/>
-        <w:autoSpaceDN w:val="0"/>
-        <w:adjustRightInd w:val="0"/>
-        <w:contextualSpacing/>
-        <w:rPr>
-          <w:b/>
-          <w:sz w:val="22"/>
-          <w:szCs w:val="22"/>
-        </w:rPr>
-      </w:pPr>
-    </w:p>
-    <w:p>
-      <w:pPr>
-        <w:autoSpaceDE w:val="0"/>
-        <w:autoSpaceDN w:val="0"/>
-        <w:adjustRightInd w:val="0"/>
-        <w:contextualSpacing/>
-        <w:rPr>
-          <w:sz w:val="22"/>
-          <w:szCs w:val="22"/>
-        </w:rPr>
-      </w:pPr>
-      <w:r>
-        <w:rPr>
-          <w:b/>
-          <w:sz w:val="22"/>
-          <w:szCs w:val="22"/>
-        </w:rPr>
-        <w:t xml:space="preserve">Central Texas Model United Nations </w:t>
-      </w:r>
-      <w:r>
-        <w:rPr>
-          <w:sz w:val="22"/>
-          <w:szCs w:val="22"/>
-        </w:rPr>
-        <w:t>-</w:t>
-      </w:r>
-      <w:r>
-        <w:rPr>
-          <w:sz w:val="22"/>
-          <w:szCs w:val="22"/>
-        </w:rPr>
-        <w:t xml:space="preserve"> </w:t>
-      </w:r>
-      <w:r>
-        <w:rPr>
-          <w:i/>
-          <w:sz w:val="22"/>
-          <w:szCs w:val="22"/>
-        </w:rPr>
-        <w:t xml:space="preserve">Chief of Finance    </w:t>
-      </w:r>
-      <w:r>
-        <w:rPr>
-          <w:i/>
-          <w:sz w:val="22"/>
-          <w:szCs w:val="22"/>
-        </w:rPr>
-        <w:tab/>
-      </w:r>
-      <w:r>
-        <w:rPr>
-          <w:i/>
-          <w:sz w:val="22"/>
-          <w:szCs w:val="22"/>
-        </w:rPr>
-        <w:tab/>
-      </w:r>
-      <w:r>
-        <w:rPr>
-          <w:i/>
-          <w:sz w:val="22"/>
-          <w:szCs w:val="22"/>
-        </w:rPr>
-        <w:tab/>
-      </w:r>
-      <w:r>
-        <w:rPr>
-          <w:i/>
-          <w:sz w:val="22"/>
-          <w:szCs w:val="22"/>
-        </w:rPr>
-        <w:tab/>
-        <w:t xml:space="preserve">     </w:t>
-      </w:r>
-      <w:r>
-        <w:rPr>
-          <w:sz w:val="22"/>
-          <w:szCs w:val="22"/>
-        </w:rPr>
-        <w:t xml:space="preserve">     </w:t>
-      </w:r>
-      <w:r>
-        <w:rPr>
-          <w:sz w:val="22"/>
-          <w:szCs w:val="22"/>
-        </w:rPr>
-        <w:t xml:space="preserve"> </w:t>
-      </w:r>
-      <w:r>
-        <w:rPr>
-          <w:sz w:val="22"/>
-          <w:szCs w:val="22"/>
-        </w:rPr>
-        <w:t>December 2020 - Present</w:t>
-      </w:r>
-    </w:p>
-    <w:p>
-      <w:pPr>
-        <w:numPr>
-          <w:ilvl w:val="0"/>
-          <w:numId w:val="1"/>
-        </w:numPr>
-        <w:rPr>
-          <w:sz w:val="22"/>
-          <w:szCs w:val="22"/>
-        </w:rPr>
-      </w:pPr>
-      <w:r>
-        <w:rPr>
-          <w:sz w:val="22"/>
-          <w:szCs w:val="22"/>
-        </w:rPr>
-        <w:t xml:space="preserve">Managed the </w:t>
-      </w:r>
-      <w:r>
-        <w:rPr>
-          <w:sz w:val="22"/>
-          <w:szCs w:val="22"/>
-        </w:rPr>
-        <w:t xml:space="preserve">$80,000 </w:t>
-      </w:r>
-      <w:r>
-        <w:rPr>
-          <w:sz w:val="22"/>
-          <w:szCs w:val="22"/>
-        </w:rPr>
-        <w:t>financial accounts of a 501C</w:t>
-      </w:r>
-      <w:r>
-        <w:rPr>
-          <w:sz w:val="22"/>
-          <w:szCs w:val="22"/>
-        </w:rPr>
-        <w:t>3</w:t>
-      </w:r>
-      <w:r>
-        <w:rPr>
-          <w:sz w:val="22"/>
-          <w:szCs w:val="22"/>
-        </w:rPr>
-        <w:t xml:space="preserve"> nonprofit</w:t>
+          <w:sz w:val="22"/>
+          <w:szCs w:val="22"/>
+        </w:rPr>
+      </w:pPr>
+      <w:r>
+        <w:rPr>
+          <w:sz w:val="22"/>
+          <w:szCs w:val="22"/>
+        </w:rPr>
+        <w:t>Protected establishment and patrons by adhering to sanitation, safety, and alcohol beverage control policies</w:t>
       </w:r>
     </w:p>
     <w:p>
@@ -951,7 +943,107 @@
           <w:sz w:val="22"/>
           <w:szCs w:val="22"/>
         </w:rPr>
-        <w:t>Assisted in efforts to recruit, train, and inform over 200 volunteers</w:t>
+        <w:t>Implemented and suggested new product items, as well as promoting and upselling new products</w:t>
+      </w:r>
+    </w:p>
+    <w:p>
+      <w:pPr>
+        <w:autoSpaceDE w:val="0"/>
+        <w:autoSpaceDN w:val="0"/>
+        <w:adjustRightInd w:val="0"/>
+        <w:contextualSpacing/>
+        <w:rPr>
+          <w:sz w:val="22"/>
+          <w:szCs w:val="22"/>
+        </w:rPr>
+      </w:pPr>
+    </w:p>
+    <w:p>
+      <w:pPr>
+        <w:autoSpaceDE w:val="0"/>
+        <w:autoSpaceDN w:val="0"/>
+        <w:adjustRightInd w:val="0"/>
+        <w:contextualSpacing/>
+        <w:rPr>
+          <w:sz w:val="22"/>
+          <w:szCs w:val="22"/>
+        </w:rPr>
+      </w:pPr>
+      <w:r>
+        <w:rPr>
+          <w:b/>
+          <w:bCs/>
+          <w:sz w:val="22"/>
+          <w:szCs w:val="22"/>
+        </w:rPr>
+        <w:t>Austin Fertility Institute</w:t>
+      </w:r>
+      <w:r>
+        <w:rPr>
+          <w:b/>
+          <w:bCs/>
+          <w:sz w:val="22"/>
+          <w:szCs w:val="22"/>
+        </w:rPr>
+        <w:t xml:space="preserve"> </w:t>
+      </w:r>
+      <w:r>
+        <w:rPr>
+          <w:sz w:val="22"/>
+          <w:szCs w:val="22"/>
+        </w:rPr>
+        <w:t>-</w:t>
+      </w:r>
+      <w:r>
+        <w:rPr>
+          <w:b/>
+          <w:bCs/>
+          <w:sz w:val="22"/>
+          <w:szCs w:val="22"/>
+        </w:rPr>
+        <w:t xml:space="preserve"> </w:t>
+      </w:r>
+      <w:r>
+        <w:rPr>
+          <w:i/>
+          <w:iCs/>
+          <w:sz w:val="22"/>
+          <w:szCs w:val="22"/>
+        </w:rPr>
+        <w:t xml:space="preserve">Insurance and Office Management, </w:t>
+      </w:r>
+      <w:r>
+        <w:rPr>
+          <w:sz w:val="22"/>
+          <w:szCs w:val="22"/>
+        </w:rPr>
+        <w:t>Austin, TX</w:t>
+      </w:r>
+      <w:r>
+        <w:rPr>
+          <w:i/>
+          <w:iCs/>
+          <w:sz w:val="22"/>
+          <w:szCs w:val="22"/>
+        </w:rPr>
+        <w:tab/>
+      </w:r>
+      <w:r>
+        <w:rPr>
+          <w:i/>
+          <w:iCs/>
+          <w:sz w:val="22"/>
+          <w:szCs w:val="22"/>
+        </w:rPr>
+        <w:tab/>
+        <w:t xml:space="preserve">           </w:t>
+      </w:r>
+      <w:r>
+        <w:rPr>
+          <w:sz w:val="22"/>
+          <w:szCs w:val="22"/>
+        </w:rPr>
+        <w:t>June 2020 – August 2020</w:t>
       </w:r>
     </w:p>
     <w:p>
@@ -974,157 +1066,7 @@
           <w:sz w:val="22"/>
           <w:szCs w:val="22"/>
         </w:rPr>
-        <w:t>Ordered supplies for conferences with over 1,000 attending high schoolers</w:t>
-      </w:r>
-    </w:p>
-    <w:p>
-      <w:pPr>
-        <w:rPr>
-          <w:b/>
-          <w:bCs/>
-          <w:sz w:val="22"/>
-          <w:szCs w:val="22"/>
-        </w:rPr>
-      </w:pPr>
-    </w:p>
-    <w:p>
-      <w:pPr>
-        <w:rPr>
-          <w:sz w:val="22"/>
-          <w:szCs w:val="22"/>
-        </w:rPr>
-      </w:pPr>
-      <w:proofErr w:type="spellStart"/>
-      <w:r>
-        <w:rPr>
-          <w:b/>
-          <w:bCs/>
-          <w:sz w:val="22"/>
-          <w:szCs w:val="22"/>
-        </w:rPr>
-        <w:t>Revojam</w:t>
-      </w:r>
-      <w:proofErr w:type="spellEnd"/>
-      <w:r>
-        <w:rPr>
-          <w:b/>
-          <w:bCs/>
-          <w:sz w:val="22"/>
-          <w:szCs w:val="22"/>
-        </w:rPr>
-        <w:t xml:space="preserve"> </w:t>
-      </w:r>
-      <w:r>
-        <w:rPr>
-          <w:b/>
-          <w:bCs/>
-          <w:sz w:val="22"/>
-          <w:szCs w:val="22"/>
-        </w:rPr>
-        <w:t>-</w:t>
-      </w:r>
-      <w:r>
-        <w:rPr>
-          <w:b/>
-          <w:bCs/>
-          <w:sz w:val="22"/>
-          <w:szCs w:val="22"/>
-        </w:rPr>
-        <w:t xml:space="preserve"> </w:t>
-      </w:r>
-      <w:r>
-        <w:rPr>
-          <w:i/>
-          <w:iCs/>
-          <w:sz w:val="22"/>
-          <w:szCs w:val="22"/>
-        </w:rPr>
-        <w:t xml:space="preserve">Head of Marketing; </w:t>
-      </w:r>
-      <w:r>
-        <w:rPr>
-          <w:sz w:val="22"/>
-          <w:szCs w:val="22"/>
-        </w:rPr>
-        <w:t>Austin, Texas</w:t>
-      </w:r>
-      <w:r>
-        <w:rPr>
-          <w:sz w:val="22"/>
-          <w:szCs w:val="22"/>
-        </w:rPr>
-        <w:tab/>
-      </w:r>
-      <w:r>
-        <w:rPr>
-          <w:sz w:val="22"/>
-          <w:szCs w:val="22"/>
-        </w:rPr>
-        <w:tab/>
-      </w:r>
-      <w:r>
-        <w:rPr>
-          <w:sz w:val="22"/>
-          <w:szCs w:val="22"/>
-        </w:rPr>
-        <w:tab/>
-      </w:r>
-      <w:r>
-        <w:rPr>
-          <w:sz w:val="22"/>
-          <w:szCs w:val="22"/>
-        </w:rPr>
-        <w:tab/>
-      </w:r>
-      <w:r>
-        <w:rPr>
-          <w:sz w:val="22"/>
-          <w:szCs w:val="22"/>
-        </w:rPr>
-        <w:tab/>
-      </w:r>
-      <w:r>
-        <w:rPr>
-          <w:sz w:val="22"/>
-          <w:szCs w:val="22"/>
-        </w:rPr>
-        <w:tab/>
-        <w:t xml:space="preserve">          </w:t>
-      </w:r>
-      <w:r>
-        <w:rPr>
-          <w:sz w:val="22"/>
-          <w:szCs w:val="22"/>
-        </w:rPr>
-        <w:t xml:space="preserve">    </w:t>
-      </w:r>
-      <w:r>
-        <w:rPr>
-          <w:sz w:val="22"/>
-          <w:szCs w:val="22"/>
-        </w:rPr>
-        <w:t xml:space="preserve">  </w:t>
-      </w:r>
-      <w:r>
-        <w:rPr>
-          <w:sz w:val="22"/>
-          <w:szCs w:val="22"/>
-        </w:rPr>
-        <w:t>August 2021</w:t>
-      </w:r>
-      <w:r>
-        <w:rPr>
-          <w:sz w:val="22"/>
-          <w:szCs w:val="22"/>
-        </w:rPr>
-        <w:t xml:space="preserve"> – </w:t>
-      </w:r>
-      <w:r>
-        <w:rPr>
-          <w:sz w:val="22"/>
-          <w:szCs w:val="22"/>
-        </w:rPr>
-        <w:t>Present</w:t>
+        <w:t>Respond to requests for information by communicating with third parties like insurance, labs, etc</w:t>
       </w:r>
     </w:p>
     <w:p>
@@ -1147,37 +1089,109 @@
           <w:sz w:val="22"/>
           <w:szCs w:val="22"/>
         </w:rPr>
-        <w:t>Create</w:t>
-      </w:r>
-      <w:r>
-        <w:rPr>
-          <w:sz w:val="22"/>
-          <w:szCs w:val="22"/>
-        </w:rPr>
-        <w:t xml:space="preserve"> a presentation for </w:t>
-      </w:r>
-      <w:proofErr w:type="spellStart"/>
-      <w:r>
-        <w:rPr>
-          <w:sz w:val="22"/>
-          <w:szCs w:val="22"/>
-        </w:rPr>
-        <w:t>DisrupTexas</w:t>
-      </w:r>
-      <w:proofErr w:type="spellEnd"/>
-      <w:r>
-        <w:rPr>
-          <w:sz w:val="22"/>
-          <w:szCs w:val="22"/>
-        </w:rPr>
-        <w:t>, a McCombs pitch competition</w:t>
-      </w:r>
-      <w:r>
-        <w:rPr>
-          <w:sz w:val="22"/>
-          <w:szCs w:val="22"/>
-        </w:rPr>
-        <w:t>, using PowerPoint, Premier Pro, and a live demo.</w:t>
+        <w:t>Documented new procedures and complex practices for eventual successor</w:t>
+      </w:r>
+    </w:p>
+    <w:p>
+      <w:pPr>
+        <w:autoSpaceDE w:val="0"/>
+        <w:autoSpaceDN w:val="0"/>
+        <w:adjustRightInd w:val="0"/>
+        <w:contextualSpacing/>
+        <w:rPr>
+          <w:sz w:val="22"/>
+          <w:szCs w:val="22"/>
+        </w:rPr>
+      </w:pPr>
+    </w:p>
+    <w:p>
+      <w:pPr>
+        <w:autoSpaceDE w:val="0"/>
+        <w:autoSpaceDN w:val="0"/>
+        <w:adjustRightInd w:val="0"/>
+        <w:contextualSpacing/>
+        <w:rPr>
+          <w:sz w:val="22"/>
+          <w:szCs w:val="22"/>
+        </w:rPr>
+      </w:pPr>
+      <w:r>
+        <w:rPr>
+          <w:b/>
+          <w:bCs/>
+          <w:sz w:val="22"/>
+          <w:szCs w:val="22"/>
+        </w:rPr>
+        <w:t xml:space="preserve">Tech 3443 </w:t>
+      </w:r>
+      <w:r>
+        <w:rPr>
+          <w:sz w:val="22"/>
+          <w:szCs w:val="22"/>
+        </w:rPr>
+        <w:t>-</w:t>
+      </w:r>
+      <w:r>
+        <w:rPr>
+          <w:b/>
+          <w:bCs/>
+          <w:sz w:val="22"/>
+          <w:szCs w:val="22"/>
+        </w:rPr>
+        <w:t xml:space="preserve"> </w:t>
+      </w:r>
+      <w:r>
+        <w:rPr>
+          <w:i/>
+          <w:iCs/>
+          <w:sz w:val="22"/>
+          <w:szCs w:val="22"/>
+        </w:rPr>
+        <w:t xml:space="preserve">Intern, Marketing; </w:t>
+      </w:r>
+      <w:r>
+        <w:rPr>
+          <w:sz w:val="22"/>
+          <w:szCs w:val="22"/>
+        </w:rPr>
+        <w:t>Austin, Texas</w:t>
+      </w:r>
+      <w:r>
+        <w:rPr>
+          <w:sz w:val="22"/>
+          <w:szCs w:val="22"/>
+        </w:rPr>
+        <w:tab/>
+      </w:r>
+      <w:r>
+        <w:rPr>
+          <w:sz w:val="22"/>
+          <w:szCs w:val="22"/>
+        </w:rPr>
+        <w:tab/>
+      </w:r>
+      <w:r>
+        <w:rPr>
+          <w:sz w:val="22"/>
+          <w:szCs w:val="22"/>
+        </w:rPr>
+        <w:tab/>
+        <w:t xml:space="preserve">                 </w:t>
+      </w:r>
+      <w:r>
+        <w:rPr>
+          <w:sz w:val="22"/>
+          <w:szCs w:val="22"/>
+        </w:rPr>
+        <w:tab/>
+      </w:r>
+      <w:r>
+        <w:rPr>
+          <w:sz w:val="22"/>
+          <w:szCs w:val="22"/>
+        </w:rPr>
+        <w:tab/>
+        <w:t xml:space="preserve">            June 2019 – March 2020</w:t>
       </w:r>
     </w:p>
     <w:p>
@@ -1200,7 +1214,7 @@
           <w:sz w:val="22"/>
           <w:szCs w:val="22"/>
         </w:rPr>
-        <w:t>Communicate with social organizations and twitch streamer to implement our product at their functions.</w:t>
+        <w:t>Serve as an on-campus correspondent for the Head of Marketing</w:t>
       </w:r>
     </w:p>
     <w:p>
@@ -1223,30 +1237,11 @@
           <w:sz w:val="22"/>
           <w:szCs w:val="22"/>
         </w:rPr>
-        <w:t>Strategize with founder to suggest and implement</w:t>
-      </w:r>
-      <w:r>
-        <w:rPr>
-          <w:sz w:val="22"/>
-          <w:szCs w:val="22"/>
-        </w:rPr>
-        <w:t xml:space="preserve"> features in a consulting capacity</w:t>
-      </w:r>
-      <w:r>
-        <w:rPr>
-          <w:sz w:val="22"/>
-          <w:szCs w:val="22"/>
-        </w:rPr>
-        <w:t>.</w:t>
+        <w:t>Increased following on social media sites like Instagram and LinkedIn by 50%</w:t>
       </w:r>
     </w:p>
     <w:p>
       <w:pPr>
-        <w:autoSpaceDE w:val="0"/>
-        <w:autoSpaceDN w:val="0"/>
-        <w:adjustRightInd w:val="0"/>
-        <w:ind w:left="360"/>
-        <w:contextualSpacing/>
         <w:rPr>
           <w:sz w:val="22"/>
           <w:szCs w:val="22"/>
@@ -1262,6 +1257,7 @@
         <w:rPr>
           <w:sz w:val="22"/>
           <w:szCs w:val="22"/>
+          <w:u w:val="single"/>
         </w:rPr>
       </w:pPr>
       <w:r>
@@ -1269,128 +1265,219 @@
           <w:b/>
           <w:sz w:val="22"/>
           <w:szCs w:val="22"/>
-        </w:rPr>
-        <w:t xml:space="preserve">Best Buddies </w:t>
-      </w:r>
-      <w:r>
-        <w:rPr>
-          <w:sz w:val="22"/>
-          <w:szCs w:val="22"/>
-        </w:rPr>
-        <w:t>-</w:t>
-      </w:r>
-      <w:r>
-        <w:rPr>
-          <w:sz w:val="22"/>
-          <w:szCs w:val="22"/>
-        </w:rPr>
-        <w:t xml:space="preserve"> </w:t>
+          <w:u w:val="single"/>
+        </w:rPr>
+        <w:t>LEADERSHIP EXPERIENCE AND ACTIVITIES</w:t>
+      </w:r>
+      <w:r>
+        <w:rPr>
+          <w:sz w:val="22"/>
+          <w:szCs w:val="22"/>
+          <w:u w:val="single"/>
+        </w:rPr>
+        <w:tab/>
+      </w:r>
+      <w:r>
+        <w:rPr>
+          <w:sz w:val="22"/>
+          <w:szCs w:val="22"/>
+          <w:u w:val="single"/>
+        </w:rPr>
+        <w:tab/>
+      </w:r>
+      <w:r>
+        <w:rPr>
+          <w:sz w:val="22"/>
+          <w:szCs w:val="22"/>
+          <w:u w:val="single"/>
+        </w:rPr>
+        <w:tab/>
+      </w:r>
+      <w:r>
+        <w:rPr>
+          <w:sz w:val="22"/>
+          <w:szCs w:val="22"/>
+          <w:u w:val="single"/>
+        </w:rPr>
+        <w:tab/>
+      </w:r>
+      <w:r>
+        <w:rPr>
+          <w:sz w:val="22"/>
+          <w:szCs w:val="22"/>
+          <w:u w:val="single"/>
+        </w:rPr>
+        <w:tab/>
+      </w:r>
+      <w:r>
+        <w:rPr>
+          <w:sz w:val="22"/>
+          <w:szCs w:val="22"/>
+          <w:u w:val="single"/>
+        </w:rPr>
+        <w:tab/>
+      </w:r>
+      <w:r>
+        <w:rPr>
+          <w:sz w:val="22"/>
+          <w:szCs w:val="22"/>
+          <w:u w:val="single"/>
+        </w:rPr>
+        <w:tab/>
+      </w:r>
+      <w:r>
+        <w:rPr>
+          <w:sz w:val="22"/>
+          <w:szCs w:val="22"/>
+          <w:u w:val="single"/>
+        </w:rPr>
+        <w:tab/>
+      </w:r>
+      <w:r>
+        <w:rPr>
+          <w:sz w:val="22"/>
+          <w:szCs w:val="22"/>
+          <w:u w:val="single"/>
+        </w:rPr>
+        <w:tab/>
+      </w:r>
+    </w:p>
+    <w:p>
+      <w:pPr>
+        <w:autoSpaceDE w:val="0"/>
+        <w:autoSpaceDN w:val="0"/>
+        <w:adjustRightInd w:val="0"/>
+        <w:contextualSpacing/>
+        <w:rPr>
+          <w:sz w:val="22"/>
+          <w:szCs w:val="22"/>
+        </w:rPr>
+      </w:pPr>
+      <w:r>
+        <w:rPr>
+          <w:b/>
+          <w:bCs/>
+          <w:sz w:val="22"/>
+          <w:szCs w:val="22"/>
+        </w:rPr>
+        <w:t xml:space="preserve">Austin Uplift </w:t>
+      </w:r>
+      <w:r>
+        <w:rPr>
+          <w:sz w:val="22"/>
+          <w:szCs w:val="22"/>
+        </w:rPr>
+        <w:t xml:space="preserve">- </w:t>
       </w:r>
       <w:r>
         <w:rPr>
           <w:i/>
-          <w:sz w:val="22"/>
-          <w:szCs w:val="22"/>
-        </w:rPr>
-        <w:t>Peer Buddy</w:t>
+          <w:iCs/>
+          <w:sz w:val="22"/>
+          <w:szCs w:val="22"/>
+        </w:rPr>
+        <w:t>Cofounder</w:t>
       </w:r>
       <w:r>
         <w:rPr>
           <w:i/>
-          <w:sz w:val="22"/>
-          <w:szCs w:val="22"/>
-        </w:rPr>
-        <w:t>, Treasurer</w:t>
+          <w:iCs/>
+          <w:sz w:val="22"/>
+          <w:szCs w:val="22"/>
+        </w:rPr>
+        <w:tab/>
       </w:r>
       <w:r>
         <w:rPr>
           <w:i/>
-          <w:sz w:val="22"/>
-          <w:szCs w:val="22"/>
-        </w:rPr>
-        <w:tab/>
-      </w:r>
+          <w:iCs/>
+          <w:sz w:val="22"/>
+          <w:szCs w:val="22"/>
+        </w:rPr>
+        <w:tab/>
+      </w:r>
+      <w:r>
+        <w:rPr>
+          <w:sz w:val="22"/>
+          <w:szCs w:val="22"/>
+        </w:rPr>
+        <w:tab/>
+      </w:r>
+      <w:proofErr w:type="gramStart"/>
+      <w:r>
+        <w:rPr>
+          <w:sz w:val="22"/>
+          <w:szCs w:val="22"/>
+        </w:rPr>
+        <w:tab/>
+        <w:t xml:space="preserve">  </w:t>
+      </w:r>
+      <w:r>
+        <w:rPr>
+          <w:sz w:val="22"/>
+          <w:szCs w:val="22"/>
+        </w:rPr>
+        <w:tab/>
+      </w:r>
+      <w:proofErr w:type="gramEnd"/>
+      <w:r>
+        <w:rPr>
+          <w:sz w:val="22"/>
+          <w:szCs w:val="22"/>
+        </w:rPr>
+        <w:tab/>
+      </w:r>
+      <w:r>
+        <w:rPr>
+          <w:sz w:val="22"/>
+          <w:szCs w:val="22"/>
+        </w:rPr>
+        <w:tab/>
+      </w:r>
+      <w:r>
+        <w:rPr>
+          <w:sz w:val="22"/>
+          <w:szCs w:val="22"/>
+        </w:rPr>
+        <w:tab/>
+      </w:r>
+      <w:r>
+        <w:rPr>
+          <w:sz w:val="22"/>
+          <w:szCs w:val="22"/>
+        </w:rPr>
+        <w:tab/>
+        <w:t xml:space="preserve">    March 2021 – Present</w:t>
+      </w:r>
+    </w:p>
+    <w:p>
+      <w:pPr>
+        <w:autoSpaceDE w:val="0"/>
+        <w:autoSpaceDN w:val="0"/>
+        <w:adjustRightInd w:val="0"/>
+        <w:contextualSpacing/>
+        <w:rPr>
+          <w:sz w:val="22"/>
+          <w:szCs w:val="22"/>
+        </w:rPr>
+      </w:pPr>
       <w:r>
         <w:rPr>
           <w:i/>
-          <w:sz w:val="22"/>
-          <w:szCs w:val="22"/>
-        </w:rPr>
-        <w:tab/>
+          <w:iCs/>
+          <w:sz w:val="22"/>
+          <w:szCs w:val="22"/>
+        </w:rPr>
+        <w:t>VP of Finance</w:t>
       </w:r>
       <w:r>
         <w:rPr>
           <w:i/>
-          <w:sz w:val="22"/>
-          <w:szCs w:val="22"/>
-        </w:rPr>
-        <w:tab/>
-      </w:r>
-      <w:r>
-        <w:rPr>
-          <w:i/>
-          <w:sz w:val="22"/>
-          <w:szCs w:val="22"/>
-        </w:rPr>
-        <w:tab/>
-      </w:r>
-      <w:r>
-        <w:rPr>
-          <w:i/>
-          <w:sz w:val="22"/>
-          <w:szCs w:val="22"/>
-        </w:rPr>
-        <w:tab/>
-        <w:t xml:space="preserve">             </w:t>
-      </w:r>
-      <w:r>
-        <w:rPr>
-          <w:sz w:val="22"/>
-          <w:szCs w:val="22"/>
-        </w:rPr>
-        <w:t xml:space="preserve">                            </w:t>
-      </w:r>
-      <w:r>
-        <w:rPr>
-          <w:sz w:val="22"/>
-          <w:szCs w:val="22"/>
-        </w:rPr>
-        <w:t xml:space="preserve"> </w:t>
-      </w:r>
-      <w:r>
-        <w:rPr>
-          <w:sz w:val="22"/>
-          <w:szCs w:val="22"/>
-        </w:rPr>
-        <w:t xml:space="preserve"> </w:t>
-      </w:r>
-      <w:r>
-        <w:rPr>
-          <w:sz w:val="22"/>
-          <w:szCs w:val="22"/>
-        </w:rPr>
-        <w:t xml:space="preserve">     Fall</w:t>
-      </w:r>
-      <w:r>
-        <w:rPr>
-          <w:sz w:val="22"/>
-          <w:szCs w:val="22"/>
-        </w:rPr>
-        <w:t xml:space="preserve"> 201</w:t>
-      </w:r>
-      <w:r>
-        <w:rPr>
-          <w:sz w:val="22"/>
-          <w:szCs w:val="22"/>
-        </w:rPr>
-        <w:t>9</w:t>
-      </w:r>
-      <w:r>
-        <w:rPr>
-          <w:sz w:val="22"/>
-          <w:szCs w:val="22"/>
-        </w:rPr>
-        <w:t xml:space="preserve"> - Present</w:t>
+          <w:iCs/>
+          <w:sz w:val="22"/>
+          <w:szCs w:val="22"/>
+        </w:rPr>
+        <w:t xml:space="preserve"> (June 2021 - Present)</w:t>
       </w:r>
     </w:p>
     <w:p>
@@ -1406,28 +1493,15 @@
         <w:rPr>
           <w:sz w:val="22"/>
           <w:szCs w:val="22"/>
-        </w:rPr>
-      </w:pPr>
-      <w:r>
-        <w:rPr>
-          <w:sz w:val="22"/>
-          <w:szCs w:val="22"/>
-        </w:rPr>
-        <w:t>Communicate with assigned</w:t>
-      </w:r>
-      <w:r>
-        <w:rPr>
-          <w:sz w:val="22"/>
-          <w:szCs w:val="22"/>
-        </w:rPr>
-        <w:t xml:space="preserve"> individual with </w:t>
-      </w:r>
-      <w:r>
-        <w:rPr>
-          <w:sz w:val="22"/>
-          <w:szCs w:val="22"/>
-        </w:rPr>
-        <w:t>a developmental disability weekly to facilitate his wellbeing</w:t>
+          <w:u w:val="single"/>
+        </w:rPr>
+      </w:pPr>
+      <w:r>
+        <w:rPr>
+          <w:sz w:val="22"/>
+          <w:szCs w:val="22"/>
+        </w:rPr>
+        <w:t>Manage the bank accounts of a 501C3 nonprofit</w:t>
       </w:r>
     </w:p>
     <w:p>
@@ -1450,7 +1524,7 @@
           <w:sz w:val="22"/>
           <w:szCs w:val="22"/>
         </w:rPr>
-        <w:t>Answer calls, attend private meetings and was otherwise available as a friend to this individual</w:t>
+        <w:t>Coordinate monthly food pickups from local grocery stores and deliver them to those in need</w:t>
       </w:r>
     </w:p>
     <w:p>
@@ -1464,23 +1538,173 @@
         <w:adjustRightInd w:val="0"/>
         <w:contextualSpacing/>
         <w:rPr>
-          <w:sz w:val="22"/>
-          <w:szCs w:val="22"/>
-        </w:rPr>
-      </w:pPr>
-      <w:r>
-        <w:rPr>
-          <w:sz w:val="22"/>
-          <w:szCs w:val="22"/>
-        </w:rPr>
-        <w:t>Direct</w:t>
-      </w:r>
-      <w:r>
-        <w:rPr>
-          <w:sz w:val="22"/>
-          <w:szCs w:val="22"/>
-        </w:rPr>
-        <w:t xml:space="preserve"> trainings and assist with the campaign “Spread the word to end the word”</w:t>
+          <w:b/>
+          <w:sz w:val="22"/>
+          <w:szCs w:val="22"/>
+        </w:rPr>
+      </w:pPr>
+      <w:r>
+        <w:rPr>
+          <w:sz w:val="22"/>
+          <w:szCs w:val="22"/>
+        </w:rPr>
+        <w:t>Fundraise, starting at $0 and leading to more than $4500 using crowdfunding and partnerships with local brands</w:t>
+      </w:r>
+    </w:p>
+    <w:p>
+      <w:pPr>
+        <w:autoSpaceDE w:val="0"/>
+        <w:autoSpaceDN w:val="0"/>
+        <w:adjustRightInd w:val="0"/>
+        <w:contextualSpacing/>
+        <w:rPr>
+          <w:b/>
+          <w:sz w:val="22"/>
+          <w:szCs w:val="22"/>
+        </w:rPr>
+      </w:pPr>
+    </w:p>
+    <w:p>
+      <w:pPr>
+        <w:autoSpaceDE w:val="0"/>
+        <w:autoSpaceDN w:val="0"/>
+        <w:adjustRightInd w:val="0"/>
+        <w:contextualSpacing/>
+        <w:rPr>
+          <w:sz w:val="22"/>
+          <w:szCs w:val="22"/>
+        </w:rPr>
+      </w:pPr>
+      <w:r>
+        <w:rPr>
+          <w:b/>
+          <w:sz w:val="22"/>
+          <w:szCs w:val="22"/>
+        </w:rPr>
+        <w:t xml:space="preserve">Central Texas Model United Nations </w:t>
+      </w:r>
+      <w:r>
+        <w:rPr>
+          <w:sz w:val="22"/>
+          <w:szCs w:val="22"/>
+        </w:rPr>
+        <w:t>-</w:t>
+      </w:r>
+      <w:r>
+        <w:rPr>
+          <w:sz w:val="22"/>
+          <w:szCs w:val="22"/>
+        </w:rPr>
+        <w:t xml:space="preserve"> </w:t>
+      </w:r>
+      <w:r>
+        <w:rPr>
+          <w:i/>
+          <w:sz w:val="22"/>
+          <w:szCs w:val="22"/>
+        </w:rPr>
+        <w:t xml:space="preserve">Chief of Finance    </w:t>
+      </w:r>
+      <w:r>
+        <w:rPr>
+          <w:i/>
+          <w:sz w:val="22"/>
+          <w:szCs w:val="22"/>
+        </w:rPr>
+        <w:tab/>
+      </w:r>
+      <w:r>
+        <w:rPr>
+          <w:i/>
+          <w:sz w:val="22"/>
+          <w:szCs w:val="22"/>
+        </w:rPr>
+        <w:tab/>
+      </w:r>
+      <w:r>
+        <w:rPr>
+          <w:i/>
+          <w:sz w:val="22"/>
+          <w:szCs w:val="22"/>
+        </w:rPr>
+        <w:tab/>
+      </w:r>
+      <w:r>
+        <w:rPr>
+          <w:i/>
+          <w:sz w:val="22"/>
+          <w:szCs w:val="22"/>
+        </w:rPr>
+        <w:tab/>
+        <w:t xml:space="preserve">     </w:t>
+      </w:r>
+      <w:r>
+        <w:rPr>
+          <w:sz w:val="22"/>
+          <w:szCs w:val="22"/>
+        </w:rPr>
+        <w:t xml:space="preserve">     </w:t>
+      </w:r>
+      <w:r>
+        <w:rPr>
+          <w:sz w:val="22"/>
+          <w:szCs w:val="22"/>
+        </w:rPr>
+        <w:t xml:space="preserve"> </w:t>
+      </w:r>
+      <w:r>
+        <w:rPr>
+          <w:sz w:val="22"/>
+          <w:szCs w:val="22"/>
+        </w:rPr>
+        <w:t>December 2020 - Present</w:t>
+      </w:r>
+    </w:p>
+    <w:p>
+      <w:pPr>
+        <w:numPr>
+          <w:ilvl w:val="0"/>
+          <w:numId w:val="1"/>
+        </w:numPr>
+        <w:rPr>
+          <w:sz w:val="22"/>
+          <w:szCs w:val="22"/>
+        </w:rPr>
+      </w:pPr>
+      <w:r>
+        <w:rPr>
+          <w:sz w:val="22"/>
+          <w:szCs w:val="22"/>
+        </w:rPr>
+        <w:t xml:space="preserve">Managed the </w:t>
+      </w:r>
+      <w:r>
+        <w:rPr>
+          <w:sz w:val="22"/>
+          <w:szCs w:val="22"/>
+        </w:rPr>
+        <w:t xml:space="preserve">$80,000 </w:t>
+      </w:r>
+      <w:r>
+        <w:rPr>
+          <w:sz w:val="22"/>
+          <w:szCs w:val="22"/>
+        </w:rPr>
+        <w:t>financial accounts of a 501C</w:t>
+      </w:r>
+      <w:r>
+        <w:rPr>
+          <w:sz w:val="22"/>
+          <w:szCs w:val="22"/>
+        </w:rPr>
+        <w:t>3</w:t>
+      </w:r>
+      <w:r>
+        <w:rPr>
+          <w:sz w:val="22"/>
+          <w:szCs w:val="22"/>
+        </w:rPr>
+        <w:t xml:space="preserve"> nonprofit</w:t>
       </w:r>
     </w:p>
     <w:p>
@@ -1503,133 +1727,7 @@
           <w:sz w:val="22"/>
           <w:szCs w:val="22"/>
         </w:rPr>
-        <w:t xml:space="preserve">Manage a $7000+ </w:t>
-      </w:r>
-      <w:proofErr w:type="gramStart"/>
-      <w:r>
-        <w:rPr>
-          <w:sz w:val="22"/>
-          <w:szCs w:val="22"/>
-        </w:rPr>
-        <w:t>account, and</w:t>
-      </w:r>
-      <w:proofErr w:type="gramEnd"/>
-      <w:r>
-        <w:rPr>
-          <w:sz w:val="22"/>
-          <w:szCs w:val="22"/>
-        </w:rPr>
-        <w:t xml:space="preserve"> fundraise through local initiatives.</w:t>
-      </w:r>
-    </w:p>
-    <w:p>
-      <w:pPr>
-        <w:spacing w:before="180"/>
-        <w:rPr>
-          <w:color w:val="202124"/>
-          <w:spacing w:val="-5"/>
-          <w:sz w:val="26"/>
-          <w:szCs w:val="26"/>
-        </w:rPr>
-      </w:pPr>
-      <w:r>
-        <w:rPr>
-          <w:b/>
-          <w:bCs/>
-          <w:sz w:val="22"/>
-          <w:szCs w:val="22"/>
-        </w:rPr>
-        <w:t xml:space="preserve">Spread and Co – </w:t>
-      </w:r>
-      <w:r>
-        <w:rPr>
-          <w:i/>
-          <w:iCs/>
-          <w:sz w:val="22"/>
-          <w:szCs w:val="22"/>
-        </w:rPr>
-        <w:t xml:space="preserve">Server; </w:t>
-      </w:r>
-      <w:r>
-        <w:rPr>
-          <w:sz w:val="22"/>
-          <w:szCs w:val="22"/>
-        </w:rPr>
-        <w:t>Austin, Texas</w:t>
-      </w:r>
-      <w:proofErr w:type="gramStart"/>
-      <w:r>
-        <w:rPr>
-          <w:i/>
-          <w:iCs/>
-          <w:sz w:val="22"/>
-          <w:szCs w:val="22"/>
-        </w:rPr>
-        <w:tab/>
-        <w:t xml:space="preserve">  </w:t>
-      </w:r>
-      <w:r>
-        <w:rPr>
-          <w:color w:val="202124"/>
-          <w:spacing w:val="-5"/>
-          <w:sz w:val="26"/>
-          <w:szCs w:val="26"/>
-        </w:rPr>
-        <w:tab/>
-      </w:r>
-      <w:proofErr w:type="gramEnd"/>
-      <w:r>
-        <w:rPr>
-          <w:color w:val="202124"/>
-          <w:spacing w:val="-5"/>
-          <w:sz w:val="26"/>
-          <w:szCs w:val="26"/>
-        </w:rPr>
-        <w:tab/>
-      </w:r>
-      <w:r>
-        <w:rPr>
-          <w:color w:val="202124"/>
-          <w:spacing w:val="-5"/>
-          <w:sz w:val="26"/>
-          <w:szCs w:val="26"/>
-        </w:rPr>
-        <w:tab/>
-      </w:r>
-      <w:r>
-        <w:rPr>
-          <w:color w:val="202124"/>
-          <w:spacing w:val="-5"/>
-          <w:sz w:val="26"/>
-          <w:szCs w:val="26"/>
-        </w:rPr>
-        <w:tab/>
-      </w:r>
-      <w:r>
-        <w:rPr>
-          <w:color w:val="202124"/>
-          <w:spacing w:val="-5"/>
-          <w:sz w:val="26"/>
-          <w:szCs w:val="26"/>
-        </w:rPr>
-        <w:tab/>
-      </w:r>
-      <w:r>
-        <w:rPr>
-          <w:color w:val="202124"/>
-          <w:spacing w:val="-5"/>
-          <w:sz w:val="26"/>
-          <w:szCs w:val="26"/>
-        </w:rPr>
-        <w:tab/>
-        <w:t xml:space="preserve">          </w:t>
-      </w:r>
-      <w:r>
-        <w:rPr>
-          <w:sz w:val="22"/>
-          <w:szCs w:val="22"/>
-        </w:rPr>
-        <w:t>May 2021 – August 2021</w:t>
+        <w:t>Assisted in efforts to recruit, train, and inform over 200 volunteers</w:t>
       </w:r>
     </w:p>
     <w:p>
@@ -1652,7 +1750,160 @@
           <w:sz w:val="22"/>
           <w:szCs w:val="22"/>
         </w:rPr>
-        <w:t>Protected establishment and patrons by adhering to sanitation, safety, and alcohol beverage control policies</w:t>
+        <w:t>Ordered supplies for conferences with over 1,000 attending high schoolers</w:t>
+      </w:r>
+    </w:p>
+    <w:p>
+      <w:pPr>
+        <w:autoSpaceDE w:val="0"/>
+        <w:autoSpaceDN w:val="0"/>
+        <w:adjustRightInd w:val="0"/>
+        <w:ind w:left="360"/>
+        <w:contextualSpacing/>
+        <w:rPr>
+          <w:sz w:val="22"/>
+          <w:szCs w:val="22"/>
+        </w:rPr>
+      </w:pPr>
+    </w:p>
+    <w:p>
+      <w:pPr>
+        <w:autoSpaceDE w:val="0"/>
+        <w:autoSpaceDN w:val="0"/>
+        <w:adjustRightInd w:val="0"/>
+        <w:contextualSpacing/>
+        <w:rPr>
+          <w:sz w:val="22"/>
+          <w:szCs w:val="22"/>
+        </w:rPr>
+      </w:pPr>
+      <w:r>
+        <w:rPr>
+          <w:b/>
+          <w:sz w:val="22"/>
+          <w:szCs w:val="22"/>
+        </w:rPr>
+        <w:t xml:space="preserve">Best Buddies </w:t>
+      </w:r>
+      <w:r>
+        <w:rPr>
+          <w:sz w:val="22"/>
+          <w:szCs w:val="22"/>
+        </w:rPr>
+        <w:t>-</w:t>
+      </w:r>
+      <w:r>
+        <w:rPr>
+          <w:sz w:val="22"/>
+          <w:szCs w:val="22"/>
+        </w:rPr>
+        <w:t xml:space="preserve"> </w:t>
+      </w:r>
+      <w:r>
+        <w:rPr>
+          <w:i/>
+          <w:sz w:val="22"/>
+          <w:szCs w:val="22"/>
+        </w:rPr>
+        <w:t>Peer Buddy</w:t>
+      </w:r>
+      <w:r>
+        <w:rPr>
+          <w:i/>
+          <w:sz w:val="22"/>
+          <w:szCs w:val="22"/>
+        </w:rPr>
+        <w:t>, Treasurer</w:t>
+      </w:r>
+      <w:r>
+        <w:rPr>
+          <w:i/>
+          <w:sz w:val="22"/>
+          <w:szCs w:val="22"/>
+        </w:rPr>
+        <w:tab/>
+      </w:r>
+      <w:r>
+        <w:rPr>
+          <w:i/>
+          <w:sz w:val="22"/>
+          <w:szCs w:val="22"/>
+        </w:rPr>
+        <w:tab/>
+      </w:r>
+      <w:r>
+        <w:rPr>
+          <w:i/>
+          <w:sz w:val="22"/>
+          <w:szCs w:val="22"/>
+        </w:rPr>
+        <w:tab/>
+      </w:r>
+      <w:r>
+        <w:rPr>
+          <w:i/>
+          <w:sz w:val="22"/>
+          <w:szCs w:val="22"/>
+        </w:rPr>
+        <w:tab/>
+      </w:r>
+      <w:r>
+        <w:rPr>
+          <w:i/>
+          <w:sz w:val="22"/>
+          <w:szCs w:val="22"/>
+        </w:rPr>
+        <w:tab/>
+        <w:t xml:space="preserve">             </w:t>
+      </w:r>
+      <w:r>
+        <w:rPr>
+          <w:sz w:val="22"/>
+          <w:szCs w:val="22"/>
+        </w:rPr>
+        <w:t xml:space="preserve">                            </w:t>
+      </w:r>
+      <w:r>
+        <w:rPr>
+          <w:sz w:val="22"/>
+          <w:szCs w:val="22"/>
+        </w:rPr>
+        <w:t xml:space="preserve"> </w:t>
+      </w:r>
+      <w:r>
+        <w:rPr>
+          <w:sz w:val="22"/>
+          <w:szCs w:val="22"/>
+        </w:rPr>
+        <w:t xml:space="preserve"> </w:t>
+      </w:r>
+      <w:r>
+        <w:rPr>
+          <w:sz w:val="22"/>
+          <w:szCs w:val="22"/>
+        </w:rPr>
+        <w:t xml:space="preserve">     Fall</w:t>
+      </w:r>
+      <w:r>
+        <w:rPr>
+          <w:sz w:val="22"/>
+          <w:szCs w:val="22"/>
+        </w:rPr>
+        <w:t xml:space="preserve"> 201</w:t>
+      </w:r>
+      <w:r>
+        <w:rPr>
+          <w:sz w:val="22"/>
+          <w:szCs w:val="22"/>
+        </w:rPr>
+        <w:t>9</w:t>
+      </w:r>
+      <w:r>
+        <w:rPr>
+          <w:sz w:val="22"/>
+          <w:szCs w:val="22"/>
+        </w:rPr>
+        <w:t xml:space="preserve"> - Present</w:t>
       </w:r>
     </w:p>
     <w:p>
@@ -1675,82 +1926,21 @@
           <w:sz w:val="22"/>
           <w:szCs w:val="22"/>
         </w:rPr>
-        <w:t>Facilitated the implementation of new product items, as well as promoting and upselling new products.</w:t>
-      </w:r>
-    </w:p>
-    <w:p>
-      <w:pPr>
-        <w:autoSpaceDE w:val="0"/>
-        <w:autoSpaceDN w:val="0"/>
-        <w:adjustRightInd w:val="0"/>
-        <w:contextualSpacing/>
-        <w:rPr>
-          <w:sz w:val="22"/>
-          <w:szCs w:val="22"/>
-        </w:rPr>
-      </w:pPr>
-    </w:p>
-    <w:p>
-      <w:pPr>
-        <w:autoSpaceDE w:val="0"/>
-        <w:autoSpaceDN w:val="0"/>
-        <w:adjustRightInd w:val="0"/>
-        <w:contextualSpacing/>
-        <w:rPr>
-          <w:sz w:val="22"/>
-          <w:szCs w:val="22"/>
-        </w:rPr>
-      </w:pPr>
-      <w:r>
-        <w:rPr>
-          <w:b/>
-          <w:bCs/>
-          <w:sz w:val="22"/>
-          <w:szCs w:val="22"/>
-        </w:rPr>
-        <w:t xml:space="preserve">Austin Fertility Institute- </w:t>
-      </w:r>
-      <w:r>
-        <w:rPr>
-          <w:i/>
-          <w:iCs/>
-          <w:sz w:val="22"/>
-          <w:szCs w:val="22"/>
-        </w:rPr>
-        <w:t xml:space="preserve">Insurance and Office Management, </w:t>
-      </w:r>
-      <w:r>
-        <w:rPr>
-          <w:sz w:val="22"/>
-          <w:szCs w:val="22"/>
-        </w:rPr>
-        <w:t>Austin, TX</w:t>
-      </w:r>
-      <w:r>
-        <w:rPr>
-          <w:i/>
-          <w:iCs/>
-          <w:sz w:val="22"/>
-          <w:szCs w:val="22"/>
-        </w:rPr>
-        <w:tab/>
-      </w:r>
-      <w:r>
-        <w:rPr>
-          <w:i/>
-          <w:iCs/>
-          <w:sz w:val="22"/>
-          <w:szCs w:val="22"/>
-        </w:rPr>
-        <w:tab/>
-        <w:t xml:space="preserve">           </w:t>
-      </w:r>
-      <w:r>
-        <w:rPr>
-          <w:sz w:val="22"/>
-          <w:szCs w:val="22"/>
-        </w:rPr>
-        <w:t>June 2020 – August 2020</w:t>
+        <w:t>Communicate with assigned</w:t>
+      </w:r>
+      <w:r>
+        <w:rPr>
+          <w:sz w:val="22"/>
+          <w:szCs w:val="22"/>
+        </w:rPr>
+        <w:t xml:space="preserve"> individual with </w:t>
+      </w:r>
+      <w:r>
+        <w:rPr>
+          <w:sz w:val="22"/>
+          <w:szCs w:val="22"/>
+        </w:rPr>
+        <w:t>a developmental disability weekly to facilitate his wellbeing</w:t>
       </w:r>
     </w:p>
     <w:p>
@@ -1773,7 +1963,7 @@
           <w:sz w:val="22"/>
           <w:szCs w:val="22"/>
         </w:rPr>
-        <w:t>Respond to requests for information by communicating with third parties like insurance, labs, etc.</w:t>
+        <w:t>Answer calls, attend private meetings and was otherwise available as a friend to this individual</w:t>
       </w:r>
     </w:p>
     <w:p>
@@ -1796,93 +1986,14 @@
           <w:sz w:val="22"/>
           <w:szCs w:val="22"/>
         </w:rPr>
-        <w:t>Documented new procedures and complex practices for eventual successor.</w:t>
-      </w:r>
-    </w:p>
-    <w:p>
-      <w:pPr>
-        <w:autoSpaceDE w:val="0"/>
-        <w:autoSpaceDN w:val="0"/>
-        <w:adjustRightInd w:val="0"/>
-        <w:contextualSpacing/>
-        <w:rPr>
-          <w:sz w:val="22"/>
-          <w:szCs w:val="22"/>
-        </w:rPr>
-      </w:pPr>
-    </w:p>
-    <w:p>
-      <w:pPr>
-        <w:autoSpaceDE w:val="0"/>
-        <w:autoSpaceDN w:val="0"/>
-        <w:adjustRightInd w:val="0"/>
-        <w:contextualSpacing/>
-        <w:rPr>
-          <w:sz w:val="22"/>
-          <w:szCs w:val="22"/>
-        </w:rPr>
-      </w:pPr>
-      <w:r>
-        <w:rPr>
-          <w:b/>
-          <w:bCs/>
-          <w:sz w:val="22"/>
-          <w:szCs w:val="22"/>
-        </w:rPr>
-        <w:t xml:space="preserve">Tech 3443 - </w:t>
-      </w:r>
-      <w:r>
-        <w:rPr>
-          <w:i/>
-          <w:iCs/>
-          <w:sz w:val="22"/>
-          <w:szCs w:val="22"/>
-        </w:rPr>
-        <w:t xml:space="preserve">Intern, Marketing; </w:t>
-      </w:r>
-      <w:r>
-        <w:rPr>
-          <w:sz w:val="22"/>
-          <w:szCs w:val="22"/>
-        </w:rPr>
-        <w:t>Austin, Texas</w:t>
-      </w:r>
-      <w:r>
-        <w:rPr>
-          <w:sz w:val="22"/>
-          <w:szCs w:val="22"/>
-        </w:rPr>
-        <w:tab/>
-      </w:r>
-      <w:r>
-        <w:rPr>
-          <w:sz w:val="22"/>
-          <w:szCs w:val="22"/>
-        </w:rPr>
-        <w:tab/>
-      </w:r>
-      <w:r>
-        <w:rPr>
-          <w:sz w:val="22"/>
-          <w:szCs w:val="22"/>
-        </w:rPr>
-        <w:tab/>
-        <w:t xml:space="preserve">                 </w:t>
-      </w:r>
-      <w:r>
-        <w:rPr>
-          <w:sz w:val="22"/>
-          <w:szCs w:val="22"/>
-        </w:rPr>
-        <w:tab/>
-      </w:r>
-      <w:r>
-        <w:rPr>
-          <w:sz w:val="22"/>
-          <w:szCs w:val="22"/>
-        </w:rPr>
-        <w:tab/>
-        <w:t xml:space="preserve">            June 2019 – March 2020</w:t>
+        <w:t>Direct</w:t>
+      </w:r>
+      <w:r>
+        <w:rPr>
+          <w:sz w:val="22"/>
+          <w:szCs w:val="22"/>
+        </w:rPr>
+        <w:t xml:space="preserve"> trainings and assist with the campaign “Spread the word to end the word”</w:t>
       </w:r>
     </w:p>
     <w:p>
@@ -1905,15 +2016,11 @@
           <w:sz w:val="22"/>
           <w:szCs w:val="22"/>
         </w:rPr>
-        <w:t>Serve as an on-campus correspondent for the Head of Marketing</w:t>
+        <w:t>Manage a $7000+ account and fundraise through local initiatives</w:t>
       </w:r>
     </w:p>
     <w:p>
       <w:pPr>
-        <w:numPr>
-          <w:ilvl w:val="0"/>
-          <w:numId w:val="1"/>
-        </w:numPr>
         <w:autoSpaceDE w:val="0"/>
         <w:autoSpaceDN w:val="0"/>
         <w:adjustRightInd w:val="0"/>
@@ -1921,57 +2028,6 @@
         <w:rPr>
           <w:sz w:val="22"/>
           <w:szCs w:val="22"/>
-        </w:rPr>
-      </w:pPr>
-      <w:r>
-        <w:rPr>
-          <w:sz w:val="22"/>
-          <w:szCs w:val="22"/>
-        </w:rPr>
-        <w:t>Create logos, social media posts, and other graphic design needs</w:t>
-      </w:r>
-      <w:r>
-        <w:rPr>
-          <w:sz w:val="22"/>
-          <w:szCs w:val="22"/>
-        </w:rPr>
-        <w:t xml:space="preserve"> using Photoshop and Illustrator.</w:t>
-      </w:r>
-    </w:p>
-    <w:p>
-      <w:pPr>
-        <w:numPr>
-          <w:ilvl w:val="0"/>
-          <w:numId w:val="1"/>
-        </w:numPr>
-        <w:autoSpaceDE w:val="0"/>
-        <w:autoSpaceDN w:val="0"/>
-        <w:adjustRightInd w:val="0"/>
-        <w:contextualSpacing/>
-        <w:rPr>
-          <w:sz w:val="22"/>
-          <w:szCs w:val="22"/>
-        </w:rPr>
-      </w:pPr>
-      <w:r>
-        <w:rPr>
-          <w:sz w:val="22"/>
-          <w:szCs w:val="22"/>
-        </w:rPr>
-        <w:t>Work directly with the project head to ensure the goals of the projects were reflected in marketing</w:t>
-      </w:r>
-    </w:p>
-    <w:p>
-      <w:pPr>
-        <w:autoSpaceDE w:val="0"/>
-        <w:autoSpaceDN w:val="0"/>
-        <w:adjustRightInd w:val="0"/>
-        <w:contextualSpacing/>
-        <w:rPr>
-          <w:b/>
-          <w:sz w:val="22"/>
-          <w:szCs w:val="22"/>
-          <w:u w:val="single"/>
         </w:rPr>
       </w:pPr>
     </w:p>
@@ -2269,36 +2325,24 @@
           <w:sz w:val="22"/>
           <w:szCs w:val="22"/>
         </w:rPr>
-        <w:t xml:space="preserve">            </w:t>
-      </w:r>
-      <w:r>
-        <w:rPr>
-          <w:sz w:val="22"/>
-          <w:szCs w:val="22"/>
-        </w:rPr>
-        <w:tab/>
-        <w:t xml:space="preserve">      </w:t>
-      </w:r>
-      <w:r>
-        <w:rPr>
-          <w:sz w:val="22"/>
-          <w:szCs w:val="22"/>
-        </w:rPr>
-        <w:t xml:space="preserve">         </w:t>
-      </w:r>
-      <w:r>
-        <w:rPr>
-          <w:sz w:val="22"/>
-          <w:szCs w:val="22"/>
-        </w:rPr>
-        <w:t>Spring 2020</w:t>
-      </w:r>
-      <w:r>
-        <w:rPr>
-          <w:sz w:val="22"/>
-          <w:szCs w:val="22"/>
-        </w:rPr>
-        <w:t>, Fall 2021</w:t>
+        <w:tab/>
+      </w:r>
+      <w:proofErr w:type="gramStart"/>
+      <w:r>
+        <w:rPr>
+          <w:sz w:val="22"/>
+          <w:szCs w:val="22"/>
+        </w:rPr>
+        <w:tab/>
+        <w:t xml:space="preserve">  Spring</w:t>
+      </w:r>
+      <w:proofErr w:type="gramEnd"/>
+      <w:r>
+        <w:rPr>
+          <w:sz w:val="22"/>
+          <w:szCs w:val="22"/>
+        </w:rPr>
+        <w:t xml:space="preserve"> 2020, Fall 2021</w:t>
       </w:r>
     </w:p>
     <w:p>
@@ -2439,7 +2483,7 @@
           <w:sz w:val="22"/>
           <w:szCs w:val="22"/>
         </w:rPr>
-        <w:t xml:space="preserve"> Excel, Photoshop, HTML/CSS, Python</w:t>
+        <w:t xml:space="preserve"> SQL, Excel, Photoshop, HTML/CSS, Python, Powerw\point</w:t>
       </w:r>
     </w:p>
     <w:p>
@@ -5036,27 +5080,6 @@
 </file>
 
 <file path=customXml/item1.xml><?xml version="1.0" encoding="utf-8"?>
-<p:properties xmlns:p="http://schemas.microsoft.com/office/2006/metadata/properties" xmlns:xsi="http://www.w3.org/2001/XMLSchema-instance">
-  <documentManagement>
-    <Attendance_x0020_Sheets xmlns="6137292c-a8a0-4c25-a004-adaaaf92099d">Resume Template</Attendance_x0020_Sheets>
-  </documentManagement>
-</p:properties>
-</file>
-
-<file path=customXml/item2.xml><?xml version="1.0" encoding="utf-8"?>
-<b:Sources xmlns:b="http://schemas.openxmlformats.org/officeDocument/2006/bibliography" xmlns="http://schemas.openxmlformats.org/officeDocument/2006/bibliography" SelectedStyle="\APA.XSL" StyleName="APA"/>
-</file>
-
-<file path=customXml/item3.xml><?xml version="1.0" encoding="utf-8"?>
-<?mso-contentType ?>
-<FormTemplates xmlns="http://schemas.microsoft.com/sharepoint/v3/contenttype/forms">
-  <Display>DocumentLibraryForm</Display>
-  <Edit>DocumentLibraryForm</Edit>
-  <New>DocumentLibraryForm</New>
-</FormTemplates>
-</file>
-
-<file path=customXml/item4.xml><?xml version="1.0" encoding="utf-8"?>
 <ct:contentTypeSchema xmlns:ct="http://schemas.microsoft.com/office/2006/metadata/contentType" xmlns:ma="http://schemas.microsoft.com/office/2006/metadata/properties/metaAttributes" ct:_="" ma:_="" ma:contentTypeName="Document" ma:contentTypeID="0x0101002C293761A0A8254CA004ADAAAF92099D" ma:contentTypeVersion="1" ma:contentTypeDescription="Create a new document." ma:contentTypeScope="" ma:versionID="302f49d7e89cb790dd76001df4a04d69">
   <xsd:schema xmlns:xsd="http://www.w3.org/2001/XMLSchema" xmlns:xs="http://www.w3.org/2001/XMLSchema" xmlns:p="http://schemas.microsoft.com/office/2006/metadata/properties" xmlns:ns2="6137292c-a8a0-4c25-a004-adaaaf92099d" targetNamespace="http://schemas.microsoft.com/office/2006/metadata/properties" ma:root="true" ma:fieldsID="d35100f22b8ccc25db333d146e61b9cd" ns2:_="">
     <xsd:import namespace="6137292c-a8a0-4c25-a004-adaaaf92099d"/>
@@ -5188,32 +5211,28 @@
 </ct:contentTypeSchema>
 </file>
 
-<file path=customXml/itemProps1.xml><?xml version="1.0" encoding="utf-8"?>
-<ds:datastoreItem xmlns:ds="http://schemas.openxmlformats.org/officeDocument/2006/customXml" ds:itemID="{2CBA3092-F869-4E91-BE97-33F29DAE301D}">
-  <ds:schemaRefs>
-    <ds:schemaRef ds:uri="http://schemas.microsoft.com/office/2006/metadata/properties"/>
-    <ds:schemaRef ds:uri="6137292c-a8a0-4c25-a004-adaaaf92099d"/>
-  </ds:schemaRefs>
-</ds:datastoreItem>
+<file path=customXml/item2.xml><?xml version="1.0" encoding="utf-8"?>
+<p:properties xmlns:p="http://schemas.microsoft.com/office/2006/metadata/properties" xmlns:xsi="http://www.w3.org/2001/XMLSchema-instance">
+  <documentManagement>
+    <Attendance_x0020_Sheets xmlns="6137292c-a8a0-4c25-a004-adaaaf92099d">Resume Template</Attendance_x0020_Sheets>
+  </documentManagement>
+</p:properties>
 </file>
 
-<file path=customXml/itemProps2.xml><?xml version="1.0" encoding="utf-8"?>
-<ds:datastoreItem xmlns:ds="http://schemas.openxmlformats.org/officeDocument/2006/customXml" ds:itemID="{8AA72C63-DA82-9140-A87A-CDE27B947EB9}">
-  <ds:schemaRefs>
-    <ds:schemaRef ds:uri="http://schemas.openxmlformats.org/officeDocument/2006/bibliography"/>
-  </ds:schemaRefs>
-</ds:datastoreItem>
+<file path=customXml/item3.xml><?xml version="1.0" encoding="utf-8"?>
+<b:Sources xmlns:b="http://schemas.openxmlformats.org/officeDocument/2006/bibliography" xmlns="http://schemas.openxmlformats.org/officeDocument/2006/bibliography" SelectedStyle="\APA.XSL" StyleName="APA"/>
 </file>
 
-<file path=customXml/itemProps3.xml><?xml version="1.0" encoding="utf-8"?>
-<ds:datastoreItem xmlns:ds="http://schemas.openxmlformats.org/officeDocument/2006/customXml" ds:itemID="{A1A83DD6-5505-4521-A7A9-16E439FA09A8}">
-  <ds:schemaRefs>
-    <ds:schemaRef ds:uri="http://schemas.microsoft.com/sharepoint/v3/contenttype/forms"/>
-  </ds:schemaRefs>
-</ds:datastoreItem>
+<file path=customXml/item4.xml><?xml version="1.0" encoding="utf-8"?>
+<?mso-contentType ?>
+<FormTemplates xmlns="http://schemas.microsoft.com/sharepoint/v3/contenttype/forms">
+  <Display>DocumentLibraryForm</Display>
+  <Edit>DocumentLibraryForm</Edit>
+  <New>DocumentLibraryForm</New>
+</FormTemplates>
 </file>
 
-<file path=customXml/itemProps4.xml><?xml version="1.0" encoding="utf-8"?>
+<file path=customXml/itemProps1.xml><?xml version="1.0" encoding="utf-8"?>
 <ds:datastoreItem xmlns:ds="http://schemas.openxmlformats.org/officeDocument/2006/customXml" ds:itemID="{17A47041-CC1D-4DF5-9109-0652C71CA6B5}">
   <ds:schemaRefs>
     <ds:schemaRef ds:uri="http://schemas.microsoft.com/office/2006/metadata/contentType"/>
@@ -5229,4 +5248,29 @@
     <ds:schemaRef ds:uri="http://schemas.microsoft.com/internal/obd"/>
   </ds:schemaRefs>
 </ds:datastoreItem>
+</file>
+
+<file path=customXml/itemProps2.xml><?xml version="1.0" encoding="utf-8"?>
+<ds:datastoreItem xmlns:ds="http://schemas.openxmlformats.org/officeDocument/2006/customXml" ds:itemID="{2CBA3092-F869-4E91-BE97-33F29DAE301D}">
+  <ds:schemaRefs>
+    <ds:schemaRef ds:uri="http://schemas.microsoft.com/office/2006/metadata/properties"/>
+    <ds:schemaRef ds:uri="6137292c-a8a0-4c25-a004-adaaaf92099d"/>
+  </ds:schemaRefs>
+</ds:datastoreItem>
+</file>
+
+<file path=customXml/itemProps3.xml><?xml version="1.0" encoding="utf-8"?>
+<ds:datastoreItem xmlns:ds="http://schemas.openxmlformats.org/officeDocument/2006/customXml" ds:itemID="{8AA72C63-DA82-9140-A87A-CDE27B947EB9}">
+  <ds:schemaRefs>
+    <ds:schemaRef ds:uri="http://schemas.openxmlformats.org/officeDocument/2006/bibliography"/>
+  </ds:schemaRefs>
+</ds:datastoreItem>
+</file>
+
+<file path=customXml/itemProps4.xml><?xml version="1.0" encoding="utf-8"?>
+<ds:datastoreItem xmlns:ds="http://schemas.openxmlformats.org/officeDocument/2006/customXml" ds:itemID="{A1A83DD6-5505-4521-A7A9-16E439FA09A8}">
+  <ds:schemaRefs>
+    <ds:schemaRef ds:uri="http://schemas.microsoft.com/sharepoint/v3/contenttype/forms"/>
+  </ds:schemaRefs>
+</ds:datastoreItem>
 </file>
--- a/Resume.docx
+++ b/Resume.docx
@@ -96,11 +96,18 @@
       </w:r>
       <w:r>
         <w:rPr>
+          <w:sz w:val="22"/>
+          <w:szCs w:val="22"/>
+        </w:rPr>
+        <w:t>https://www.linkedin.com/in/mmoghadam/</w:t>
+      </w:r>
+      <w:r>
+        <w:rPr>
           <w:rFonts w:ascii="Calibri" w:hAnsi="Calibri" w:cs="Arial"/>
           <w:sz w:val="20"/>
           <w:szCs w:val="20"/>
         </w:rPr>
-        <w:t xml:space="preserve">LinkedIn.com/in/MalecMoghadam </w:t>
+        <w:t xml:space="preserve"> </w:t>
       </w:r>
       <w:r>
         <w:rPr>
@@ -557,6 +564,7 @@
           <w:szCs w:val="22"/>
         </w:rPr>
       </w:pPr>
+      <w:proofErr w:type="spellStart"/>
       <w:r>
         <w:rPr>
           <w:b/>
@@ -566,6 +574,7 @@
         </w:rPr>
         <w:t>Revojam</w:t>
       </w:r>
+      <w:proofErr w:type="spellEnd"/>
       <w:r>
         <w:rPr>
           <w:b/>
@@ -1066,8 +1075,17 @@
           <w:sz w:val="22"/>
           <w:szCs w:val="22"/>
         </w:rPr>
-        <w:t>Respond to requests for information by communicating with third parties like insurance, labs, etc</w:t>
-      </w:r>
+        <w:t xml:space="preserve">Respond to requests for information by communicating with third parties like insurance, labs, </w:t>
+      </w:r>
+      <w:proofErr w:type="spellStart"/>
+      <w:r>
+        <w:rPr>
+          <w:sz w:val="22"/>
+          <w:szCs w:val="22"/>
+        </w:rPr>
+        <w:t>etc</w:t>
+      </w:r>
+      <w:proofErr w:type="spellEnd"/>
     </w:p>
     <w:p>
       <w:pPr>
@@ -2483,7 +2501,23 @@
           <w:sz w:val="22"/>
           <w:szCs w:val="22"/>
         </w:rPr>
-        <w:t xml:space="preserve"> SQL, Excel, Photoshop, HTML/CSS, Python, Powerw\point</w:t>
+        <w:t xml:space="preserve"> SQL, Excel, Photoshop, HTML/CSS, Python, </w:t>
+      </w:r>
+      <w:proofErr w:type="spellStart"/>
+      <w:r>
+        <w:rPr>
+          <w:sz w:val="22"/>
+          <w:szCs w:val="22"/>
+        </w:rPr>
+        <w:t>Powerw</w:t>
+      </w:r>
+      <w:proofErr w:type="spellEnd"/>
+      <w:r>
+        <w:rPr>
+          <w:sz w:val="22"/>
+          <w:szCs w:val="22"/>
+        </w:rPr>
+        <w:t>\point</w:t>
       </w:r>
     </w:p>
     <w:p>

--- a/Resume.docx
+++ b/Resume.docx
@@ -559,12 +559,15 @@
     </w:p>
     <w:p>
       <w:pPr>
-        <w:rPr>
-          <w:sz w:val="22"/>
-          <w:szCs w:val="22"/>
-        </w:rPr>
-      </w:pPr>
-      <w:proofErr w:type="spellStart"/>
+        <w:autoSpaceDE w:val="0"/>
+        <w:autoSpaceDN w:val="0"/>
+        <w:adjustRightInd w:val="0"/>
+        <w:contextualSpacing/>
+        <w:rPr>
+          <w:sz w:val="22"/>
+          <w:szCs w:val="22"/>
+        </w:rPr>
+      </w:pPr>
       <w:r>
         <w:rPr>
           <w:b/>
@@ -572,9 +575,15 @@
           <w:sz w:val="22"/>
           <w:szCs w:val="22"/>
         </w:rPr>
-        <w:t>Revojam</w:t>
-      </w:r>
-      <w:proofErr w:type="spellEnd"/>
+        <w:t xml:space="preserve">Tech 3443 </w:t>
+      </w:r>
+      <w:r>
+        <w:rPr>
+          <w:sz w:val="22"/>
+          <w:szCs w:val="22"/>
+        </w:rPr>
+        <w:t>-</w:t>
+      </w:r>
       <w:r>
         <w:rPr>
           <w:b/>
@@ -586,28 +595,12 @@
       </w:r>
       <w:r>
         <w:rPr>
-          <w:sz w:val="22"/>
-          <w:szCs w:val="22"/>
-        </w:rPr>
-        <w:t>-</w:t>
-      </w:r>
-      <w:r>
-        <w:rPr>
-          <w:b/>
-          <w:bCs/>
-          <w:sz w:val="22"/>
-          <w:szCs w:val="22"/>
-        </w:rPr>
-        <w:t xml:space="preserve"> </w:t>
-      </w:r>
-      <w:r>
-        <w:rPr>
           <w:i/>
           <w:iCs/>
           <w:sz w:val="22"/>
           <w:szCs w:val="22"/>
         </w:rPr>
-        <w:t>Financial Analyst</w:t>
+        <w:t xml:space="preserve">Intern, </w:t>
       </w:r>
       <w:r>
         <w:rPr>
@@ -616,111 +609,95 @@
           <w:sz w:val="22"/>
           <w:szCs w:val="22"/>
         </w:rPr>
-        <w:t xml:space="preserve">; </w:t>
-      </w:r>
-      <w:r>
-        <w:rPr>
-          <w:sz w:val="22"/>
-          <w:szCs w:val="22"/>
-        </w:rPr>
-        <w:t>Austin, Texas</w:t>
-      </w:r>
-      <w:r>
-        <w:rPr>
-          <w:sz w:val="22"/>
-          <w:szCs w:val="22"/>
-        </w:rPr>
-        <w:tab/>
-      </w:r>
-      <w:r>
-        <w:rPr>
-          <w:sz w:val="22"/>
-          <w:szCs w:val="22"/>
-        </w:rPr>
-        <w:tab/>
-      </w:r>
-      <w:r>
-        <w:rPr>
-          <w:sz w:val="22"/>
-          <w:szCs w:val="22"/>
-        </w:rPr>
-        <w:tab/>
-      </w:r>
-      <w:r>
-        <w:rPr>
-          <w:sz w:val="22"/>
-          <w:szCs w:val="22"/>
-        </w:rPr>
-        <w:tab/>
-      </w:r>
-      <w:r>
-        <w:rPr>
-          <w:sz w:val="22"/>
-          <w:szCs w:val="22"/>
-        </w:rPr>
-        <w:tab/>
-      </w:r>
-      <w:r>
-        <w:rPr>
-          <w:sz w:val="22"/>
-          <w:szCs w:val="22"/>
-        </w:rPr>
-        <w:tab/>
-        <w:t xml:space="preserve">          </w:t>
-      </w:r>
-      <w:r>
-        <w:rPr>
-          <w:sz w:val="22"/>
-          <w:szCs w:val="22"/>
-        </w:rPr>
-        <w:t xml:space="preserve">    </w:t>
-      </w:r>
-      <w:r>
-        <w:rPr>
-          <w:sz w:val="22"/>
-          <w:szCs w:val="22"/>
-        </w:rPr>
-        <w:t xml:space="preserve">  </w:t>
-      </w:r>
-      <w:r>
-        <w:rPr>
-          <w:sz w:val="22"/>
-          <w:szCs w:val="22"/>
-        </w:rPr>
-        <w:t>August 2021</w:t>
-      </w:r>
-      <w:r>
-        <w:rPr>
-          <w:sz w:val="22"/>
-          <w:szCs w:val="22"/>
-        </w:rPr>
-        <w:t xml:space="preserve"> – </w:t>
-      </w:r>
-      <w:r>
-        <w:rPr>
-          <w:sz w:val="22"/>
-          <w:szCs w:val="22"/>
-        </w:rPr>
-        <w:t>Present</w:t>
-      </w:r>
-    </w:p>
-    <w:p>
-      <w:pPr>
+        <w:t>Finance</w:t>
+      </w:r>
+      <w:r>
         <w:rPr>
           <w:i/>
           <w:iCs/>
           <w:sz w:val="22"/>
           <w:szCs w:val="22"/>
         </w:rPr>
-      </w:pPr>
-      <w:r>
-        <w:rPr>
-          <w:i/>
-          <w:iCs/>
-          <w:sz w:val="22"/>
-          <w:szCs w:val="22"/>
-        </w:rPr>
-        <w:t>Virtual Jukebox; Streaming companion app</w:t>
+        <w:t xml:space="preserve">; </w:t>
+      </w:r>
+      <w:r>
+        <w:rPr>
+          <w:sz w:val="22"/>
+          <w:szCs w:val="22"/>
+        </w:rPr>
+        <w:t>Austin, Texas</w:t>
+      </w:r>
+      <w:r>
+        <w:rPr>
+          <w:sz w:val="22"/>
+          <w:szCs w:val="22"/>
+        </w:rPr>
+        <w:tab/>
+      </w:r>
+      <w:r>
+        <w:rPr>
+          <w:sz w:val="22"/>
+          <w:szCs w:val="22"/>
+        </w:rPr>
+        <w:tab/>
+      </w:r>
+      <w:r>
+        <w:rPr>
+          <w:sz w:val="22"/>
+          <w:szCs w:val="22"/>
+        </w:rPr>
+        <w:tab/>
+        <w:t xml:space="preserve">                 </w:t>
+      </w:r>
+      <w:r>
+        <w:rPr>
+          <w:sz w:val="22"/>
+          <w:szCs w:val="22"/>
+        </w:rPr>
+        <w:tab/>
+      </w:r>
+      <w:r>
+        <w:rPr>
+          <w:sz w:val="22"/>
+          <w:szCs w:val="22"/>
+        </w:rPr>
+        <w:tab/>
+        <w:t xml:space="preserve">            </w:t>
+      </w:r>
+      <w:r>
+        <w:rPr>
+          <w:sz w:val="22"/>
+          <w:szCs w:val="22"/>
+        </w:rPr>
+        <w:t>February</w:t>
+      </w:r>
+      <w:r>
+        <w:rPr>
+          <w:sz w:val="22"/>
+          <w:szCs w:val="22"/>
+        </w:rPr>
+        <w:t xml:space="preserve"> 20</w:t>
+      </w:r>
+      <w:r>
+        <w:rPr>
+          <w:sz w:val="22"/>
+          <w:szCs w:val="22"/>
+        </w:rPr>
+        <w:t>22</w:t>
+      </w:r>
+      <w:r>
+        <w:rPr>
+          <w:sz w:val="22"/>
+          <w:szCs w:val="22"/>
+        </w:rPr>
+        <w:t xml:space="preserve"> – </w:t>
+      </w:r>
+      <w:r>
+        <w:rPr>
+          <w:sz w:val="22"/>
+          <w:szCs w:val="22"/>
+        </w:rPr>
+        <w:t>Present</w:t>
       </w:r>
     </w:p>
     <w:p>
@@ -743,7 +720,7 @@
           <w:sz w:val="22"/>
           <w:szCs w:val="22"/>
         </w:rPr>
-        <w:t xml:space="preserve">Facilitated partnership with Team Liquid, extending viewing base of extension by a potential 200,000 Twitch users </w:t>
+        <w:t>Constructed a pro forma, accessing draws and connecting 20 different sheets in excel</w:t>
       </w:r>
     </w:p>
     <w:p>
@@ -766,147 +743,7 @@
           <w:sz w:val="22"/>
           <w:szCs w:val="22"/>
         </w:rPr>
-        <w:t>Strategize with founder to suggest and implement</w:t>
-      </w:r>
-      <w:r>
-        <w:rPr>
-          <w:sz w:val="22"/>
-          <w:szCs w:val="22"/>
-        </w:rPr>
-        <w:t xml:space="preserve"> features</w:t>
-      </w:r>
-      <w:r>
-        <w:rPr>
-          <w:sz w:val="22"/>
-          <w:szCs w:val="22"/>
-        </w:rPr>
-        <w:t xml:space="preserve"> based on user feedback</w:t>
-      </w:r>
-    </w:p>
-    <w:p>
-      <w:pPr>
-        <w:spacing w:before="180"/>
-        <w:rPr>
-          <w:color w:val="202124"/>
-          <w:spacing w:val="-5"/>
-          <w:sz w:val="26"/>
-          <w:szCs w:val="26"/>
-        </w:rPr>
-      </w:pPr>
-      <w:r>
-        <w:rPr>
-          <w:b/>
-          <w:bCs/>
-          <w:sz w:val="22"/>
-          <w:szCs w:val="22"/>
-        </w:rPr>
-        <w:t xml:space="preserve">Spread and Co </w:t>
-      </w:r>
-      <w:r>
-        <w:rPr>
-          <w:sz w:val="22"/>
-          <w:szCs w:val="22"/>
-        </w:rPr>
-        <w:t>-</w:t>
-      </w:r>
-      <w:r>
-        <w:rPr>
-          <w:b/>
-          <w:bCs/>
-          <w:sz w:val="22"/>
-          <w:szCs w:val="22"/>
-        </w:rPr>
-        <w:t xml:space="preserve"> </w:t>
-      </w:r>
-      <w:r>
-        <w:rPr>
-          <w:i/>
-          <w:iCs/>
-          <w:sz w:val="22"/>
-          <w:szCs w:val="22"/>
-        </w:rPr>
-        <w:t xml:space="preserve">Server; </w:t>
-      </w:r>
-      <w:r>
-        <w:rPr>
-          <w:sz w:val="22"/>
-          <w:szCs w:val="22"/>
-        </w:rPr>
-        <w:t>Austin, Texas</w:t>
-      </w:r>
-      <w:proofErr w:type="gramStart"/>
-      <w:r>
-        <w:rPr>
-          <w:i/>
-          <w:iCs/>
-          <w:sz w:val="22"/>
-          <w:szCs w:val="22"/>
-        </w:rPr>
-        <w:tab/>
-        <w:t xml:space="preserve">  </w:t>
-      </w:r>
-      <w:r>
-        <w:rPr>
-          <w:color w:val="202124"/>
-          <w:spacing w:val="-5"/>
-          <w:sz w:val="26"/>
-          <w:szCs w:val="26"/>
-        </w:rPr>
-        <w:tab/>
-      </w:r>
-      <w:proofErr w:type="gramEnd"/>
-      <w:r>
-        <w:rPr>
-          <w:color w:val="202124"/>
-          <w:spacing w:val="-5"/>
-          <w:sz w:val="26"/>
-          <w:szCs w:val="26"/>
-        </w:rPr>
-        <w:tab/>
-      </w:r>
-      <w:r>
-        <w:rPr>
-          <w:color w:val="202124"/>
-          <w:spacing w:val="-5"/>
-          <w:sz w:val="26"/>
-          <w:szCs w:val="26"/>
-        </w:rPr>
-        <w:tab/>
-      </w:r>
-      <w:r>
-        <w:rPr>
-          <w:color w:val="202124"/>
-          <w:spacing w:val="-5"/>
-          <w:sz w:val="26"/>
-          <w:szCs w:val="26"/>
-        </w:rPr>
-        <w:tab/>
-      </w:r>
-      <w:r>
-        <w:rPr>
-          <w:color w:val="202124"/>
-          <w:spacing w:val="-5"/>
-          <w:sz w:val="26"/>
-          <w:szCs w:val="26"/>
-        </w:rPr>
-        <w:tab/>
-      </w:r>
-      <w:r>
-        <w:rPr>
-          <w:color w:val="202124"/>
-          <w:spacing w:val="-5"/>
-          <w:sz w:val="26"/>
-          <w:szCs w:val="26"/>
-        </w:rPr>
-        <w:tab/>
-        <w:t xml:space="preserve">          </w:t>
-      </w:r>
-      <w:r>
-        <w:rPr>
-          <w:sz w:val="22"/>
-          <w:szCs w:val="22"/>
-        </w:rPr>
-        <w:t>May 2021 – August 2021</w:t>
+        <w:t>Utilized QuickBooks to track transactions and update filings.</w:t>
       </w:r>
     </w:p>
     <w:p>
@@ -929,7 +766,191 @@
           <w:sz w:val="22"/>
           <w:szCs w:val="22"/>
         </w:rPr>
-        <w:t>Protected establishment and patrons by adhering to sanitation, safety, and alcohol beverage control policies</w:t>
+        <w:t>Automized certain processes such as waiver creating, cutting time spent on such processes on time</w:t>
+      </w:r>
+    </w:p>
+    <w:p>
+      <w:pPr>
+        <w:autoSpaceDE w:val="0"/>
+        <w:autoSpaceDN w:val="0"/>
+        <w:adjustRightInd w:val="0"/>
+        <w:contextualSpacing/>
+        <w:rPr>
+          <w:sz w:val="22"/>
+          <w:szCs w:val="22"/>
+        </w:rPr>
+      </w:pPr>
+    </w:p>
+    <w:p>
+      <w:pPr>
+        <w:rPr>
+          <w:sz w:val="22"/>
+          <w:szCs w:val="22"/>
+        </w:rPr>
+      </w:pPr>
+      <w:proofErr w:type="spellStart"/>
+      <w:r>
+        <w:rPr>
+          <w:b/>
+          <w:bCs/>
+          <w:sz w:val="22"/>
+          <w:szCs w:val="22"/>
+        </w:rPr>
+        <w:t>Revojam</w:t>
+      </w:r>
+      <w:proofErr w:type="spellEnd"/>
+      <w:r>
+        <w:rPr>
+          <w:b/>
+          <w:bCs/>
+          <w:sz w:val="22"/>
+          <w:szCs w:val="22"/>
+        </w:rPr>
+        <w:t xml:space="preserve"> </w:t>
+      </w:r>
+      <w:r>
+        <w:rPr>
+          <w:sz w:val="22"/>
+          <w:szCs w:val="22"/>
+        </w:rPr>
+        <w:t>-</w:t>
+      </w:r>
+      <w:r>
+        <w:rPr>
+          <w:i/>
+          <w:iCs/>
+          <w:sz w:val="22"/>
+          <w:szCs w:val="22"/>
+        </w:rPr>
+        <w:t xml:space="preserve"> Analyst</w:t>
+      </w:r>
+      <w:r>
+        <w:rPr>
+          <w:i/>
+          <w:iCs/>
+          <w:sz w:val="22"/>
+          <w:szCs w:val="22"/>
+        </w:rPr>
+        <w:t xml:space="preserve">; </w:t>
+      </w:r>
+      <w:r>
+        <w:rPr>
+          <w:sz w:val="22"/>
+          <w:szCs w:val="22"/>
+        </w:rPr>
+        <w:t>Austin, Texas</w:t>
+      </w:r>
+      <w:r>
+        <w:rPr>
+          <w:sz w:val="22"/>
+          <w:szCs w:val="22"/>
+        </w:rPr>
+        <w:tab/>
+      </w:r>
+      <w:r>
+        <w:rPr>
+          <w:sz w:val="22"/>
+          <w:szCs w:val="22"/>
+        </w:rPr>
+        <w:tab/>
+      </w:r>
+      <w:r>
+        <w:rPr>
+          <w:sz w:val="22"/>
+          <w:szCs w:val="22"/>
+        </w:rPr>
+        <w:tab/>
+      </w:r>
+      <w:r>
+        <w:rPr>
+          <w:sz w:val="22"/>
+          <w:szCs w:val="22"/>
+        </w:rPr>
+        <w:tab/>
+      </w:r>
+      <w:r>
+        <w:rPr>
+          <w:sz w:val="22"/>
+          <w:szCs w:val="22"/>
+        </w:rPr>
+        <w:tab/>
+      </w:r>
+      <w:r>
+        <w:rPr>
+          <w:sz w:val="22"/>
+          <w:szCs w:val="22"/>
+        </w:rPr>
+        <w:tab/>
+        <w:t xml:space="preserve">    </w:t>
+      </w:r>
+      <w:r>
+        <w:rPr>
+          <w:sz w:val="22"/>
+          <w:szCs w:val="22"/>
+        </w:rPr>
+        <w:tab/>
+        <w:t xml:space="preserve">    </w:t>
+      </w:r>
+      <w:r>
+        <w:rPr>
+          <w:sz w:val="22"/>
+          <w:szCs w:val="22"/>
+        </w:rPr>
+        <w:t xml:space="preserve">      </w:t>
+      </w:r>
+      <w:r>
+        <w:rPr>
+          <w:sz w:val="22"/>
+          <w:szCs w:val="22"/>
+        </w:rPr>
+        <w:t xml:space="preserve">    </w:t>
+      </w:r>
+      <w:r>
+        <w:rPr>
+          <w:sz w:val="22"/>
+          <w:szCs w:val="22"/>
+        </w:rPr>
+        <w:t xml:space="preserve">  </w:t>
+      </w:r>
+      <w:r>
+        <w:rPr>
+          <w:sz w:val="22"/>
+          <w:szCs w:val="22"/>
+        </w:rPr>
+        <w:t>August 2021</w:t>
+      </w:r>
+      <w:r>
+        <w:rPr>
+          <w:sz w:val="22"/>
+          <w:szCs w:val="22"/>
+        </w:rPr>
+        <w:t xml:space="preserve"> – </w:t>
+      </w:r>
+      <w:r>
+        <w:rPr>
+          <w:sz w:val="22"/>
+          <w:szCs w:val="22"/>
+        </w:rPr>
+        <w:t>Present</w:t>
+      </w:r>
+    </w:p>
+    <w:p>
+      <w:pPr>
+        <w:rPr>
+          <w:i/>
+          <w:iCs/>
+          <w:sz w:val="22"/>
+          <w:szCs w:val="22"/>
+        </w:rPr>
+      </w:pPr>
+      <w:r>
+        <w:rPr>
+          <w:i/>
+          <w:iCs/>
+          <w:sz w:val="22"/>
+          <w:szCs w:val="22"/>
+        </w:rPr>
+        <w:t>Virtual Jukebox; Streaming companion app</w:t>
       </w:r>
     </w:p>
     <w:p>
@@ -952,107 +973,7 @@
           <w:sz w:val="22"/>
           <w:szCs w:val="22"/>
         </w:rPr>
-        <w:t>Implemented and suggested new product items, as well as promoting and upselling new products</w:t>
-      </w:r>
-    </w:p>
-    <w:p>
-      <w:pPr>
-        <w:autoSpaceDE w:val="0"/>
-        <w:autoSpaceDN w:val="0"/>
-        <w:adjustRightInd w:val="0"/>
-        <w:contextualSpacing/>
-        <w:rPr>
-          <w:sz w:val="22"/>
-          <w:szCs w:val="22"/>
-        </w:rPr>
-      </w:pPr>
-    </w:p>
-    <w:p>
-      <w:pPr>
-        <w:autoSpaceDE w:val="0"/>
-        <w:autoSpaceDN w:val="0"/>
-        <w:adjustRightInd w:val="0"/>
-        <w:contextualSpacing/>
-        <w:rPr>
-          <w:sz w:val="22"/>
-          <w:szCs w:val="22"/>
-        </w:rPr>
-      </w:pPr>
-      <w:r>
-        <w:rPr>
-          <w:b/>
-          <w:bCs/>
-          <w:sz w:val="22"/>
-          <w:szCs w:val="22"/>
-        </w:rPr>
-        <w:t>Austin Fertility Institute</w:t>
-      </w:r>
-      <w:r>
-        <w:rPr>
-          <w:b/>
-          <w:bCs/>
-          <w:sz w:val="22"/>
-          <w:szCs w:val="22"/>
-        </w:rPr>
-        <w:t xml:space="preserve"> </w:t>
-      </w:r>
-      <w:r>
-        <w:rPr>
-          <w:sz w:val="22"/>
-          <w:szCs w:val="22"/>
-        </w:rPr>
-        <w:t>-</w:t>
-      </w:r>
-      <w:r>
-        <w:rPr>
-          <w:b/>
-          <w:bCs/>
-          <w:sz w:val="22"/>
-          <w:szCs w:val="22"/>
-        </w:rPr>
-        <w:t xml:space="preserve"> </w:t>
-      </w:r>
-      <w:r>
-        <w:rPr>
-          <w:i/>
-          <w:iCs/>
-          <w:sz w:val="22"/>
-          <w:szCs w:val="22"/>
-        </w:rPr>
-        <w:t xml:space="preserve">Insurance and Office Management, </w:t>
-      </w:r>
-      <w:r>
-        <w:rPr>
-          <w:sz w:val="22"/>
-          <w:szCs w:val="22"/>
-        </w:rPr>
-        <w:t>Austin, TX</w:t>
-      </w:r>
-      <w:r>
-        <w:rPr>
-          <w:i/>
-          <w:iCs/>
-          <w:sz w:val="22"/>
-          <w:szCs w:val="22"/>
-        </w:rPr>
-        <w:tab/>
-      </w:r>
-      <w:r>
-        <w:rPr>
-          <w:i/>
-          <w:iCs/>
-          <w:sz w:val="22"/>
-          <w:szCs w:val="22"/>
-        </w:rPr>
-        <w:tab/>
-        <w:t xml:space="preserve">           </w:t>
-      </w:r>
-      <w:r>
-        <w:rPr>
-          <w:sz w:val="22"/>
-          <w:szCs w:val="22"/>
-        </w:rPr>
-        <w:t>June 2020 – August 2020</w:t>
+        <w:t xml:space="preserve">Facilitated partnership with Team Liquid, extending viewing base of extension by a potential 200,000 Twitch users </w:t>
       </w:r>
     </w:p>
     <w:p>
@@ -1075,17 +996,146 @@
           <w:sz w:val="22"/>
           <w:szCs w:val="22"/>
         </w:rPr>
-        <w:t xml:space="preserve">Respond to requests for information by communicating with third parties like insurance, labs, </w:t>
-      </w:r>
-      <w:proofErr w:type="spellStart"/>
-      <w:r>
-        <w:rPr>
-          <w:sz w:val="22"/>
-          <w:szCs w:val="22"/>
-        </w:rPr>
-        <w:t>etc</w:t>
-      </w:r>
-      <w:proofErr w:type="spellEnd"/>
+        <w:t>Strategize with founder to suggest and implement</w:t>
+      </w:r>
+      <w:r>
+        <w:rPr>
+          <w:sz w:val="22"/>
+          <w:szCs w:val="22"/>
+        </w:rPr>
+        <w:t xml:space="preserve"> features</w:t>
+      </w:r>
+      <w:r>
+        <w:rPr>
+          <w:sz w:val="22"/>
+          <w:szCs w:val="22"/>
+        </w:rPr>
+        <w:t xml:space="preserve"> based on user feedback</w:t>
+      </w:r>
+    </w:p>
+    <w:p>
+      <w:pPr>
+        <w:spacing w:before="180"/>
+        <w:rPr>
+          <w:color w:val="202124"/>
+          <w:spacing w:val="-5"/>
+          <w:sz w:val="26"/>
+          <w:szCs w:val="26"/>
+        </w:rPr>
+      </w:pPr>
+      <w:r>
+        <w:rPr>
+          <w:b/>
+          <w:bCs/>
+          <w:sz w:val="22"/>
+          <w:szCs w:val="22"/>
+        </w:rPr>
+        <w:t xml:space="preserve">Spread and Co </w:t>
+      </w:r>
+      <w:r>
+        <w:rPr>
+          <w:sz w:val="22"/>
+          <w:szCs w:val="22"/>
+        </w:rPr>
+        <w:t>-</w:t>
+      </w:r>
+      <w:r>
+        <w:rPr>
+          <w:b/>
+          <w:bCs/>
+          <w:sz w:val="22"/>
+          <w:szCs w:val="22"/>
+        </w:rPr>
+        <w:t xml:space="preserve"> </w:t>
+      </w:r>
+      <w:r>
+        <w:rPr>
+          <w:i/>
+          <w:iCs/>
+          <w:sz w:val="22"/>
+          <w:szCs w:val="22"/>
+        </w:rPr>
+        <w:t xml:space="preserve">Server; </w:t>
+      </w:r>
+      <w:r>
+        <w:rPr>
+          <w:sz w:val="22"/>
+          <w:szCs w:val="22"/>
+        </w:rPr>
+        <w:t>Austin, Texas</w:t>
+      </w:r>
+      <w:r>
+        <w:rPr>
+          <w:i/>
+          <w:iCs/>
+          <w:sz w:val="22"/>
+          <w:szCs w:val="22"/>
+        </w:rPr>
+        <w:tab/>
+        <w:t xml:space="preserve">  </w:t>
+      </w:r>
+      <w:r>
+        <w:rPr>
+          <w:color w:val="202124"/>
+          <w:spacing w:val="-5"/>
+          <w:sz w:val="26"/>
+          <w:szCs w:val="26"/>
+        </w:rPr>
+        <w:tab/>
+      </w:r>
+      <w:r>
+        <w:rPr>
+          <w:color w:val="202124"/>
+          <w:spacing w:val="-5"/>
+          <w:sz w:val="26"/>
+          <w:szCs w:val="26"/>
+        </w:rPr>
+        <w:tab/>
+      </w:r>
+      <w:r>
+        <w:rPr>
+          <w:color w:val="202124"/>
+          <w:spacing w:val="-5"/>
+          <w:sz w:val="26"/>
+          <w:szCs w:val="26"/>
+        </w:rPr>
+        <w:tab/>
+      </w:r>
+      <w:r>
+        <w:rPr>
+          <w:color w:val="202124"/>
+          <w:spacing w:val="-5"/>
+          <w:sz w:val="26"/>
+          <w:szCs w:val="26"/>
+        </w:rPr>
+        <w:tab/>
+      </w:r>
+      <w:r>
+        <w:rPr>
+          <w:color w:val="202124"/>
+          <w:spacing w:val="-5"/>
+          <w:sz w:val="26"/>
+          <w:szCs w:val="26"/>
+        </w:rPr>
+        <w:tab/>
+      </w:r>
+      <w:r>
+        <w:rPr>
+          <w:color w:val="202124"/>
+          <w:spacing w:val="-5"/>
+          <w:sz w:val="26"/>
+          <w:szCs w:val="26"/>
+        </w:rPr>
+        <w:tab/>
+        <w:t xml:space="preserve">          </w:t>
+      </w:r>
+      <w:r>
+        <w:rPr>
+          <w:sz w:val="22"/>
+          <w:szCs w:val="22"/>
+        </w:rPr>
+        <w:t>May 2021 – August 2021</w:t>
+      </w:r>
     </w:p>
     <w:p>
       <w:pPr>
@@ -1107,109 +1157,7 @@
           <w:sz w:val="22"/>
           <w:szCs w:val="22"/>
         </w:rPr>
-        <w:t>Documented new procedures and complex practices for eventual successor</w:t>
-      </w:r>
-    </w:p>
-    <w:p>
-      <w:pPr>
-        <w:autoSpaceDE w:val="0"/>
-        <w:autoSpaceDN w:val="0"/>
-        <w:adjustRightInd w:val="0"/>
-        <w:contextualSpacing/>
-        <w:rPr>
-          <w:sz w:val="22"/>
-          <w:szCs w:val="22"/>
-        </w:rPr>
-      </w:pPr>
-    </w:p>
-    <w:p>
-      <w:pPr>
-        <w:autoSpaceDE w:val="0"/>
-        <w:autoSpaceDN w:val="0"/>
-        <w:adjustRightInd w:val="0"/>
-        <w:contextualSpacing/>
-        <w:rPr>
-          <w:sz w:val="22"/>
-          <w:szCs w:val="22"/>
-        </w:rPr>
-      </w:pPr>
-      <w:r>
-        <w:rPr>
-          <w:b/>
-          <w:bCs/>
-          <w:sz w:val="22"/>
-          <w:szCs w:val="22"/>
-        </w:rPr>
-        <w:t xml:space="preserve">Tech 3443 </w:t>
-      </w:r>
-      <w:r>
-        <w:rPr>
-          <w:sz w:val="22"/>
-          <w:szCs w:val="22"/>
-        </w:rPr>
-        <w:t>-</w:t>
-      </w:r>
-      <w:r>
-        <w:rPr>
-          <w:b/>
-          <w:bCs/>
-          <w:sz w:val="22"/>
-          <w:szCs w:val="22"/>
-        </w:rPr>
-        <w:t xml:space="preserve"> </w:t>
-      </w:r>
-      <w:r>
-        <w:rPr>
-          <w:i/>
-          <w:iCs/>
-          <w:sz w:val="22"/>
-          <w:szCs w:val="22"/>
-        </w:rPr>
-        <w:t xml:space="preserve">Intern, Marketing; </w:t>
-      </w:r>
-      <w:r>
-        <w:rPr>
-          <w:sz w:val="22"/>
-          <w:szCs w:val="22"/>
-        </w:rPr>
-        <w:t>Austin, Texas</w:t>
-      </w:r>
-      <w:r>
-        <w:rPr>
-          <w:sz w:val="22"/>
-          <w:szCs w:val="22"/>
-        </w:rPr>
-        <w:tab/>
-      </w:r>
-      <w:r>
-        <w:rPr>
-          <w:sz w:val="22"/>
-          <w:szCs w:val="22"/>
-        </w:rPr>
-        <w:tab/>
-      </w:r>
-      <w:r>
-        <w:rPr>
-          <w:sz w:val="22"/>
-          <w:szCs w:val="22"/>
-        </w:rPr>
-        <w:tab/>
-        <w:t xml:space="preserve">                 </w:t>
-      </w:r>
-      <w:r>
-        <w:rPr>
-          <w:sz w:val="22"/>
-          <w:szCs w:val="22"/>
-        </w:rPr>
-        <w:tab/>
-      </w:r>
-      <w:r>
-        <w:rPr>
-          <w:sz w:val="22"/>
-          <w:szCs w:val="22"/>
-        </w:rPr>
-        <w:tab/>
-        <w:t xml:space="preserve">            June 2019 – March 2020</w:t>
+        <w:t>Protected establishment and patrons by adhering to sanitation, safety, and alcohol beverage control policies</w:t>
       </w:r>
     </w:p>
     <w:p>
@@ -1232,7 +1180,107 @@
           <w:sz w:val="22"/>
           <w:szCs w:val="22"/>
         </w:rPr>
-        <w:t>Serve as an on-campus correspondent for the Head of Marketing</w:t>
+        <w:t>Implemented and suggested new product items, as well as promoting and upselling new products</w:t>
+      </w:r>
+    </w:p>
+    <w:p>
+      <w:pPr>
+        <w:autoSpaceDE w:val="0"/>
+        <w:autoSpaceDN w:val="0"/>
+        <w:adjustRightInd w:val="0"/>
+        <w:contextualSpacing/>
+        <w:rPr>
+          <w:sz w:val="22"/>
+          <w:szCs w:val="22"/>
+        </w:rPr>
+      </w:pPr>
+    </w:p>
+    <w:p>
+      <w:pPr>
+        <w:autoSpaceDE w:val="0"/>
+        <w:autoSpaceDN w:val="0"/>
+        <w:adjustRightInd w:val="0"/>
+        <w:contextualSpacing/>
+        <w:rPr>
+          <w:sz w:val="22"/>
+          <w:szCs w:val="22"/>
+        </w:rPr>
+      </w:pPr>
+      <w:r>
+        <w:rPr>
+          <w:b/>
+          <w:bCs/>
+          <w:sz w:val="22"/>
+          <w:szCs w:val="22"/>
+        </w:rPr>
+        <w:t>Austin Fertility Institute</w:t>
+      </w:r>
+      <w:r>
+        <w:rPr>
+          <w:b/>
+          <w:bCs/>
+          <w:sz w:val="22"/>
+          <w:szCs w:val="22"/>
+        </w:rPr>
+        <w:t xml:space="preserve"> </w:t>
+      </w:r>
+      <w:r>
+        <w:rPr>
+          <w:sz w:val="22"/>
+          <w:szCs w:val="22"/>
+        </w:rPr>
+        <w:t>-</w:t>
+      </w:r>
+      <w:r>
+        <w:rPr>
+          <w:b/>
+          <w:bCs/>
+          <w:sz w:val="22"/>
+          <w:szCs w:val="22"/>
+        </w:rPr>
+        <w:t xml:space="preserve"> </w:t>
+      </w:r>
+      <w:r>
+        <w:rPr>
+          <w:i/>
+          <w:iCs/>
+          <w:sz w:val="22"/>
+          <w:szCs w:val="22"/>
+        </w:rPr>
+        <w:t xml:space="preserve">Insurance and Office Management, </w:t>
+      </w:r>
+      <w:r>
+        <w:rPr>
+          <w:sz w:val="22"/>
+          <w:szCs w:val="22"/>
+        </w:rPr>
+        <w:t>Austin, TX</w:t>
+      </w:r>
+      <w:r>
+        <w:rPr>
+          <w:i/>
+          <w:iCs/>
+          <w:sz w:val="22"/>
+          <w:szCs w:val="22"/>
+        </w:rPr>
+        <w:tab/>
+      </w:r>
+      <w:r>
+        <w:rPr>
+          <w:i/>
+          <w:iCs/>
+          <w:sz w:val="22"/>
+          <w:szCs w:val="22"/>
+        </w:rPr>
+        <w:tab/>
+        <w:t xml:space="preserve">           </w:t>
+      </w:r>
+      <w:r>
+        <w:rPr>
+          <w:sz w:val="22"/>
+          <w:szCs w:val="22"/>
+        </w:rPr>
+        <w:t>June 2020 – August 2020</w:t>
       </w:r>
     </w:p>
     <w:p>
@@ -1255,248 +1303,17 @@
           <w:sz w:val="22"/>
           <w:szCs w:val="22"/>
         </w:rPr>
-        <w:t>Increased following on social media sites like Instagram and LinkedIn by 50%</w:t>
-      </w:r>
-    </w:p>
-    <w:p>
-      <w:pPr>
-        <w:rPr>
-          <w:sz w:val="22"/>
-          <w:szCs w:val="22"/>
-        </w:rPr>
-      </w:pPr>
-    </w:p>
-    <w:p>
-      <w:pPr>
-        <w:autoSpaceDE w:val="0"/>
-        <w:autoSpaceDN w:val="0"/>
-        <w:adjustRightInd w:val="0"/>
-        <w:contextualSpacing/>
-        <w:rPr>
-          <w:sz w:val="22"/>
-          <w:szCs w:val="22"/>
-          <w:u w:val="single"/>
-        </w:rPr>
-      </w:pPr>
-      <w:r>
-        <w:rPr>
-          <w:b/>
-          <w:sz w:val="22"/>
-          <w:szCs w:val="22"/>
-          <w:u w:val="single"/>
-        </w:rPr>
-        <w:t>LEADERSHIP EXPERIENCE AND ACTIVITIES</w:t>
-      </w:r>
-      <w:r>
-        <w:rPr>
-          <w:sz w:val="22"/>
-          <w:szCs w:val="22"/>
-          <w:u w:val="single"/>
-        </w:rPr>
-        <w:tab/>
-      </w:r>
-      <w:r>
-        <w:rPr>
-          <w:sz w:val="22"/>
-          <w:szCs w:val="22"/>
-          <w:u w:val="single"/>
-        </w:rPr>
-        <w:tab/>
-      </w:r>
-      <w:r>
-        <w:rPr>
-          <w:sz w:val="22"/>
-          <w:szCs w:val="22"/>
-          <w:u w:val="single"/>
-        </w:rPr>
-        <w:tab/>
-      </w:r>
-      <w:r>
-        <w:rPr>
-          <w:sz w:val="22"/>
-          <w:szCs w:val="22"/>
-          <w:u w:val="single"/>
-        </w:rPr>
-        <w:tab/>
-      </w:r>
-      <w:r>
-        <w:rPr>
-          <w:sz w:val="22"/>
-          <w:szCs w:val="22"/>
-          <w:u w:val="single"/>
-        </w:rPr>
-        <w:tab/>
-      </w:r>
-      <w:r>
-        <w:rPr>
-          <w:sz w:val="22"/>
-          <w:szCs w:val="22"/>
-          <w:u w:val="single"/>
-        </w:rPr>
-        <w:tab/>
-      </w:r>
-      <w:r>
-        <w:rPr>
-          <w:sz w:val="22"/>
-          <w:szCs w:val="22"/>
-          <w:u w:val="single"/>
-        </w:rPr>
-        <w:tab/>
-      </w:r>
-      <w:r>
-        <w:rPr>
-          <w:sz w:val="22"/>
-          <w:szCs w:val="22"/>
-          <w:u w:val="single"/>
-        </w:rPr>
-        <w:tab/>
-      </w:r>
-      <w:r>
-        <w:rPr>
-          <w:sz w:val="22"/>
-          <w:szCs w:val="22"/>
-          <w:u w:val="single"/>
-        </w:rPr>
-        <w:tab/>
-      </w:r>
-    </w:p>
-    <w:p>
-      <w:pPr>
-        <w:autoSpaceDE w:val="0"/>
-        <w:autoSpaceDN w:val="0"/>
-        <w:adjustRightInd w:val="0"/>
-        <w:contextualSpacing/>
-        <w:rPr>
-          <w:sz w:val="22"/>
-          <w:szCs w:val="22"/>
-        </w:rPr>
-      </w:pPr>
-      <w:r>
-        <w:rPr>
-          <w:b/>
-          <w:bCs/>
-          <w:sz w:val="22"/>
-          <w:szCs w:val="22"/>
-        </w:rPr>
-        <w:t xml:space="preserve">Austin Uplift </w:t>
-      </w:r>
-      <w:r>
-        <w:rPr>
-          <w:sz w:val="22"/>
-          <w:szCs w:val="22"/>
-        </w:rPr>
-        <w:t xml:space="preserve">- </w:t>
-      </w:r>
-      <w:r>
-        <w:rPr>
-          <w:i/>
-          <w:iCs/>
-          <w:sz w:val="22"/>
-          <w:szCs w:val="22"/>
-        </w:rPr>
-        <w:t>Cofounder</w:t>
-      </w:r>
-      <w:r>
-        <w:rPr>
-          <w:i/>
-          <w:iCs/>
-          <w:sz w:val="22"/>
-          <w:szCs w:val="22"/>
-        </w:rPr>
-        <w:tab/>
-      </w:r>
-      <w:r>
-        <w:rPr>
-          <w:i/>
-          <w:iCs/>
-          <w:sz w:val="22"/>
-          <w:szCs w:val="22"/>
-        </w:rPr>
-        <w:tab/>
-      </w:r>
-      <w:r>
-        <w:rPr>
-          <w:sz w:val="22"/>
-          <w:szCs w:val="22"/>
-        </w:rPr>
-        <w:tab/>
-      </w:r>
-      <w:proofErr w:type="gramStart"/>
-      <w:r>
-        <w:rPr>
-          <w:sz w:val="22"/>
-          <w:szCs w:val="22"/>
-        </w:rPr>
-        <w:tab/>
-        <w:t xml:space="preserve">  </w:t>
-      </w:r>
-      <w:r>
-        <w:rPr>
-          <w:sz w:val="22"/>
-          <w:szCs w:val="22"/>
-        </w:rPr>
-        <w:tab/>
-      </w:r>
-      <w:proofErr w:type="gramEnd"/>
-      <w:r>
-        <w:rPr>
-          <w:sz w:val="22"/>
-          <w:szCs w:val="22"/>
-        </w:rPr>
-        <w:tab/>
-      </w:r>
-      <w:r>
-        <w:rPr>
-          <w:sz w:val="22"/>
-          <w:szCs w:val="22"/>
-        </w:rPr>
-        <w:tab/>
-      </w:r>
-      <w:r>
-        <w:rPr>
-          <w:sz w:val="22"/>
-          <w:szCs w:val="22"/>
-        </w:rPr>
-        <w:tab/>
-      </w:r>
-      <w:r>
-        <w:rPr>
-          <w:sz w:val="22"/>
-          <w:szCs w:val="22"/>
-        </w:rPr>
-        <w:tab/>
-        <w:t xml:space="preserve">    March 2021 – Present</w:t>
-      </w:r>
-    </w:p>
-    <w:p>
-      <w:pPr>
-        <w:autoSpaceDE w:val="0"/>
-        <w:autoSpaceDN w:val="0"/>
-        <w:adjustRightInd w:val="0"/>
-        <w:contextualSpacing/>
-        <w:rPr>
-          <w:sz w:val="22"/>
-          <w:szCs w:val="22"/>
-        </w:rPr>
-      </w:pPr>
-      <w:r>
-        <w:rPr>
-          <w:i/>
-          <w:iCs/>
-          <w:sz w:val="22"/>
-          <w:szCs w:val="22"/>
-        </w:rPr>
-        <w:t>VP of Finance</w:t>
-      </w:r>
-      <w:r>
-        <w:rPr>
-          <w:i/>
-          <w:iCs/>
-          <w:sz w:val="22"/>
-          <w:szCs w:val="22"/>
-        </w:rPr>
-        <w:t xml:space="preserve"> (June 2021 - Present)</w:t>
-      </w:r>
+        <w:t xml:space="preserve">Respond to requests for information by communicating with third parties like insurance, labs, </w:t>
+      </w:r>
+      <w:proofErr w:type="spellStart"/>
+      <w:r>
+        <w:rPr>
+          <w:sz w:val="22"/>
+          <w:szCs w:val="22"/>
+        </w:rPr>
+        <w:t>etc</w:t>
+      </w:r>
+      <w:proofErr w:type="spellEnd"/>
     </w:p>
     <w:p>
       <w:pPr>
@@ -1511,15 +1328,252 @@
         <w:rPr>
           <w:sz w:val="22"/>
           <w:szCs w:val="22"/>
-          <w:u w:val="single"/>
-        </w:rPr>
-      </w:pPr>
-      <w:r>
-        <w:rPr>
-          <w:sz w:val="22"/>
-          <w:szCs w:val="22"/>
-        </w:rPr>
-        <w:t>Manage the bank accounts of a 501C3 nonprofit</w:t>
+        </w:rPr>
+      </w:pPr>
+      <w:r>
+        <w:rPr>
+          <w:sz w:val="22"/>
+          <w:szCs w:val="22"/>
+        </w:rPr>
+        <w:t>Documented new procedures and complex practices for eventual successor</w:t>
+      </w:r>
+    </w:p>
+    <w:p>
+      <w:pPr>
+        <w:rPr>
+          <w:sz w:val="22"/>
+          <w:szCs w:val="22"/>
+        </w:rPr>
+      </w:pPr>
+    </w:p>
+    <w:p>
+      <w:pPr>
+        <w:autoSpaceDE w:val="0"/>
+        <w:autoSpaceDN w:val="0"/>
+        <w:adjustRightInd w:val="0"/>
+        <w:contextualSpacing/>
+        <w:rPr>
+          <w:sz w:val="22"/>
+          <w:szCs w:val="22"/>
+          <w:u w:val="single"/>
+        </w:rPr>
+      </w:pPr>
+      <w:r>
+        <w:rPr>
+          <w:b/>
+          <w:sz w:val="22"/>
+          <w:szCs w:val="22"/>
+          <w:u w:val="single"/>
+        </w:rPr>
+        <w:t>LEADERSHIP EXPERIENCE AND ACTIVITIES</w:t>
+      </w:r>
+      <w:r>
+        <w:rPr>
+          <w:sz w:val="22"/>
+          <w:szCs w:val="22"/>
+          <w:u w:val="single"/>
+        </w:rPr>
+        <w:tab/>
+      </w:r>
+      <w:r>
+        <w:rPr>
+          <w:sz w:val="22"/>
+          <w:szCs w:val="22"/>
+          <w:u w:val="single"/>
+        </w:rPr>
+        <w:tab/>
+      </w:r>
+      <w:r>
+        <w:rPr>
+          <w:sz w:val="22"/>
+          <w:szCs w:val="22"/>
+          <w:u w:val="single"/>
+        </w:rPr>
+        <w:tab/>
+      </w:r>
+      <w:r>
+        <w:rPr>
+          <w:sz w:val="22"/>
+          <w:szCs w:val="22"/>
+          <w:u w:val="single"/>
+        </w:rPr>
+        <w:tab/>
+      </w:r>
+      <w:r>
+        <w:rPr>
+          <w:sz w:val="22"/>
+          <w:szCs w:val="22"/>
+          <w:u w:val="single"/>
+        </w:rPr>
+        <w:tab/>
+      </w:r>
+      <w:r>
+        <w:rPr>
+          <w:sz w:val="22"/>
+          <w:szCs w:val="22"/>
+          <w:u w:val="single"/>
+        </w:rPr>
+        <w:tab/>
+      </w:r>
+      <w:r>
+        <w:rPr>
+          <w:sz w:val="22"/>
+          <w:szCs w:val="22"/>
+          <w:u w:val="single"/>
+        </w:rPr>
+        <w:tab/>
+      </w:r>
+      <w:r>
+        <w:rPr>
+          <w:sz w:val="22"/>
+          <w:szCs w:val="22"/>
+          <w:u w:val="single"/>
+        </w:rPr>
+        <w:tab/>
+      </w:r>
+      <w:r>
+        <w:rPr>
+          <w:sz w:val="22"/>
+          <w:szCs w:val="22"/>
+          <w:u w:val="single"/>
+        </w:rPr>
+        <w:tab/>
+      </w:r>
+    </w:p>
+    <w:p>
+      <w:pPr>
+        <w:autoSpaceDE w:val="0"/>
+        <w:autoSpaceDN w:val="0"/>
+        <w:adjustRightInd w:val="0"/>
+        <w:contextualSpacing/>
+        <w:rPr>
+          <w:sz w:val="22"/>
+          <w:szCs w:val="22"/>
+        </w:rPr>
+      </w:pPr>
+      <w:r>
+        <w:rPr>
+          <w:b/>
+          <w:bCs/>
+          <w:sz w:val="22"/>
+          <w:szCs w:val="22"/>
+        </w:rPr>
+        <w:t xml:space="preserve">Austin Uplift </w:t>
+      </w:r>
+      <w:r>
+        <w:rPr>
+          <w:sz w:val="22"/>
+          <w:szCs w:val="22"/>
+        </w:rPr>
+        <w:t xml:space="preserve">- </w:t>
+      </w:r>
+      <w:r>
+        <w:rPr>
+          <w:i/>
+          <w:iCs/>
+          <w:sz w:val="22"/>
+          <w:szCs w:val="22"/>
+        </w:rPr>
+        <w:t>Cofounder</w:t>
+      </w:r>
+      <w:r>
+        <w:rPr>
+          <w:i/>
+          <w:iCs/>
+          <w:sz w:val="22"/>
+          <w:szCs w:val="22"/>
+        </w:rPr>
+        <w:tab/>
+      </w:r>
+      <w:r>
+        <w:rPr>
+          <w:i/>
+          <w:iCs/>
+          <w:sz w:val="22"/>
+          <w:szCs w:val="22"/>
+        </w:rPr>
+        <w:tab/>
+      </w:r>
+      <w:r>
+        <w:rPr>
+          <w:sz w:val="22"/>
+          <w:szCs w:val="22"/>
+        </w:rPr>
+        <w:tab/>
+      </w:r>
+      <w:r>
+        <w:rPr>
+          <w:sz w:val="22"/>
+          <w:szCs w:val="22"/>
+        </w:rPr>
+        <w:tab/>
+        <w:t xml:space="preserve">  </w:t>
+      </w:r>
+      <w:r>
+        <w:rPr>
+          <w:sz w:val="22"/>
+          <w:szCs w:val="22"/>
+        </w:rPr>
+        <w:tab/>
+      </w:r>
+      <w:r>
+        <w:rPr>
+          <w:sz w:val="22"/>
+          <w:szCs w:val="22"/>
+        </w:rPr>
+        <w:tab/>
+      </w:r>
+      <w:r>
+        <w:rPr>
+          <w:sz w:val="22"/>
+          <w:szCs w:val="22"/>
+        </w:rPr>
+        <w:tab/>
+      </w:r>
+      <w:r>
+        <w:rPr>
+          <w:sz w:val="22"/>
+          <w:szCs w:val="22"/>
+        </w:rPr>
+        <w:tab/>
+      </w:r>
+      <w:r>
+        <w:rPr>
+          <w:sz w:val="22"/>
+          <w:szCs w:val="22"/>
+        </w:rPr>
+        <w:tab/>
+        <w:t xml:space="preserve">    March 2021 – Present</w:t>
+      </w:r>
+    </w:p>
+    <w:p>
+      <w:pPr>
+        <w:autoSpaceDE w:val="0"/>
+        <w:autoSpaceDN w:val="0"/>
+        <w:adjustRightInd w:val="0"/>
+        <w:contextualSpacing/>
+        <w:rPr>
+          <w:sz w:val="22"/>
+          <w:szCs w:val="22"/>
+        </w:rPr>
+      </w:pPr>
+      <w:r>
+        <w:rPr>
+          <w:i/>
+          <w:iCs/>
+          <w:sz w:val="22"/>
+          <w:szCs w:val="22"/>
+        </w:rPr>
+        <w:t>VP of Finance</w:t>
+      </w:r>
+      <w:r>
+        <w:rPr>
+          <w:i/>
+          <w:iCs/>
+          <w:sz w:val="22"/>
+          <w:szCs w:val="22"/>
+        </w:rPr>
+        <w:t xml:space="preserve"> (June 2021 - Present)</w:t>
       </w:r>
     </w:p>
     <w:p>
@@ -1535,14 +1589,22 @@
         <w:rPr>
           <w:sz w:val="22"/>
           <w:szCs w:val="22"/>
-        </w:rPr>
-      </w:pPr>
-      <w:r>
-        <w:rPr>
-          <w:sz w:val="22"/>
-          <w:szCs w:val="22"/>
-        </w:rPr>
-        <w:t>Coordinate monthly food pickups from local grocery stores and deliver them to those in need</w:t>
+          <w:u w:val="single"/>
+        </w:rPr>
+      </w:pPr>
+      <w:r>
+        <w:rPr>
+          <w:sz w:val="22"/>
+          <w:szCs w:val="22"/>
+        </w:rPr>
+        <w:t>Manage the bank accounts of a 501C3 nonprofit</w:t>
+      </w:r>
+      <w:r>
+        <w:rPr>
+          <w:sz w:val="22"/>
+          <w:szCs w:val="22"/>
+        </w:rPr>
+        <w:t>, including updating filings and tracking transaction</w:t>
       </w:r>
     </w:p>
     <w:p>
@@ -1556,173 +1618,16 @@
         <w:adjustRightInd w:val="0"/>
         <w:contextualSpacing/>
         <w:rPr>
-          <w:b/>
-          <w:sz w:val="22"/>
-          <w:szCs w:val="22"/>
-        </w:rPr>
-      </w:pPr>
-      <w:r>
-        <w:rPr>
-          <w:sz w:val="22"/>
-          <w:szCs w:val="22"/>
-        </w:rPr>
-        <w:t>Fundraise, starting at $0 and leading to more than $4500 using crowdfunding and partnerships with local brands</w:t>
-      </w:r>
-    </w:p>
-    <w:p>
-      <w:pPr>
-        <w:autoSpaceDE w:val="0"/>
-        <w:autoSpaceDN w:val="0"/>
-        <w:adjustRightInd w:val="0"/>
-        <w:contextualSpacing/>
-        <w:rPr>
-          <w:b/>
-          <w:sz w:val="22"/>
-          <w:szCs w:val="22"/>
-        </w:rPr>
-      </w:pPr>
-    </w:p>
-    <w:p>
-      <w:pPr>
-        <w:autoSpaceDE w:val="0"/>
-        <w:autoSpaceDN w:val="0"/>
-        <w:adjustRightInd w:val="0"/>
-        <w:contextualSpacing/>
-        <w:rPr>
-          <w:sz w:val="22"/>
-          <w:szCs w:val="22"/>
-        </w:rPr>
-      </w:pPr>
-      <w:r>
-        <w:rPr>
-          <w:b/>
-          <w:sz w:val="22"/>
-          <w:szCs w:val="22"/>
-        </w:rPr>
-        <w:t xml:space="preserve">Central Texas Model United Nations </w:t>
-      </w:r>
-      <w:r>
-        <w:rPr>
-          <w:sz w:val="22"/>
-          <w:szCs w:val="22"/>
-        </w:rPr>
-        <w:t>-</w:t>
-      </w:r>
-      <w:r>
-        <w:rPr>
-          <w:sz w:val="22"/>
-          <w:szCs w:val="22"/>
-        </w:rPr>
-        <w:t xml:space="preserve"> </w:t>
-      </w:r>
-      <w:r>
-        <w:rPr>
-          <w:i/>
-          <w:sz w:val="22"/>
-          <w:szCs w:val="22"/>
-        </w:rPr>
-        <w:t xml:space="preserve">Chief of Finance    </w:t>
-      </w:r>
-      <w:r>
-        <w:rPr>
-          <w:i/>
-          <w:sz w:val="22"/>
-          <w:szCs w:val="22"/>
-        </w:rPr>
-        <w:tab/>
-      </w:r>
-      <w:r>
-        <w:rPr>
-          <w:i/>
-          <w:sz w:val="22"/>
-          <w:szCs w:val="22"/>
-        </w:rPr>
-        <w:tab/>
-      </w:r>
-      <w:r>
-        <w:rPr>
-          <w:i/>
-          <w:sz w:val="22"/>
-          <w:szCs w:val="22"/>
-        </w:rPr>
-        <w:tab/>
-      </w:r>
-      <w:r>
-        <w:rPr>
-          <w:i/>
-          <w:sz w:val="22"/>
-          <w:szCs w:val="22"/>
-        </w:rPr>
-        <w:tab/>
-        <w:t xml:space="preserve">     </w:t>
-      </w:r>
-      <w:r>
-        <w:rPr>
-          <w:sz w:val="22"/>
-          <w:szCs w:val="22"/>
-        </w:rPr>
-        <w:t xml:space="preserve">     </w:t>
-      </w:r>
-      <w:r>
-        <w:rPr>
-          <w:sz w:val="22"/>
-          <w:szCs w:val="22"/>
-        </w:rPr>
-        <w:t xml:space="preserve"> </w:t>
-      </w:r>
-      <w:r>
-        <w:rPr>
-          <w:sz w:val="22"/>
-          <w:szCs w:val="22"/>
-        </w:rPr>
-        <w:t>December 2020 - Present</w:t>
-      </w:r>
-    </w:p>
-    <w:p>
-      <w:pPr>
-        <w:numPr>
-          <w:ilvl w:val="0"/>
-          <w:numId w:val="1"/>
-        </w:numPr>
-        <w:rPr>
-          <w:sz w:val="22"/>
-          <w:szCs w:val="22"/>
-        </w:rPr>
-      </w:pPr>
-      <w:r>
-        <w:rPr>
-          <w:sz w:val="22"/>
-          <w:szCs w:val="22"/>
-        </w:rPr>
-        <w:t xml:space="preserve">Managed the </w:t>
-      </w:r>
-      <w:r>
-        <w:rPr>
-          <w:sz w:val="22"/>
-          <w:szCs w:val="22"/>
-        </w:rPr>
-        <w:t xml:space="preserve">$80,000 </w:t>
-      </w:r>
-      <w:r>
-        <w:rPr>
-          <w:sz w:val="22"/>
-          <w:szCs w:val="22"/>
-        </w:rPr>
-        <w:t>financial accounts of a 501C</w:t>
-      </w:r>
-      <w:r>
-        <w:rPr>
-          <w:sz w:val="22"/>
-          <w:szCs w:val="22"/>
-        </w:rPr>
-        <w:t>3</w:t>
-      </w:r>
-      <w:r>
-        <w:rPr>
-          <w:sz w:val="22"/>
-          <w:szCs w:val="22"/>
-        </w:rPr>
-        <w:t xml:space="preserve"> nonprofit</w:t>
+          <w:sz w:val="22"/>
+          <w:szCs w:val="22"/>
+        </w:rPr>
+      </w:pPr>
+      <w:r>
+        <w:rPr>
+          <w:sz w:val="22"/>
+          <w:szCs w:val="22"/>
+        </w:rPr>
+        <w:t>Coordinate monthly food pickups from local grocery stores and deliver them to those in need</w:t>
       </w:r>
     </w:p>
     <w:p>
@@ -1736,16 +1641,173 @@
         <w:adjustRightInd w:val="0"/>
         <w:contextualSpacing/>
         <w:rPr>
-          <w:sz w:val="22"/>
-          <w:szCs w:val="22"/>
-        </w:rPr>
-      </w:pPr>
-      <w:r>
-        <w:rPr>
-          <w:sz w:val="22"/>
-          <w:szCs w:val="22"/>
-        </w:rPr>
-        <w:t>Assisted in efforts to recruit, train, and inform over 200 volunteers</w:t>
+          <w:b/>
+          <w:sz w:val="22"/>
+          <w:szCs w:val="22"/>
+        </w:rPr>
+      </w:pPr>
+      <w:r>
+        <w:rPr>
+          <w:sz w:val="22"/>
+          <w:szCs w:val="22"/>
+        </w:rPr>
+        <w:t>Fundraise, starting at $0 and leading to more than $4500 using crowdfunding and partnerships with local brands</w:t>
+      </w:r>
+    </w:p>
+    <w:p>
+      <w:pPr>
+        <w:autoSpaceDE w:val="0"/>
+        <w:autoSpaceDN w:val="0"/>
+        <w:adjustRightInd w:val="0"/>
+        <w:contextualSpacing/>
+        <w:rPr>
+          <w:b/>
+          <w:sz w:val="22"/>
+          <w:szCs w:val="22"/>
+        </w:rPr>
+      </w:pPr>
+    </w:p>
+    <w:p>
+      <w:pPr>
+        <w:autoSpaceDE w:val="0"/>
+        <w:autoSpaceDN w:val="0"/>
+        <w:adjustRightInd w:val="0"/>
+        <w:contextualSpacing/>
+        <w:rPr>
+          <w:sz w:val="22"/>
+          <w:szCs w:val="22"/>
+        </w:rPr>
+      </w:pPr>
+      <w:r>
+        <w:rPr>
+          <w:b/>
+          <w:sz w:val="22"/>
+          <w:szCs w:val="22"/>
+        </w:rPr>
+        <w:t xml:space="preserve">Central Texas Model United Nations </w:t>
+      </w:r>
+      <w:r>
+        <w:rPr>
+          <w:sz w:val="22"/>
+          <w:szCs w:val="22"/>
+        </w:rPr>
+        <w:t>-</w:t>
+      </w:r>
+      <w:r>
+        <w:rPr>
+          <w:sz w:val="22"/>
+          <w:szCs w:val="22"/>
+        </w:rPr>
+        <w:t xml:space="preserve"> </w:t>
+      </w:r>
+      <w:r>
+        <w:rPr>
+          <w:i/>
+          <w:sz w:val="22"/>
+          <w:szCs w:val="22"/>
+        </w:rPr>
+        <w:t xml:space="preserve">Chief of Finance    </w:t>
+      </w:r>
+      <w:r>
+        <w:rPr>
+          <w:i/>
+          <w:sz w:val="22"/>
+          <w:szCs w:val="22"/>
+        </w:rPr>
+        <w:tab/>
+      </w:r>
+      <w:r>
+        <w:rPr>
+          <w:i/>
+          <w:sz w:val="22"/>
+          <w:szCs w:val="22"/>
+        </w:rPr>
+        <w:tab/>
+      </w:r>
+      <w:r>
+        <w:rPr>
+          <w:i/>
+          <w:sz w:val="22"/>
+          <w:szCs w:val="22"/>
+        </w:rPr>
+        <w:tab/>
+      </w:r>
+      <w:r>
+        <w:rPr>
+          <w:i/>
+          <w:sz w:val="22"/>
+          <w:szCs w:val="22"/>
+        </w:rPr>
+        <w:tab/>
+        <w:t xml:space="preserve">     </w:t>
+      </w:r>
+      <w:r>
+        <w:rPr>
+          <w:sz w:val="22"/>
+          <w:szCs w:val="22"/>
+        </w:rPr>
+        <w:t xml:space="preserve">     </w:t>
+      </w:r>
+      <w:r>
+        <w:rPr>
+          <w:sz w:val="22"/>
+          <w:szCs w:val="22"/>
+        </w:rPr>
+        <w:t xml:space="preserve"> </w:t>
+      </w:r>
+      <w:r>
+        <w:rPr>
+          <w:sz w:val="22"/>
+          <w:szCs w:val="22"/>
+        </w:rPr>
+        <w:t>December 2020 - Present</w:t>
+      </w:r>
+    </w:p>
+    <w:p>
+      <w:pPr>
+        <w:numPr>
+          <w:ilvl w:val="0"/>
+          <w:numId w:val="1"/>
+        </w:numPr>
+        <w:rPr>
+          <w:sz w:val="22"/>
+          <w:szCs w:val="22"/>
+        </w:rPr>
+      </w:pPr>
+      <w:r>
+        <w:rPr>
+          <w:sz w:val="22"/>
+          <w:szCs w:val="22"/>
+        </w:rPr>
+        <w:t xml:space="preserve">Managed the </w:t>
+      </w:r>
+      <w:r>
+        <w:rPr>
+          <w:sz w:val="22"/>
+          <w:szCs w:val="22"/>
+        </w:rPr>
+        <w:t xml:space="preserve">$80,000 </w:t>
+      </w:r>
+      <w:r>
+        <w:rPr>
+          <w:sz w:val="22"/>
+          <w:szCs w:val="22"/>
+        </w:rPr>
+        <w:t>financial accounts of a 501C</w:t>
+      </w:r>
+      <w:r>
+        <w:rPr>
+          <w:sz w:val="22"/>
+          <w:szCs w:val="22"/>
+        </w:rPr>
+        <w:t>3</w:t>
+      </w:r>
+      <w:r>
+        <w:rPr>
+          <w:sz w:val="22"/>
+          <w:szCs w:val="22"/>
+        </w:rPr>
+        <w:t xml:space="preserve"> nonprofit</w:t>
       </w:r>
     </w:p>
     <w:p>
@@ -1768,160 +1830,7 @@
           <w:sz w:val="22"/>
           <w:szCs w:val="22"/>
         </w:rPr>
-        <w:t>Ordered supplies for conferences with over 1,000 attending high schoolers</w:t>
-      </w:r>
-    </w:p>
-    <w:p>
-      <w:pPr>
-        <w:autoSpaceDE w:val="0"/>
-        <w:autoSpaceDN w:val="0"/>
-        <w:adjustRightInd w:val="0"/>
-        <w:ind w:left="360"/>
-        <w:contextualSpacing/>
-        <w:rPr>
-          <w:sz w:val="22"/>
-          <w:szCs w:val="22"/>
-        </w:rPr>
-      </w:pPr>
-    </w:p>
-    <w:p>
-      <w:pPr>
-        <w:autoSpaceDE w:val="0"/>
-        <w:autoSpaceDN w:val="0"/>
-        <w:adjustRightInd w:val="0"/>
-        <w:contextualSpacing/>
-        <w:rPr>
-          <w:sz w:val="22"/>
-          <w:szCs w:val="22"/>
-        </w:rPr>
-      </w:pPr>
-      <w:r>
-        <w:rPr>
-          <w:b/>
-          <w:sz w:val="22"/>
-          <w:szCs w:val="22"/>
-        </w:rPr>
-        <w:t xml:space="preserve">Best Buddies </w:t>
-      </w:r>
-      <w:r>
-        <w:rPr>
-          <w:sz w:val="22"/>
-          <w:szCs w:val="22"/>
-        </w:rPr>
-        <w:t>-</w:t>
-      </w:r>
-      <w:r>
-        <w:rPr>
-          <w:sz w:val="22"/>
-          <w:szCs w:val="22"/>
-        </w:rPr>
-        <w:t xml:space="preserve"> </w:t>
-      </w:r>
-      <w:r>
-        <w:rPr>
-          <w:i/>
-          <w:sz w:val="22"/>
-          <w:szCs w:val="22"/>
-        </w:rPr>
-        <w:t>Peer Buddy</w:t>
-      </w:r>
-      <w:r>
-        <w:rPr>
-          <w:i/>
-          <w:sz w:val="22"/>
-          <w:szCs w:val="22"/>
-        </w:rPr>
-        <w:t>, Treasurer</w:t>
-      </w:r>
-      <w:r>
-        <w:rPr>
-          <w:i/>
-          <w:sz w:val="22"/>
-          <w:szCs w:val="22"/>
-        </w:rPr>
-        <w:tab/>
-      </w:r>
-      <w:r>
-        <w:rPr>
-          <w:i/>
-          <w:sz w:val="22"/>
-          <w:szCs w:val="22"/>
-        </w:rPr>
-        <w:tab/>
-      </w:r>
-      <w:r>
-        <w:rPr>
-          <w:i/>
-          <w:sz w:val="22"/>
-          <w:szCs w:val="22"/>
-        </w:rPr>
-        <w:tab/>
-      </w:r>
-      <w:r>
-        <w:rPr>
-          <w:i/>
-          <w:sz w:val="22"/>
-          <w:szCs w:val="22"/>
-        </w:rPr>
-        <w:tab/>
-      </w:r>
-      <w:r>
-        <w:rPr>
-          <w:i/>
-          <w:sz w:val="22"/>
-          <w:szCs w:val="22"/>
-        </w:rPr>
-        <w:tab/>
-        <w:t xml:space="preserve">             </w:t>
-      </w:r>
-      <w:r>
-        <w:rPr>
-          <w:sz w:val="22"/>
-          <w:szCs w:val="22"/>
-        </w:rPr>
-        <w:t xml:space="preserve">                            </w:t>
-      </w:r>
-      <w:r>
-        <w:rPr>
-          <w:sz w:val="22"/>
-          <w:szCs w:val="22"/>
-        </w:rPr>
-        <w:t xml:space="preserve"> </w:t>
-      </w:r>
-      <w:r>
-        <w:rPr>
-          <w:sz w:val="22"/>
-          <w:szCs w:val="22"/>
-        </w:rPr>
-        <w:t xml:space="preserve"> </w:t>
-      </w:r>
-      <w:r>
-        <w:rPr>
-          <w:sz w:val="22"/>
-          <w:szCs w:val="22"/>
-        </w:rPr>
-        <w:t xml:space="preserve">     Fall</w:t>
-      </w:r>
-      <w:r>
-        <w:rPr>
-          <w:sz w:val="22"/>
-          <w:szCs w:val="22"/>
-        </w:rPr>
-        <w:t xml:space="preserve"> 201</w:t>
-      </w:r>
-      <w:r>
-        <w:rPr>
-          <w:sz w:val="22"/>
-          <w:szCs w:val="22"/>
-        </w:rPr>
-        <w:t>9</w:t>
-      </w:r>
-      <w:r>
-        <w:rPr>
-          <w:sz w:val="22"/>
-          <w:szCs w:val="22"/>
-        </w:rPr>
-        <w:t xml:space="preserve"> - Present</w:t>
+        <w:t>Assisted in efforts to recruit, train, and inform over 200 volunteers</w:t>
       </w:r>
     </w:p>
     <w:p>
@@ -1944,21 +1853,160 @@
           <w:sz w:val="22"/>
           <w:szCs w:val="22"/>
         </w:rPr>
-        <w:t>Communicate with assigned</w:t>
-      </w:r>
-      <w:r>
-        <w:rPr>
-          <w:sz w:val="22"/>
-          <w:szCs w:val="22"/>
-        </w:rPr>
-        <w:t xml:space="preserve"> individual with </w:t>
-      </w:r>
-      <w:r>
-        <w:rPr>
-          <w:sz w:val="22"/>
-          <w:szCs w:val="22"/>
-        </w:rPr>
-        <w:t>a developmental disability weekly to facilitate his wellbeing</w:t>
+        <w:t>Ordered supplies for conferences with over 1,000 attending high schoolers</w:t>
+      </w:r>
+    </w:p>
+    <w:p>
+      <w:pPr>
+        <w:autoSpaceDE w:val="0"/>
+        <w:autoSpaceDN w:val="0"/>
+        <w:adjustRightInd w:val="0"/>
+        <w:ind w:left="360"/>
+        <w:contextualSpacing/>
+        <w:rPr>
+          <w:sz w:val="22"/>
+          <w:szCs w:val="22"/>
+        </w:rPr>
+      </w:pPr>
+    </w:p>
+    <w:p>
+      <w:pPr>
+        <w:autoSpaceDE w:val="0"/>
+        <w:autoSpaceDN w:val="0"/>
+        <w:adjustRightInd w:val="0"/>
+        <w:contextualSpacing/>
+        <w:rPr>
+          <w:sz w:val="22"/>
+          <w:szCs w:val="22"/>
+        </w:rPr>
+      </w:pPr>
+      <w:r>
+        <w:rPr>
+          <w:b/>
+          <w:sz w:val="22"/>
+          <w:szCs w:val="22"/>
+        </w:rPr>
+        <w:t xml:space="preserve">Best Buddies </w:t>
+      </w:r>
+      <w:r>
+        <w:rPr>
+          <w:sz w:val="22"/>
+          <w:szCs w:val="22"/>
+        </w:rPr>
+        <w:t>-</w:t>
+      </w:r>
+      <w:r>
+        <w:rPr>
+          <w:sz w:val="22"/>
+          <w:szCs w:val="22"/>
+        </w:rPr>
+        <w:t xml:space="preserve"> </w:t>
+      </w:r>
+      <w:r>
+        <w:rPr>
+          <w:i/>
+          <w:sz w:val="22"/>
+          <w:szCs w:val="22"/>
+        </w:rPr>
+        <w:t>Peer Buddy</w:t>
+      </w:r>
+      <w:r>
+        <w:rPr>
+          <w:i/>
+          <w:sz w:val="22"/>
+          <w:szCs w:val="22"/>
+        </w:rPr>
+        <w:t>, Treasurer</w:t>
+      </w:r>
+      <w:r>
+        <w:rPr>
+          <w:i/>
+          <w:sz w:val="22"/>
+          <w:szCs w:val="22"/>
+        </w:rPr>
+        <w:tab/>
+      </w:r>
+      <w:r>
+        <w:rPr>
+          <w:i/>
+          <w:sz w:val="22"/>
+          <w:szCs w:val="22"/>
+        </w:rPr>
+        <w:tab/>
+      </w:r>
+      <w:r>
+        <w:rPr>
+          <w:i/>
+          <w:sz w:val="22"/>
+          <w:szCs w:val="22"/>
+        </w:rPr>
+        <w:tab/>
+      </w:r>
+      <w:r>
+        <w:rPr>
+          <w:i/>
+          <w:sz w:val="22"/>
+          <w:szCs w:val="22"/>
+        </w:rPr>
+        <w:tab/>
+      </w:r>
+      <w:r>
+        <w:rPr>
+          <w:i/>
+          <w:sz w:val="22"/>
+          <w:szCs w:val="22"/>
+        </w:rPr>
+        <w:tab/>
+        <w:t xml:space="preserve">             </w:t>
+      </w:r>
+      <w:r>
+        <w:rPr>
+          <w:sz w:val="22"/>
+          <w:szCs w:val="22"/>
+        </w:rPr>
+        <w:t xml:space="preserve">                            </w:t>
+      </w:r>
+      <w:r>
+        <w:rPr>
+          <w:sz w:val="22"/>
+          <w:szCs w:val="22"/>
+        </w:rPr>
+        <w:t xml:space="preserve"> </w:t>
+      </w:r>
+      <w:r>
+        <w:rPr>
+          <w:sz w:val="22"/>
+          <w:szCs w:val="22"/>
+        </w:rPr>
+        <w:t xml:space="preserve"> </w:t>
+      </w:r>
+      <w:r>
+        <w:rPr>
+          <w:sz w:val="22"/>
+          <w:szCs w:val="22"/>
+        </w:rPr>
+        <w:t xml:space="preserve">     Fall</w:t>
+      </w:r>
+      <w:r>
+        <w:rPr>
+          <w:sz w:val="22"/>
+          <w:szCs w:val="22"/>
+        </w:rPr>
+        <w:t xml:space="preserve"> 201</w:t>
+      </w:r>
+      <w:r>
+        <w:rPr>
+          <w:sz w:val="22"/>
+          <w:szCs w:val="22"/>
+        </w:rPr>
+        <w:t>9</w:t>
+      </w:r>
+      <w:r>
+        <w:rPr>
+          <w:sz w:val="22"/>
+          <w:szCs w:val="22"/>
+        </w:rPr>
+        <w:t xml:space="preserve"> - Present</w:t>
       </w:r>
     </w:p>
     <w:p>
@@ -1981,7 +2029,21 @@
           <w:sz w:val="22"/>
           <w:szCs w:val="22"/>
         </w:rPr>
-        <w:t>Answer calls, attend private meetings and was otherwise available as a friend to this individual</w:t>
+        <w:t>Communicate with assigned</w:t>
+      </w:r>
+      <w:r>
+        <w:rPr>
+          <w:sz w:val="22"/>
+          <w:szCs w:val="22"/>
+        </w:rPr>
+        <w:t xml:space="preserve"> individual with </w:t>
+      </w:r>
+      <w:r>
+        <w:rPr>
+          <w:sz w:val="22"/>
+          <w:szCs w:val="22"/>
+        </w:rPr>
+        <w:t>a developmental disability weekly to facilitate his wellbeing</w:t>
       </w:r>
     </w:p>
     <w:p>
@@ -2004,14 +2066,7 @@
           <w:sz w:val="22"/>
           <w:szCs w:val="22"/>
         </w:rPr>
-        <w:t>Direct</w:t>
-      </w:r>
-      <w:r>
-        <w:rPr>
-          <w:sz w:val="22"/>
-          <w:szCs w:val="22"/>
-        </w:rPr>
-        <w:t xml:space="preserve"> trainings and assist with the campaign “Spread the word to end the word”</w:t>
+        <w:t>Answer calls, attend private meetings and was otherwise available as a friend to this individual</w:t>
       </w:r>
     </w:p>
     <w:p>
@@ -2034,6 +2089,36 @@
           <w:sz w:val="22"/>
           <w:szCs w:val="22"/>
         </w:rPr>
+        <w:t>Direct</w:t>
+      </w:r>
+      <w:r>
+        <w:rPr>
+          <w:sz w:val="22"/>
+          <w:szCs w:val="22"/>
+        </w:rPr>
+        <w:t xml:space="preserve"> trainings and assist with the campaign “Spread the word to end the word”</w:t>
+      </w:r>
+    </w:p>
+    <w:p>
+      <w:pPr>
+        <w:numPr>
+          <w:ilvl w:val="0"/>
+          <w:numId w:val="1"/>
+        </w:numPr>
+        <w:autoSpaceDE w:val="0"/>
+        <w:autoSpaceDN w:val="0"/>
+        <w:adjustRightInd w:val="0"/>
+        <w:contextualSpacing/>
+        <w:rPr>
+          <w:sz w:val="22"/>
+          <w:szCs w:val="22"/>
+        </w:rPr>
+      </w:pPr>
+      <w:r>
+        <w:rPr>
+          <w:sz w:val="22"/>
+          <w:szCs w:val="22"/>
+        </w:rPr>
         <w:t>Manage a $7000+ account and fundraise through local initiatives</w:t>
       </w:r>
     </w:p>
@@ -2345,261 +2430,335 @@
         </w:rPr>
         <w:tab/>
       </w:r>
-      <w:proofErr w:type="gramStart"/>
-      <w:r>
-        <w:rPr>
-          <w:sz w:val="22"/>
-          <w:szCs w:val="22"/>
-        </w:rPr>
-        <w:tab/>
-        <w:t xml:space="preserve">  Spring</w:t>
-      </w:r>
-      <w:proofErr w:type="gramEnd"/>
-      <w:r>
-        <w:rPr>
-          <w:sz w:val="22"/>
-          <w:szCs w:val="22"/>
-        </w:rPr>
-        <w:t xml:space="preserve"> 2020, Fall 2021</w:t>
+      <w:r>
+        <w:rPr>
+          <w:sz w:val="22"/>
+          <w:szCs w:val="22"/>
+        </w:rPr>
+        <w:tab/>
+        <w:t xml:space="preserve">  Spring 2020, Fall 2021</w:t>
       </w:r>
     </w:p>
     <w:p>
       <w:pPr>
-        <w:rPr>
-          <w:b/>
-          <w:sz w:val="22"/>
-          <w:szCs w:val="22"/>
-          <w:u w:val="single"/>
-        </w:rPr>
-      </w:pPr>
+        <w:pStyle w:val="Default"/>
+        <w:numPr>
+          <w:ilvl w:val="0"/>
+          <w:numId w:val="2"/>
+        </w:numPr>
+        <w:contextualSpacing/>
+        <w:rPr>
+          <w:sz w:val="22"/>
+          <w:szCs w:val="22"/>
+        </w:rPr>
+      </w:pPr>
+      <w:r>
+        <w:rPr>
+          <w:sz w:val="22"/>
+          <w:szCs w:val="22"/>
+        </w:rPr>
+        <w:t>March Economic Madness</w:t>
+      </w:r>
+      <w:r>
+        <w:rPr>
+          <w:sz w:val="22"/>
+          <w:szCs w:val="22"/>
+        </w:rPr>
+        <w:t xml:space="preserve"> Case Competition</w:t>
+      </w:r>
+      <w:r>
+        <w:rPr>
+          <w:sz w:val="22"/>
+          <w:szCs w:val="22"/>
+        </w:rPr>
+        <w:t xml:space="preserve"> Finalist</w:t>
+      </w:r>
+      <w:r>
+        <w:rPr>
+          <w:sz w:val="22"/>
+          <w:szCs w:val="22"/>
+        </w:rPr>
+        <w:tab/>
+      </w:r>
+      <w:r>
+        <w:rPr>
+          <w:sz w:val="22"/>
+          <w:szCs w:val="22"/>
+        </w:rPr>
+        <w:tab/>
+      </w:r>
+      <w:r>
+        <w:rPr>
+          <w:sz w:val="22"/>
+          <w:szCs w:val="22"/>
+        </w:rPr>
+        <w:tab/>
+      </w:r>
+      <w:r>
+        <w:rPr>
+          <w:sz w:val="22"/>
+          <w:szCs w:val="22"/>
+        </w:rPr>
+        <w:tab/>
+      </w:r>
+      <w:r>
+        <w:rPr>
+          <w:sz w:val="22"/>
+          <w:szCs w:val="22"/>
+        </w:rPr>
+        <w:tab/>
+      </w:r>
+      <w:r>
+        <w:rPr>
+          <w:sz w:val="22"/>
+          <w:szCs w:val="22"/>
+        </w:rPr>
+        <w:tab/>
+      </w:r>
+      <w:r>
+        <w:rPr>
+          <w:sz w:val="22"/>
+          <w:szCs w:val="22"/>
+        </w:rPr>
+        <w:tab/>
+        <w:t xml:space="preserve">  </w:t>
+      </w:r>
+      <w:r>
+        <w:rPr>
+          <w:sz w:val="22"/>
+          <w:szCs w:val="22"/>
+        </w:rPr>
+        <w:t xml:space="preserve">    Spring 2022</w:t>
+      </w:r>
     </w:p>
     <w:p>
       <w:pPr>
         <w:rPr>
-          <w:sz w:val="22"/>
-          <w:szCs w:val="22"/>
-          <w:u w:val="single"/>
-        </w:rPr>
-      </w:pPr>
-      <w:r>
-        <w:rPr>
           <w:b/>
           <w:sz w:val="22"/>
           <w:szCs w:val="22"/>
           <w:u w:val="single"/>
         </w:rPr>
-        <w:t>ADDITIONAL INFORMATION</w:t>
-      </w:r>
-      <w:r>
-        <w:rPr>
-          <w:sz w:val="22"/>
-          <w:szCs w:val="22"/>
-          <w:u w:val="single"/>
-        </w:rPr>
-        <w:tab/>
-      </w:r>
-      <w:r>
-        <w:rPr>
-          <w:sz w:val="22"/>
-          <w:szCs w:val="22"/>
-          <w:u w:val="single"/>
-        </w:rPr>
-        <w:tab/>
-      </w:r>
-      <w:r>
-        <w:rPr>
-          <w:sz w:val="22"/>
-          <w:szCs w:val="22"/>
-          <w:u w:val="single"/>
-        </w:rPr>
-        <w:tab/>
-      </w:r>
-      <w:r>
-        <w:rPr>
-          <w:sz w:val="22"/>
-          <w:szCs w:val="22"/>
-          <w:u w:val="single"/>
-        </w:rPr>
-        <w:tab/>
-      </w:r>
-      <w:r>
-        <w:rPr>
-          <w:sz w:val="22"/>
-          <w:szCs w:val="22"/>
-          <w:u w:val="single"/>
-        </w:rPr>
-        <w:tab/>
-      </w:r>
-      <w:r>
-        <w:rPr>
-          <w:sz w:val="22"/>
-          <w:szCs w:val="22"/>
-          <w:u w:val="single"/>
-        </w:rPr>
-        <w:tab/>
-      </w:r>
-      <w:r>
-        <w:rPr>
-          <w:sz w:val="22"/>
-          <w:szCs w:val="22"/>
-          <w:u w:val="single"/>
-        </w:rPr>
-        <w:tab/>
-      </w:r>
-      <w:r>
-        <w:rPr>
-          <w:sz w:val="22"/>
-          <w:szCs w:val="22"/>
-          <w:u w:val="single"/>
-        </w:rPr>
-        <w:tab/>
-      </w:r>
-      <w:r>
-        <w:rPr>
-          <w:sz w:val="22"/>
-          <w:szCs w:val="22"/>
-          <w:u w:val="single"/>
-        </w:rPr>
-        <w:tab/>
-      </w:r>
-      <w:r>
-        <w:rPr>
-          <w:sz w:val="22"/>
-          <w:szCs w:val="22"/>
-          <w:u w:val="single"/>
-        </w:rPr>
-        <w:tab/>
-      </w:r>
-      <w:r>
-        <w:rPr>
-          <w:sz w:val="22"/>
-          <w:szCs w:val="22"/>
-          <w:u w:val="single"/>
-        </w:rPr>
-        <w:tab/>
-      </w:r>
+      </w:pPr>
     </w:p>
     <w:p>
       <w:pPr>
-        <w:ind w:left="-720" w:firstLine="720"/>
+        <w:rPr>
+          <w:sz w:val="22"/>
+          <w:szCs w:val="22"/>
+          <w:u w:val="single"/>
+        </w:rPr>
+      </w:pPr>
+      <w:r>
         <w:rPr>
           <w:b/>
           <w:sz w:val="22"/>
           <w:szCs w:val="22"/>
-        </w:rPr>
-      </w:pPr>
-      <w:r>
-        <w:rPr>
-          <w:b/>
-          <w:sz w:val="22"/>
-          <w:szCs w:val="22"/>
-        </w:rPr>
-        <w:t>Computer Skills:</w:t>
-      </w:r>
-      <w:r>
-        <w:rPr>
-          <w:sz w:val="22"/>
-          <w:szCs w:val="22"/>
-        </w:rPr>
-        <w:t xml:space="preserve"> SQL, Excel, Photoshop, HTML/CSS, Python, </w:t>
-      </w:r>
-      <w:proofErr w:type="spellStart"/>
-      <w:r>
-        <w:rPr>
-          <w:sz w:val="22"/>
-          <w:szCs w:val="22"/>
-        </w:rPr>
-        <w:t>Powerw</w:t>
-      </w:r>
-      <w:proofErr w:type="spellEnd"/>
-      <w:r>
-        <w:rPr>
-          <w:sz w:val="22"/>
-          <w:szCs w:val="22"/>
-        </w:rPr>
-        <w:t>\point</w:t>
+          <w:u w:val="single"/>
+        </w:rPr>
+        <w:t>ADDITIONAL INFORMATION</w:t>
+      </w:r>
+      <w:r>
+        <w:rPr>
+          <w:sz w:val="22"/>
+          <w:szCs w:val="22"/>
+          <w:u w:val="single"/>
+        </w:rPr>
+        <w:tab/>
+      </w:r>
+      <w:r>
+        <w:rPr>
+          <w:sz w:val="22"/>
+          <w:szCs w:val="22"/>
+          <w:u w:val="single"/>
+        </w:rPr>
+        <w:tab/>
+      </w:r>
+      <w:r>
+        <w:rPr>
+          <w:sz w:val="22"/>
+          <w:szCs w:val="22"/>
+          <w:u w:val="single"/>
+        </w:rPr>
+        <w:tab/>
+      </w:r>
+      <w:r>
+        <w:rPr>
+          <w:sz w:val="22"/>
+          <w:szCs w:val="22"/>
+          <w:u w:val="single"/>
+        </w:rPr>
+        <w:tab/>
+      </w:r>
+      <w:r>
+        <w:rPr>
+          <w:sz w:val="22"/>
+          <w:szCs w:val="22"/>
+          <w:u w:val="single"/>
+        </w:rPr>
+        <w:tab/>
+      </w:r>
+      <w:r>
+        <w:rPr>
+          <w:sz w:val="22"/>
+          <w:szCs w:val="22"/>
+          <w:u w:val="single"/>
+        </w:rPr>
+        <w:tab/>
+      </w:r>
+      <w:r>
+        <w:rPr>
+          <w:sz w:val="22"/>
+          <w:szCs w:val="22"/>
+          <w:u w:val="single"/>
+        </w:rPr>
+        <w:tab/>
+      </w:r>
+      <w:r>
+        <w:rPr>
+          <w:sz w:val="22"/>
+          <w:szCs w:val="22"/>
+          <w:u w:val="single"/>
+        </w:rPr>
+        <w:tab/>
+      </w:r>
+      <w:r>
+        <w:rPr>
+          <w:sz w:val="22"/>
+          <w:szCs w:val="22"/>
+          <w:u w:val="single"/>
+        </w:rPr>
+        <w:tab/>
+      </w:r>
+      <w:r>
+        <w:rPr>
+          <w:sz w:val="22"/>
+          <w:szCs w:val="22"/>
+          <w:u w:val="single"/>
+        </w:rPr>
+        <w:tab/>
+      </w:r>
+      <w:r>
+        <w:rPr>
+          <w:sz w:val="22"/>
+          <w:szCs w:val="22"/>
+          <w:u w:val="single"/>
+        </w:rPr>
+        <w:tab/>
       </w:r>
     </w:p>
     <w:p>
       <w:pPr>
-        <w:pStyle w:val="Default"/>
-        <w:rPr>
-          <w:rFonts w:eastAsiaTheme="minorHAnsi"/>
-          <w:sz w:val="22"/>
-          <w:szCs w:val="22"/>
-        </w:rPr>
-      </w:pPr>
-      <w:r>
+        <w:ind w:left="-720" w:firstLine="720"/>
         <w:rPr>
           <w:b/>
           <w:sz w:val="22"/>
           <w:szCs w:val="22"/>
         </w:rPr>
-        <w:t>Languages</w:t>
-      </w:r>
+      </w:pPr>
       <w:r>
         <w:rPr>
           <w:b/>
           <w:sz w:val="22"/>
           <w:szCs w:val="22"/>
         </w:rPr>
-        <w:t xml:space="preserve">: </w:t>
-      </w:r>
-      <w:r>
-        <w:rPr>
-          <w:bCs/>
-          <w:sz w:val="22"/>
-          <w:szCs w:val="22"/>
-        </w:rPr>
-        <w:t>Fluent: English | Beginner: Spanish</w:t>
-      </w:r>
-      <w:r>
-        <w:rPr>
-          <w:sz w:val="22"/>
-          <w:szCs w:val="22"/>
-        </w:rPr>
-        <w:t xml:space="preserve"> </w:t>
+        <w:t>Computer Skills:</w:t>
+      </w:r>
+      <w:r>
+        <w:rPr>
+          <w:sz w:val="22"/>
+          <w:szCs w:val="22"/>
+        </w:rPr>
+        <w:t xml:space="preserve"> SQL, Excel, Photoshop, HTML/CSS, Python, </w:t>
+      </w:r>
+      <w:r>
+        <w:rPr>
+          <w:sz w:val="22"/>
+          <w:szCs w:val="22"/>
+        </w:rPr>
+        <w:t>PowerPoint</w:t>
       </w:r>
     </w:p>
     <w:p>
       <w:pPr>
-        <w:ind w:left="-720" w:firstLine="720"/>
+        <w:pStyle w:val="Default"/>
+        <w:rPr>
+          <w:rFonts w:eastAsiaTheme="minorHAnsi"/>
+          <w:sz w:val="22"/>
+          <w:szCs w:val="22"/>
+        </w:rPr>
+      </w:pPr>
+      <w:r>
         <w:rPr>
           <w:b/>
           <w:sz w:val="22"/>
           <w:szCs w:val="22"/>
         </w:rPr>
-      </w:pPr>
+        <w:t>Languages</w:t>
+      </w:r>
       <w:r>
         <w:rPr>
           <w:b/>
           <w:sz w:val="22"/>
           <w:szCs w:val="22"/>
         </w:rPr>
-        <w:t xml:space="preserve">Interests: </w:t>
-      </w:r>
-      <w:r>
-        <w:rPr>
-          <w:sz w:val="22"/>
-          <w:szCs w:val="22"/>
-        </w:rPr>
-        <w:t>Jeopardy, Fantasy Football, Basketball</w:t>
+        <w:t xml:space="preserve">: </w:t>
+      </w:r>
+      <w:r>
+        <w:rPr>
+          <w:bCs/>
+          <w:sz w:val="22"/>
+          <w:szCs w:val="22"/>
+        </w:rPr>
+        <w:t>Fluent: English | Beginner: Spanish</w:t>
+      </w:r>
+      <w:r>
+        <w:rPr>
+          <w:sz w:val="22"/>
+          <w:szCs w:val="22"/>
+        </w:rPr>
+        <w:t xml:space="preserve"> </w:t>
       </w:r>
     </w:p>
     <w:p>
       <w:pPr>
         <w:ind w:left="-720" w:firstLine="720"/>
         <w:rPr>
-          <w:sz w:val="22"/>
-          <w:szCs w:val="22"/>
-        </w:rPr>
-      </w:pPr>
-      <w:r>
-        <w:rPr>
           <w:b/>
           <w:sz w:val="22"/>
           <w:szCs w:val="22"/>
         </w:rPr>
+      </w:pPr>
+      <w:r>
+        <w:rPr>
+          <w:b/>
+          <w:sz w:val="22"/>
+          <w:szCs w:val="22"/>
+        </w:rPr>
+        <w:t xml:space="preserve">Interests: </w:t>
+      </w:r>
+      <w:r>
+        <w:rPr>
+          <w:sz w:val="22"/>
+          <w:szCs w:val="22"/>
+        </w:rPr>
+        <w:t>Jeopardy, Fantasy Football, Basketball</w:t>
+      </w:r>
+    </w:p>
+    <w:p>
+      <w:pPr>
+        <w:ind w:left="-720" w:firstLine="720"/>
+        <w:rPr>
+          <w:sz w:val="22"/>
+          <w:szCs w:val="22"/>
+        </w:rPr>
+      </w:pPr>
+      <w:r>
+        <w:rPr>
+          <w:b/>
+          <w:sz w:val="22"/>
+          <w:szCs w:val="22"/>
+        </w:rPr>
         <w:t>Work Eligibility:</w:t>
       </w:r>
       <w:r>
@@ -2609,16 +2768,7 @@
         </w:rPr>
         <w:t xml:space="preserve"> Eligible to work in the U.S. with no restrictions</w:t>
       </w:r>
-      <w:r>
-        <w:rPr>
-          <w:b/>
-          <w:sz w:val="22"/>
-          <w:szCs w:val="22"/>
-        </w:rPr>
-        <w:t xml:space="preserve">   </w:t>
-      </w:r>
     </w:p>
-    <w:p/>
     <w:sectPr>
       <w:pgSz w:w="12240" w:h="15840"/>
       <w:pgMar w:top="720" w:right="720" w:bottom="720" w:left="720" w:header="720" w:footer="720" w:gutter="0"/>
@@ -5114,6 +5264,14 @@
 </file>
 
 <file path=customXml/item1.xml><?xml version="1.0" encoding="utf-8"?>
+<p:properties xmlns:p="http://schemas.microsoft.com/office/2006/metadata/properties" xmlns:xsi="http://www.w3.org/2001/XMLSchema-instance">
+  <documentManagement>
+    <Attendance_x0020_Sheets xmlns="6137292c-a8a0-4c25-a004-adaaaf92099d">Resume Template</Attendance_x0020_Sheets>
+  </documentManagement>
+</p:properties>
+</file>
+
+<file path=customXml/item2.xml><?xml version="1.0" encoding="utf-8"?>
 <ct:contentTypeSchema xmlns:ct="http://schemas.microsoft.com/office/2006/metadata/contentType" xmlns:ma="http://schemas.microsoft.com/office/2006/metadata/properties/metaAttributes" ct:_="" ma:_="" ma:contentTypeName="Document" ma:contentTypeID="0x0101002C293761A0A8254CA004ADAAAF92099D" ma:contentTypeVersion="1" ma:contentTypeDescription="Create a new document." ma:contentTypeScope="" ma:versionID="302f49d7e89cb790dd76001df4a04d69">
   <xsd:schema xmlns:xsd="http://www.w3.org/2001/XMLSchema" xmlns:xs="http://www.w3.org/2001/XMLSchema" xmlns:p="http://schemas.microsoft.com/office/2006/metadata/properties" xmlns:ns2="6137292c-a8a0-4c25-a004-adaaaf92099d" targetNamespace="http://schemas.microsoft.com/office/2006/metadata/properties" ma:root="true" ma:fieldsID="d35100f22b8ccc25db333d146e61b9cd" ns2:_="">
     <xsd:import namespace="6137292c-a8a0-4c25-a004-adaaaf92099d"/>
@@ -5245,19 +5403,7 @@
 </ct:contentTypeSchema>
 </file>
 
-<file path=customXml/item2.xml><?xml version="1.0" encoding="utf-8"?>
-<p:properties xmlns:p="http://schemas.microsoft.com/office/2006/metadata/properties" xmlns:xsi="http://www.w3.org/2001/XMLSchema-instance">
-  <documentManagement>
-    <Attendance_x0020_Sheets xmlns="6137292c-a8a0-4c25-a004-adaaaf92099d">Resume Template</Attendance_x0020_Sheets>
-  </documentManagement>
-</p:properties>
-</file>
-
 <file path=customXml/item3.xml><?xml version="1.0" encoding="utf-8"?>
-<b:Sources xmlns:b="http://schemas.openxmlformats.org/officeDocument/2006/bibliography" xmlns="http://schemas.openxmlformats.org/officeDocument/2006/bibliography" SelectedStyle="\APA.XSL" StyleName="APA"/>
-</file>
-
-<file path=customXml/item4.xml><?xml version="1.0" encoding="utf-8"?>
 <?mso-contentType ?>
 <FormTemplates xmlns="http://schemas.microsoft.com/sharepoint/v3/contenttype/forms">
   <Display>DocumentLibraryForm</Display>
@@ -5266,7 +5412,20 @@
 </FormTemplates>
 </file>
 
+<file path=customXml/item4.xml><?xml version="1.0" encoding="utf-8"?>
+<b:Sources xmlns:b="http://schemas.openxmlformats.org/officeDocument/2006/bibliography" xmlns="http://schemas.openxmlformats.org/officeDocument/2006/bibliography" SelectedStyle="\APA.XSL" StyleName="APA"/>
+</file>
+
 <file path=customXml/itemProps1.xml><?xml version="1.0" encoding="utf-8"?>
+<ds:datastoreItem xmlns:ds="http://schemas.openxmlformats.org/officeDocument/2006/customXml" ds:itemID="{2CBA3092-F869-4E91-BE97-33F29DAE301D}">
+  <ds:schemaRefs>
+    <ds:schemaRef ds:uri="http://schemas.microsoft.com/office/2006/metadata/properties"/>
+    <ds:schemaRef ds:uri="6137292c-a8a0-4c25-a004-adaaaf92099d"/>
+  </ds:schemaRefs>
+</ds:datastoreItem>
+</file>
+
+<file path=customXml/itemProps2.xml><?xml version="1.0" encoding="utf-8"?>
 <ds:datastoreItem xmlns:ds="http://schemas.openxmlformats.org/officeDocument/2006/customXml" ds:itemID="{17A47041-CC1D-4DF5-9109-0652C71CA6B5}">
   <ds:schemaRefs>
     <ds:schemaRef ds:uri="http://schemas.microsoft.com/office/2006/metadata/contentType"/>
@@ -5284,27 +5443,18 @@
 </ds:datastoreItem>
 </file>
 
-<file path=customXml/itemProps2.xml><?xml version="1.0" encoding="utf-8"?>
-<ds:datastoreItem xmlns:ds="http://schemas.openxmlformats.org/officeDocument/2006/customXml" ds:itemID="{2CBA3092-F869-4E91-BE97-33F29DAE301D}">
+<file path=customXml/itemProps3.xml><?xml version="1.0" encoding="utf-8"?>
+<ds:datastoreItem xmlns:ds="http://schemas.openxmlformats.org/officeDocument/2006/customXml" ds:itemID="{A1A83DD6-5505-4521-A7A9-16E439FA09A8}">
   <ds:schemaRefs>
-    <ds:schemaRef ds:uri="http://schemas.microsoft.com/office/2006/metadata/properties"/>
-    <ds:schemaRef ds:uri="6137292c-a8a0-4c25-a004-adaaaf92099d"/>
+    <ds:schemaRef ds:uri="http://schemas.microsoft.com/sharepoint/v3/contenttype/forms"/>
   </ds:schemaRefs>
 </ds:datastoreItem>
 </file>
 
-<file path=customXml/itemProps3.xml><?xml version="1.0" encoding="utf-8"?>
+<file path=customXml/itemProps4.xml><?xml version="1.0" encoding="utf-8"?>
 <ds:datastoreItem xmlns:ds="http://schemas.openxmlformats.org/officeDocument/2006/customXml" ds:itemID="{8AA72C63-DA82-9140-A87A-CDE27B947EB9}">
   <ds:schemaRefs>
     <ds:schemaRef ds:uri="http://schemas.openxmlformats.org/officeDocument/2006/bibliography"/>
   </ds:schemaRefs>
 </ds:datastoreItem>
-</file>
-
-<file path=customXml/itemProps4.xml><?xml version="1.0" encoding="utf-8"?>
-<ds:datastoreItem xmlns:ds="http://schemas.openxmlformats.org/officeDocument/2006/customXml" ds:itemID="{A1A83DD6-5505-4521-A7A9-16E439FA09A8}">
-  <ds:schemaRefs>
-    <ds:schemaRef ds:uri="http://schemas.microsoft.com/sharepoint/v3/contenttype/forms"/>
-  </ds:schemaRefs>
-</ds:datastoreItem>
 </file>
--- a/Resume.docx
+++ b/Resume.docx
@@ -1,6 +1,6 @@
 
 <file path=word/document.xml><?xml version="1.0" encoding="utf-8"?>
-<w:document xmlns:wpc="http://schemas.microsoft.com/office/word/2010/wordprocessingCanvas" xmlns:cx="http://schemas.microsoft.com/office/drawing/2014/chartex" xmlns:cx1="http://schemas.microsoft.com/office/drawing/2015/9/8/chartex" xmlns:cx2="http://schemas.microsoft.com/office/drawing/2015/10/21/chartex" xmlns:cx3="http://schemas.microsoft.com/office/drawing/2016/5/9/chartex" xmlns:cx4="http://schemas.microsoft.com/office/drawing/2016/5/10/chartex" xmlns:cx5="http://schemas.microsoft.com/office/drawing/2016/5/11/chartex" xmlns:cx6="http://schemas.microsoft.com/office/drawing/2016/5/12/chartex" xmlns:cx7="http://schemas.microsoft.com/office/drawing/2016/5/13/chartex" xmlns:cx8="http://schemas.microsoft.com/office/drawing/2016/5/14/chartex" xmlns:mc="http://schemas.openxmlformats.org/markup-compatibility/2006" xmlns:aink="http://schemas.microsoft.com/office/drawing/2016/ink" xmlns:am3d="http://schemas.microsoft.com/office/drawing/2017/model3d" xmlns:o="urn:schemas-microsoft-com:office:office" xmlns:r="http://schemas.openxmlformats.org/officeDocument/2006/relationships" xmlns:m="http://schemas.openxmlformats.org/officeDocument/2006/math" xmlns:v="urn:schemas-microsoft-com:vml" xmlns:wp14="http://schemas.microsoft.com/office/word/2010/wordprocessingDrawing" xmlns:wp="http://schemas.openxmlformats.org/drawingml/2006/wordprocessingDrawing" xmlns:w10="urn:schemas-microsoft-com:office:word" xmlns:w="http://schemas.openxmlformats.org/wordprocessingml/2006/main" xmlns:w14="http://schemas.microsoft.com/office/word/2010/wordml" xmlns:w15="http://schemas.microsoft.com/office/word/2012/wordml" xmlns:w16cex="http://schemas.microsoft.com/office/word/2018/wordml/cex" xmlns:w16cid="http://schemas.microsoft.com/office/word/2016/wordml/cid" xmlns:w16="http://schemas.microsoft.com/office/word/2018/wordml" xmlns:w16sdtdh="http://schemas.microsoft.com/office/word/2020/wordml/sdtdatahash" xmlns:w16se="http://schemas.microsoft.com/office/word/2015/wordml/symex" xmlns:wpg="http://schemas.microsoft.com/office/word/2010/wordprocessingGroup" xmlns:wpi="http://schemas.microsoft.com/office/word/2010/wordprocessingInk" xmlns:wne="http://schemas.microsoft.com/office/word/2006/wordml" xmlns:wps="http://schemas.microsoft.com/office/word/2010/wordprocessingShape" mc:Ignorable="w14 w15 w16se w16cid w16 w16cex w16sdtdh wp14">
+<w:document xmlns:wpc="http://schemas.microsoft.com/office/word/2010/wordprocessingCanvas" xmlns:cx="http://schemas.microsoft.com/office/drawing/2014/chartex" xmlns:cx1="http://schemas.microsoft.com/office/drawing/2015/9/8/chartex" xmlns:cx2="http://schemas.microsoft.com/office/drawing/2015/10/21/chartex" xmlns:cx3="http://schemas.microsoft.com/office/drawing/2016/5/9/chartex" xmlns:cx4="http://schemas.microsoft.com/office/drawing/2016/5/10/chartex" xmlns:cx5="http://schemas.microsoft.com/office/drawing/2016/5/11/chartex" xmlns:cx6="http://schemas.microsoft.com/office/drawing/2016/5/12/chartex" xmlns:cx7="http://schemas.microsoft.com/office/drawing/2016/5/13/chartex" xmlns:cx8="http://schemas.microsoft.com/office/drawing/2016/5/14/chartex" xmlns:mc="http://schemas.openxmlformats.org/markup-compatibility/2006" xmlns:aink="http://schemas.microsoft.com/office/drawing/2016/ink" xmlns:am3d="http://schemas.microsoft.com/office/drawing/2017/model3d" xmlns:o="urn:schemas-microsoft-com:office:office" xmlns:oel="http://schemas.microsoft.com/office/2019/extlst" xmlns:r="http://schemas.openxmlformats.org/officeDocument/2006/relationships" xmlns:m="http://schemas.openxmlformats.org/officeDocument/2006/math" xmlns:v="urn:schemas-microsoft-com:vml" xmlns:wp14="http://schemas.microsoft.com/office/word/2010/wordprocessingDrawing" xmlns:wp="http://schemas.openxmlformats.org/drawingml/2006/wordprocessingDrawing" xmlns:w10="urn:schemas-microsoft-com:office:word" xmlns:w="http://schemas.openxmlformats.org/wordprocessingml/2006/main" xmlns:w14="http://schemas.microsoft.com/office/word/2010/wordml" xmlns:w15="http://schemas.microsoft.com/office/word/2012/wordml" xmlns:w16cex="http://schemas.microsoft.com/office/word/2018/wordml/cex" xmlns:w16cid="http://schemas.microsoft.com/office/word/2016/wordml/cid" xmlns:w16="http://schemas.microsoft.com/office/word/2018/wordml" xmlns:w16sdtdh="http://schemas.microsoft.com/office/word/2020/wordml/sdtdatahash" xmlns:w16se="http://schemas.microsoft.com/office/word/2015/wordml/symex" xmlns:wpg="http://schemas.microsoft.com/office/word/2010/wordprocessingGroup" xmlns:wpi="http://schemas.microsoft.com/office/word/2010/wordprocessingInk" xmlns:wne="http://schemas.microsoft.com/office/word/2006/wordml" xmlns:wps="http://schemas.microsoft.com/office/word/2010/wordprocessingShape" mc:Ignorable="w14 w15 w16se w16cid w16 w16cex w16sdtdh wp14">
   <w:body>
     <w:p>
       <w:pPr>
@@ -367,7 +367,15 @@
                 <w:sz w:val="22"/>
                 <w:szCs w:val="22"/>
               </w:rPr>
-              <w:t>Overall GPA: 3.77</w:t>
+              <w:t>Overall GPA: 3.</w:t>
+            </w:r>
+            <w:r>
+              <w:rPr>
+                <w:bCs/>
+                <w:sz w:val="22"/>
+                <w:szCs w:val="22"/>
+              </w:rPr>
+              <w:t>65</w:t>
             </w:r>
           </w:p>
         </w:tc>
@@ -720,7 +728,35 @@
           <w:sz w:val="22"/>
           <w:szCs w:val="22"/>
         </w:rPr>
-        <w:t>Constructed a pro forma, accessing draws and connecting 20 different sheets in excel</w:t>
+        <w:t>Constructed a pro forma</w:t>
+      </w:r>
+      <w:r>
+        <w:rPr>
+          <w:sz w:val="22"/>
+          <w:szCs w:val="22"/>
+        </w:rPr>
+        <w:t xml:space="preserve"> in excel</w:t>
+      </w:r>
+      <w:r>
+        <w:rPr>
+          <w:sz w:val="22"/>
+          <w:szCs w:val="22"/>
+        </w:rPr>
+        <w:t xml:space="preserve">, accessing draws and connecting </w:t>
+      </w:r>
+      <w:r>
+        <w:rPr>
+          <w:sz w:val="22"/>
+          <w:szCs w:val="22"/>
+        </w:rPr>
+        <w:t xml:space="preserve">over </w:t>
+      </w:r>
+      <w:r>
+        <w:rPr>
+          <w:sz w:val="22"/>
+          <w:szCs w:val="22"/>
+        </w:rPr>
+        <w:t>20 different sheets</w:t>
       </w:r>
     </w:p>
     <w:p>
@@ -766,7 +802,21 @@
           <w:sz w:val="22"/>
           <w:szCs w:val="22"/>
         </w:rPr>
-        <w:t>Automized certain processes such as waiver creating, cutting time spent on such processes on time</w:t>
+        <w:t xml:space="preserve">Automized certain processes such as waiver </w:t>
+      </w:r>
+      <w:r>
+        <w:rPr>
+          <w:sz w:val="22"/>
+          <w:szCs w:val="22"/>
+        </w:rPr>
+        <w:t>creation</w:t>
+      </w:r>
+      <w:r>
+        <w:rPr>
+          <w:sz w:val="22"/>
+          <w:szCs w:val="22"/>
+        </w:rPr>
+        <w:t>, cutting time spent on such processes on time</w:t>
       </w:r>
     </w:p>
     <w:p>
@@ -973,7 +1023,28 @@
           <w:sz w:val="22"/>
           <w:szCs w:val="22"/>
         </w:rPr>
-        <w:t xml:space="preserve">Facilitated partnership with Team Liquid, extending viewing base of extension by a potential 200,000 Twitch users </w:t>
+        <w:t xml:space="preserve">Facilitated partnership with Team Liquid, extending viewing base of extension by </w:t>
+      </w:r>
+      <w:r>
+        <w:rPr>
+          <w:sz w:val="22"/>
+          <w:szCs w:val="22"/>
+        </w:rPr>
+        <w:t>up to</w:t>
+      </w:r>
+      <w:r>
+        <w:rPr>
+          <w:sz w:val="22"/>
+          <w:szCs w:val="22"/>
+        </w:rPr>
+        <w:t xml:space="preserve"> 200,000 Twitch </w:t>
+      </w:r>
+      <w:r>
+        <w:rPr>
+          <w:sz w:val="22"/>
+          <w:szCs w:val="22"/>
+        </w:rPr>
+        <w:t>subscribers</w:t>
       </w:r>
     </w:p>
     <w:p>
@@ -1779,7 +1850,21 @@
           <w:sz w:val="22"/>
           <w:szCs w:val="22"/>
         </w:rPr>
-        <w:t xml:space="preserve">Managed the </w:t>
+        <w:t>Managed the</w:t>
+      </w:r>
+      <w:r>
+        <w:rPr>
+          <w:sz w:val="22"/>
+          <w:szCs w:val="22"/>
+        </w:rPr>
+        <w:t xml:space="preserve"> over</w:t>
+      </w:r>
+      <w:r>
+        <w:rPr>
+          <w:sz w:val="22"/>
+          <w:szCs w:val="22"/>
+        </w:rPr>
+        <w:t xml:space="preserve"> </w:t>
       </w:r>
       <w:r>
         <w:rPr>
@@ -1793,7 +1878,14 @@
           <w:sz w:val="22"/>
           <w:szCs w:val="22"/>
         </w:rPr>
-        <w:t>financial accounts of a 501C</w:t>
+        <w:t>financial accounts of a 50</w:t>
+      </w:r>
+      <w:r>
+        <w:rPr>
+          <w:sz w:val="22"/>
+          <w:szCs w:val="22"/>
+        </w:rPr>
+        <w:t>1c</w:t>
       </w:r>
       <w:r>
         <w:rPr>
@@ -1853,7 +1945,21 @@
           <w:sz w:val="22"/>
           <w:szCs w:val="22"/>
         </w:rPr>
-        <w:t>Ordered supplies for conferences with over 1,000 attending high schoolers</w:t>
+        <w:t xml:space="preserve">Ordered supplies for conferences with over </w:t>
+      </w:r>
+      <w:r>
+        <w:rPr>
+          <w:sz w:val="22"/>
+          <w:szCs w:val="22"/>
+        </w:rPr>
+        <w:t>700</w:t>
+      </w:r>
+      <w:r>
+        <w:rPr>
+          <w:sz w:val="22"/>
+          <w:szCs w:val="22"/>
+        </w:rPr>
+        <w:t xml:space="preserve"> attending high schoolers</w:t>
       </w:r>
     </w:p>
     <w:p>
@@ -1964,7 +2070,7 @@
           <w:sz w:val="22"/>
           <w:szCs w:val="22"/>
         </w:rPr>
-        <w:t xml:space="preserve">                            </w:t>
+        <w:t xml:space="preserve">                         </w:t>
       </w:r>
       <w:r>
         <w:rPr>
@@ -1978,6 +2084,27 @@
           <w:sz w:val="22"/>
           <w:szCs w:val="22"/>
         </w:rPr>
+        <w:t xml:space="preserve"> Fall</w:t>
+      </w:r>
+      <w:r>
+        <w:rPr>
+          <w:sz w:val="22"/>
+          <w:szCs w:val="22"/>
+        </w:rPr>
+        <w:t xml:space="preserve"> 201</w:t>
+      </w:r>
+      <w:r>
+        <w:rPr>
+          <w:sz w:val="22"/>
+          <w:szCs w:val="22"/>
+        </w:rPr>
+        <w:t>9</w:t>
+      </w:r>
+      <w:r>
+        <w:rPr>
+          <w:sz w:val="22"/>
+          <w:szCs w:val="22"/>
+        </w:rPr>
         <w:t xml:space="preserve"> </w:t>
       </w:r>
       <w:r>
@@ -1985,28 +2112,7 @@
           <w:sz w:val="22"/>
           <w:szCs w:val="22"/>
         </w:rPr>
-        <w:t xml:space="preserve">     Fall</w:t>
-      </w:r>
-      <w:r>
-        <w:rPr>
-          <w:sz w:val="22"/>
-          <w:szCs w:val="22"/>
-        </w:rPr>
-        <w:t xml:space="preserve"> 201</w:t>
-      </w:r>
-      <w:r>
-        <w:rPr>
-          <w:sz w:val="22"/>
-          <w:szCs w:val="22"/>
-        </w:rPr>
-        <w:t>9</w:t>
-      </w:r>
-      <w:r>
-        <w:rPr>
-          <w:sz w:val="22"/>
-          <w:szCs w:val="22"/>
-        </w:rPr>
-        <w:t xml:space="preserve"> - Present</w:t>
+        <w:t>- Spring 2022</w:t>
       </w:r>
     </w:p>
     <w:p>
@@ -2379,289 +2485,211 @@
           <w:sz w:val="22"/>
           <w:szCs w:val="22"/>
         </w:rPr>
-        <w:t>Officer of the Season, CTMUN</w:t>
-      </w:r>
-      <w:r>
-        <w:rPr>
-          <w:sz w:val="22"/>
-          <w:szCs w:val="22"/>
-        </w:rPr>
-        <w:tab/>
-      </w:r>
-      <w:r>
-        <w:rPr>
-          <w:sz w:val="22"/>
-          <w:szCs w:val="22"/>
-        </w:rPr>
-        <w:tab/>
-      </w:r>
-      <w:r>
-        <w:rPr>
-          <w:sz w:val="22"/>
-          <w:szCs w:val="22"/>
-        </w:rPr>
-        <w:tab/>
-      </w:r>
-      <w:r>
-        <w:rPr>
-          <w:sz w:val="22"/>
-          <w:szCs w:val="22"/>
-        </w:rPr>
-        <w:tab/>
-      </w:r>
-      <w:r>
-        <w:rPr>
-          <w:sz w:val="22"/>
-          <w:szCs w:val="22"/>
-        </w:rPr>
-        <w:tab/>
-      </w:r>
-      <w:r>
-        <w:rPr>
-          <w:sz w:val="22"/>
-          <w:szCs w:val="22"/>
-        </w:rPr>
-        <w:tab/>
-      </w:r>
-      <w:r>
-        <w:rPr>
-          <w:sz w:val="22"/>
-          <w:szCs w:val="22"/>
-        </w:rPr>
-        <w:tab/>
-      </w:r>
-      <w:r>
-        <w:rPr>
-          <w:sz w:val="22"/>
-          <w:szCs w:val="22"/>
-        </w:rPr>
-        <w:tab/>
-        <w:t xml:space="preserve">  Spring 2020, Fall 2021</w:t>
+        <w:t>March Economic Madness</w:t>
+      </w:r>
+      <w:r>
+        <w:rPr>
+          <w:sz w:val="22"/>
+          <w:szCs w:val="22"/>
+        </w:rPr>
+        <w:t xml:space="preserve"> Case Competition</w:t>
+      </w:r>
+      <w:r>
+        <w:rPr>
+          <w:sz w:val="22"/>
+          <w:szCs w:val="22"/>
+        </w:rPr>
+        <w:t xml:space="preserve"> Finalist</w:t>
+      </w:r>
+      <w:r>
+        <w:rPr>
+          <w:sz w:val="22"/>
+          <w:szCs w:val="22"/>
+        </w:rPr>
+        <w:tab/>
+      </w:r>
+      <w:r>
+        <w:rPr>
+          <w:sz w:val="22"/>
+          <w:szCs w:val="22"/>
+        </w:rPr>
+        <w:tab/>
+      </w:r>
+      <w:r>
+        <w:rPr>
+          <w:sz w:val="22"/>
+          <w:szCs w:val="22"/>
+        </w:rPr>
+        <w:tab/>
+      </w:r>
+      <w:r>
+        <w:rPr>
+          <w:sz w:val="22"/>
+          <w:szCs w:val="22"/>
+        </w:rPr>
+        <w:tab/>
+      </w:r>
+      <w:r>
+        <w:rPr>
+          <w:sz w:val="22"/>
+          <w:szCs w:val="22"/>
+        </w:rPr>
+        <w:tab/>
+      </w:r>
+      <w:r>
+        <w:rPr>
+          <w:sz w:val="22"/>
+          <w:szCs w:val="22"/>
+        </w:rPr>
+        <w:tab/>
+      </w:r>
+      <w:r>
+        <w:rPr>
+          <w:sz w:val="22"/>
+          <w:szCs w:val="22"/>
+        </w:rPr>
+        <w:tab/>
+        <w:t xml:space="preserve">  </w:t>
+      </w:r>
+      <w:r>
+        <w:rPr>
+          <w:sz w:val="22"/>
+          <w:szCs w:val="22"/>
+        </w:rPr>
+        <w:t xml:space="preserve">    Spring 2022</w:t>
       </w:r>
     </w:p>
     <w:p>
       <w:pPr>
-        <w:pStyle w:val="Default"/>
-        <w:numPr>
-          <w:ilvl w:val="0"/>
-          <w:numId w:val="2"/>
-        </w:numPr>
-        <w:contextualSpacing/>
-        <w:rPr>
-          <w:sz w:val="22"/>
-          <w:szCs w:val="22"/>
-        </w:rPr>
-      </w:pPr>
-      <w:r>
-        <w:rPr>
-          <w:sz w:val="22"/>
-          <w:szCs w:val="22"/>
-        </w:rPr>
-        <w:t>March Economic Madness</w:t>
-      </w:r>
-      <w:r>
-        <w:rPr>
-          <w:sz w:val="22"/>
-          <w:szCs w:val="22"/>
-        </w:rPr>
-        <w:t xml:space="preserve"> Case Competition</w:t>
-      </w:r>
-      <w:r>
-        <w:rPr>
-          <w:sz w:val="22"/>
-          <w:szCs w:val="22"/>
-        </w:rPr>
-        <w:t xml:space="preserve"> Finalist</w:t>
-      </w:r>
-      <w:r>
-        <w:rPr>
-          <w:sz w:val="22"/>
-          <w:szCs w:val="22"/>
-        </w:rPr>
-        <w:tab/>
-      </w:r>
-      <w:r>
-        <w:rPr>
-          <w:sz w:val="22"/>
-          <w:szCs w:val="22"/>
-        </w:rPr>
-        <w:tab/>
-      </w:r>
-      <w:r>
-        <w:rPr>
-          <w:sz w:val="22"/>
-          <w:szCs w:val="22"/>
-        </w:rPr>
-        <w:tab/>
-      </w:r>
-      <w:r>
-        <w:rPr>
-          <w:sz w:val="22"/>
-          <w:szCs w:val="22"/>
-        </w:rPr>
-        <w:tab/>
-      </w:r>
-      <w:r>
-        <w:rPr>
-          <w:sz w:val="22"/>
-          <w:szCs w:val="22"/>
-        </w:rPr>
-        <w:tab/>
-      </w:r>
-      <w:r>
-        <w:rPr>
-          <w:sz w:val="22"/>
-          <w:szCs w:val="22"/>
-        </w:rPr>
-        <w:tab/>
-      </w:r>
-      <w:r>
-        <w:rPr>
-          <w:sz w:val="22"/>
-          <w:szCs w:val="22"/>
-        </w:rPr>
-        <w:tab/>
-        <w:t xml:space="preserve">  </w:t>
-      </w:r>
-      <w:r>
-        <w:rPr>
-          <w:sz w:val="22"/>
-          <w:szCs w:val="22"/>
-        </w:rPr>
-        <w:t xml:space="preserve">    Spring 2022</w:t>
-      </w:r>
+        <w:rPr>
+          <w:b/>
+          <w:sz w:val="22"/>
+          <w:szCs w:val="22"/>
+          <w:u w:val="single"/>
+        </w:rPr>
+      </w:pPr>
     </w:p>
     <w:p>
       <w:pPr>
         <w:rPr>
+          <w:sz w:val="22"/>
+          <w:szCs w:val="22"/>
+          <w:u w:val="single"/>
+        </w:rPr>
+      </w:pPr>
+      <w:r>
+        <w:rPr>
           <w:b/>
           <w:sz w:val="22"/>
           <w:szCs w:val="22"/>
           <w:u w:val="single"/>
         </w:rPr>
-      </w:pPr>
+        <w:t>ADDITIONAL INFORMATION</w:t>
+      </w:r>
+      <w:r>
+        <w:rPr>
+          <w:sz w:val="22"/>
+          <w:szCs w:val="22"/>
+          <w:u w:val="single"/>
+        </w:rPr>
+        <w:tab/>
+      </w:r>
+      <w:r>
+        <w:rPr>
+          <w:sz w:val="22"/>
+          <w:szCs w:val="22"/>
+          <w:u w:val="single"/>
+        </w:rPr>
+        <w:tab/>
+      </w:r>
+      <w:r>
+        <w:rPr>
+          <w:sz w:val="22"/>
+          <w:szCs w:val="22"/>
+          <w:u w:val="single"/>
+        </w:rPr>
+        <w:tab/>
+      </w:r>
+      <w:r>
+        <w:rPr>
+          <w:sz w:val="22"/>
+          <w:szCs w:val="22"/>
+          <w:u w:val="single"/>
+        </w:rPr>
+        <w:tab/>
+      </w:r>
+      <w:r>
+        <w:rPr>
+          <w:sz w:val="22"/>
+          <w:szCs w:val="22"/>
+          <w:u w:val="single"/>
+        </w:rPr>
+        <w:tab/>
+      </w:r>
+      <w:r>
+        <w:rPr>
+          <w:sz w:val="22"/>
+          <w:szCs w:val="22"/>
+          <w:u w:val="single"/>
+        </w:rPr>
+        <w:tab/>
+      </w:r>
+      <w:r>
+        <w:rPr>
+          <w:sz w:val="22"/>
+          <w:szCs w:val="22"/>
+          <w:u w:val="single"/>
+        </w:rPr>
+        <w:tab/>
+      </w:r>
+      <w:r>
+        <w:rPr>
+          <w:sz w:val="22"/>
+          <w:szCs w:val="22"/>
+          <w:u w:val="single"/>
+        </w:rPr>
+        <w:tab/>
+      </w:r>
+      <w:r>
+        <w:rPr>
+          <w:sz w:val="22"/>
+          <w:szCs w:val="22"/>
+          <w:u w:val="single"/>
+        </w:rPr>
+        <w:tab/>
+      </w:r>
+      <w:r>
+        <w:rPr>
+          <w:sz w:val="22"/>
+          <w:szCs w:val="22"/>
+          <w:u w:val="single"/>
+        </w:rPr>
+        <w:tab/>
+      </w:r>
+      <w:r>
+        <w:rPr>
+          <w:sz w:val="22"/>
+          <w:szCs w:val="22"/>
+          <w:u w:val="single"/>
+        </w:rPr>
+        <w:tab/>
+      </w:r>
     </w:p>
     <w:p>
       <w:pPr>
-        <w:rPr>
-          <w:sz w:val="22"/>
-          <w:szCs w:val="22"/>
-          <w:u w:val="single"/>
-        </w:rPr>
-      </w:pPr>
-      <w:r>
+        <w:ind w:left="-720" w:firstLine="720"/>
         <w:rPr>
           <w:b/>
           <w:sz w:val="22"/>
           <w:szCs w:val="22"/>
-          <w:u w:val="single"/>
-        </w:rPr>
-        <w:t>ADDITIONAL INFORMATION</w:t>
-      </w:r>
-      <w:r>
-        <w:rPr>
-          <w:sz w:val="22"/>
-          <w:szCs w:val="22"/>
-          <w:u w:val="single"/>
-        </w:rPr>
-        <w:tab/>
-      </w:r>
-      <w:r>
-        <w:rPr>
-          <w:sz w:val="22"/>
-          <w:szCs w:val="22"/>
-          <w:u w:val="single"/>
-        </w:rPr>
-        <w:tab/>
-      </w:r>
-      <w:r>
-        <w:rPr>
-          <w:sz w:val="22"/>
-          <w:szCs w:val="22"/>
-          <w:u w:val="single"/>
-        </w:rPr>
-        <w:tab/>
-      </w:r>
-      <w:r>
-        <w:rPr>
-          <w:sz w:val="22"/>
-          <w:szCs w:val="22"/>
-          <w:u w:val="single"/>
-        </w:rPr>
-        <w:tab/>
-      </w:r>
-      <w:r>
-        <w:rPr>
-          <w:sz w:val="22"/>
-          <w:szCs w:val="22"/>
-          <w:u w:val="single"/>
-        </w:rPr>
-        <w:tab/>
-      </w:r>
-      <w:r>
-        <w:rPr>
-          <w:sz w:val="22"/>
-          <w:szCs w:val="22"/>
-          <w:u w:val="single"/>
-        </w:rPr>
-        <w:tab/>
-      </w:r>
-      <w:r>
-        <w:rPr>
-          <w:sz w:val="22"/>
-          <w:szCs w:val="22"/>
-          <w:u w:val="single"/>
-        </w:rPr>
-        <w:tab/>
-      </w:r>
-      <w:r>
-        <w:rPr>
-          <w:sz w:val="22"/>
-          <w:szCs w:val="22"/>
-          <w:u w:val="single"/>
-        </w:rPr>
-        <w:tab/>
-      </w:r>
-      <w:r>
-        <w:rPr>
-          <w:sz w:val="22"/>
-          <w:szCs w:val="22"/>
-          <w:u w:val="single"/>
-        </w:rPr>
-        <w:tab/>
-      </w:r>
-      <w:r>
-        <w:rPr>
-          <w:sz w:val="22"/>
-          <w:szCs w:val="22"/>
-          <w:u w:val="single"/>
-        </w:rPr>
-        <w:tab/>
-      </w:r>
-      <w:r>
-        <w:rPr>
-          <w:sz w:val="22"/>
-          <w:szCs w:val="22"/>
-          <w:u w:val="single"/>
-        </w:rPr>
-        <w:tab/>
-      </w:r>
-    </w:p>
-    <w:p>
-      <w:pPr>
-        <w:ind w:left="-720" w:firstLine="720"/>
+        </w:rPr>
+      </w:pPr>
+      <w:r>
         <w:rPr>
           <w:b/>
           <w:sz w:val="22"/>
           <w:szCs w:val="22"/>
         </w:rPr>
-      </w:pPr>
-      <w:r>
-        <w:rPr>
-          <w:b/>
-          <w:sz w:val="22"/>
-          <w:szCs w:val="22"/>
-        </w:rPr>
         <w:t>Computer Skills:</w:t>
       </w:r>
       <w:r>
@@ -2677,6 +2705,13 @@
           <w:szCs w:val="22"/>
         </w:rPr>
         <w:t>PowerPoint</w:t>
+      </w:r>
+      <w:r>
+        <w:rPr>
+          <w:sz w:val="22"/>
+          <w:szCs w:val="22"/>
+        </w:rPr>
+        <w:t>, QuickBooks</w:t>
       </w:r>
     </w:p>
     <w:p>
@@ -2780,7 +2815,7 @@
 </file>
 
 <file path=word/numbering.xml><?xml version="1.0" encoding="utf-8"?>
-<w:numbering xmlns:wpc="http://schemas.microsoft.com/office/word/2010/wordprocessingCanvas" xmlns:cx="http://schemas.microsoft.com/office/drawing/2014/chartex" xmlns:cx1="http://schemas.microsoft.com/office/drawing/2015/9/8/chartex" xmlns:cx2="http://schemas.microsoft.com/office/drawing/2015/10/21/chartex" xmlns:cx3="http://schemas.microsoft.com/office/drawing/2016/5/9/chartex" xmlns:cx4="http://schemas.microsoft.com/office/drawing/2016/5/10/chartex" xmlns:cx5="http://schemas.microsoft.com/office/drawing/2016/5/11/chartex" xmlns:cx6="http://schemas.microsoft.com/office/drawing/2016/5/12/chartex" xmlns:cx7="http://schemas.microsoft.com/office/drawing/2016/5/13/chartex" xmlns:cx8="http://schemas.microsoft.com/office/drawing/2016/5/14/chartex" xmlns:mc="http://schemas.openxmlformats.org/markup-compatibility/2006" xmlns:aink="http://schemas.microsoft.com/office/drawing/2016/ink" xmlns:am3d="http://schemas.microsoft.com/office/drawing/2017/model3d" xmlns:o="urn:schemas-microsoft-com:office:office" xmlns:r="http://schemas.openxmlformats.org/officeDocument/2006/relationships" xmlns:m="http://schemas.openxmlformats.org/officeDocument/2006/math" xmlns:v="urn:schemas-microsoft-com:vml" xmlns:wp14="http://schemas.microsoft.com/office/word/2010/wordprocessingDrawing" xmlns:wp="http://schemas.openxmlformats.org/drawingml/2006/wordprocessingDrawing" xmlns:w10="urn:schemas-microsoft-com:office:word" xmlns:w="http://schemas.openxmlformats.org/wordprocessingml/2006/main" xmlns:w14="http://schemas.microsoft.com/office/word/2010/wordml" xmlns:w15="http://schemas.microsoft.com/office/word/2012/wordml" xmlns:w16cex="http://schemas.microsoft.com/office/word/2018/wordml/cex" xmlns:w16cid="http://schemas.microsoft.com/office/word/2016/wordml/cid" xmlns:w16="http://schemas.microsoft.com/office/word/2018/wordml" xmlns:w16sdtdh="http://schemas.microsoft.com/office/word/2020/wordml/sdtdatahash" xmlns:w16se="http://schemas.microsoft.com/office/word/2015/wordml/symex" xmlns:wpg="http://schemas.microsoft.com/office/word/2010/wordprocessingGroup" xmlns:wpi="http://schemas.microsoft.com/office/word/2010/wordprocessingInk" xmlns:wne="http://schemas.microsoft.com/office/word/2006/wordml" xmlns:wps="http://schemas.microsoft.com/office/word/2010/wordprocessingShape" mc:Ignorable="w14 w15 w16se w16cid w16 w16cex w16sdtdh wp14">
+<w:numbering xmlns:wpc="http://schemas.microsoft.com/office/word/2010/wordprocessingCanvas" xmlns:cx="http://schemas.microsoft.com/office/drawing/2014/chartex" xmlns:cx1="http://schemas.microsoft.com/office/drawing/2015/9/8/chartex" xmlns:cx2="http://schemas.microsoft.com/office/drawing/2015/10/21/chartex" xmlns:cx3="http://schemas.microsoft.com/office/drawing/2016/5/9/chartex" xmlns:cx4="http://schemas.microsoft.com/office/drawing/2016/5/10/chartex" xmlns:cx5="http://schemas.microsoft.com/office/drawing/2016/5/11/chartex" xmlns:cx6="http://schemas.microsoft.com/office/drawing/2016/5/12/chartex" xmlns:cx7="http://schemas.microsoft.com/office/drawing/2016/5/13/chartex" xmlns:cx8="http://schemas.microsoft.com/office/drawing/2016/5/14/chartex" xmlns:mc="http://schemas.openxmlformats.org/markup-compatibility/2006" xmlns:aink="http://schemas.microsoft.com/office/drawing/2016/ink" xmlns:am3d="http://schemas.microsoft.com/office/drawing/2017/model3d" xmlns:o="urn:schemas-microsoft-com:office:office" xmlns:oel="http://schemas.microsoft.com/office/2019/extlst" xmlns:r="http://schemas.openxmlformats.org/officeDocument/2006/relationships" xmlns:m="http://schemas.openxmlformats.org/officeDocument/2006/math" xmlns:v="urn:schemas-microsoft-com:vml" xmlns:wp14="http://schemas.microsoft.com/office/word/2010/wordprocessingDrawing" xmlns:wp="http://schemas.openxmlformats.org/drawingml/2006/wordprocessingDrawing" xmlns:w10="urn:schemas-microsoft-com:office:word" xmlns:w="http://schemas.openxmlformats.org/wordprocessingml/2006/main" xmlns:w14="http://schemas.microsoft.com/office/word/2010/wordml" xmlns:w15="http://schemas.microsoft.com/office/word/2012/wordml" xmlns:w16cex="http://schemas.microsoft.com/office/word/2018/wordml/cex" xmlns:w16cid="http://schemas.microsoft.com/office/word/2016/wordml/cid" xmlns:w16="http://schemas.microsoft.com/office/word/2018/wordml" xmlns:w16sdtdh="http://schemas.microsoft.com/office/word/2020/wordml/sdtdatahash" xmlns:w16se="http://schemas.microsoft.com/office/word/2015/wordml/symex" xmlns:wpg="http://schemas.microsoft.com/office/word/2010/wordprocessingGroup" xmlns:wpi="http://schemas.microsoft.com/office/word/2010/wordprocessingInk" xmlns:wne="http://schemas.microsoft.com/office/word/2006/wordml" xmlns:wps="http://schemas.microsoft.com/office/word/2010/wordprocessingShape" mc:Ignorable="w14 w15 w16se w16cid w16 w16cex w16sdtdh wp14">
   <w:abstractNum w:abstractNumId="0" w15:restartNumberingAfterBreak="0">
     <w:nsid w:val="08CB7BF8"/>
     <w:multiLevelType w:val="hybridMultilevel"/>
@@ -4325,43 +4360,43 @@
       </w:rPr>
     </w:lvl>
   </w:abstractNum>
-  <w:num w:numId="1">
+  <w:num w:numId="1" w16cid:durableId="738136075">
     <w:abstractNumId w:val="0"/>
   </w:num>
-  <w:num w:numId="2">
+  <w:num w:numId="2" w16cid:durableId="656881009">
     <w:abstractNumId w:val="7"/>
   </w:num>
-  <w:num w:numId="3">
+  <w:num w:numId="3" w16cid:durableId="1976334139">
     <w:abstractNumId w:val="2"/>
   </w:num>
-  <w:num w:numId="4">
+  <w:num w:numId="4" w16cid:durableId="1077361350">
     <w:abstractNumId w:val="12"/>
   </w:num>
-  <w:num w:numId="5">
+  <w:num w:numId="5" w16cid:durableId="1880579933">
     <w:abstractNumId w:val="1"/>
   </w:num>
-  <w:num w:numId="6">
+  <w:num w:numId="6" w16cid:durableId="963655732">
     <w:abstractNumId w:val="10"/>
   </w:num>
-  <w:num w:numId="7">
+  <w:num w:numId="7" w16cid:durableId="1919485088">
     <w:abstractNumId w:val="6"/>
   </w:num>
-  <w:num w:numId="8">
+  <w:num w:numId="8" w16cid:durableId="681126855">
     <w:abstractNumId w:val="5"/>
   </w:num>
-  <w:num w:numId="9">
+  <w:num w:numId="9" w16cid:durableId="1508517748">
     <w:abstractNumId w:val="8"/>
   </w:num>
-  <w:num w:numId="10">
+  <w:num w:numId="10" w16cid:durableId="913778435">
     <w:abstractNumId w:val="4"/>
   </w:num>
-  <w:num w:numId="11">
+  <w:num w:numId="11" w16cid:durableId="715664163">
     <w:abstractNumId w:val="11"/>
   </w:num>
-  <w:num w:numId="12">
+  <w:num w:numId="12" w16cid:durableId="445778689">
     <w:abstractNumId w:val="9"/>
   </w:num>
-  <w:num w:numId="13">
+  <w:num w:numId="13" w16cid:durableId="291375121">
     <w:abstractNumId w:val="3"/>
   </w:num>
   <w:numIdMacAtCleanup w:val="2"/>
@@ -5264,14 +5299,19 @@
 </file>
 
 <file path=customXml/item1.xml><?xml version="1.0" encoding="utf-8"?>
-<p:properties xmlns:p="http://schemas.microsoft.com/office/2006/metadata/properties" xmlns:xsi="http://www.w3.org/2001/XMLSchema-instance">
-  <documentManagement>
-    <Attendance_x0020_Sheets xmlns="6137292c-a8a0-4c25-a004-adaaaf92099d">Resume Template</Attendance_x0020_Sheets>
-  </documentManagement>
-</p:properties>
+<b:Sources xmlns:b="http://schemas.openxmlformats.org/officeDocument/2006/bibliography" xmlns="http://schemas.openxmlformats.org/officeDocument/2006/bibliography" SelectedStyle="\APA.XSL" StyleName="APA"/>
 </file>
 
 <file path=customXml/item2.xml><?xml version="1.0" encoding="utf-8"?>
+<?mso-contentType ?>
+<FormTemplates xmlns="http://schemas.microsoft.com/sharepoint/v3/contenttype/forms">
+  <Display>DocumentLibraryForm</Display>
+  <Edit>DocumentLibraryForm</Edit>
+  <New>DocumentLibraryForm</New>
+</FormTemplates>
+</file>
+
+<file path=customXml/item3.xml><?xml version="1.0" encoding="utf-8"?>
 <ct:contentTypeSchema xmlns:ct="http://schemas.microsoft.com/office/2006/metadata/contentType" xmlns:ma="http://schemas.microsoft.com/office/2006/metadata/properties/metaAttributes" ct:_="" ma:_="" ma:contentTypeName="Document" ma:contentTypeID="0x0101002C293761A0A8254CA004ADAAAF92099D" ma:contentTypeVersion="1" ma:contentTypeDescription="Create a new document." ma:contentTypeScope="" ma:versionID="302f49d7e89cb790dd76001df4a04d69">
   <xsd:schema xmlns:xsd="http://www.w3.org/2001/XMLSchema" xmlns:xs="http://www.w3.org/2001/XMLSchema" xmlns:p="http://schemas.microsoft.com/office/2006/metadata/properties" xmlns:ns2="6137292c-a8a0-4c25-a004-adaaaf92099d" targetNamespace="http://schemas.microsoft.com/office/2006/metadata/properties" ma:root="true" ma:fieldsID="d35100f22b8ccc25db333d146e61b9cd" ns2:_="">
     <xsd:import namespace="6137292c-a8a0-4c25-a004-adaaaf92099d"/>
@@ -5403,29 +5443,31 @@
 </ct:contentTypeSchema>
 </file>
 
-<file path=customXml/item3.xml><?xml version="1.0" encoding="utf-8"?>
-<?mso-contentType ?>
-<FormTemplates xmlns="http://schemas.microsoft.com/sharepoint/v3/contenttype/forms">
-  <Display>DocumentLibraryForm</Display>
-  <Edit>DocumentLibraryForm</Edit>
-  <New>DocumentLibraryForm</New>
-</FormTemplates>
-</file>
-
 <file path=customXml/item4.xml><?xml version="1.0" encoding="utf-8"?>
-<b:Sources xmlns:b="http://schemas.openxmlformats.org/officeDocument/2006/bibliography" xmlns="http://schemas.openxmlformats.org/officeDocument/2006/bibliography" SelectedStyle="\APA.XSL" StyleName="APA"/>
+<p:properties xmlns:p="http://schemas.microsoft.com/office/2006/metadata/properties" xmlns:xsi="http://www.w3.org/2001/XMLSchema-instance">
+  <documentManagement>
+    <Attendance_x0020_Sheets xmlns="6137292c-a8a0-4c25-a004-adaaaf92099d">Resume Template</Attendance_x0020_Sheets>
+  </documentManagement>
+</p:properties>
 </file>
 
 <file path=customXml/itemProps1.xml><?xml version="1.0" encoding="utf-8"?>
-<ds:datastoreItem xmlns:ds="http://schemas.openxmlformats.org/officeDocument/2006/customXml" ds:itemID="{2CBA3092-F869-4E91-BE97-33F29DAE301D}">
+<ds:datastoreItem xmlns:ds="http://schemas.openxmlformats.org/officeDocument/2006/customXml" ds:itemID="{8AA72C63-DA82-9140-A87A-CDE27B947EB9}">
   <ds:schemaRefs>
-    <ds:schemaRef ds:uri="http://schemas.microsoft.com/office/2006/metadata/properties"/>
-    <ds:schemaRef ds:uri="6137292c-a8a0-4c25-a004-adaaaf92099d"/>
+    <ds:schemaRef ds:uri="http://schemas.openxmlformats.org/officeDocument/2006/bibliography"/>
   </ds:schemaRefs>
 </ds:datastoreItem>
 </file>
 
 <file path=customXml/itemProps2.xml><?xml version="1.0" encoding="utf-8"?>
+<ds:datastoreItem xmlns:ds="http://schemas.openxmlformats.org/officeDocument/2006/customXml" ds:itemID="{A1A83DD6-5505-4521-A7A9-16E439FA09A8}">
+  <ds:schemaRefs>
+    <ds:schemaRef ds:uri="http://schemas.microsoft.com/sharepoint/v3/contenttype/forms"/>
+  </ds:schemaRefs>
+</ds:datastoreItem>
+</file>
+
+<file path=customXml/itemProps3.xml><?xml version="1.0" encoding="utf-8"?>
 <ds:datastoreItem xmlns:ds="http://schemas.openxmlformats.org/officeDocument/2006/customXml" ds:itemID="{17A47041-CC1D-4DF5-9109-0652C71CA6B5}">
   <ds:schemaRefs>
     <ds:schemaRef ds:uri="http://schemas.microsoft.com/office/2006/metadata/contentType"/>
@@ -5443,18 +5485,11 @@
 </ds:datastoreItem>
 </file>
 
-<file path=customXml/itemProps3.xml><?xml version="1.0" encoding="utf-8"?>
-<ds:datastoreItem xmlns:ds="http://schemas.openxmlformats.org/officeDocument/2006/customXml" ds:itemID="{A1A83DD6-5505-4521-A7A9-16E439FA09A8}">
+<file path=customXml/itemProps4.xml><?xml version="1.0" encoding="utf-8"?>
+<ds:datastoreItem xmlns:ds="http://schemas.openxmlformats.org/officeDocument/2006/customXml" ds:itemID="{2CBA3092-F869-4E91-BE97-33F29DAE301D}">
   <ds:schemaRefs>
-    <ds:schemaRef ds:uri="http://schemas.microsoft.com/sharepoint/v3/contenttype/forms"/>
-  </ds:schemaRefs>
-</ds:datastoreItem>
-</file>
-
-<file path=customXml/itemProps4.xml><?xml version="1.0" encoding="utf-8"?>
-<ds:datastoreItem xmlns:ds="http://schemas.openxmlformats.org/officeDocument/2006/customXml" ds:itemID="{8AA72C63-DA82-9140-A87A-CDE27B947EB9}">
-  <ds:schemaRefs>
-    <ds:schemaRef ds:uri="http://schemas.openxmlformats.org/officeDocument/2006/bibliography"/>
+    <ds:schemaRef ds:uri="http://schemas.microsoft.com/office/2006/metadata/properties"/>
+    <ds:schemaRef ds:uri="6137292c-a8a0-4c25-a004-adaaaf92099d"/>
   </ds:schemaRefs>
 </ds:datastoreItem>
 </file>
--- a/Resume.docx
+++ b/Resume.docx
@@ -349,7 +349,7 @@
                 <w:sz w:val="22"/>
                 <w:szCs w:val="22"/>
               </w:rPr>
-              <w:t>Bachelor of Arts, Economics</w:t>
+              <w:t>Minor: Economics</w:t>
             </w:r>
           </w:p>
           <w:p>
@@ -375,7 +375,15 @@
                 <w:sz w:val="22"/>
                 <w:szCs w:val="22"/>
               </w:rPr>
-              <w:t>65</w:t>
+              <w:t>6</w:t>
+            </w:r>
+            <w:r>
+              <w:rPr>
+                <w:bCs/>
+                <w:sz w:val="22"/>
+                <w:szCs w:val="22"/>
+              </w:rPr>
+              <w:t>4</w:t>
             </w:r>
           </w:p>
         </w:tc>
@@ -728,35 +736,63 @@
           <w:sz w:val="22"/>
           <w:szCs w:val="22"/>
         </w:rPr>
-        <w:t>Constructed a pro forma</w:t>
-      </w:r>
-      <w:r>
-        <w:rPr>
-          <w:sz w:val="22"/>
-          <w:szCs w:val="22"/>
-        </w:rPr>
-        <w:t xml:space="preserve"> in excel</w:t>
-      </w:r>
-      <w:r>
-        <w:rPr>
-          <w:sz w:val="22"/>
-          <w:szCs w:val="22"/>
-        </w:rPr>
-        <w:t xml:space="preserve">, accessing draws and connecting </w:t>
-      </w:r>
-      <w:r>
-        <w:rPr>
-          <w:sz w:val="22"/>
-          <w:szCs w:val="22"/>
-        </w:rPr>
-        <w:t xml:space="preserve">over </w:t>
-      </w:r>
-      <w:r>
-        <w:rPr>
-          <w:sz w:val="22"/>
-          <w:szCs w:val="22"/>
-        </w:rPr>
-        <w:t>20 different sheets</w:t>
+        <w:t>Organized and summarized over 100,000 bits of data to track all past and current transactions</w:t>
+      </w:r>
+      <w:r>
+        <w:rPr>
+          <w:sz w:val="22"/>
+          <w:szCs w:val="22"/>
+        </w:rPr>
+        <w:t>, accessing draws a</w:t>
+      </w:r>
+      <w:r>
+        <w:rPr>
+          <w:sz w:val="22"/>
+          <w:szCs w:val="22"/>
+        </w:rPr>
+        <w:t>nd s</w:t>
+      </w:r>
+      <w:r>
+        <w:rPr>
+          <w:sz w:val="22"/>
+          <w:szCs w:val="22"/>
+        </w:rPr>
+        <w:t>elf</w:t>
+      </w:r>
+      <w:r>
+        <w:rPr>
+          <w:sz w:val="22"/>
+          <w:szCs w:val="22"/>
+        </w:rPr>
+        <w:t>-</w:t>
+      </w:r>
+      <w:r>
+        <w:rPr>
+          <w:sz w:val="22"/>
+          <w:szCs w:val="22"/>
+        </w:rPr>
+        <w:t>t</w:t>
+      </w:r>
+      <w:r>
+        <w:rPr>
+          <w:sz w:val="22"/>
+          <w:szCs w:val="22"/>
+        </w:rPr>
+        <w:t>eaching</w:t>
+      </w:r>
+      <w:r>
+        <w:rPr>
+          <w:sz w:val="22"/>
+          <w:szCs w:val="22"/>
+        </w:rPr>
+        <w:t xml:space="preserve"> VBA to unlock deeper ex</w:t>
+      </w:r>
+      <w:r>
+        <w:rPr>
+          <w:sz w:val="22"/>
+          <w:szCs w:val="22"/>
+        </w:rPr>
+        <w:t>cel functionality</w:t>
       </w:r>
     </w:p>
     <w:p>
@@ -779,7 +815,231 @@
           <w:sz w:val="22"/>
           <w:szCs w:val="22"/>
         </w:rPr>
-        <w:t>Utilized QuickBooks to track transactions and update filings.</w:t>
+        <w:t>Autom</w:t>
+      </w:r>
+      <w:r>
+        <w:rPr>
+          <w:sz w:val="22"/>
+          <w:szCs w:val="22"/>
+        </w:rPr>
+        <w:t>ated</w:t>
+      </w:r>
+      <w:r>
+        <w:rPr>
+          <w:sz w:val="22"/>
+          <w:szCs w:val="22"/>
+        </w:rPr>
+        <w:t xml:space="preserve"> certain processes such as waiver </w:t>
+      </w:r>
+      <w:r>
+        <w:rPr>
+          <w:sz w:val="22"/>
+          <w:szCs w:val="22"/>
+        </w:rPr>
+        <w:t>creation</w:t>
+      </w:r>
+      <w:r>
+        <w:rPr>
+          <w:sz w:val="22"/>
+          <w:szCs w:val="22"/>
+        </w:rPr>
+        <w:t>, cutting time spent on such processes on tim</w:t>
+      </w:r>
+      <w:r>
+        <w:rPr>
+          <w:sz w:val="22"/>
+          <w:szCs w:val="22"/>
+        </w:rPr>
+        <w:t>es</w:t>
+      </w:r>
+    </w:p>
+    <w:p>
+      <w:pPr>
+        <w:autoSpaceDE w:val="0"/>
+        <w:autoSpaceDN w:val="0"/>
+        <w:adjustRightInd w:val="0"/>
+        <w:contextualSpacing/>
+        <w:rPr>
+          <w:sz w:val="22"/>
+          <w:szCs w:val="22"/>
+        </w:rPr>
+      </w:pPr>
+    </w:p>
+    <w:p>
+      <w:pPr>
+        <w:rPr>
+          <w:sz w:val="22"/>
+          <w:szCs w:val="22"/>
+        </w:rPr>
+      </w:pPr>
+      <w:r>
+        <w:rPr>
+          <w:b/>
+          <w:bCs/>
+          <w:sz w:val="22"/>
+          <w:szCs w:val="22"/>
+        </w:rPr>
+        <w:t>Revojam</w:t>
+      </w:r>
+      <w:r>
+        <w:rPr>
+          <w:b/>
+          <w:bCs/>
+          <w:sz w:val="22"/>
+          <w:szCs w:val="22"/>
+        </w:rPr>
+        <w:t xml:space="preserve"> </w:t>
+      </w:r>
+      <w:r>
+        <w:rPr>
+          <w:sz w:val="22"/>
+          <w:szCs w:val="22"/>
+        </w:rPr>
+        <w:t>-</w:t>
+      </w:r>
+      <w:r>
+        <w:rPr>
+          <w:i/>
+          <w:iCs/>
+          <w:sz w:val="22"/>
+          <w:szCs w:val="22"/>
+        </w:rPr>
+        <w:t xml:space="preserve"> Analyst</w:t>
+      </w:r>
+      <w:r>
+        <w:rPr>
+          <w:i/>
+          <w:iCs/>
+          <w:sz w:val="22"/>
+          <w:szCs w:val="22"/>
+        </w:rPr>
+        <w:t xml:space="preserve">; </w:t>
+      </w:r>
+      <w:r>
+        <w:rPr>
+          <w:sz w:val="22"/>
+          <w:szCs w:val="22"/>
+        </w:rPr>
+        <w:t>Austin, Texas</w:t>
+      </w:r>
+      <w:r>
+        <w:rPr>
+          <w:sz w:val="22"/>
+          <w:szCs w:val="22"/>
+        </w:rPr>
+        <w:tab/>
+      </w:r>
+      <w:r>
+        <w:rPr>
+          <w:sz w:val="22"/>
+          <w:szCs w:val="22"/>
+        </w:rPr>
+        <w:tab/>
+      </w:r>
+      <w:r>
+        <w:rPr>
+          <w:sz w:val="22"/>
+          <w:szCs w:val="22"/>
+        </w:rPr>
+        <w:tab/>
+      </w:r>
+      <w:r>
+        <w:rPr>
+          <w:sz w:val="22"/>
+          <w:szCs w:val="22"/>
+        </w:rPr>
+        <w:tab/>
+      </w:r>
+      <w:r>
+        <w:rPr>
+          <w:sz w:val="22"/>
+          <w:szCs w:val="22"/>
+        </w:rPr>
+        <w:tab/>
+      </w:r>
+      <w:r>
+        <w:rPr>
+          <w:sz w:val="22"/>
+          <w:szCs w:val="22"/>
+        </w:rPr>
+        <w:tab/>
+        <w:t xml:space="preserve">    </w:t>
+      </w:r>
+      <w:r>
+        <w:rPr>
+          <w:sz w:val="22"/>
+          <w:szCs w:val="22"/>
+        </w:rPr>
+        <w:tab/>
+        <w:t xml:space="preserve">    </w:t>
+      </w:r>
+      <w:r>
+        <w:rPr>
+          <w:sz w:val="22"/>
+          <w:szCs w:val="22"/>
+        </w:rPr>
+        <w:t xml:space="preserve">      </w:t>
+      </w:r>
+      <w:r>
+        <w:rPr>
+          <w:sz w:val="22"/>
+          <w:szCs w:val="22"/>
+        </w:rPr>
+        <w:t xml:space="preserve">    </w:t>
+      </w:r>
+      <w:r>
+        <w:rPr>
+          <w:sz w:val="22"/>
+          <w:szCs w:val="22"/>
+        </w:rPr>
+        <w:t xml:space="preserve">  </w:t>
+      </w:r>
+      <w:r>
+        <w:rPr>
+          <w:sz w:val="22"/>
+          <w:szCs w:val="22"/>
+        </w:rPr>
+        <w:t>August 2021</w:t>
+      </w:r>
+      <w:r>
+        <w:rPr>
+          <w:sz w:val="22"/>
+          <w:szCs w:val="22"/>
+        </w:rPr>
+        <w:t xml:space="preserve"> – </w:t>
+      </w:r>
+      <w:r>
+        <w:rPr>
+          <w:sz w:val="22"/>
+          <w:szCs w:val="22"/>
+        </w:rPr>
+        <w:t>Pre</w:t>
+      </w:r>
+      <w:r>
+        <w:rPr>
+          <w:sz w:val="22"/>
+          <w:szCs w:val="22"/>
+        </w:rPr>
+        <w:t>sent</w:t>
+      </w:r>
+    </w:p>
+    <w:p>
+      <w:pPr>
+        <w:rPr>
+          <w:i/>
+          <w:iCs/>
+          <w:sz w:val="22"/>
+          <w:szCs w:val="22"/>
+        </w:rPr>
+      </w:pPr>
+      <w:r>
+        <w:rPr>
+          <w:i/>
+          <w:iCs/>
+          <w:sz w:val="22"/>
+          <w:szCs w:val="22"/>
+        </w:rPr>
+        <w:t>Virtual Jukebox; Streaming companion app</w:t>
       </w:r>
     </w:p>
     <w:p>
@@ -802,205 +1062,28 @@
           <w:sz w:val="22"/>
           <w:szCs w:val="22"/>
         </w:rPr>
-        <w:t xml:space="preserve">Automized certain processes such as waiver </w:t>
-      </w:r>
-      <w:r>
-        <w:rPr>
-          <w:sz w:val="22"/>
-          <w:szCs w:val="22"/>
-        </w:rPr>
-        <w:t>creation</w:t>
-      </w:r>
-      <w:r>
-        <w:rPr>
-          <w:sz w:val="22"/>
-          <w:szCs w:val="22"/>
-        </w:rPr>
-        <w:t>, cutting time spent on such processes on time</w:t>
-      </w:r>
-    </w:p>
-    <w:p>
-      <w:pPr>
-        <w:autoSpaceDE w:val="0"/>
-        <w:autoSpaceDN w:val="0"/>
-        <w:adjustRightInd w:val="0"/>
-        <w:contextualSpacing/>
-        <w:rPr>
-          <w:sz w:val="22"/>
-          <w:szCs w:val="22"/>
-        </w:rPr>
-      </w:pPr>
-    </w:p>
-    <w:p>
-      <w:pPr>
-        <w:rPr>
-          <w:sz w:val="22"/>
-          <w:szCs w:val="22"/>
-        </w:rPr>
-      </w:pPr>
-      <w:proofErr w:type="spellStart"/>
-      <w:r>
-        <w:rPr>
-          <w:b/>
-          <w:bCs/>
-          <w:sz w:val="22"/>
-          <w:szCs w:val="22"/>
-        </w:rPr>
-        <w:t>Revojam</w:t>
-      </w:r>
-      <w:proofErr w:type="spellEnd"/>
-      <w:r>
-        <w:rPr>
-          <w:b/>
-          <w:bCs/>
-          <w:sz w:val="22"/>
-          <w:szCs w:val="22"/>
-        </w:rPr>
-        <w:t xml:space="preserve"> </w:t>
-      </w:r>
-      <w:r>
-        <w:rPr>
-          <w:sz w:val="22"/>
-          <w:szCs w:val="22"/>
-        </w:rPr>
-        <w:t>-</w:t>
-      </w:r>
-      <w:r>
-        <w:rPr>
-          <w:i/>
-          <w:iCs/>
-          <w:sz w:val="22"/>
-          <w:szCs w:val="22"/>
-        </w:rPr>
-        <w:t xml:space="preserve"> Analyst</w:t>
-      </w:r>
-      <w:r>
-        <w:rPr>
-          <w:i/>
-          <w:iCs/>
-          <w:sz w:val="22"/>
-          <w:szCs w:val="22"/>
-        </w:rPr>
-        <w:t xml:space="preserve">; </w:t>
-      </w:r>
-      <w:r>
-        <w:rPr>
-          <w:sz w:val="22"/>
-          <w:szCs w:val="22"/>
-        </w:rPr>
-        <w:t>Austin, Texas</w:t>
-      </w:r>
-      <w:r>
-        <w:rPr>
-          <w:sz w:val="22"/>
-          <w:szCs w:val="22"/>
-        </w:rPr>
-        <w:tab/>
-      </w:r>
-      <w:r>
-        <w:rPr>
-          <w:sz w:val="22"/>
-          <w:szCs w:val="22"/>
-        </w:rPr>
-        <w:tab/>
-      </w:r>
-      <w:r>
-        <w:rPr>
-          <w:sz w:val="22"/>
-          <w:szCs w:val="22"/>
-        </w:rPr>
-        <w:tab/>
-      </w:r>
-      <w:r>
-        <w:rPr>
-          <w:sz w:val="22"/>
-          <w:szCs w:val="22"/>
-        </w:rPr>
-        <w:tab/>
-      </w:r>
-      <w:r>
-        <w:rPr>
-          <w:sz w:val="22"/>
-          <w:szCs w:val="22"/>
-        </w:rPr>
-        <w:tab/>
-      </w:r>
-      <w:r>
-        <w:rPr>
-          <w:sz w:val="22"/>
-          <w:szCs w:val="22"/>
-        </w:rPr>
-        <w:tab/>
-        <w:t xml:space="preserve">    </w:t>
-      </w:r>
-      <w:r>
-        <w:rPr>
-          <w:sz w:val="22"/>
-          <w:szCs w:val="22"/>
-        </w:rPr>
-        <w:tab/>
-        <w:t xml:space="preserve">    </w:t>
-      </w:r>
-      <w:r>
-        <w:rPr>
-          <w:sz w:val="22"/>
-          <w:szCs w:val="22"/>
-        </w:rPr>
-        <w:t xml:space="preserve">      </w:t>
-      </w:r>
-      <w:r>
-        <w:rPr>
-          <w:sz w:val="22"/>
-          <w:szCs w:val="22"/>
-        </w:rPr>
-        <w:t xml:space="preserve">    </w:t>
-      </w:r>
-      <w:r>
-        <w:rPr>
-          <w:sz w:val="22"/>
-          <w:szCs w:val="22"/>
-        </w:rPr>
-        <w:t xml:space="preserve">  </w:t>
-      </w:r>
-      <w:r>
-        <w:rPr>
-          <w:sz w:val="22"/>
-          <w:szCs w:val="22"/>
-        </w:rPr>
-        <w:t>August 2021</w:t>
-      </w:r>
-      <w:r>
-        <w:rPr>
-          <w:sz w:val="22"/>
-          <w:szCs w:val="22"/>
-        </w:rPr>
-        <w:t xml:space="preserve"> – </w:t>
-      </w:r>
-      <w:r>
-        <w:rPr>
-          <w:sz w:val="22"/>
-          <w:szCs w:val="22"/>
-        </w:rPr>
-        <w:t>Present</w:t>
-      </w:r>
-    </w:p>
-    <w:p>
-      <w:pPr>
-        <w:rPr>
-          <w:i/>
-          <w:iCs/>
-          <w:sz w:val="22"/>
-          <w:szCs w:val="22"/>
-        </w:rPr>
-      </w:pPr>
-      <w:r>
-        <w:rPr>
-          <w:i/>
-          <w:iCs/>
-          <w:sz w:val="22"/>
-          <w:szCs w:val="22"/>
-        </w:rPr>
-        <w:t>Virtual Jukebox; Streaming companion app</w:t>
+        <w:t xml:space="preserve">Facilitated partnership with Team Liquid, extending viewing base of extension by </w:t>
+      </w:r>
+      <w:r>
+        <w:rPr>
+          <w:sz w:val="22"/>
+          <w:szCs w:val="22"/>
+        </w:rPr>
+        <w:t>up to</w:t>
+      </w:r>
+      <w:r>
+        <w:rPr>
+          <w:sz w:val="22"/>
+          <w:szCs w:val="22"/>
+        </w:rPr>
+        <w:t xml:space="preserve"> 200,000 Twitch </w:t>
+      </w:r>
+      <w:r>
+        <w:rPr>
+          <w:sz w:val="22"/>
+          <w:szCs w:val="22"/>
+        </w:rPr>
+        <w:t>subscribers</w:t>
       </w:r>
     </w:p>
     <w:p>
@@ -1023,28 +1106,138 @@
           <w:sz w:val="22"/>
           <w:szCs w:val="22"/>
         </w:rPr>
-        <w:t xml:space="preserve">Facilitated partnership with Team Liquid, extending viewing base of extension by </w:t>
-      </w:r>
-      <w:r>
-        <w:rPr>
-          <w:sz w:val="22"/>
-          <w:szCs w:val="22"/>
-        </w:rPr>
-        <w:t>up to</w:t>
-      </w:r>
-      <w:r>
-        <w:rPr>
-          <w:sz w:val="22"/>
-          <w:szCs w:val="22"/>
-        </w:rPr>
-        <w:t xml:space="preserve"> 200,000 Twitch </w:t>
-      </w:r>
-      <w:r>
-        <w:rPr>
-          <w:sz w:val="22"/>
-          <w:szCs w:val="22"/>
-        </w:rPr>
-        <w:t>subscribers</w:t>
+        <w:t xml:space="preserve">Modified existing software to work in conjunction with </w:t>
+      </w:r>
+      <w:r>
+        <w:rPr>
+          <w:sz w:val="22"/>
+          <w:szCs w:val="22"/>
+        </w:rPr>
+        <w:t>Twitch</w:t>
+      </w:r>
+    </w:p>
+    <w:p>
+      <w:pPr>
+        <w:spacing w:before="180"/>
+        <w:rPr>
+          <w:color w:val="202124"/>
+          <w:spacing w:val="-5"/>
+          <w:sz w:val="26"/>
+          <w:szCs w:val="26"/>
+        </w:rPr>
+      </w:pPr>
+      <w:r>
+        <w:rPr>
+          <w:b/>
+          <w:bCs/>
+          <w:sz w:val="22"/>
+          <w:szCs w:val="22"/>
+        </w:rPr>
+        <w:t xml:space="preserve">Spread and Co </w:t>
+      </w:r>
+      <w:r>
+        <w:rPr>
+          <w:sz w:val="22"/>
+          <w:szCs w:val="22"/>
+        </w:rPr>
+        <w:t>-</w:t>
+      </w:r>
+      <w:r>
+        <w:rPr>
+          <w:b/>
+          <w:bCs/>
+          <w:sz w:val="22"/>
+          <w:szCs w:val="22"/>
+        </w:rPr>
+        <w:t xml:space="preserve"> </w:t>
+      </w:r>
+      <w:r>
+        <w:rPr>
+          <w:i/>
+          <w:iCs/>
+          <w:sz w:val="22"/>
+          <w:szCs w:val="22"/>
+        </w:rPr>
+        <w:t xml:space="preserve">Server; </w:t>
+      </w:r>
+      <w:r>
+        <w:rPr>
+          <w:sz w:val="22"/>
+          <w:szCs w:val="22"/>
+        </w:rPr>
+        <w:t>Austin, Texas</w:t>
+      </w:r>
+      <w:r>
+        <w:rPr>
+          <w:i/>
+          <w:iCs/>
+          <w:sz w:val="22"/>
+          <w:szCs w:val="22"/>
+        </w:rPr>
+        <w:tab/>
+        <w:t xml:space="preserve">  </w:t>
+      </w:r>
+      <w:r>
+        <w:rPr>
+          <w:color w:val="202124"/>
+          <w:spacing w:val="-5"/>
+          <w:sz w:val="26"/>
+          <w:szCs w:val="26"/>
+        </w:rPr>
+        <w:tab/>
+      </w:r>
+      <w:r>
+        <w:rPr>
+          <w:color w:val="202124"/>
+          <w:spacing w:val="-5"/>
+          <w:sz w:val="26"/>
+          <w:szCs w:val="26"/>
+        </w:rPr>
+        <w:tab/>
+      </w:r>
+      <w:r>
+        <w:rPr>
+          <w:color w:val="202124"/>
+          <w:spacing w:val="-5"/>
+          <w:sz w:val="26"/>
+          <w:szCs w:val="26"/>
+        </w:rPr>
+        <w:tab/>
+      </w:r>
+      <w:r>
+        <w:rPr>
+          <w:color w:val="202124"/>
+          <w:spacing w:val="-5"/>
+          <w:sz w:val="26"/>
+          <w:szCs w:val="26"/>
+        </w:rPr>
+        <w:tab/>
+      </w:r>
+      <w:r>
+        <w:rPr>
+          <w:color w:val="202124"/>
+          <w:spacing w:val="-5"/>
+          <w:sz w:val="26"/>
+          <w:szCs w:val="26"/>
+        </w:rPr>
+        <w:tab/>
+      </w:r>
+      <w:r>
+        <w:rPr>
+          <w:color w:val="202124"/>
+          <w:spacing w:val="-5"/>
+          <w:sz w:val="26"/>
+          <w:szCs w:val="26"/>
+        </w:rPr>
+        <w:tab/>
+        <w:t xml:space="preserve">          </w:t>
+      </w:r>
+      <w:r>
+        <w:rPr>
+          <w:sz w:val="22"/>
+          <w:szCs w:val="22"/>
+        </w:rPr>
+        <w:t>May 2021 – August 2021</w:t>
       </w:r>
     </w:p>
     <w:p>
@@ -1067,145 +1260,7 @@
           <w:sz w:val="22"/>
           <w:szCs w:val="22"/>
         </w:rPr>
-        <w:t>Strategize with founder to suggest and implement</w:t>
-      </w:r>
-      <w:r>
-        <w:rPr>
-          <w:sz w:val="22"/>
-          <w:szCs w:val="22"/>
-        </w:rPr>
-        <w:t xml:space="preserve"> features</w:t>
-      </w:r>
-      <w:r>
-        <w:rPr>
-          <w:sz w:val="22"/>
-          <w:szCs w:val="22"/>
-        </w:rPr>
-        <w:t xml:space="preserve"> based on user feedback</w:t>
-      </w:r>
-    </w:p>
-    <w:p>
-      <w:pPr>
-        <w:spacing w:before="180"/>
-        <w:rPr>
-          <w:color w:val="202124"/>
-          <w:spacing w:val="-5"/>
-          <w:sz w:val="26"/>
-          <w:szCs w:val="26"/>
-        </w:rPr>
-      </w:pPr>
-      <w:r>
-        <w:rPr>
-          <w:b/>
-          <w:bCs/>
-          <w:sz w:val="22"/>
-          <w:szCs w:val="22"/>
-        </w:rPr>
-        <w:t xml:space="preserve">Spread and Co </w:t>
-      </w:r>
-      <w:r>
-        <w:rPr>
-          <w:sz w:val="22"/>
-          <w:szCs w:val="22"/>
-        </w:rPr>
-        <w:t>-</w:t>
-      </w:r>
-      <w:r>
-        <w:rPr>
-          <w:b/>
-          <w:bCs/>
-          <w:sz w:val="22"/>
-          <w:szCs w:val="22"/>
-        </w:rPr>
-        <w:t xml:space="preserve"> </w:t>
-      </w:r>
-      <w:r>
-        <w:rPr>
-          <w:i/>
-          <w:iCs/>
-          <w:sz w:val="22"/>
-          <w:szCs w:val="22"/>
-        </w:rPr>
-        <w:t xml:space="preserve">Server; </w:t>
-      </w:r>
-      <w:r>
-        <w:rPr>
-          <w:sz w:val="22"/>
-          <w:szCs w:val="22"/>
-        </w:rPr>
-        <w:t>Austin, Texas</w:t>
-      </w:r>
-      <w:r>
-        <w:rPr>
-          <w:i/>
-          <w:iCs/>
-          <w:sz w:val="22"/>
-          <w:szCs w:val="22"/>
-        </w:rPr>
-        <w:tab/>
-        <w:t xml:space="preserve">  </w:t>
-      </w:r>
-      <w:r>
-        <w:rPr>
-          <w:color w:val="202124"/>
-          <w:spacing w:val="-5"/>
-          <w:sz w:val="26"/>
-          <w:szCs w:val="26"/>
-        </w:rPr>
-        <w:tab/>
-      </w:r>
-      <w:r>
-        <w:rPr>
-          <w:color w:val="202124"/>
-          <w:spacing w:val="-5"/>
-          <w:sz w:val="26"/>
-          <w:szCs w:val="26"/>
-        </w:rPr>
-        <w:tab/>
-      </w:r>
-      <w:r>
-        <w:rPr>
-          <w:color w:val="202124"/>
-          <w:spacing w:val="-5"/>
-          <w:sz w:val="26"/>
-          <w:szCs w:val="26"/>
-        </w:rPr>
-        <w:tab/>
-      </w:r>
-      <w:r>
-        <w:rPr>
-          <w:color w:val="202124"/>
-          <w:spacing w:val="-5"/>
-          <w:sz w:val="26"/>
-          <w:szCs w:val="26"/>
-        </w:rPr>
-        <w:tab/>
-      </w:r>
-      <w:r>
-        <w:rPr>
-          <w:color w:val="202124"/>
-          <w:spacing w:val="-5"/>
-          <w:sz w:val="26"/>
-          <w:szCs w:val="26"/>
-        </w:rPr>
-        <w:tab/>
-      </w:r>
-      <w:r>
-        <w:rPr>
-          <w:color w:val="202124"/>
-          <w:spacing w:val="-5"/>
-          <w:sz w:val="26"/>
-          <w:szCs w:val="26"/>
-        </w:rPr>
-        <w:tab/>
-        <w:t xml:space="preserve">          </w:t>
-      </w:r>
-      <w:r>
-        <w:rPr>
-          <w:sz w:val="22"/>
-          <w:szCs w:val="22"/>
-        </w:rPr>
-        <w:t>May 2021 – August 2021</w:t>
+        <w:t>Protected establishment and patrons by adhering to sanitation, safety, and alcohol beverage control policies</w:t>
       </w:r>
     </w:p>
     <w:p>
@@ -1228,7 +1283,107 @@
           <w:sz w:val="22"/>
           <w:szCs w:val="22"/>
         </w:rPr>
-        <w:t>Protected establishment and patrons by adhering to sanitation, safety, and alcohol beverage control policies</w:t>
+        <w:t>Implemented and suggested new product items, as well as promoting and upselling new products</w:t>
+      </w:r>
+    </w:p>
+    <w:p>
+      <w:pPr>
+        <w:autoSpaceDE w:val="0"/>
+        <w:autoSpaceDN w:val="0"/>
+        <w:adjustRightInd w:val="0"/>
+        <w:contextualSpacing/>
+        <w:rPr>
+          <w:sz w:val="22"/>
+          <w:szCs w:val="22"/>
+        </w:rPr>
+      </w:pPr>
+    </w:p>
+    <w:p>
+      <w:pPr>
+        <w:autoSpaceDE w:val="0"/>
+        <w:autoSpaceDN w:val="0"/>
+        <w:adjustRightInd w:val="0"/>
+        <w:contextualSpacing/>
+        <w:rPr>
+          <w:sz w:val="22"/>
+          <w:szCs w:val="22"/>
+        </w:rPr>
+      </w:pPr>
+      <w:r>
+        <w:rPr>
+          <w:b/>
+          <w:bCs/>
+          <w:sz w:val="22"/>
+          <w:szCs w:val="22"/>
+        </w:rPr>
+        <w:t>Austin Fertility Institute</w:t>
+      </w:r>
+      <w:r>
+        <w:rPr>
+          <w:b/>
+          <w:bCs/>
+          <w:sz w:val="22"/>
+          <w:szCs w:val="22"/>
+        </w:rPr>
+        <w:t xml:space="preserve"> </w:t>
+      </w:r>
+      <w:r>
+        <w:rPr>
+          <w:sz w:val="22"/>
+          <w:szCs w:val="22"/>
+        </w:rPr>
+        <w:t>-</w:t>
+      </w:r>
+      <w:r>
+        <w:rPr>
+          <w:b/>
+          <w:bCs/>
+          <w:sz w:val="22"/>
+          <w:szCs w:val="22"/>
+        </w:rPr>
+        <w:t xml:space="preserve"> </w:t>
+      </w:r>
+      <w:r>
+        <w:rPr>
+          <w:i/>
+          <w:iCs/>
+          <w:sz w:val="22"/>
+          <w:szCs w:val="22"/>
+        </w:rPr>
+        <w:t xml:space="preserve">Insurance and Office Management, </w:t>
+      </w:r>
+      <w:r>
+        <w:rPr>
+          <w:sz w:val="22"/>
+          <w:szCs w:val="22"/>
+        </w:rPr>
+        <w:t>Austin, TX</w:t>
+      </w:r>
+      <w:r>
+        <w:rPr>
+          <w:i/>
+          <w:iCs/>
+          <w:sz w:val="22"/>
+          <w:szCs w:val="22"/>
+        </w:rPr>
+        <w:tab/>
+      </w:r>
+      <w:r>
+        <w:rPr>
+          <w:i/>
+          <w:iCs/>
+          <w:sz w:val="22"/>
+          <w:szCs w:val="22"/>
+        </w:rPr>
+        <w:tab/>
+        <w:t xml:space="preserve">           </w:t>
+      </w:r>
+      <w:r>
+        <w:rPr>
+          <w:sz w:val="22"/>
+          <w:szCs w:val="22"/>
+        </w:rPr>
+        <w:t>June 2020 – August 2020</w:t>
       </w:r>
     </w:p>
     <w:p>
@@ -1251,108 +1406,17 @@
           <w:sz w:val="22"/>
           <w:szCs w:val="22"/>
         </w:rPr>
-        <w:t>Implemented and suggested new product items, as well as promoting and upselling new products</w:t>
-      </w:r>
-    </w:p>
-    <w:p>
-      <w:pPr>
-        <w:autoSpaceDE w:val="0"/>
-        <w:autoSpaceDN w:val="0"/>
-        <w:adjustRightInd w:val="0"/>
-        <w:contextualSpacing/>
-        <w:rPr>
-          <w:sz w:val="22"/>
-          <w:szCs w:val="22"/>
-        </w:rPr>
-      </w:pPr>
-    </w:p>
-    <w:p>
-      <w:pPr>
-        <w:autoSpaceDE w:val="0"/>
-        <w:autoSpaceDN w:val="0"/>
-        <w:adjustRightInd w:val="0"/>
-        <w:contextualSpacing/>
-        <w:rPr>
-          <w:sz w:val="22"/>
-          <w:szCs w:val="22"/>
-        </w:rPr>
-      </w:pPr>
-      <w:r>
-        <w:rPr>
-          <w:b/>
-          <w:bCs/>
-          <w:sz w:val="22"/>
-          <w:szCs w:val="22"/>
-        </w:rPr>
-        <w:t>Austin Fertility Institute</w:t>
-      </w:r>
-      <w:r>
-        <w:rPr>
-          <w:b/>
-          <w:bCs/>
-          <w:sz w:val="22"/>
-          <w:szCs w:val="22"/>
-        </w:rPr>
-        <w:t xml:space="preserve"> </w:t>
-      </w:r>
-      <w:r>
-        <w:rPr>
-          <w:sz w:val="22"/>
-          <w:szCs w:val="22"/>
-        </w:rPr>
-        <w:t>-</w:t>
-      </w:r>
-      <w:r>
-        <w:rPr>
-          <w:b/>
-          <w:bCs/>
-          <w:sz w:val="22"/>
-          <w:szCs w:val="22"/>
-        </w:rPr>
-        <w:t xml:space="preserve"> </w:t>
-      </w:r>
-      <w:r>
-        <w:rPr>
-          <w:i/>
-          <w:iCs/>
-          <w:sz w:val="22"/>
-          <w:szCs w:val="22"/>
-        </w:rPr>
-        <w:t xml:space="preserve">Insurance and Office Management, </w:t>
-      </w:r>
-      <w:r>
-        <w:rPr>
-          <w:sz w:val="22"/>
-          <w:szCs w:val="22"/>
-        </w:rPr>
-        <w:t>Austin, TX</w:t>
-      </w:r>
-      <w:r>
-        <w:rPr>
-          <w:i/>
-          <w:iCs/>
-          <w:sz w:val="22"/>
-          <w:szCs w:val="22"/>
-        </w:rPr>
-        <w:tab/>
-      </w:r>
-      <w:r>
-        <w:rPr>
-          <w:i/>
-          <w:iCs/>
-          <w:sz w:val="22"/>
-          <w:szCs w:val="22"/>
-        </w:rPr>
-        <w:tab/>
-        <w:t xml:space="preserve">           </w:t>
-      </w:r>
-      <w:r>
-        <w:rPr>
-          <w:sz w:val="22"/>
-          <w:szCs w:val="22"/>
-        </w:rPr>
-        <w:t>June 2020 – August 2020</w:t>
-      </w:r>
+        <w:t xml:space="preserve">Respond to requests for information by communicating with third parties like insurance, labs, </w:t>
+      </w:r>
+      <w:proofErr w:type="spellStart"/>
+      <w:r>
+        <w:rPr>
+          <w:sz w:val="22"/>
+          <w:szCs w:val="22"/>
+        </w:rPr>
+        <w:t>etc</w:t>
+      </w:r>
+      <w:proofErr w:type="spellEnd"/>
     </w:p>
     <w:p>
       <w:pPr>
@@ -1374,17 +1438,214 @@
           <w:sz w:val="22"/>
           <w:szCs w:val="22"/>
         </w:rPr>
-        <w:t xml:space="preserve">Respond to requests for information by communicating with third parties like insurance, labs, </w:t>
-      </w:r>
-      <w:proofErr w:type="spellStart"/>
-      <w:r>
-        <w:rPr>
-          <w:sz w:val="22"/>
-          <w:szCs w:val="22"/>
-        </w:rPr>
-        <w:t>etc</w:t>
-      </w:r>
-      <w:proofErr w:type="spellEnd"/>
+        <w:t>Documented new procedures and complex practices for eventual successor</w:t>
+      </w:r>
+    </w:p>
+    <w:p>
+      <w:pPr>
+        <w:rPr>
+          <w:sz w:val="22"/>
+          <w:szCs w:val="22"/>
+        </w:rPr>
+      </w:pPr>
+    </w:p>
+    <w:p>
+      <w:pPr>
+        <w:autoSpaceDE w:val="0"/>
+        <w:autoSpaceDN w:val="0"/>
+        <w:adjustRightInd w:val="0"/>
+        <w:contextualSpacing/>
+        <w:rPr>
+          <w:sz w:val="22"/>
+          <w:szCs w:val="22"/>
+          <w:u w:val="single"/>
+        </w:rPr>
+      </w:pPr>
+      <w:r>
+        <w:rPr>
+          <w:b/>
+          <w:sz w:val="22"/>
+          <w:szCs w:val="22"/>
+          <w:u w:val="single"/>
+        </w:rPr>
+        <w:t>LEADERSHIP EXPERIENCE AND ACTIVITIES</w:t>
+      </w:r>
+      <w:r>
+        <w:rPr>
+          <w:sz w:val="22"/>
+          <w:szCs w:val="22"/>
+          <w:u w:val="single"/>
+        </w:rPr>
+        <w:tab/>
+      </w:r>
+      <w:r>
+        <w:rPr>
+          <w:sz w:val="22"/>
+          <w:szCs w:val="22"/>
+          <w:u w:val="single"/>
+        </w:rPr>
+        <w:tab/>
+      </w:r>
+      <w:r>
+        <w:rPr>
+          <w:sz w:val="22"/>
+          <w:szCs w:val="22"/>
+          <w:u w:val="single"/>
+        </w:rPr>
+        <w:tab/>
+      </w:r>
+      <w:r>
+        <w:rPr>
+          <w:sz w:val="22"/>
+          <w:szCs w:val="22"/>
+          <w:u w:val="single"/>
+        </w:rPr>
+        <w:tab/>
+      </w:r>
+      <w:r>
+        <w:rPr>
+          <w:sz w:val="22"/>
+          <w:szCs w:val="22"/>
+          <w:u w:val="single"/>
+        </w:rPr>
+        <w:tab/>
+      </w:r>
+      <w:r>
+        <w:rPr>
+          <w:sz w:val="22"/>
+          <w:szCs w:val="22"/>
+          <w:u w:val="single"/>
+        </w:rPr>
+        <w:tab/>
+      </w:r>
+      <w:r>
+        <w:rPr>
+          <w:sz w:val="22"/>
+          <w:szCs w:val="22"/>
+          <w:u w:val="single"/>
+        </w:rPr>
+        <w:tab/>
+      </w:r>
+      <w:r>
+        <w:rPr>
+          <w:sz w:val="22"/>
+          <w:szCs w:val="22"/>
+          <w:u w:val="single"/>
+        </w:rPr>
+        <w:tab/>
+      </w:r>
+      <w:r>
+        <w:rPr>
+          <w:sz w:val="22"/>
+          <w:szCs w:val="22"/>
+          <w:u w:val="single"/>
+        </w:rPr>
+        <w:tab/>
+      </w:r>
+    </w:p>
+    <w:p>
+      <w:pPr>
+        <w:autoSpaceDE w:val="0"/>
+        <w:autoSpaceDN w:val="0"/>
+        <w:adjustRightInd w:val="0"/>
+        <w:contextualSpacing/>
+        <w:rPr>
+          <w:sz w:val="22"/>
+          <w:szCs w:val="22"/>
+        </w:rPr>
+      </w:pPr>
+      <w:r>
+        <w:rPr>
+          <w:b/>
+          <w:bCs/>
+          <w:sz w:val="22"/>
+          <w:szCs w:val="22"/>
+        </w:rPr>
+        <w:t xml:space="preserve">Austin Uplift </w:t>
+      </w:r>
+      <w:r>
+        <w:rPr>
+          <w:sz w:val="22"/>
+          <w:szCs w:val="22"/>
+        </w:rPr>
+        <w:t>-</w:t>
+      </w:r>
+      <w:r>
+        <w:rPr>
+          <w:sz w:val="22"/>
+          <w:szCs w:val="22"/>
+        </w:rPr>
+        <w:t xml:space="preserve"> </w:t>
+      </w:r>
+      <w:r>
+        <w:rPr>
+          <w:i/>
+          <w:iCs/>
+          <w:sz w:val="22"/>
+          <w:szCs w:val="22"/>
+        </w:rPr>
+        <w:t>Cofounder</w:t>
+      </w:r>
+      <w:r>
+        <w:rPr>
+          <w:i/>
+          <w:iCs/>
+          <w:sz w:val="22"/>
+          <w:szCs w:val="22"/>
+        </w:rPr>
+        <w:t>, VP of Finance</w:t>
+      </w:r>
+      <w:r>
+        <w:rPr>
+          <w:sz w:val="22"/>
+          <w:szCs w:val="22"/>
+        </w:rPr>
+        <w:tab/>
+      </w:r>
+      <w:r>
+        <w:rPr>
+          <w:sz w:val="22"/>
+          <w:szCs w:val="22"/>
+        </w:rPr>
+        <w:tab/>
+        <w:t xml:space="preserve">  </w:t>
+      </w:r>
+      <w:r>
+        <w:rPr>
+          <w:sz w:val="22"/>
+          <w:szCs w:val="22"/>
+        </w:rPr>
+        <w:tab/>
+      </w:r>
+      <w:r>
+        <w:rPr>
+          <w:sz w:val="22"/>
+          <w:szCs w:val="22"/>
+        </w:rPr>
+        <w:tab/>
+      </w:r>
+      <w:r>
+        <w:rPr>
+          <w:sz w:val="22"/>
+          <w:szCs w:val="22"/>
+        </w:rPr>
+        <w:tab/>
+      </w:r>
+      <w:r>
+        <w:rPr>
+          <w:sz w:val="22"/>
+          <w:szCs w:val="22"/>
+        </w:rPr>
+        <w:tab/>
+      </w:r>
+      <w:r>
+        <w:rPr>
+          <w:sz w:val="22"/>
+          <w:szCs w:val="22"/>
+        </w:rPr>
+        <w:tab/>
+        <w:t xml:space="preserve">    March 2021 – Present</w:t>
+      </w:r>
     </w:p>
     <w:p>
       <w:pPr>
@@ -1399,252 +1660,52 @@
         <w:rPr>
           <w:sz w:val="22"/>
           <w:szCs w:val="22"/>
-        </w:rPr>
-      </w:pPr>
-      <w:r>
-        <w:rPr>
-          <w:sz w:val="22"/>
-          <w:szCs w:val="22"/>
-        </w:rPr>
-        <w:t>Documented new procedures and complex practices for eventual successor</w:t>
-      </w:r>
-    </w:p>
-    <w:p>
-      <w:pPr>
-        <w:rPr>
-          <w:sz w:val="22"/>
-          <w:szCs w:val="22"/>
-        </w:rPr>
-      </w:pPr>
-    </w:p>
-    <w:p>
-      <w:pPr>
-        <w:autoSpaceDE w:val="0"/>
-        <w:autoSpaceDN w:val="0"/>
-        <w:adjustRightInd w:val="0"/>
-        <w:contextualSpacing/>
-        <w:rPr>
-          <w:sz w:val="22"/>
-          <w:szCs w:val="22"/>
-          <w:u w:val="single"/>
-        </w:rPr>
-      </w:pPr>
-      <w:r>
-        <w:rPr>
-          <w:b/>
-          <w:sz w:val="22"/>
-          <w:szCs w:val="22"/>
-          <w:u w:val="single"/>
-        </w:rPr>
-        <w:t>LEADERSHIP EXPERIENCE AND ACTIVITIES</w:t>
-      </w:r>
-      <w:r>
-        <w:rPr>
-          <w:sz w:val="22"/>
-          <w:szCs w:val="22"/>
-          <w:u w:val="single"/>
-        </w:rPr>
-        <w:tab/>
-      </w:r>
-      <w:r>
-        <w:rPr>
-          <w:sz w:val="22"/>
-          <w:szCs w:val="22"/>
-          <w:u w:val="single"/>
-        </w:rPr>
-        <w:tab/>
-      </w:r>
-      <w:r>
-        <w:rPr>
-          <w:sz w:val="22"/>
-          <w:szCs w:val="22"/>
-          <w:u w:val="single"/>
-        </w:rPr>
-        <w:tab/>
-      </w:r>
-      <w:r>
-        <w:rPr>
-          <w:sz w:val="22"/>
-          <w:szCs w:val="22"/>
-          <w:u w:val="single"/>
-        </w:rPr>
-        <w:tab/>
-      </w:r>
-      <w:r>
-        <w:rPr>
-          <w:sz w:val="22"/>
-          <w:szCs w:val="22"/>
-          <w:u w:val="single"/>
-        </w:rPr>
-        <w:tab/>
-      </w:r>
-      <w:r>
-        <w:rPr>
-          <w:sz w:val="22"/>
-          <w:szCs w:val="22"/>
-          <w:u w:val="single"/>
-        </w:rPr>
-        <w:tab/>
-      </w:r>
-      <w:r>
-        <w:rPr>
-          <w:sz w:val="22"/>
-          <w:szCs w:val="22"/>
-          <w:u w:val="single"/>
-        </w:rPr>
-        <w:tab/>
-      </w:r>
-      <w:r>
-        <w:rPr>
-          <w:sz w:val="22"/>
-          <w:szCs w:val="22"/>
-          <w:u w:val="single"/>
-        </w:rPr>
-        <w:tab/>
-      </w:r>
-      <w:r>
-        <w:rPr>
-          <w:sz w:val="22"/>
-          <w:szCs w:val="22"/>
-          <w:u w:val="single"/>
-        </w:rPr>
-        <w:tab/>
-      </w:r>
-    </w:p>
-    <w:p>
-      <w:pPr>
-        <w:autoSpaceDE w:val="0"/>
-        <w:autoSpaceDN w:val="0"/>
-        <w:adjustRightInd w:val="0"/>
-        <w:contextualSpacing/>
-        <w:rPr>
-          <w:sz w:val="22"/>
-          <w:szCs w:val="22"/>
-        </w:rPr>
-      </w:pPr>
-      <w:r>
-        <w:rPr>
-          <w:b/>
-          <w:bCs/>
-          <w:sz w:val="22"/>
-          <w:szCs w:val="22"/>
-        </w:rPr>
-        <w:t xml:space="preserve">Austin Uplift </w:t>
-      </w:r>
-      <w:r>
-        <w:rPr>
-          <w:sz w:val="22"/>
-          <w:szCs w:val="22"/>
-        </w:rPr>
-        <w:t xml:space="preserve">- </w:t>
-      </w:r>
-      <w:r>
-        <w:rPr>
-          <w:i/>
-          <w:iCs/>
-          <w:sz w:val="22"/>
-          <w:szCs w:val="22"/>
-        </w:rPr>
-        <w:t>Cofounder</w:t>
-      </w:r>
-      <w:r>
-        <w:rPr>
-          <w:i/>
-          <w:iCs/>
-          <w:sz w:val="22"/>
-          <w:szCs w:val="22"/>
-        </w:rPr>
-        <w:tab/>
-      </w:r>
-      <w:r>
-        <w:rPr>
-          <w:i/>
-          <w:iCs/>
-          <w:sz w:val="22"/>
-          <w:szCs w:val="22"/>
-        </w:rPr>
-        <w:tab/>
-      </w:r>
-      <w:r>
-        <w:rPr>
-          <w:sz w:val="22"/>
-          <w:szCs w:val="22"/>
-        </w:rPr>
-        <w:tab/>
-      </w:r>
-      <w:r>
-        <w:rPr>
-          <w:sz w:val="22"/>
-          <w:szCs w:val="22"/>
-        </w:rPr>
-        <w:tab/>
-        <w:t xml:space="preserve">  </w:t>
-      </w:r>
-      <w:r>
-        <w:rPr>
-          <w:sz w:val="22"/>
-          <w:szCs w:val="22"/>
-        </w:rPr>
-        <w:tab/>
-      </w:r>
-      <w:r>
-        <w:rPr>
-          <w:sz w:val="22"/>
-          <w:szCs w:val="22"/>
-        </w:rPr>
-        <w:tab/>
-      </w:r>
-      <w:r>
-        <w:rPr>
-          <w:sz w:val="22"/>
-          <w:szCs w:val="22"/>
-        </w:rPr>
-        <w:tab/>
-      </w:r>
-      <w:r>
-        <w:rPr>
-          <w:sz w:val="22"/>
-          <w:szCs w:val="22"/>
-        </w:rPr>
-        <w:tab/>
-      </w:r>
-      <w:r>
-        <w:rPr>
-          <w:sz w:val="22"/>
-          <w:szCs w:val="22"/>
-        </w:rPr>
-        <w:tab/>
-        <w:t xml:space="preserve">    March 2021 – Present</w:t>
-      </w:r>
-    </w:p>
-    <w:p>
-      <w:pPr>
-        <w:autoSpaceDE w:val="0"/>
-        <w:autoSpaceDN w:val="0"/>
-        <w:adjustRightInd w:val="0"/>
-        <w:contextualSpacing/>
-        <w:rPr>
-          <w:sz w:val="22"/>
-          <w:szCs w:val="22"/>
-        </w:rPr>
-      </w:pPr>
-      <w:r>
-        <w:rPr>
-          <w:i/>
-          <w:iCs/>
-          <w:sz w:val="22"/>
-          <w:szCs w:val="22"/>
-        </w:rPr>
-        <w:t>VP of Finance</w:t>
-      </w:r>
-      <w:r>
-        <w:rPr>
-          <w:i/>
-          <w:iCs/>
-          <w:sz w:val="22"/>
-          <w:szCs w:val="22"/>
-        </w:rPr>
-        <w:t xml:space="preserve"> (June 2021 - Present)</w:t>
+          <w:u w:val="single"/>
+        </w:rPr>
+      </w:pPr>
+      <w:r>
+        <w:rPr>
+          <w:sz w:val="22"/>
+          <w:szCs w:val="22"/>
+        </w:rPr>
+        <w:t>Manage the bank accounts of a 501</w:t>
+      </w:r>
+      <w:proofErr w:type="gramStart"/>
+      <w:r>
+        <w:rPr>
+          <w:sz w:val="22"/>
+          <w:szCs w:val="22"/>
+        </w:rPr>
+        <w:t>c(</w:t>
+      </w:r>
+      <w:proofErr w:type="gramEnd"/>
+      <w:r>
+        <w:rPr>
+          <w:sz w:val="22"/>
+          <w:szCs w:val="22"/>
+        </w:rPr>
+        <w:t>3)</w:t>
+      </w:r>
+      <w:r>
+        <w:rPr>
+          <w:sz w:val="22"/>
+          <w:szCs w:val="22"/>
+        </w:rPr>
+        <w:t xml:space="preserve"> nonprofit</w:t>
+      </w:r>
+      <w:r>
+        <w:rPr>
+          <w:sz w:val="22"/>
+          <w:szCs w:val="22"/>
+        </w:rPr>
+        <w:t>, including updating filings and tracking transaction</w:t>
+      </w:r>
+      <w:r>
+        <w:rPr>
+          <w:sz w:val="22"/>
+          <w:szCs w:val="22"/>
+        </w:rPr>
+        <w:t>s</w:t>
       </w:r>
     </w:p>
     <w:p>
@@ -1658,24 +1719,18 @@
         <w:adjustRightInd w:val="0"/>
         <w:contextualSpacing/>
         <w:rPr>
-          <w:sz w:val="22"/>
-          <w:szCs w:val="22"/>
-          <w:u w:val="single"/>
-        </w:rPr>
-      </w:pPr>
-      <w:r>
-        <w:rPr>
-          <w:sz w:val="22"/>
-          <w:szCs w:val="22"/>
-        </w:rPr>
-        <w:t>Manage the bank accounts of a 501C3 nonprofit</w:t>
-      </w:r>
-      <w:r>
-        <w:rPr>
-          <w:sz w:val="22"/>
-          <w:szCs w:val="22"/>
-        </w:rPr>
-        <w:t>, including updating filings and tracking transaction</w:t>
+          <w:b/>
+          <w:sz w:val="22"/>
+          <w:szCs w:val="22"/>
+        </w:rPr>
+      </w:pPr>
+      <w:r>
+        <w:rPr>
+          <w:bCs/>
+          <w:sz w:val="22"/>
+          <w:szCs w:val="22"/>
+        </w:rPr>
+        <w:t>Twice a year, donated shoes to every student in need at an underserved elementary school</w:t>
       </w:r>
     </w:p>
     <w:p>
@@ -1689,16 +1744,217 @@
         <w:adjustRightInd w:val="0"/>
         <w:contextualSpacing/>
         <w:rPr>
-          <w:sz w:val="22"/>
-          <w:szCs w:val="22"/>
-        </w:rPr>
-      </w:pPr>
-      <w:r>
-        <w:rPr>
-          <w:sz w:val="22"/>
-          <w:szCs w:val="22"/>
-        </w:rPr>
-        <w:t>Coordinate monthly food pickups from local grocery stores and deliver them to those in need</w:t>
+          <w:b/>
+          <w:sz w:val="22"/>
+          <w:szCs w:val="22"/>
+        </w:rPr>
+      </w:pPr>
+      <w:r>
+        <w:rPr>
+          <w:sz w:val="22"/>
+          <w:szCs w:val="22"/>
+        </w:rPr>
+        <w:t>Fundraise, starting at $0 and leading to more than $4500 using crowdfunding and partnerships with local brands</w:t>
+      </w:r>
+    </w:p>
+    <w:p>
+      <w:pPr>
+        <w:autoSpaceDE w:val="0"/>
+        <w:autoSpaceDN w:val="0"/>
+        <w:adjustRightInd w:val="0"/>
+        <w:contextualSpacing/>
+        <w:rPr>
+          <w:b/>
+          <w:sz w:val="22"/>
+          <w:szCs w:val="22"/>
+        </w:rPr>
+      </w:pPr>
+    </w:p>
+    <w:p>
+      <w:pPr>
+        <w:autoSpaceDE w:val="0"/>
+        <w:autoSpaceDN w:val="0"/>
+        <w:adjustRightInd w:val="0"/>
+        <w:contextualSpacing/>
+        <w:rPr>
+          <w:sz w:val="22"/>
+          <w:szCs w:val="22"/>
+        </w:rPr>
+      </w:pPr>
+      <w:r>
+        <w:rPr>
+          <w:b/>
+          <w:sz w:val="22"/>
+          <w:szCs w:val="22"/>
+        </w:rPr>
+        <w:t xml:space="preserve">Central Texas Model United Nations </w:t>
+      </w:r>
+      <w:r>
+        <w:rPr>
+          <w:sz w:val="22"/>
+          <w:szCs w:val="22"/>
+        </w:rPr>
+        <w:t>-</w:t>
+      </w:r>
+      <w:r>
+        <w:rPr>
+          <w:sz w:val="22"/>
+          <w:szCs w:val="22"/>
+        </w:rPr>
+        <w:t xml:space="preserve"> </w:t>
+      </w:r>
+      <w:r>
+        <w:rPr>
+          <w:i/>
+          <w:sz w:val="22"/>
+          <w:szCs w:val="22"/>
+        </w:rPr>
+        <w:t xml:space="preserve">Chief of Finance    </w:t>
+      </w:r>
+      <w:r>
+        <w:rPr>
+          <w:i/>
+          <w:sz w:val="22"/>
+          <w:szCs w:val="22"/>
+        </w:rPr>
+        <w:tab/>
+      </w:r>
+      <w:r>
+        <w:rPr>
+          <w:i/>
+          <w:sz w:val="22"/>
+          <w:szCs w:val="22"/>
+        </w:rPr>
+        <w:tab/>
+      </w:r>
+      <w:r>
+        <w:rPr>
+          <w:i/>
+          <w:sz w:val="22"/>
+          <w:szCs w:val="22"/>
+        </w:rPr>
+        <w:tab/>
+      </w:r>
+      <w:r>
+        <w:rPr>
+          <w:i/>
+          <w:sz w:val="22"/>
+          <w:szCs w:val="22"/>
+        </w:rPr>
+        <w:tab/>
+        <w:t xml:space="preserve">     </w:t>
+      </w:r>
+      <w:r>
+        <w:rPr>
+          <w:sz w:val="22"/>
+          <w:szCs w:val="22"/>
+        </w:rPr>
+        <w:t xml:space="preserve">     </w:t>
+      </w:r>
+      <w:r>
+        <w:rPr>
+          <w:sz w:val="22"/>
+          <w:szCs w:val="22"/>
+        </w:rPr>
+        <w:t xml:space="preserve"> </w:t>
+      </w:r>
+      <w:r>
+        <w:rPr>
+          <w:sz w:val="22"/>
+          <w:szCs w:val="22"/>
+        </w:rPr>
+        <w:t>December 2020 - Present</w:t>
+      </w:r>
+    </w:p>
+    <w:p>
+      <w:pPr>
+        <w:numPr>
+          <w:ilvl w:val="0"/>
+          <w:numId w:val="1"/>
+        </w:numPr>
+        <w:rPr>
+          <w:sz w:val="22"/>
+          <w:szCs w:val="22"/>
+        </w:rPr>
+      </w:pPr>
+      <w:r>
+        <w:rPr>
+          <w:sz w:val="22"/>
+          <w:szCs w:val="22"/>
+        </w:rPr>
+        <w:t>Managed the</w:t>
+      </w:r>
+      <w:r>
+        <w:rPr>
+          <w:sz w:val="22"/>
+          <w:szCs w:val="22"/>
+        </w:rPr>
+        <w:t xml:space="preserve"> over</w:t>
+      </w:r>
+      <w:r>
+        <w:rPr>
+          <w:sz w:val="22"/>
+          <w:szCs w:val="22"/>
+        </w:rPr>
+        <w:t xml:space="preserve"> </w:t>
+      </w:r>
+      <w:r>
+        <w:rPr>
+          <w:sz w:val="22"/>
+          <w:szCs w:val="22"/>
+        </w:rPr>
+        <w:t xml:space="preserve">$80,000 </w:t>
+      </w:r>
+      <w:r>
+        <w:rPr>
+          <w:sz w:val="22"/>
+          <w:szCs w:val="22"/>
+        </w:rPr>
+        <w:t>financial accounts of a 50</w:t>
+      </w:r>
+      <w:r>
+        <w:rPr>
+          <w:sz w:val="22"/>
+          <w:szCs w:val="22"/>
+        </w:rPr>
+        <w:t>1</w:t>
+      </w:r>
+      <w:proofErr w:type="gramStart"/>
+      <w:r>
+        <w:rPr>
+          <w:sz w:val="22"/>
+          <w:szCs w:val="22"/>
+        </w:rPr>
+        <w:t>c</w:t>
+      </w:r>
+      <w:r>
+        <w:rPr>
+          <w:sz w:val="22"/>
+          <w:szCs w:val="22"/>
+        </w:rPr>
+        <w:t>(</w:t>
+      </w:r>
+      <w:proofErr w:type="gramEnd"/>
+      <w:r>
+        <w:rPr>
+          <w:sz w:val="22"/>
+          <w:szCs w:val="22"/>
+        </w:rPr>
+        <w:t>3</w:t>
+      </w:r>
+      <w:r>
+        <w:rPr>
+          <w:sz w:val="22"/>
+          <w:szCs w:val="22"/>
+        </w:rPr>
+        <w:t>)</w:t>
+      </w:r>
+      <w:r>
+        <w:rPr>
+          <w:sz w:val="22"/>
+          <w:szCs w:val="22"/>
+        </w:rPr>
+        <w:t xml:space="preserve"> nonprofit</w:t>
       </w:r>
     </w:p>
     <w:p>
@@ -1712,194 +1968,23 @@
         <w:adjustRightInd w:val="0"/>
         <w:contextualSpacing/>
         <w:rPr>
-          <w:b/>
-          <w:sz w:val="22"/>
-          <w:szCs w:val="22"/>
-        </w:rPr>
-      </w:pPr>
-      <w:r>
-        <w:rPr>
-          <w:sz w:val="22"/>
-          <w:szCs w:val="22"/>
-        </w:rPr>
-        <w:t>Fundraise, starting at $0 and leading to more than $4500 using crowdfunding and partnerships with local brands</w:t>
-      </w:r>
-    </w:p>
-    <w:p>
-      <w:pPr>
-        <w:autoSpaceDE w:val="0"/>
-        <w:autoSpaceDN w:val="0"/>
-        <w:adjustRightInd w:val="0"/>
-        <w:contextualSpacing/>
-        <w:rPr>
-          <w:b/>
-          <w:sz w:val="22"/>
-          <w:szCs w:val="22"/>
-        </w:rPr>
-      </w:pPr>
-    </w:p>
-    <w:p>
-      <w:pPr>
-        <w:autoSpaceDE w:val="0"/>
-        <w:autoSpaceDN w:val="0"/>
-        <w:adjustRightInd w:val="0"/>
-        <w:contextualSpacing/>
-        <w:rPr>
-          <w:sz w:val="22"/>
-          <w:szCs w:val="22"/>
-        </w:rPr>
-      </w:pPr>
-      <w:r>
-        <w:rPr>
-          <w:b/>
-          <w:sz w:val="22"/>
-          <w:szCs w:val="22"/>
-        </w:rPr>
-        <w:t xml:space="preserve">Central Texas Model United Nations </w:t>
-      </w:r>
-      <w:r>
-        <w:rPr>
-          <w:sz w:val="22"/>
-          <w:szCs w:val="22"/>
-        </w:rPr>
-        <w:t>-</w:t>
-      </w:r>
-      <w:r>
-        <w:rPr>
-          <w:sz w:val="22"/>
-          <w:szCs w:val="22"/>
-        </w:rPr>
-        <w:t xml:space="preserve"> </w:t>
-      </w:r>
-      <w:r>
-        <w:rPr>
-          <w:i/>
-          <w:sz w:val="22"/>
-          <w:szCs w:val="22"/>
-        </w:rPr>
-        <w:t xml:space="preserve">Chief of Finance    </w:t>
-      </w:r>
-      <w:r>
-        <w:rPr>
-          <w:i/>
-          <w:sz w:val="22"/>
-          <w:szCs w:val="22"/>
-        </w:rPr>
-        <w:tab/>
-      </w:r>
-      <w:r>
-        <w:rPr>
-          <w:i/>
-          <w:sz w:val="22"/>
-          <w:szCs w:val="22"/>
-        </w:rPr>
-        <w:tab/>
-      </w:r>
-      <w:r>
-        <w:rPr>
-          <w:i/>
-          <w:sz w:val="22"/>
-          <w:szCs w:val="22"/>
-        </w:rPr>
-        <w:tab/>
-      </w:r>
-      <w:r>
-        <w:rPr>
-          <w:i/>
-          <w:sz w:val="22"/>
-          <w:szCs w:val="22"/>
-        </w:rPr>
-        <w:tab/>
-        <w:t xml:space="preserve">     </w:t>
-      </w:r>
-      <w:r>
-        <w:rPr>
-          <w:sz w:val="22"/>
-          <w:szCs w:val="22"/>
-        </w:rPr>
-        <w:t xml:space="preserve">     </w:t>
-      </w:r>
-      <w:r>
-        <w:rPr>
-          <w:sz w:val="22"/>
-          <w:szCs w:val="22"/>
-        </w:rPr>
-        <w:t xml:space="preserve"> </w:t>
-      </w:r>
-      <w:r>
-        <w:rPr>
-          <w:sz w:val="22"/>
-          <w:szCs w:val="22"/>
-        </w:rPr>
-        <w:t>December 2020 - Present</w:t>
-      </w:r>
-    </w:p>
-    <w:p>
-      <w:pPr>
-        <w:numPr>
-          <w:ilvl w:val="0"/>
-          <w:numId w:val="1"/>
-        </w:numPr>
-        <w:rPr>
-          <w:sz w:val="22"/>
-          <w:szCs w:val="22"/>
-        </w:rPr>
-      </w:pPr>
-      <w:r>
-        <w:rPr>
-          <w:sz w:val="22"/>
-          <w:szCs w:val="22"/>
-        </w:rPr>
-        <w:t>Managed the</w:t>
-      </w:r>
-      <w:r>
-        <w:rPr>
-          <w:sz w:val="22"/>
-          <w:szCs w:val="22"/>
-        </w:rPr>
-        <w:t xml:space="preserve"> over</w:t>
-      </w:r>
-      <w:r>
-        <w:rPr>
-          <w:sz w:val="22"/>
-          <w:szCs w:val="22"/>
-        </w:rPr>
-        <w:t xml:space="preserve"> </w:t>
-      </w:r>
-      <w:r>
-        <w:rPr>
-          <w:sz w:val="22"/>
-          <w:szCs w:val="22"/>
-        </w:rPr>
-        <w:t xml:space="preserve">$80,000 </w:t>
-      </w:r>
-      <w:r>
-        <w:rPr>
-          <w:sz w:val="22"/>
-          <w:szCs w:val="22"/>
-        </w:rPr>
-        <w:t>financial accounts of a 50</w:t>
-      </w:r>
-      <w:r>
-        <w:rPr>
-          <w:sz w:val="22"/>
-          <w:szCs w:val="22"/>
-        </w:rPr>
-        <w:t>1c</w:t>
-      </w:r>
-      <w:r>
-        <w:rPr>
-          <w:sz w:val="22"/>
-          <w:szCs w:val="22"/>
-        </w:rPr>
-        <w:t>3</w:t>
-      </w:r>
-      <w:r>
-        <w:rPr>
-          <w:sz w:val="22"/>
-          <w:szCs w:val="22"/>
-        </w:rPr>
-        <w:t xml:space="preserve"> nonprofit</w:t>
+          <w:sz w:val="22"/>
+          <w:szCs w:val="22"/>
+        </w:rPr>
+      </w:pPr>
+      <w:r>
+        <w:rPr>
+          <w:sz w:val="22"/>
+          <w:szCs w:val="22"/>
+        </w:rPr>
+        <w:t>Assisted in efforts to recruit, train, and inform over 200 volunteers</w:t>
+      </w:r>
+      <w:r>
+        <w:rPr>
+          <w:sz w:val="22"/>
+          <w:szCs w:val="22"/>
+        </w:rPr>
+        <w:t xml:space="preserve"> per year</w:t>
       </w:r>
     </w:p>
     <w:p>
@@ -1922,7 +2007,195 @@
           <w:sz w:val="22"/>
           <w:szCs w:val="22"/>
         </w:rPr>
-        <w:t>Assisted in efforts to recruit, train, and inform over 200 volunteers</w:t>
+        <w:t xml:space="preserve">Ordered supplies for conferences </w:t>
+      </w:r>
+      <w:r>
+        <w:rPr>
+          <w:sz w:val="22"/>
+          <w:szCs w:val="22"/>
+        </w:rPr>
+        <w:t xml:space="preserve">twice a year </w:t>
+      </w:r>
+      <w:r>
+        <w:rPr>
+          <w:sz w:val="22"/>
+          <w:szCs w:val="22"/>
+        </w:rPr>
+        <w:t xml:space="preserve">with over </w:t>
+      </w:r>
+      <w:r>
+        <w:rPr>
+          <w:sz w:val="22"/>
+          <w:szCs w:val="22"/>
+        </w:rPr>
+        <w:t>400</w:t>
+      </w:r>
+      <w:r>
+        <w:rPr>
+          <w:sz w:val="22"/>
+          <w:szCs w:val="22"/>
+        </w:rPr>
+        <w:t xml:space="preserve"> attending high schoolers</w:t>
+      </w:r>
+      <w:r>
+        <w:rPr>
+          <w:sz w:val="22"/>
+          <w:szCs w:val="22"/>
+        </w:rPr>
+        <w:t xml:space="preserve"> each, including spearheading moving the conference online during the height of the COVID-19 pandemic.</w:t>
+      </w:r>
+    </w:p>
+    <w:p>
+      <w:pPr>
+        <w:autoSpaceDE w:val="0"/>
+        <w:autoSpaceDN w:val="0"/>
+        <w:adjustRightInd w:val="0"/>
+        <w:ind w:left="360"/>
+        <w:contextualSpacing/>
+        <w:rPr>
+          <w:sz w:val="22"/>
+          <w:szCs w:val="22"/>
+        </w:rPr>
+      </w:pPr>
+    </w:p>
+    <w:p>
+      <w:pPr>
+        <w:autoSpaceDE w:val="0"/>
+        <w:autoSpaceDN w:val="0"/>
+        <w:adjustRightInd w:val="0"/>
+        <w:contextualSpacing/>
+        <w:rPr>
+          <w:sz w:val="22"/>
+          <w:szCs w:val="22"/>
+        </w:rPr>
+      </w:pPr>
+      <w:r>
+        <w:rPr>
+          <w:b/>
+          <w:sz w:val="22"/>
+          <w:szCs w:val="22"/>
+        </w:rPr>
+        <w:t xml:space="preserve">Best Buddies </w:t>
+      </w:r>
+      <w:r>
+        <w:rPr>
+          <w:sz w:val="22"/>
+          <w:szCs w:val="22"/>
+        </w:rPr>
+        <w:t>-</w:t>
+      </w:r>
+      <w:r>
+        <w:rPr>
+          <w:sz w:val="22"/>
+          <w:szCs w:val="22"/>
+        </w:rPr>
+        <w:t xml:space="preserve"> </w:t>
+      </w:r>
+      <w:r>
+        <w:rPr>
+          <w:i/>
+          <w:sz w:val="22"/>
+          <w:szCs w:val="22"/>
+        </w:rPr>
+        <w:t>Peer Buddy</w:t>
+      </w:r>
+      <w:r>
+        <w:rPr>
+          <w:i/>
+          <w:sz w:val="22"/>
+          <w:szCs w:val="22"/>
+        </w:rPr>
+        <w:t>, Treasurer</w:t>
+      </w:r>
+      <w:r>
+        <w:rPr>
+          <w:i/>
+          <w:sz w:val="22"/>
+          <w:szCs w:val="22"/>
+        </w:rPr>
+        <w:tab/>
+      </w:r>
+      <w:r>
+        <w:rPr>
+          <w:i/>
+          <w:sz w:val="22"/>
+          <w:szCs w:val="22"/>
+        </w:rPr>
+        <w:tab/>
+      </w:r>
+      <w:r>
+        <w:rPr>
+          <w:i/>
+          <w:sz w:val="22"/>
+          <w:szCs w:val="22"/>
+        </w:rPr>
+        <w:tab/>
+      </w:r>
+      <w:r>
+        <w:rPr>
+          <w:i/>
+          <w:sz w:val="22"/>
+          <w:szCs w:val="22"/>
+        </w:rPr>
+        <w:tab/>
+      </w:r>
+      <w:r>
+        <w:rPr>
+          <w:i/>
+          <w:sz w:val="22"/>
+          <w:szCs w:val="22"/>
+        </w:rPr>
+        <w:tab/>
+        <w:t xml:space="preserve">             </w:t>
+      </w:r>
+      <w:r>
+        <w:rPr>
+          <w:sz w:val="22"/>
+          <w:szCs w:val="22"/>
+        </w:rPr>
+        <w:t xml:space="preserve">                         </w:t>
+      </w:r>
+      <w:r>
+        <w:rPr>
+          <w:sz w:val="22"/>
+          <w:szCs w:val="22"/>
+        </w:rPr>
+        <w:t xml:space="preserve"> </w:t>
+      </w:r>
+      <w:r>
+        <w:rPr>
+          <w:sz w:val="22"/>
+          <w:szCs w:val="22"/>
+        </w:rPr>
+        <w:t xml:space="preserve"> Fall</w:t>
+      </w:r>
+      <w:r>
+        <w:rPr>
+          <w:sz w:val="22"/>
+          <w:szCs w:val="22"/>
+        </w:rPr>
+        <w:t xml:space="preserve"> 201</w:t>
+      </w:r>
+      <w:r>
+        <w:rPr>
+          <w:sz w:val="22"/>
+          <w:szCs w:val="22"/>
+        </w:rPr>
+        <w:t>9</w:t>
+      </w:r>
+      <w:r>
+        <w:rPr>
+          <w:sz w:val="22"/>
+          <w:szCs w:val="22"/>
+        </w:rPr>
+        <w:t xml:space="preserve"> </w:t>
+      </w:r>
+      <w:r>
+        <w:rPr>
+          <w:sz w:val="22"/>
+          <w:szCs w:val="22"/>
+        </w:rPr>
+        <w:t>- Spring 2022</w:t>
       </w:r>
     </w:p>
     <w:p>
@@ -1945,174 +2218,21 @@
           <w:sz w:val="22"/>
           <w:szCs w:val="22"/>
         </w:rPr>
-        <w:t xml:space="preserve">Ordered supplies for conferences with over </w:t>
-      </w:r>
-      <w:r>
-        <w:rPr>
-          <w:sz w:val="22"/>
-          <w:szCs w:val="22"/>
-        </w:rPr>
-        <w:t>700</w:t>
-      </w:r>
-      <w:r>
-        <w:rPr>
-          <w:sz w:val="22"/>
-          <w:szCs w:val="22"/>
-        </w:rPr>
-        <w:t xml:space="preserve"> attending high schoolers</w:t>
-      </w:r>
-    </w:p>
-    <w:p>
-      <w:pPr>
-        <w:autoSpaceDE w:val="0"/>
-        <w:autoSpaceDN w:val="0"/>
-        <w:adjustRightInd w:val="0"/>
-        <w:ind w:left="360"/>
-        <w:contextualSpacing/>
-        <w:rPr>
-          <w:sz w:val="22"/>
-          <w:szCs w:val="22"/>
-        </w:rPr>
-      </w:pPr>
-    </w:p>
-    <w:p>
-      <w:pPr>
-        <w:autoSpaceDE w:val="0"/>
-        <w:autoSpaceDN w:val="0"/>
-        <w:adjustRightInd w:val="0"/>
-        <w:contextualSpacing/>
-        <w:rPr>
-          <w:sz w:val="22"/>
-          <w:szCs w:val="22"/>
-        </w:rPr>
-      </w:pPr>
-      <w:r>
-        <w:rPr>
-          <w:b/>
-          <w:sz w:val="22"/>
-          <w:szCs w:val="22"/>
-        </w:rPr>
-        <w:t xml:space="preserve">Best Buddies </w:t>
-      </w:r>
-      <w:r>
-        <w:rPr>
-          <w:sz w:val="22"/>
-          <w:szCs w:val="22"/>
-        </w:rPr>
-        <w:t>-</w:t>
-      </w:r>
-      <w:r>
-        <w:rPr>
-          <w:sz w:val="22"/>
-          <w:szCs w:val="22"/>
-        </w:rPr>
-        <w:t xml:space="preserve"> </w:t>
-      </w:r>
-      <w:r>
-        <w:rPr>
-          <w:i/>
-          <w:sz w:val="22"/>
-          <w:szCs w:val="22"/>
-        </w:rPr>
-        <w:t>Peer Buddy</w:t>
-      </w:r>
-      <w:r>
-        <w:rPr>
-          <w:i/>
-          <w:sz w:val="22"/>
-          <w:szCs w:val="22"/>
-        </w:rPr>
-        <w:t>, Treasurer</w:t>
-      </w:r>
-      <w:r>
-        <w:rPr>
-          <w:i/>
-          <w:sz w:val="22"/>
-          <w:szCs w:val="22"/>
-        </w:rPr>
-        <w:tab/>
-      </w:r>
-      <w:r>
-        <w:rPr>
-          <w:i/>
-          <w:sz w:val="22"/>
-          <w:szCs w:val="22"/>
-        </w:rPr>
-        <w:tab/>
-      </w:r>
-      <w:r>
-        <w:rPr>
-          <w:i/>
-          <w:sz w:val="22"/>
-          <w:szCs w:val="22"/>
-        </w:rPr>
-        <w:tab/>
-      </w:r>
-      <w:r>
-        <w:rPr>
-          <w:i/>
-          <w:sz w:val="22"/>
-          <w:szCs w:val="22"/>
-        </w:rPr>
-        <w:tab/>
-      </w:r>
-      <w:r>
-        <w:rPr>
-          <w:i/>
-          <w:sz w:val="22"/>
-          <w:szCs w:val="22"/>
-        </w:rPr>
-        <w:tab/>
-        <w:t xml:space="preserve">             </w:t>
-      </w:r>
-      <w:r>
-        <w:rPr>
-          <w:sz w:val="22"/>
-          <w:szCs w:val="22"/>
-        </w:rPr>
-        <w:t xml:space="preserve">                         </w:t>
-      </w:r>
-      <w:r>
-        <w:rPr>
-          <w:sz w:val="22"/>
-          <w:szCs w:val="22"/>
-        </w:rPr>
-        <w:t xml:space="preserve"> </w:t>
-      </w:r>
-      <w:r>
-        <w:rPr>
-          <w:sz w:val="22"/>
-          <w:szCs w:val="22"/>
-        </w:rPr>
-        <w:t xml:space="preserve"> Fall</w:t>
-      </w:r>
-      <w:r>
-        <w:rPr>
-          <w:sz w:val="22"/>
-          <w:szCs w:val="22"/>
-        </w:rPr>
-        <w:t xml:space="preserve"> 201</w:t>
-      </w:r>
-      <w:r>
-        <w:rPr>
-          <w:sz w:val="22"/>
-          <w:szCs w:val="22"/>
-        </w:rPr>
-        <w:t>9</w:t>
-      </w:r>
-      <w:r>
-        <w:rPr>
-          <w:sz w:val="22"/>
-          <w:szCs w:val="22"/>
-        </w:rPr>
-        <w:t xml:space="preserve"> </w:t>
-      </w:r>
-      <w:r>
-        <w:rPr>
-          <w:sz w:val="22"/>
-          <w:szCs w:val="22"/>
-        </w:rPr>
-        <w:t>- Spring 2022</w:t>
+        <w:t>Communicate with assigned</w:t>
+      </w:r>
+      <w:r>
+        <w:rPr>
+          <w:sz w:val="22"/>
+          <w:szCs w:val="22"/>
+        </w:rPr>
+        <w:t xml:space="preserve"> individual with </w:t>
+      </w:r>
+      <w:r>
+        <w:rPr>
+          <w:sz w:val="22"/>
+          <w:szCs w:val="22"/>
+        </w:rPr>
+        <w:t>a developmental disability weekly to facilitate his wellbeing</w:t>
       </w:r>
     </w:p>
     <w:p>
@@ -2135,21 +2255,7 @@
           <w:sz w:val="22"/>
           <w:szCs w:val="22"/>
         </w:rPr>
-        <w:t>Communicate with assigned</w:t>
-      </w:r>
-      <w:r>
-        <w:rPr>
-          <w:sz w:val="22"/>
-          <w:szCs w:val="22"/>
-        </w:rPr>
-        <w:t xml:space="preserve"> individual with </w:t>
-      </w:r>
-      <w:r>
-        <w:rPr>
-          <w:sz w:val="22"/>
-          <w:szCs w:val="22"/>
-        </w:rPr>
-        <w:t>a developmental disability weekly to facilitate his wellbeing</w:t>
+        <w:t>Answer calls, attend private meetings and was otherwise available as a friend to this individual</w:t>
       </w:r>
     </w:p>
     <w:p>
@@ -2172,59 +2278,6 @@
           <w:sz w:val="22"/>
           <w:szCs w:val="22"/>
         </w:rPr>
-        <w:t>Answer calls, attend private meetings and was otherwise available as a friend to this individual</w:t>
-      </w:r>
-    </w:p>
-    <w:p>
-      <w:pPr>
-        <w:numPr>
-          <w:ilvl w:val="0"/>
-          <w:numId w:val="1"/>
-        </w:numPr>
-        <w:autoSpaceDE w:val="0"/>
-        <w:autoSpaceDN w:val="0"/>
-        <w:adjustRightInd w:val="0"/>
-        <w:contextualSpacing/>
-        <w:rPr>
-          <w:sz w:val="22"/>
-          <w:szCs w:val="22"/>
-        </w:rPr>
-      </w:pPr>
-      <w:r>
-        <w:rPr>
-          <w:sz w:val="22"/>
-          <w:szCs w:val="22"/>
-        </w:rPr>
-        <w:t>Direct</w:t>
-      </w:r>
-      <w:r>
-        <w:rPr>
-          <w:sz w:val="22"/>
-          <w:szCs w:val="22"/>
-        </w:rPr>
-        <w:t xml:space="preserve"> trainings and assist with the campaign “Spread the word to end the word”</w:t>
-      </w:r>
-    </w:p>
-    <w:p>
-      <w:pPr>
-        <w:numPr>
-          <w:ilvl w:val="0"/>
-          <w:numId w:val="1"/>
-        </w:numPr>
-        <w:autoSpaceDE w:val="0"/>
-        <w:autoSpaceDN w:val="0"/>
-        <w:adjustRightInd w:val="0"/>
-        <w:contextualSpacing/>
-        <w:rPr>
-          <w:sz w:val="22"/>
-          <w:szCs w:val="22"/>
-        </w:rPr>
-      </w:pPr>
-      <w:r>
-        <w:rPr>
-          <w:sz w:val="22"/>
-          <w:szCs w:val="22"/>
-        </w:rPr>
         <w:t>Manage a $7000+ account and fundraise through local initiatives</w:t>
       </w:r>
     </w:p>
@@ -2697,7 +2750,21 @@
           <w:sz w:val="22"/>
           <w:szCs w:val="22"/>
         </w:rPr>
-        <w:t xml:space="preserve"> SQL, Excel, Photoshop, HTML/CSS, Python, </w:t>
+        <w:t xml:space="preserve"> </w:t>
+      </w:r>
+      <w:r>
+        <w:rPr>
+          <w:sz w:val="22"/>
+          <w:szCs w:val="22"/>
+        </w:rPr>
+        <w:t xml:space="preserve">Excel, </w:t>
+      </w:r>
+      <w:r>
+        <w:rPr>
+          <w:sz w:val="22"/>
+          <w:szCs w:val="22"/>
+        </w:rPr>
+        <w:t xml:space="preserve">SQL, Photoshop, HTML/CSS, Python, </w:t>
       </w:r>
       <w:r>
         <w:rPr>
@@ -2747,13 +2814,6 @@
         </w:rPr>
         <w:t>Fluent: English | Beginner: Spanish</w:t>
       </w:r>
-      <w:r>
-        <w:rPr>
-          <w:sz w:val="22"/>
-          <w:szCs w:val="22"/>
-        </w:rPr>
-        <w:t xml:space="preserve"> </w:t>
-      </w:r>
     </w:p>
     <w:p>
       <w:pPr>
@@ -2777,7 +2837,14 @@
           <w:sz w:val="22"/>
           <w:szCs w:val="22"/>
         </w:rPr>
-        <w:t>Jeopardy, Fantasy Football, Basketball</w:t>
+        <w:t xml:space="preserve">Jeopardy, Fantasy Football, </w:t>
+      </w:r>
+      <w:r>
+        <w:rPr>
+          <w:sz w:val="22"/>
+          <w:szCs w:val="22"/>
+        </w:rPr>
+        <w:t>Tennis</w:t>
       </w:r>
     </w:p>
     <w:p>
@@ -5299,19 +5366,6 @@
 </file>
 
 <file path=customXml/item1.xml><?xml version="1.0" encoding="utf-8"?>
-<b:Sources xmlns:b="http://schemas.openxmlformats.org/officeDocument/2006/bibliography" xmlns="http://schemas.openxmlformats.org/officeDocument/2006/bibliography" SelectedStyle="\APA.XSL" StyleName="APA"/>
-</file>
-
-<file path=customXml/item2.xml><?xml version="1.0" encoding="utf-8"?>
-<?mso-contentType ?>
-<FormTemplates xmlns="http://schemas.microsoft.com/sharepoint/v3/contenttype/forms">
-  <Display>DocumentLibraryForm</Display>
-  <Edit>DocumentLibraryForm</Edit>
-  <New>DocumentLibraryForm</New>
-</FormTemplates>
-</file>
-
-<file path=customXml/item3.xml><?xml version="1.0" encoding="utf-8"?>
 <ct:contentTypeSchema xmlns:ct="http://schemas.microsoft.com/office/2006/metadata/contentType" xmlns:ma="http://schemas.microsoft.com/office/2006/metadata/properties/metaAttributes" ct:_="" ma:_="" ma:contentTypeName="Document" ma:contentTypeID="0x0101002C293761A0A8254CA004ADAAAF92099D" ma:contentTypeVersion="1" ma:contentTypeDescription="Create a new document." ma:contentTypeScope="" ma:versionID="302f49d7e89cb790dd76001df4a04d69">
   <xsd:schema xmlns:xsd="http://www.w3.org/2001/XMLSchema" xmlns:xs="http://www.w3.org/2001/XMLSchema" xmlns:p="http://schemas.microsoft.com/office/2006/metadata/properties" xmlns:ns2="6137292c-a8a0-4c25-a004-adaaaf92099d" targetNamespace="http://schemas.microsoft.com/office/2006/metadata/properties" ma:root="true" ma:fieldsID="d35100f22b8ccc25db333d146e61b9cd" ns2:_="">
     <xsd:import namespace="6137292c-a8a0-4c25-a004-adaaaf92099d"/>
@@ -5443,6 +5497,19 @@
 </ct:contentTypeSchema>
 </file>
 
+<file path=customXml/item2.xml><?xml version="1.0" encoding="utf-8"?>
+<?mso-contentType ?>
+<FormTemplates xmlns="http://schemas.microsoft.com/sharepoint/v3/contenttype/forms">
+  <Display>DocumentLibraryForm</Display>
+  <Edit>DocumentLibraryForm</Edit>
+  <New>DocumentLibraryForm</New>
+</FormTemplates>
+</file>
+
+<file path=customXml/item3.xml><?xml version="1.0" encoding="utf-8"?>
+<b:Sources xmlns:b="http://schemas.openxmlformats.org/officeDocument/2006/bibliography" xmlns="http://schemas.openxmlformats.org/officeDocument/2006/bibliography" SelectedStyle="\APA.XSL" StyleName="APA"/>
+</file>
+
 <file path=customXml/item4.xml><?xml version="1.0" encoding="utf-8"?>
 <p:properties xmlns:p="http://schemas.microsoft.com/office/2006/metadata/properties" xmlns:xsi="http://www.w3.org/2001/XMLSchema-instance">
   <documentManagement>
@@ -5452,22 +5519,6 @@
 </file>
 
 <file path=customXml/itemProps1.xml><?xml version="1.0" encoding="utf-8"?>
-<ds:datastoreItem xmlns:ds="http://schemas.openxmlformats.org/officeDocument/2006/customXml" ds:itemID="{8AA72C63-DA82-9140-A87A-CDE27B947EB9}">
-  <ds:schemaRefs>
-    <ds:schemaRef ds:uri="http://schemas.openxmlformats.org/officeDocument/2006/bibliography"/>
-  </ds:schemaRefs>
-</ds:datastoreItem>
-</file>
-
-<file path=customXml/itemProps2.xml><?xml version="1.0" encoding="utf-8"?>
-<ds:datastoreItem xmlns:ds="http://schemas.openxmlformats.org/officeDocument/2006/customXml" ds:itemID="{A1A83DD6-5505-4521-A7A9-16E439FA09A8}">
-  <ds:schemaRefs>
-    <ds:schemaRef ds:uri="http://schemas.microsoft.com/sharepoint/v3/contenttype/forms"/>
-  </ds:schemaRefs>
-</ds:datastoreItem>
-</file>
-
-<file path=customXml/itemProps3.xml><?xml version="1.0" encoding="utf-8"?>
 <ds:datastoreItem xmlns:ds="http://schemas.openxmlformats.org/officeDocument/2006/customXml" ds:itemID="{17A47041-CC1D-4DF5-9109-0652C71CA6B5}">
   <ds:schemaRefs>
     <ds:schemaRef ds:uri="http://schemas.microsoft.com/office/2006/metadata/contentType"/>
@@ -5485,6 +5536,22 @@
 </ds:datastoreItem>
 </file>
 
+<file path=customXml/itemProps2.xml><?xml version="1.0" encoding="utf-8"?>
+<ds:datastoreItem xmlns:ds="http://schemas.openxmlformats.org/officeDocument/2006/customXml" ds:itemID="{A1A83DD6-5505-4521-A7A9-16E439FA09A8}">
+  <ds:schemaRefs>
+    <ds:schemaRef ds:uri="http://schemas.microsoft.com/sharepoint/v3/contenttype/forms"/>
+  </ds:schemaRefs>
+</ds:datastoreItem>
+</file>
+
+<file path=customXml/itemProps3.xml><?xml version="1.0" encoding="utf-8"?>
+<ds:datastoreItem xmlns:ds="http://schemas.openxmlformats.org/officeDocument/2006/customXml" ds:itemID="{8AA72C63-DA82-9140-A87A-CDE27B947EB9}">
+  <ds:schemaRefs>
+    <ds:schemaRef ds:uri="http://schemas.openxmlformats.org/officeDocument/2006/bibliography"/>
+  </ds:schemaRefs>
+</ds:datastoreItem>
+</file>
+
 <file path=customXml/itemProps4.xml><?xml version="1.0" encoding="utf-8"?>
 <ds:datastoreItem xmlns:ds="http://schemas.openxmlformats.org/officeDocument/2006/customXml" ds:itemID="{2CBA3092-F869-4E91-BE97-33F29DAE301D}">
   <ds:schemaRefs>

--- a/Resume.docx
+++ b/Resume.docx
@@ -7,6 +7,7 @@
         <w:contextualSpacing/>
         <w:jc w:val="center"/>
         <w:rPr>
+          <w:rFonts w:cs="Arial"/>
           <w:b/>
           <w:sz w:val="28"/>
           <w:szCs w:val="28"/>
@@ -14,6 +15,7 @@
       </w:pPr>
       <w:r>
         <w:rPr>
+          <w:rFonts w:cs="Arial"/>
           <w:b/>
           <w:smallCaps/>
           <w:sz w:val="28"/>
@@ -27,99 +29,90 @@
         <w:contextualSpacing/>
         <w:jc w:val="center"/>
         <w:rPr>
-          <w:sz w:val="22"/>
-          <w:szCs w:val="22"/>
-        </w:rPr>
-      </w:pPr>
-      <w:r>
-        <w:rPr>
-          <w:sz w:val="22"/>
-          <w:szCs w:val="22"/>
-        </w:rPr>
-        <w:t>malec@utexas.edu</w:t>
-      </w:r>
-      <w:r>
-        <w:rPr>
-          <w:sz w:val="22"/>
-          <w:szCs w:val="22"/>
-        </w:rPr>
-        <w:t xml:space="preserve"> </w:t>
-      </w:r>
-      <w:r>
-        <w:rPr>
-          <w:sz w:val="22"/>
-          <w:szCs w:val="22"/>
-        </w:rPr>
-        <w:sym w:font="Symbol" w:char="F0B7"/>
-      </w:r>
-      <w:r>
-        <w:rPr>
-          <w:sz w:val="22"/>
-          <w:szCs w:val="22"/>
-        </w:rPr>
-        <w:t xml:space="preserve"> (512) 983 </w:t>
-      </w:r>
-      <w:r>
-        <w:rPr>
-          <w:sz w:val="22"/>
-          <w:szCs w:val="22"/>
-        </w:rPr>
-        <w:t>-</w:t>
-      </w:r>
-      <w:r>
-        <w:rPr>
-          <w:sz w:val="22"/>
-          <w:szCs w:val="22"/>
-        </w:rPr>
-        <w:t xml:space="preserve"> 0933</w:t>
-      </w:r>
-      <w:r>
-        <w:rPr>
-          <w:sz w:val="22"/>
-          <w:szCs w:val="22"/>
-        </w:rPr>
-        <w:t xml:space="preserve"> </w:t>
-      </w:r>
-      <w:r>
-        <w:rPr>
-          <w:sz w:val="22"/>
-          <w:szCs w:val="22"/>
-        </w:rPr>
-        <w:sym w:font="Symbol" w:char="F0B7"/>
-      </w:r>
-      <w:r>
-        <w:rPr>
-          <w:sz w:val="22"/>
-          <w:szCs w:val="22"/>
-        </w:rPr>
-        <w:t xml:space="preserve"> </w:t>
-      </w:r>
-      <w:r>
-        <w:rPr>
-          <w:sz w:val="22"/>
-          <w:szCs w:val="22"/>
-        </w:rPr>
-        <w:t>https://www.linkedin.com/in/mmoghadam/</w:t>
-      </w:r>
-      <w:r>
-        <w:rPr>
-          <w:rFonts w:ascii="Calibri" w:hAnsi="Calibri" w:cs="Arial"/>
+          <w:rFonts w:cs="Arial"/>
           <w:sz w:val="20"/>
           <w:szCs w:val="20"/>
         </w:rPr>
-        <w:t xml:space="preserve"> </w:t>
-      </w:r>
-      <w:r>
-        <w:rPr>
-          <w:sz w:val="22"/>
-          <w:szCs w:val="22"/>
+      </w:pPr>
+      <w:r>
+        <w:rPr>
+          <w:rFonts w:cs="Arial"/>
+          <w:sz w:val="20"/>
+          <w:szCs w:val="20"/>
+        </w:rPr>
+        <w:t>malec@utexas.edu</w:t>
+      </w:r>
+    </w:p>
+    <w:p>
+      <w:pPr>
+        <w:contextualSpacing/>
+        <w:jc w:val="center"/>
+        <w:rPr>
+          <w:sz w:val="20"/>
+          <w:szCs w:val="20"/>
+        </w:rPr>
+      </w:pPr>
+      <w:r>
+        <w:rPr>
+          <w:sz w:val="20"/>
+          <w:szCs w:val="20"/>
+        </w:rPr>
+        <w:t>808 W 29</w:t>
+      </w:r>
+      <w:r>
+        <w:rPr>
+          <w:sz w:val="20"/>
+          <w:szCs w:val="20"/>
+          <w:vertAlign w:val="superscript"/>
+        </w:rPr>
+        <w:t>th</w:t>
+      </w:r>
+      <w:r>
+        <w:rPr>
+          <w:sz w:val="20"/>
+          <w:szCs w:val="20"/>
+        </w:rPr>
+        <w:t xml:space="preserve"> Street Apt. 303 </w:t>
+      </w:r>
+      <w:r>
+        <w:rPr>
+          <w:sz w:val="20"/>
+          <w:szCs w:val="20"/>
         </w:rPr>
         <w:sym w:font="Symbol" w:char="F0B7"/>
       </w:r>
       <w:r>
         <w:rPr>
-          <w:sz w:val="22"/>
-          <w:szCs w:val="22"/>
+          <w:sz w:val="20"/>
+          <w:szCs w:val="20"/>
+        </w:rPr>
+        <w:t xml:space="preserve"> Austin, TX </w:t>
+      </w:r>
+      <w:r>
+        <w:rPr>
+          <w:sz w:val="20"/>
+          <w:szCs w:val="20"/>
+        </w:rPr>
+        <w:sym w:font="Symbol" w:char="F0B7"/>
+      </w:r>
+      <w:r>
+        <w:rPr>
+          <w:sz w:val="20"/>
+          <w:szCs w:val="20"/>
+        </w:rPr>
+        <w:t xml:space="preserve"> (512) 983 - 0933 </w:t>
+      </w:r>
+      <w:r>
+        <w:rPr>
+          <w:sz w:val="20"/>
+          <w:szCs w:val="20"/>
+        </w:rPr>
+        <w:sym w:font="Symbol" w:char="F0B7"/>
+      </w:r>
+      <w:r>
+        <w:rPr>
+          <w:sz w:val="20"/>
+          <w:szCs w:val="20"/>
         </w:rPr>
         <w:t xml:space="preserve"> MalecM.com</w:t>
       </w:r>
@@ -591,14 +584,7 @@
           <w:sz w:val="22"/>
           <w:szCs w:val="22"/>
         </w:rPr>
-        <w:t xml:space="preserve">Tech 3443 </w:t>
-      </w:r>
-      <w:r>
-        <w:rPr>
-          <w:sz w:val="22"/>
-          <w:szCs w:val="22"/>
-        </w:rPr>
-        <w:t>-</w:t>
+        <w:t>Panache Development &amp; Construction</w:t>
       </w:r>
       <w:r>
         <w:rPr>
@@ -611,6 +597,22 @@
       </w:r>
       <w:r>
         <w:rPr>
+          <w:sz w:val="22"/>
+          <w:szCs w:val="22"/>
+        </w:rPr>
+        <w:t>-</w:t>
+      </w:r>
+      <w:r>
+        <w:rPr>
+          <w:b/>
+          <w:bCs/>
+          <w:sz w:val="22"/>
+          <w:szCs w:val="22"/>
+        </w:rPr>
+        <w:t xml:space="preserve"> </w:t>
+      </w:r>
+      <w:r>
+        <w:rPr>
           <w:i/>
           <w:iCs/>
           <w:sz w:val="22"/>
@@ -641,44 +643,22 @@
           <w:sz w:val="22"/>
           <w:szCs w:val="22"/>
         </w:rPr>
-        <w:t>Austin, Texas</w:t>
-      </w:r>
-      <w:r>
-        <w:rPr>
-          <w:sz w:val="22"/>
-          <w:szCs w:val="22"/>
-        </w:rPr>
-        <w:tab/>
-      </w:r>
-      <w:r>
-        <w:rPr>
-          <w:sz w:val="22"/>
-          <w:szCs w:val="22"/>
-        </w:rPr>
-        <w:tab/>
-      </w:r>
-      <w:r>
-        <w:rPr>
-          <w:sz w:val="22"/>
-          <w:szCs w:val="22"/>
-        </w:rPr>
-        <w:tab/>
-        <w:t xml:space="preserve">                 </w:t>
-      </w:r>
-      <w:r>
-        <w:rPr>
-          <w:sz w:val="22"/>
-          <w:szCs w:val="22"/>
-        </w:rPr>
-        <w:tab/>
-      </w:r>
-      <w:r>
-        <w:rPr>
-          <w:sz w:val="22"/>
-          <w:szCs w:val="22"/>
-        </w:rPr>
-        <w:tab/>
-        <w:t xml:space="preserve">            </w:t>
+        <w:t xml:space="preserve">Austin, Texas                 </w:t>
+      </w:r>
+      <w:r>
+        <w:rPr>
+          <w:sz w:val="22"/>
+          <w:szCs w:val="22"/>
+        </w:rPr>
+        <w:t xml:space="preserve">       </w:t>
+      </w:r>
+      <w:r>
+        <w:rPr>
+          <w:sz w:val="22"/>
+          <w:szCs w:val="22"/>
+        </w:rPr>
+        <w:tab/>
+        <w:t xml:space="preserve">    </w:t>
       </w:r>
       <w:r>
         <w:rPr>
@@ -713,7 +693,7 @@
           <w:sz w:val="22"/>
           <w:szCs w:val="22"/>
         </w:rPr>
-        <w:t>Present</w:t>
+        <w:t>August 2022</w:t>
       </w:r>
     </w:p>
     <w:p>
@@ -736,63 +716,28 @@
           <w:sz w:val="22"/>
           <w:szCs w:val="22"/>
         </w:rPr>
-        <w:t>Organized and summarized over 100,000 bits of data to track all past and current transactions</w:t>
-      </w:r>
-      <w:r>
-        <w:rPr>
-          <w:sz w:val="22"/>
-          <w:szCs w:val="22"/>
-        </w:rPr>
-        <w:t>, accessing draws a</w:t>
-      </w:r>
-      <w:r>
-        <w:rPr>
-          <w:sz w:val="22"/>
-          <w:szCs w:val="22"/>
-        </w:rPr>
-        <w:t>nd s</w:t>
-      </w:r>
-      <w:r>
-        <w:rPr>
-          <w:sz w:val="22"/>
-          <w:szCs w:val="22"/>
-        </w:rPr>
-        <w:t>elf</w:t>
-      </w:r>
-      <w:r>
-        <w:rPr>
-          <w:sz w:val="22"/>
-          <w:szCs w:val="22"/>
-        </w:rPr>
-        <w:t>-</w:t>
-      </w:r>
-      <w:r>
-        <w:rPr>
-          <w:sz w:val="22"/>
-          <w:szCs w:val="22"/>
-        </w:rPr>
-        <w:t>t</w:t>
-      </w:r>
-      <w:r>
-        <w:rPr>
-          <w:sz w:val="22"/>
-          <w:szCs w:val="22"/>
-        </w:rPr>
-        <w:t>eaching</w:t>
-      </w:r>
-      <w:r>
-        <w:rPr>
-          <w:sz w:val="22"/>
-          <w:szCs w:val="22"/>
-        </w:rPr>
-        <w:t xml:space="preserve"> VBA to unlock deeper ex</w:t>
-      </w:r>
-      <w:r>
-        <w:rPr>
-          <w:sz w:val="22"/>
-          <w:szCs w:val="22"/>
-        </w:rPr>
-        <w:t>cel functionality</w:t>
+        <w:t>Synthesized</w:t>
+      </w:r>
+      <w:r>
+        <w:rPr>
+          <w:sz w:val="22"/>
+          <w:szCs w:val="22"/>
+        </w:rPr>
+        <w:t xml:space="preserve"> over 100,000 bits of data</w:t>
+      </w:r>
+      <w:r>
+        <w:rPr>
+          <w:sz w:val="22"/>
+          <w:szCs w:val="22"/>
+        </w:rPr>
+        <w:t>, extracted insights</w:t>
+      </w:r>
+      <w:r>
+        <w:rPr>
+          <w:sz w:val="22"/>
+          <w:szCs w:val="22"/>
+        </w:rPr>
+        <w:t>, and developed recommendations</w:t>
       </w:r>
     </w:p>
     <w:p>
@@ -815,231 +760,7 @@
           <w:sz w:val="22"/>
           <w:szCs w:val="22"/>
         </w:rPr>
-        <w:t>Autom</w:t>
-      </w:r>
-      <w:r>
-        <w:rPr>
-          <w:sz w:val="22"/>
-          <w:szCs w:val="22"/>
-        </w:rPr>
-        <w:t>ated</w:t>
-      </w:r>
-      <w:r>
-        <w:rPr>
-          <w:sz w:val="22"/>
-          <w:szCs w:val="22"/>
-        </w:rPr>
-        <w:t xml:space="preserve"> certain processes such as waiver </w:t>
-      </w:r>
-      <w:r>
-        <w:rPr>
-          <w:sz w:val="22"/>
-          <w:szCs w:val="22"/>
-        </w:rPr>
-        <w:t>creation</w:t>
-      </w:r>
-      <w:r>
-        <w:rPr>
-          <w:sz w:val="22"/>
-          <w:szCs w:val="22"/>
-        </w:rPr>
-        <w:t>, cutting time spent on such processes on tim</w:t>
-      </w:r>
-      <w:r>
-        <w:rPr>
-          <w:sz w:val="22"/>
-          <w:szCs w:val="22"/>
-        </w:rPr>
-        <w:t>es</w:t>
-      </w:r>
-    </w:p>
-    <w:p>
-      <w:pPr>
-        <w:autoSpaceDE w:val="0"/>
-        <w:autoSpaceDN w:val="0"/>
-        <w:adjustRightInd w:val="0"/>
-        <w:contextualSpacing/>
-        <w:rPr>
-          <w:sz w:val="22"/>
-          <w:szCs w:val="22"/>
-        </w:rPr>
-      </w:pPr>
-    </w:p>
-    <w:p>
-      <w:pPr>
-        <w:rPr>
-          <w:sz w:val="22"/>
-          <w:szCs w:val="22"/>
-        </w:rPr>
-      </w:pPr>
-      <w:r>
-        <w:rPr>
-          <w:b/>
-          <w:bCs/>
-          <w:sz w:val="22"/>
-          <w:szCs w:val="22"/>
-        </w:rPr>
-        <w:t>Revojam</w:t>
-      </w:r>
-      <w:r>
-        <w:rPr>
-          <w:b/>
-          <w:bCs/>
-          <w:sz w:val="22"/>
-          <w:szCs w:val="22"/>
-        </w:rPr>
-        <w:t xml:space="preserve"> </w:t>
-      </w:r>
-      <w:r>
-        <w:rPr>
-          <w:sz w:val="22"/>
-          <w:szCs w:val="22"/>
-        </w:rPr>
-        <w:t>-</w:t>
-      </w:r>
-      <w:r>
-        <w:rPr>
-          <w:i/>
-          <w:iCs/>
-          <w:sz w:val="22"/>
-          <w:szCs w:val="22"/>
-        </w:rPr>
-        <w:t xml:space="preserve"> Analyst</w:t>
-      </w:r>
-      <w:r>
-        <w:rPr>
-          <w:i/>
-          <w:iCs/>
-          <w:sz w:val="22"/>
-          <w:szCs w:val="22"/>
-        </w:rPr>
-        <w:t xml:space="preserve">; </w:t>
-      </w:r>
-      <w:r>
-        <w:rPr>
-          <w:sz w:val="22"/>
-          <w:szCs w:val="22"/>
-        </w:rPr>
-        <w:t>Austin, Texas</w:t>
-      </w:r>
-      <w:r>
-        <w:rPr>
-          <w:sz w:val="22"/>
-          <w:szCs w:val="22"/>
-        </w:rPr>
-        <w:tab/>
-      </w:r>
-      <w:r>
-        <w:rPr>
-          <w:sz w:val="22"/>
-          <w:szCs w:val="22"/>
-        </w:rPr>
-        <w:tab/>
-      </w:r>
-      <w:r>
-        <w:rPr>
-          <w:sz w:val="22"/>
-          <w:szCs w:val="22"/>
-        </w:rPr>
-        <w:tab/>
-      </w:r>
-      <w:r>
-        <w:rPr>
-          <w:sz w:val="22"/>
-          <w:szCs w:val="22"/>
-        </w:rPr>
-        <w:tab/>
-      </w:r>
-      <w:r>
-        <w:rPr>
-          <w:sz w:val="22"/>
-          <w:szCs w:val="22"/>
-        </w:rPr>
-        <w:tab/>
-      </w:r>
-      <w:r>
-        <w:rPr>
-          <w:sz w:val="22"/>
-          <w:szCs w:val="22"/>
-        </w:rPr>
-        <w:tab/>
-        <w:t xml:space="preserve">    </w:t>
-      </w:r>
-      <w:r>
-        <w:rPr>
-          <w:sz w:val="22"/>
-          <w:szCs w:val="22"/>
-        </w:rPr>
-        <w:tab/>
-        <w:t xml:space="preserve">    </w:t>
-      </w:r>
-      <w:r>
-        <w:rPr>
-          <w:sz w:val="22"/>
-          <w:szCs w:val="22"/>
-        </w:rPr>
-        <w:t xml:space="preserve">      </w:t>
-      </w:r>
-      <w:r>
-        <w:rPr>
-          <w:sz w:val="22"/>
-          <w:szCs w:val="22"/>
-        </w:rPr>
-        <w:t xml:space="preserve">    </w:t>
-      </w:r>
-      <w:r>
-        <w:rPr>
-          <w:sz w:val="22"/>
-          <w:szCs w:val="22"/>
-        </w:rPr>
-        <w:t xml:space="preserve">  </w:t>
-      </w:r>
-      <w:r>
-        <w:rPr>
-          <w:sz w:val="22"/>
-          <w:szCs w:val="22"/>
-        </w:rPr>
-        <w:t>August 2021</w:t>
-      </w:r>
-      <w:r>
-        <w:rPr>
-          <w:sz w:val="22"/>
-          <w:szCs w:val="22"/>
-        </w:rPr>
-        <w:t xml:space="preserve"> – </w:t>
-      </w:r>
-      <w:r>
-        <w:rPr>
-          <w:sz w:val="22"/>
-          <w:szCs w:val="22"/>
-        </w:rPr>
-        <w:t>Pre</w:t>
-      </w:r>
-      <w:r>
-        <w:rPr>
-          <w:sz w:val="22"/>
-          <w:szCs w:val="22"/>
-        </w:rPr>
-        <w:t>sent</w:t>
-      </w:r>
-    </w:p>
-    <w:p>
-      <w:pPr>
-        <w:rPr>
-          <w:i/>
-          <w:iCs/>
-          <w:sz w:val="22"/>
-          <w:szCs w:val="22"/>
-        </w:rPr>
-      </w:pPr>
-      <w:r>
-        <w:rPr>
-          <w:i/>
-          <w:iCs/>
-          <w:sz w:val="22"/>
-          <w:szCs w:val="22"/>
-        </w:rPr>
-        <w:t>Virtual Jukebox; Streaming companion app</w:t>
+        <w:t>Defined and managed the creation and rollout of complex transformational programs that span the entire company</w:t>
       </w:r>
     </w:p>
     <w:p>
@@ -1062,28 +783,175 @@
           <w:sz w:val="22"/>
           <w:szCs w:val="22"/>
         </w:rPr>
-        <w:t xml:space="preserve">Facilitated partnership with Team Liquid, extending viewing base of extension by </w:t>
-      </w:r>
-      <w:r>
-        <w:rPr>
-          <w:sz w:val="22"/>
-          <w:szCs w:val="22"/>
-        </w:rPr>
-        <w:t>up to</w:t>
-      </w:r>
-      <w:r>
-        <w:rPr>
-          <w:sz w:val="22"/>
-          <w:szCs w:val="22"/>
-        </w:rPr>
-        <w:t xml:space="preserve"> 200,000 Twitch </w:t>
-      </w:r>
-      <w:r>
-        <w:rPr>
-          <w:sz w:val="22"/>
-          <w:szCs w:val="22"/>
-        </w:rPr>
-        <w:t>subscribers</w:t>
+        <w:t>Conducted data analyses using internal sources (finances, etc.) and external (lenders, industry analyses, etc.) to develop strategies</w:t>
+      </w:r>
+    </w:p>
+    <w:p>
+      <w:pPr>
+        <w:autoSpaceDE w:val="0"/>
+        <w:autoSpaceDN w:val="0"/>
+        <w:adjustRightInd w:val="0"/>
+        <w:contextualSpacing/>
+        <w:rPr>
+          <w:sz w:val="22"/>
+          <w:szCs w:val="22"/>
+        </w:rPr>
+      </w:pPr>
+    </w:p>
+    <w:p>
+      <w:pPr>
+        <w:rPr>
+          <w:sz w:val="22"/>
+          <w:szCs w:val="22"/>
+        </w:rPr>
+      </w:pPr>
+      <w:r>
+        <w:rPr>
+          <w:b/>
+          <w:bCs/>
+          <w:sz w:val="22"/>
+          <w:szCs w:val="22"/>
+        </w:rPr>
+        <w:t>Revojam</w:t>
+      </w:r>
+      <w:r>
+        <w:rPr>
+          <w:b/>
+          <w:bCs/>
+          <w:sz w:val="22"/>
+          <w:szCs w:val="22"/>
+        </w:rPr>
+        <w:t xml:space="preserve"> </w:t>
+      </w:r>
+      <w:r>
+        <w:rPr>
+          <w:sz w:val="22"/>
+          <w:szCs w:val="22"/>
+        </w:rPr>
+        <w:t>-</w:t>
+      </w:r>
+      <w:r>
+        <w:rPr>
+          <w:i/>
+          <w:iCs/>
+          <w:sz w:val="22"/>
+          <w:szCs w:val="22"/>
+        </w:rPr>
+        <w:t xml:space="preserve"> Analyst</w:t>
+      </w:r>
+      <w:r>
+        <w:rPr>
+          <w:i/>
+          <w:iCs/>
+          <w:sz w:val="22"/>
+          <w:szCs w:val="22"/>
+        </w:rPr>
+        <w:t xml:space="preserve">; </w:t>
+      </w:r>
+      <w:r>
+        <w:rPr>
+          <w:sz w:val="22"/>
+          <w:szCs w:val="22"/>
+        </w:rPr>
+        <w:t>Austin, Texas</w:t>
+      </w:r>
+      <w:r>
+        <w:rPr>
+          <w:sz w:val="22"/>
+          <w:szCs w:val="22"/>
+        </w:rPr>
+        <w:tab/>
+      </w:r>
+      <w:r>
+        <w:rPr>
+          <w:sz w:val="22"/>
+          <w:szCs w:val="22"/>
+        </w:rPr>
+        <w:tab/>
+      </w:r>
+      <w:r>
+        <w:rPr>
+          <w:sz w:val="22"/>
+          <w:szCs w:val="22"/>
+        </w:rPr>
+        <w:tab/>
+      </w:r>
+      <w:r>
+        <w:rPr>
+          <w:sz w:val="22"/>
+          <w:szCs w:val="22"/>
+        </w:rPr>
+        <w:tab/>
+      </w:r>
+      <w:r>
+        <w:rPr>
+          <w:sz w:val="22"/>
+          <w:szCs w:val="22"/>
+        </w:rPr>
+        <w:tab/>
+      </w:r>
+      <w:r>
+        <w:rPr>
+          <w:sz w:val="22"/>
+          <w:szCs w:val="22"/>
+        </w:rPr>
+        <w:tab/>
+        <w:t xml:space="preserve">    </w:t>
+      </w:r>
+      <w:r>
+        <w:rPr>
+          <w:sz w:val="22"/>
+          <w:szCs w:val="22"/>
+        </w:rPr>
+        <w:tab/>
+        <w:t xml:space="preserve">    </w:t>
+      </w:r>
+      <w:r>
+        <w:rPr>
+          <w:sz w:val="22"/>
+          <w:szCs w:val="22"/>
+        </w:rPr>
+        <w:t xml:space="preserve">      </w:t>
+      </w:r>
+      <w:r>
+        <w:rPr>
+          <w:sz w:val="22"/>
+          <w:szCs w:val="22"/>
+        </w:rPr>
+        <w:t xml:space="preserve"> August 2021</w:t>
+      </w:r>
+      <w:r>
+        <w:rPr>
+          <w:sz w:val="22"/>
+          <w:szCs w:val="22"/>
+        </w:rPr>
+        <w:t xml:space="preserve"> – </w:t>
+      </w:r>
+      <w:r>
+        <w:rPr>
+          <w:sz w:val="22"/>
+          <w:szCs w:val="22"/>
+        </w:rPr>
+        <w:t>May 2022</w:t>
+      </w:r>
+    </w:p>
+    <w:p>
+      <w:pPr>
+        <w:rPr>
+          <w:i/>
+          <w:iCs/>
+          <w:sz w:val="22"/>
+          <w:szCs w:val="22"/>
+        </w:rPr>
+      </w:pPr>
+      <w:r>
+        <w:rPr>
+          <w:i/>
+          <w:iCs/>
+          <w:sz w:val="22"/>
+          <w:szCs w:val="22"/>
+        </w:rPr>
+        <w:t>Virtual Jukebox; Streaming companion app</w:t>
       </w:r>
     </w:p>
     <w:p>
@@ -1106,138 +974,7 @@
           <w:sz w:val="22"/>
           <w:szCs w:val="22"/>
         </w:rPr>
-        <w:t xml:space="preserve">Modified existing software to work in conjunction with </w:t>
-      </w:r>
-      <w:r>
-        <w:rPr>
-          <w:sz w:val="22"/>
-          <w:szCs w:val="22"/>
-        </w:rPr>
-        <w:t>Twitch</w:t>
-      </w:r>
-    </w:p>
-    <w:p>
-      <w:pPr>
-        <w:spacing w:before="180"/>
-        <w:rPr>
-          <w:color w:val="202124"/>
-          <w:spacing w:val="-5"/>
-          <w:sz w:val="26"/>
-          <w:szCs w:val="26"/>
-        </w:rPr>
-      </w:pPr>
-      <w:r>
-        <w:rPr>
-          <w:b/>
-          <w:bCs/>
-          <w:sz w:val="22"/>
-          <w:szCs w:val="22"/>
-        </w:rPr>
-        <w:t xml:space="preserve">Spread and Co </w:t>
-      </w:r>
-      <w:r>
-        <w:rPr>
-          <w:sz w:val="22"/>
-          <w:szCs w:val="22"/>
-        </w:rPr>
-        <w:t>-</w:t>
-      </w:r>
-      <w:r>
-        <w:rPr>
-          <w:b/>
-          <w:bCs/>
-          <w:sz w:val="22"/>
-          <w:szCs w:val="22"/>
-        </w:rPr>
-        <w:t xml:space="preserve"> </w:t>
-      </w:r>
-      <w:r>
-        <w:rPr>
-          <w:i/>
-          <w:iCs/>
-          <w:sz w:val="22"/>
-          <w:szCs w:val="22"/>
-        </w:rPr>
-        <w:t xml:space="preserve">Server; </w:t>
-      </w:r>
-      <w:r>
-        <w:rPr>
-          <w:sz w:val="22"/>
-          <w:szCs w:val="22"/>
-        </w:rPr>
-        <w:t>Austin, Texas</w:t>
-      </w:r>
-      <w:r>
-        <w:rPr>
-          <w:i/>
-          <w:iCs/>
-          <w:sz w:val="22"/>
-          <w:szCs w:val="22"/>
-        </w:rPr>
-        <w:tab/>
-        <w:t xml:space="preserve">  </w:t>
-      </w:r>
-      <w:r>
-        <w:rPr>
-          <w:color w:val="202124"/>
-          <w:spacing w:val="-5"/>
-          <w:sz w:val="26"/>
-          <w:szCs w:val="26"/>
-        </w:rPr>
-        <w:tab/>
-      </w:r>
-      <w:r>
-        <w:rPr>
-          <w:color w:val="202124"/>
-          <w:spacing w:val="-5"/>
-          <w:sz w:val="26"/>
-          <w:szCs w:val="26"/>
-        </w:rPr>
-        <w:tab/>
-      </w:r>
-      <w:r>
-        <w:rPr>
-          <w:color w:val="202124"/>
-          <w:spacing w:val="-5"/>
-          <w:sz w:val="26"/>
-          <w:szCs w:val="26"/>
-        </w:rPr>
-        <w:tab/>
-      </w:r>
-      <w:r>
-        <w:rPr>
-          <w:color w:val="202124"/>
-          <w:spacing w:val="-5"/>
-          <w:sz w:val="26"/>
-          <w:szCs w:val="26"/>
-        </w:rPr>
-        <w:tab/>
-      </w:r>
-      <w:r>
-        <w:rPr>
-          <w:color w:val="202124"/>
-          <w:spacing w:val="-5"/>
-          <w:sz w:val="26"/>
-          <w:szCs w:val="26"/>
-        </w:rPr>
-        <w:tab/>
-      </w:r>
-      <w:r>
-        <w:rPr>
-          <w:color w:val="202124"/>
-          <w:spacing w:val="-5"/>
-          <w:sz w:val="26"/>
-          <w:szCs w:val="26"/>
-        </w:rPr>
-        <w:tab/>
-        <w:t xml:space="preserve">          </w:t>
-      </w:r>
-      <w:r>
-        <w:rPr>
-          <w:sz w:val="22"/>
-          <w:szCs w:val="22"/>
-        </w:rPr>
-        <w:t>May 2021 – August 2021</w:t>
+        <w:t>Conducted analysis of competitors and trends in a fast-moving market</w:t>
       </w:r>
     </w:p>
     <w:p>
@@ -1260,7 +997,7 @@
           <w:sz w:val="22"/>
           <w:szCs w:val="22"/>
         </w:rPr>
-        <w:t>Protected establishment and patrons by adhering to sanitation, safety, and alcohol beverage control policies</w:t>
+        <w:t>Supported the development of strategies and alteration of existing software for new emerging markets</w:t>
       </w:r>
     </w:p>
     <w:p>
@@ -1283,7 +1020,14 @@
           <w:sz w:val="22"/>
           <w:szCs w:val="22"/>
         </w:rPr>
-        <w:t>Implemented and suggested new product items, as well as promoting and upselling new products</w:t>
+        <w:t>Created expansive presentations and reports to facilitate fundraising</w:t>
+      </w:r>
+      <w:r>
+        <w:rPr>
+          <w:sz w:val="22"/>
+          <w:szCs w:val="22"/>
+        </w:rPr>
+        <w:t xml:space="preserve"> from local competitions</w:t>
       </w:r>
     </w:p>
     <w:p>
@@ -1406,17 +1150,15 @@
           <w:sz w:val="22"/>
           <w:szCs w:val="22"/>
         </w:rPr>
-        <w:t xml:space="preserve">Respond to requests for information by communicating with third parties like insurance, labs, </w:t>
-      </w:r>
-      <w:proofErr w:type="spellStart"/>
-      <w:r>
-        <w:rPr>
-          <w:sz w:val="22"/>
-          <w:szCs w:val="22"/>
-        </w:rPr>
-        <w:t>etc</w:t>
-      </w:r>
-      <w:proofErr w:type="spellEnd"/>
+        <w:t xml:space="preserve">Communicated confidential information </w:t>
+      </w:r>
+      <w:r>
+        <w:rPr>
+          <w:sz w:val="22"/>
+          <w:szCs w:val="22"/>
+        </w:rPr>
+        <w:t>between the practice and outside entities on behalf of clients</w:t>
+      </w:r>
     </w:p>
     <w:p>
       <w:pPr>
@@ -1438,213 +1180,7 @@
           <w:sz w:val="22"/>
           <w:szCs w:val="22"/>
         </w:rPr>
-        <w:t>Documented new procedures and complex practices for eventual successor</w:t>
-      </w:r>
-    </w:p>
-    <w:p>
-      <w:pPr>
-        <w:rPr>
-          <w:sz w:val="22"/>
-          <w:szCs w:val="22"/>
-        </w:rPr>
-      </w:pPr>
-    </w:p>
-    <w:p>
-      <w:pPr>
-        <w:autoSpaceDE w:val="0"/>
-        <w:autoSpaceDN w:val="0"/>
-        <w:adjustRightInd w:val="0"/>
-        <w:contextualSpacing/>
-        <w:rPr>
-          <w:sz w:val="22"/>
-          <w:szCs w:val="22"/>
-          <w:u w:val="single"/>
-        </w:rPr>
-      </w:pPr>
-      <w:r>
-        <w:rPr>
-          <w:b/>
-          <w:sz w:val="22"/>
-          <w:szCs w:val="22"/>
-          <w:u w:val="single"/>
-        </w:rPr>
-        <w:t>LEADERSHIP EXPERIENCE AND ACTIVITIES</w:t>
-      </w:r>
-      <w:r>
-        <w:rPr>
-          <w:sz w:val="22"/>
-          <w:szCs w:val="22"/>
-          <w:u w:val="single"/>
-        </w:rPr>
-        <w:tab/>
-      </w:r>
-      <w:r>
-        <w:rPr>
-          <w:sz w:val="22"/>
-          <w:szCs w:val="22"/>
-          <w:u w:val="single"/>
-        </w:rPr>
-        <w:tab/>
-      </w:r>
-      <w:r>
-        <w:rPr>
-          <w:sz w:val="22"/>
-          <w:szCs w:val="22"/>
-          <w:u w:val="single"/>
-        </w:rPr>
-        <w:tab/>
-      </w:r>
-      <w:r>
-        <w:rPr>
-          <w:sz w:val="22"/>
-          <w:szCs w:val="22"/>
-          <w:u w:val="single"/>
-        </w:rPr>
-        <w:tab/>
-      </w:r>
-      <w:r>
-        <w:rPr>
-          <w:sz w:val="22"/>
-          <w:szCs w:val="22"/>
-          <w:u w:val="single"/>
-        </w:rPr>
-        <w:tab/>
-      </w:r>
-      <w:r>
-        <w:rPr>
-          <w:sz w:val="22"/>
-          <w:szCs w:val="22"/>
-          <w:u w:val="single"/>
-        </w:rPr>
-        <w:tab/>
-      </w:r>
-      <w:r>
-        <w:rPr>
-          <w:sz w:val="22"/>
-          <w:szCs w:val="22"/>
-          <w:u w:val="single"/>
-        </w:rPr>
-        <w:tab/>
-      </w:r>
-      <w:r>
-        <w:rPr>
-          <w:sz w:val="22"/>
-          <w:szCs w:val="22"/>
-          <w:u w:val="single"/>
-        </w:rPr>
-        <w:tab/>
-      </w:r>
-      <w:r>
-        <w:rPr>
-          <w:sz w:val="22"/>
-          <w:szCs w:val="22"/>
-          <w:u w:val="single"/>
-        </w:rPr>
-        <w:tab/>
-      </w:r>
-    </w:p>
-    <w:p>
-      <w:pPr>
-        <w:autoSpaceDE w:val="0"/>
-        <w:autoSpaceDN w:val="0"/>
-        <w:adjustRightInd w:val="0"/>
-        <w:contextualSpacing/>
-        <w:rPr>
-          <w:sz w:val="22"/>
-          <w:szCs w:val="22"/>
-        </w:rPr>
-      </w:pPr>
-      <w:r>
-        <w:rPr>
-          <w:b/>
-          <w:bCs/>
-          <w:sz w:val="22"/>
-          <w:szCs w:val="22"/>
-        </w:rPr>
-        <w:t xml:space="preserve">Austin Uplift </w:t>
-      </w:r>
-      <w:r>
-        <w:rPr>
-          <w:sz w:val="22"/>
-          <w:szCs w:val="22"/>
-        </w:rPr>
-        <w:t>-</w:t>
-      </w:r>
-      <w:r>
-        <w:rPr>
-          <w:sz w:val="22"/>
-          <w:szCs w:val="22"/>
-        </w:rPr>
-        <w:t xml:space="preserve"> </w:t>
-      </w:r>
-      <w:r>
-        <w:rPr>
-          <w:i/>
-          <w:iCs/>
-          <w:sz w:val="22"/>
-          <w:szCs w:val="22"/>
-        </w:rPr>
-        <w:t>Cofounder</w:t>
-      </w:r>
-      <w:r>
-        <w:rPr>
-          <w:i/>
-          <w:iCs/>
-          <w:sz w:val="22"/>
-          <w:szCs w:val="22"/>
-        </w:rPr>
-        <w:t>, VP of Finance</w:t>
-      </w:r>
-      <w:r>
-        <w:rPr>
-          <w:sz w:val="22"/>
-          <w:szCs w:val="22"/>
-        </w:rPr>
-        <w:tab/>
-      </w:r>
-      <w:r>
-        <w:rPr>
-          <w:sz w:val="22"/>
-          <w:szCs w:val="22"/>
-        </w:rPr>
-        <w:tab/>
-        <w:t xml:space="preserve">  </w:t>
-      </w:r>
-      <w:r>
-        <w:rPr>
-          <w:sz w:val="22"/>
-          <w:szCs w:val="22"/>
-        </w:rPr>
-        <w:tab/>
-      </w:r>
-      <w:r>
-        <w:rPr>
-          <w:sz w:val="22"/>
-          <w:szCs w:val="22"/>
-        </w:rPr>
-        <w:tab/>
-      </w:r>
-      <w:r>
-        <w:rPr>
-          <w:sz w:val="22"/>
-          <w:szCs w:val="22"/>
-        </w:rPr>
-        <w:tab/>
-      </w:r>
-      <w:r>
-        <w:rPr>
-          <w:sz w:val="22"/>
-          <w:szCs w:val="22"/>
-        </w:rPr>
-        <w:tab/>
-      </w:r>
-      <w:r>
-        <w:rPr>
-          <w:sz w:val="22"/>
-          <w:szCs w:val="22"/>
-        </w:rPr>
-        <w:tab/>
-        <w:t xml:space="preserve">    March 2021 – Present</w:t>
+        <w:t>Maintain responsibilities for completion and accuracy of work products</w:t>
       </w:r>
     </w:p>
     <w:p>
@@ -1660,52 +1196,220 @@
         <w:rPr>
           <w:sz w:val="22"/>
           <w:szCs w:val="22"/>
-          <w:u w:val="single"/>
-        </w:rPr>
-      </w:pPr>
-      <w:r>
-        <w:rPr>
-          <w:sz w:val="22"/>
-          <w:szCs w:val="22"/>
-        </w:rPr>
-        <w:t>Manage the bank accounts of a 501</w:t>
-      </w:r>
-      <w:proofErr w:type="gramStart"/>
-      <w:r>
-        <w:rPr>
-          <w:sz w:val="22"/>
-          <w:szCs w:val="22"/>
-        </w:rPr>
-        <w:t>c(</w:t>
-      </w:r>
-      <w:proofErr w:type="gramEnd"/>
-      <w:r>
-        <w:rPr>
-          <w:sz w:val="22"/>
-          <w:szCs w:val="22"/>
-        </w:rPr>
-        <w:t>3)</w:t>
-      </w:r>
-      <w:r>
-        <w:rPr>
-          <w:sz w:val="22"/>
-          <w:szCs w:val="22"/>
-        </w:rPr>
-        <w:t xml:space="preserve"> nonprofit</w:t>
-      </w:r>
-      <w:r>
-        <w:rPr>
-          <w:sz w:val="22"/>
-          <w:szCs w:val="22"/>
-        </w:rPr>
-        <w:t>, including updating filings and tracking transaction</w:t>
-      </w:r>
-      <w:r>
-        <w:rPr>
-          <w:sz w:val="22"/>
-          <w:szCs w:val="22"/>
-        </w:rPr>
-        <w:t>s</w:t>
+        </w:rPr>
+      </w:pPr>
+      <w:r>
+        <w:rPr>
+          <w:sz w:val="22"/>
+          <w:szCs w:val="22"/>
+        </w:rPr>
+        <w:t>Developed skills through mentorship, experience, and reading materials</w:t>
+      </w:r>
+    </w:p>
+    <w:p>
+      <w:pPr>
+        <w:rPr>
+          <w:sz w:val="22"/>
+          <w:szCs w:val="22"/>
+        </w:rPr>
+      </w:pPr>
+    </w:p>
+    <w:p>
+      <w:pPr>
+        <w:autoSpaceDE w:val="0"/>
+        <w:autoSpaceDN w:val="0"/>
+        <w:adjustRightInd w:val="0"/>
+        <w:contextualSpacing/>
+        <w:rPr>
+          <w:sz w:val="22"/>
+          <w:szCs w:val="22"/>
+          <w:u w:val="single"/>
+        </w:rPr>
+      </w:pPr>
+      <w:r>
+        <w:rPr>
+          <w:b/>
+          <w:sz w:val="22"/>
+          <w:szCs w:val="22"/>
+          <w:u w:val="single"/>
+        </w:rPr>
+        <w:t>LEADERSHIP EXPERIENCE AND ACTIVITIES</w:t>
+      </w:r>
+      <w:r>
+        <w:rPr>
+          <w:sz w:val="22"/>
+          <w:szCs w:val="22"/>
+          <w:u w:val="single"/>
+        </w:rPr>
+        <w:tab/>
+      </w:r>
+      <w:r>
+        <w:rPr>
+          <w:sz w:val="22"/>
+          <w:szCs w:val="22"/>
+          <w:u w:val="single"/>
+        </w:rPr>
+        <w:tab/>
+      </w:r>
+      <w:r>
+        <w:rPr>
+          <w:sz w:val="22"/>
+          <w:szCs w:val="22"/>
+          <w:u w:val="single"/>
+        </w:rPr>
+        <w:tab/>
+      </w:r>
+      <w:r>
+        <w:rPr>
+          <w:sz w:val="22"/>
+          <w:szCs w:val="22"/>
+          <w:u w:val="single"/>
+        </w:rPr>
+        <w:tab/>
+      </w:r>
+      <w:r>
+        <w:rPr>
+          <w:sz w:val="22"/>
+          <w:szCs w:val="22"/>
+          <w:u w:val="single"/>
+        </w:rPr>
+        <w:tab/>
+      </w:r>
+      <w:r>
+        <w:rPr>
+          <w:sz w:val="22"/>
+          <w:szCs w:val="22"/>
+          <w:u w:val="single"/>
+        </w:rPr>
+        <w:tab/>
+      </w:r>
+      <w:r>
+        <w:rPr>
+          <w:sz w:val="22"/>
+          <w:szCs w:val="22"/>
+          <w:u w:val="single"/>
+        </w:rPr>
+        <w:tab/>
+      </w:r>
+      <w:r>
+        <w:rPr>
+          <w:sz w:val="22"/>
+          <w:szCs w:val="22"/>
+          <w:u w:val="single"/>
+        </w:rPr>
+        <w:tab/>
+      </w:r>
+      <w:r>
+        <w:rPr>
+          <w:sz w:val="22"/>
+          <w:szCs w:val="22"/>
+          <w:u w:val="single"/>
+        </w:rPr>
+        <w:tab/>
+      </w:r>
+    </w:p>
+    <w:p>
+      <w:pPr>
+        <w:autoSpaceDE w:val="0"/>
+        <w:autoSpaceDN w:val="0"/>
+        <w:adjustRightInd w:val="0"/>
+        <w:contextualSpacing/>
+        <w:rPr>
+          <w:sz w:val="22"/>
+          <w:szCs w:val="22"/>
+        </w:rPr>
+      </w:pPr>
+      <w:r>
+        <w:rPr>
+          <w:b/>
+          <w:bCs/>
+          <w:sz w:val="22"/>
+          <w:szCs w:val="22"/>
+        </w:rPr>
+        <w:t xml:space="preserve">Austin Uplift </w:t>
+      </w:r>
+      <w:r>
+        <w:rPr>
+          <w:sz w:val="22"/>
+          <w:szCs w:val="22"/>
+        </w:rPr>
+        <w:t>-</w:t>
+      </w:r>
+      <w:r>
+        <w:rPr>
+          <w:sz w:val="22"/>
+          <w:szCs w:val="22"/>
+        </w:rPr>
+        <w:t xml:space="preserve"> </w:t>
+      </w:r>
+      <w:r>
+        <w:rPr>
+          <w:i/>
+          <w:iCs/>
+          <w:sz w:val="22"/>
+          <w:szCs w:val="22"/>
+        </w:rPr>
+        <w:t>Cofounder</w:t>
+      </w:r>
+      <w:r>
+        <w:rPr>
+          <w:i/>
+          <w:iCs/>
+          <w:sz w:val="22"/>
+          <w:szCs w:val="22"/>
+        </w:rPr>
+        <w:t>, VP of Finance</w:t>
+      </w:r>
+      <w:r>
+        <w:rPr>
+          <w:sz w:val="22"/>
+          <w:szCs w:val="22"/>
+        </w:rPr>
+        <w:tab/>
+      </w:r>
+      <w:r>
+        <w:rPr>
+          <w:sz w:val="22"/>
+          <w:szCs w:val="22"/>
+        </w:rPr>
+        <w:tab/>
+        <w:t xml:space="preserve">  </w:t>
+      </w:r>
+      <w:r>
+        <w:rPr>
+          <w:sz w:val="22"/>
+          <w:szCs w:val="22"/>
+        </w:rPr>
+        <w:tab/>
+      </w:r>
+      <w:r>
+        <w:rPr>
+          <w:sz w:val="22"/>
+          <w:szCs w:val="22"/>
+        </w:rPr>
+        <w:tab/>
+      </w:r>
+      <w:r>
+        <w:rPr>
+          <w:sz w:val="22"/>
+          <w:szCs w:val="22"/>
+        </w:rPr>
+        <w:tab/>
+      </w:r>
+      <w:r>
+        <w:rPr>
+          <w:sz w:val="22"/>
+          <w:szCs w:val="22"/>
+        </w:rPr>
+        <w:tab/>
+      </w:r>
+      <w:r>
+        <w:rPr>
+          <w:sz w:val="22"/>
+          <w:szCs w:val="22"/>
+        </w:rPr>
+        <w:tab/>
+        <w:t xml:space="preserve">    March 2021 – Present</w:t>
       </w:r>
     </w:p>
     <w:p>
@@ -1719,18 +1423,34 @@
         <w:adjustRightInd w:val="0"/>
         <w:contextualSpacing/>
         <w:rPr>
-          <w:b/>
-          <w:sz w:val="22"/>
-          <w:szCs w:val="22"/>
-        </w:rPr>
-      </w:pPr>
-      <w:r>
-        <w:rPr>
           <w:bCs/>
           <w:sz w:val="22"/>
           <w:szCs w:val="22"/>
         </w:rPr>
-        <w:t>Twice a year, donated shoes to every student in need at an underserved elementary school</w:t>
+      </w:pPr>
+      <w:r>
+        <w:rPr>
+          <w:bCs/>
+          <w:sz w:val="22"/>
+          <w:szCs w:val="22"/>
+        </w:rPr>
+        <w:t xml:space="preserve">Conceptualized the initiative </w:t>
+      </w:r>
+      <w:r>
+        <w:rPr>
+          <w:bCs/>
+          <w:sz w:val="22"/>
+          <w:szCs w:val="22"/>
+        </w:rPr>
+        <w:t>to</w:t>
+      </w:r>
+      <w:r>
+        <w:rPr>
+          <w:bCs/>
+          <w:sz w:val="22"/>
+          <w:szCs w:val="22"/>
+        </w:rPr>
+        <w:t xml:space="preserve"> assist underserved communities within Austin</w:t>
       </w:r>
     </w:p>
     <w:p>
@@ -1744,217 +1464,16 @@
         <w:adjustRightInd w:val="0"/>
         <w:contextualSpacing/>
         <w:rPr>
-          <w:b/>
-          <w:sz w:val="22"/>
-          <w:szCs w:val="22"/>
-        </w:rPr>
-      </w:pPr>
-      <w:r>
-        <w:rPr>
-          <w:sz w:val="22"/>
-          <w:szCs w:val="22"/>
-        </w:rPr>
-        <w:t>Fundraise, starting at $0 and leading to more than $4500 using crowdfunding and partnerships with local brands</w:t>
-      </w:r>
-    </w:p>
-    <w:p>
-      <w:pPr>
-        <w:autoSpaceDE w:val="0"/>
-        <w:autoSpaceDN w:val="0"/>
-        <w:adjustRightInd w:val="0"/>
-        <w:contextualSpacing/>
-        <w:rPr>
-          <w:b/>
-          <w:sz w:val="22"/>
-          <w:szCs w:val="22"/>
-        </w:rPr>
-      </w:pPr>
-    </w:p>
-    <w:p>
-      <w:pPr>
-        <w:autoSpaceDE w:val="0"/>
-        <w:autoSpaceDN w:val="0"/>
-        <w:adjustRightInd w:val="0"/>
-        <w:contextualSpacing/>
-        <w:rPr>
-          <w:sz w:val="22"/>
-          <w:szCs w:val="22"/>
-        </w:rPr>
-      </w:pPr>
-      <w:r>
-        <w:rPr>
-          <w:b/>
-          <w:sz w:val="22"/>
-          <w:szCs w:val="22"/>
-        </w:rPr>
-        <w:t xml:space="preserve">Central Texas Model United Nations </w:t>
-      </w:r>
-      <w:r>
-        <w:rPr>
-          <w:sz w:val="22"/>
-          <w:szCs w:val="22"/>
-        </w:rPr>
-        <w:t>-</w:t>
-      </w:r>
-      <w:r>
-        <w:rPr>
-          <w:sz w:val="22"/>
-          <w:szCs w:val="22"/>
-        </w:rPr>
-        <w:t xml:space="preserve"> </w:t>
-      </w:r>
-      <w:r>
-        <w:rPr>
-          <w:i/>
-          <w:sz w:val="22"/>
-          <w:szCs w:val="22"/>
-        </w:rPr>
-        <w:t xml:space="preserve">Chief of Finance    </w:t>
-      </w:r>
-      <w:r>
-        <w:rPr>
-          <w:i/>
-          <w:sz w:val="22"/>
-          <w:szCs w:val="22"/>
-        </w:rPr>
-        <w:tab/>
-      </w:r>
-      <w:r>
-        <w:rPr>
-          <w:i/>
-          <w:sz w:val="22"/>
-          <w:szCs w:val="22"/>
-        </w:rPr>
-        <w:tab/>
-      </w:r>
-      <w:r>
-        <w:rPr>
-          <w:i/>
-          <w:sz w:val="22"/>
-          <w:szCs w:val="22"/>
-        </w:rPr>
-        <w:tab/>
-      </w:r>
-      <w:r>
-        <w:rPr>
-          <w:i/>
-          <w:sz w:val="22"/>
-          <w:szCs w:val="22"/>
-        </w:rPr>
-        <w:tab/>
-        <w:t xml:space="preserve">     </w:t>
-      </w:r>
-      <w:r>
-        <w:rPr>
-          <w:sz w:val="22"/>
-          <w:szCs w:val="22"/>
-        </w:rPr>
-        <w:t xml:space="preserve">     </w:t>
-      </w:r>
-      <w:r>
-        <w:rPr>
-          <w:sz w:val="22"/>
-          <w:szCs w:val="22"/>
-        </w:rPr>
-        <w:t xml:space="preserve"> </w:t>
-      </w:r>
-      <w:r>
-        <w:rPr>
-          <w:sz w:val="22"/>
-          <w:szCs w:val="22"/>
-        </w:rPr>
-        <w:t>December 2020 - Present</w:t>
-      </w:r>
-    </w:p>
-    <w:p>
-      <w:pPr>
-        <w:numPr>
-          <w:ilvl w:val="0"/>
-          <w:numId w:val="1"/>
-        </w:numPr>
-        <w:rPr>
-          <w:sz w:val="22"/>
-          <w:szCs w:val="22"/>
-        </w:rPr>
-      </w:pPr>
-      <w:r>
-        <w:rPr>
-          <w:sz w:val="22"/>
-          <w:szCs w:val="22"/>
-        </w:rPr>
-        <w:t>Managed the</w:t>
-      </w:r>
-      <w:r>
-        <w:rPr>
-          <w:sz w:val="22"/>
-          <w:szCs w:val="22"/>
-        </w:rPr>
-        <w:t xml:space="preserve"> over</w:t>
-      </w:r>
-      <w:r>
-        <w:rPr>
-          <w:sz w:val="22"/>
-          <w:szCs w:val="22"/>
-        </w:rPr>
-        <w:t xml:space="preserve"> </w:t>
-      </w:r>
-      <w:r>
-        <w:rPr>
-          <w:sz w:val="22"/>
-          <w:szCs w:val="22"/>
-        </w:rPr>
-        <w:t xml:space="preserve">$80,000 </w:t>
-      </w:r>
-      <w:r>
-        <w:rPr>
-          <w:sz w:val="22"/>
-          <w:szCs w:val="22"/>
-        </w:rPr>
-        <w:t>financial accounts of a 50</w:t>
-      </w:r>
-      <w:r>
-        <w:rPr>
-          <w:sz w:val="22"/>
-          <w:szCs w:val="22"/>
-        </w:rPr>
-        <w:t>1</w:t>
-      </w:r>
-      <w:proofErr w:type="gramStart"/>
-      <w:r>
-        <w:rPr>
-          <w:sz w:val="22"/>
-          <w:szCs w:val="22"/>
-        </w:rPr>
-        <w:t>c</w:t>
-      </w:r>
-      <w:r>
-        <w:rPr>
-          <w:sz w:val="22"/>
-          <w:szCs w:val="22"/>
-        </w:rPr>
-        <w:t>(</w:t>
-      </w:r>
-      <w:proofErr w:type="gramEnd"/>
-      <w:r>
-        <w:rPr>
-          <w:sz w:val="22"/>
-          <w:szCs w:val="22"/>
-        </w:rPr>
-        <w:t>3</w:t>
-      </w:r>
-      <w:r>
-        <w:rPr>
-          <w:sz w:val="22"/>
-          <w:szCs w:val="22"/>
-        </w:rPr>
-        <w:t>)</w:t>
-      </w:r>
-      <w:r>
-        <w:rPr>
-          <w:sz w:val="22"/>
-          <w:szCs w:val="22"/>
-        </w:rPr>
-        <w:t xml:space="preserve"> nonprofit</w:t>
+          <w:sz w:val="22"/>
+          <w:szCs w:val="22"/>
+        </w:rPr>
+      </w:pPr>
+      <w:r>
+        <w:rPr>
+          <w:sz w:val="22"/>
+          <w:szCs w:val="22"/>
+        </w:rPr>
+        <w:t>Fundraised $4500+ using crowdfunding and partnerships with local brands to serve the unhoused community in Austin</w:t>
       </w:r>
     </w:p>
     <w:p>
@@ -1968,23 +1487,247 @@
         <w:adjustRightInd w:val="0"/>
         <w:contextualSpacing/>
         <w:rPr>
-          <w:sz w:val="22"/>
-          <w:szCs w:val="22"/>
-        </w:rPr>
-      </w:pPr>
-      <w:r>
-        <w:rPr>
-          <w:sz w:val="22"/>
-          <w:szCs w:val="22"/>
-        </w:rPr>
-        <w:t>Assisted in efforts to recruit, train, and inform over 200 volunteers</w:t>
-      </w:r>
-      <w:r>
-        <w:rPr>
-          <w:sz w:val="22"/>
-          <w:szCs w:val="22"/>
-        </w:rPr>
-        <w:t xml:space="preserve"> per year</w:t>
+          <w:bCs/>
+          <w:sz w:val="22"/>
+          <w:szCs w:val="22"/>
+        </w:rPr>
+      </w:pPr>
+      <w:r>
+        <w:rPr>
+          <w:bCs/>
+          <w:sz w:val="22"/>
+          <w:szCs w:val="22"/>
+        </w:rPr>
+        <w:t>Coordinated 50+ volunteers, identifying and partnering with local nonprofits</w:t>
+      </w:r>
+    </w:p>
+    <w:p>
+      <w:pPr>
+        <w:autoSpaceDE w:val="0"/>
+        <w:autoSpaceDN w:val="0"/>
+        <w:adjustRightInd w:val="0"/>
+        <w:ind w:left="360"/>
+        <w:contextualSpacing/>
+        <w:rPr>
+          <w:bCs/>
+          <w:sz w:val="22"/>
+          <w:szCs w:val="22"/>
+        </w:rPr>
+      </w:pPr>
+    </w:p>
+    <w:p>
+      <w:pPr>
+        <w:autoSpaceDE w:val="0"/>
+        <w:autoSpaceDN w:val="0"/>
+        <w:adjustRightInd w:val="0"/>
+        <w:contextualSpacing/>
+        <w:rPr>
+          <w:sz w:val="22"/>
+          <w:szCs w:val="22"/>
+        </w:rPr>
+      </w:pPr>
+      <w:r>
+        <w:rPr>
+          <w:b/>
+          <w:sz w:val="22"/>
+          <w:szCs w:val="22"/>
+        </w:rPr>
+        <w:t xml:space="preserve">Central Texas Model United Nations </w:t>
+      </w:r>
+      <w:r>
+        <w:rPr>
+          <w:sz w:val="22"/>
+          <w:szCs w:val="22"/>
+        </w:rPr>
+        <w:t>-</w:t>
+      </w:r>
+      <w:r>
+        <w:rPr>
+          <w:sz w:val="22"/>
+          <w:szCs w:val="22"/>
+        </w:rPr>
+        <w:t xml:space="preserve"> </w:t>
+      </w:r>
+      <w:r>
+        <w:rPr>
+          <w:i/>
+          <w:sz w:val="22"/>
+          <w:szCs w:val="22"/>
+        </w:rPr>
+        <w:t xml:space="preserve">Chief of Finance    </w:t>
+      </w:r>
+      <w:r>
+        <w:rPr>
+          <w:i/>
+          <w:sz w:val="22"/>
+          <w:szCs w:val="22"/>
+        </w:rPr>
+        <w:tab/>
+      </w:r>
+      <w:r>
+        <w:rPr>
+          <w:i/>
+          <w:sz w:val="22"/>
+          <w:szCs w:val="22"/>
+        </w:rPr>
+        <w:tab/>
+      </w:r>
+      <w:r>
+        <w:rPr>
+          <w:i/>
+          <w:sz w:val="22"/>
+          <w:szCs w:val="22"/>
+        </w:rPr>
+        <w:tab/>
+      </w:r>
+      <w:r>
+        <w:rPr>
+          <w:i/>
+          <w:sz w:val="22"/>
+          <w:szCs w:val="22"/>
+        </w:rPr>
+        <w:tab/>
+        <w:t xml:space="preserve">     </w:t>
+      </w:r>
+      <w:r>
+        <w:rPr>
+          <w:sz w:val="22"/>
+          <w:szCs w:val="22"/>
+        </w:rPr>
+        <w:t xml:space="preserve">     </w:t>
+      </w:r>
+      <w:r>
+        <w:rPr>
+          <w:sz w:val="22"/>
+          <w:szCs w:val="22"/>
+        </w:rPr>
+        <w:t xml:space="preserve"> </w:t>
+      </w:r>
+      <w:r>
+        <w:rPr>
+          <w:sz w:val="22"/>
+          <w:szCs w:val="22"/>
+        </w:rPr>
+        <w:t>December 2020 - Present</w:t>
+      </w:r>
+    </w:p>
+    <w:p>
+      <w:pPr>
+        <w:numPr>
+          <w:ilvl w:val="0"/>
+          <w:numId w:val="1"/>
+        </w:numPr>
+        <w:rPr>
+          <w:sz w:val="22"/>
+          <w:szCs w:val="22"/>
+        </w:rPr>
+      </w:pPr>
+      <w:r>
+        <w:rPr>
+          <w:sz w:val="22"/>
+          <w:szCs w:val="22"/>
+        </w:rPr>
+        <w:t>Managed the</w:t>
+      </w:r>
+      <w:r>
+        <w:rPr>
+          <w:sz w:val="22"/>
+          <w:szCs w:val="22"/>
+        </w:rPr>
+        <w:t xml:space="preserve"> over</w:t>
+      </w:r>
+      <w:r>
+        <w:rPr>
+          <w:sz w:val="22"/>
+          <w:szCs w:val="22"/>
+        </w:rPr>
+        <w:t xml:space="preserve"> </w:t>
+      </w:r>
+      <w:r>
+        <w:rPr>
+          <w:sz w:val="22"/>
+          <w:szCs w:val="22"/>
+        </w:rPr>
+        <w:t>$</w:t>
+      </w:r>
+      <w:r>
+        <w:rPr>
+          <w:sz w:val="22"/>
+          <w:szCs w:val="22"/>
+        </w:rPr>
+        <w:t>9</w:t>
+      </w:r>
+      <w:r>
+        <w:rPr>
+          <w:sz w:val="22"/>
+          <w:szCs w:val="22"/>
+        </w:rPr>
+        <w:t>0</w:t>
+      </w:r>
+      <w:r>
+        <w:rPr>
+          <w:sz w:val="22"/>
+          <w:szCs w:val="22"/>
+        </w:rPr>
+        <w:t xml:space="preserve">,000 </w:t>
+      </w:r>
+      <w:r>
+        <w:rPr>
+          <w:sz w:val="22"/>
+          <w:szCs w:val="22"/>
+        </w:rPr>
+        <w:t>annual cashflow</w:t>
+      </w:r>
+      <w:r>
+        <w:rPr>
+          <w:sz w:val="22"/>
+          <w:szCs w:val="22"/>
+        </w:rPr>
+        <w:t xml:space="preserve"> of a 50</w:t>
+      </w:r>
+      <w:r>
+        <w:rPr>
+          <w:sz w:val="22"/>
+          <w:szCs w:val="22"/>
+        </w:rPr>
+        <w:t>1</w:t>
+      </w:r>
+      <w:proofErr w:type="gramStart"/>
+      <w:r>
+        <w:rPr>
+          <w:sz w:val="22"/>
+          <w:szCs w:val="22"/>
+        </w:rPr>
+        <w:t>c</w:t>
+      </w:r>
+      <w:r>
+        <w:rPr>
+          <w:sz w:val="22"/>
+          <w:szCs w:val="22"/>
+        </w:rPr>
+        <w:t>(</w:t>
+      </w:r>
+      <w:proofErr w:type="gramEnd"/>
+      <w:r>
+        <w:rPr>
+          <w:sz w:val="22"/>
+          <w:szCs w:val="22"/>
+        </w:rPr>
+        <w:t>3</w:t>
+      </w:r>
+      <w:r>
+        <w:rPr>
+          <w:sz w:val="22"/>
+          <w:szCs w:val="22"/>
+        </w:rPr>
+        <w:t>)</w:t>
+      </w:r>
+      <w:r>
+        <w:rPr>
+          <w:sz w:val="22"/>
+          <w:szCs w:val="22"/>
+        </w:rPr>
+        <w:t xml:space="preserve"> nonprofit</w:t>
       </w:r>
     </w:p>
     <w:p>
@@ -2007,195 +1750,14 @@
           <w:sz w:val="22"/>
           <w:szCs w:val="22"/>
         </w:rPr>
-        <w:t xml:space="preserve">Ordered supplies for conferences </w:t>
-      </w:r>
-      <w:r>
-        <w:rPr>
-          <w:sz w:val="22"/>
-          <w:szCs w:val="22"/>
-        </w:rPr>
-        <w:t xml:space="preserve">twice a year </w:t>
-      </w:r>
-      <w:r>
-        <w:rPr>
-          <w:sz w:val="22"/>
-          <w:szCs w:val="22"/>
-        </w:rPr>
-        <w:t xml:space="preserve">with over </w:t>
-      </w:r>
-      <w:r>
-        <w:rPr>
-          <w:sz w:val="22"/>
-          <w:szCs w:val="22"/>
-        </w:rPr>
-        <w:t>400</w:t>
-      </w:r>
-      <w:r>
-        <w:rPr>
-          <w:sz w:val="22"/>
-          <w:szCs w:val="22"/>
-        </w:rPr>
-        <w:t xml:space="preserve"> attending high schoolers</w:t>
-      </w:r>
-      <w:r>
-        <w:rPr>
-          <w:sz w:val="22"/>
-          <w:szCs w:val="22"/>
-        </w:rPr>
-        <w:t xml:space="preserve"> each, including spearheading moving the conference online during the height of the COVID-19 pandemic.</w:t>
-      </w:r>
-    </w:p>
-    <w:p>
-      <w:pPr>
-        <w:autoSpaceDE w:val="0"/>
-        <w:autoSpaceDN w:val="0"/>
-        <w:adjustRightInd w:val="0"/>
-        <w:ind w:left="360"/>
-        <w:contextualSpacing/>
-        <w:rPr>
-          <w:sz w:val="22"/>
-          <w:szCs w:val="22"/>
-        </w:rPr>
-      </w:pPr>
-    </w:p>
-    <w:p>
-      <w:pPr>
-        <w:autoSpaceDE w:val="0"/>
-        <w:autoSpaceDN w:val="0"/>
-        <w:adjustRightInd w:val="0"/>
-        <w:contextualSpacing/>
-        <w:rPr>
-          <w:sz w:val="22"/>
-          <w:szCs w:val="22"/>
-        </w:rPr>
-      </w:pPr>
-      <w:r>
-        <w:rPr>
-          <w:b/>
-          <w:sz w:val="22"/>
-          <w:szCs w:val="22"/>
-        </w:rPr>
-        <w:t xml:space="preserve">Best Buddies </w:t>
-      </w:r>
-      <w:r>
-        <w:rPr>
-          <w:sz w:val="22"/>
-          <w:szCs w:val="22"/>
-        </w:rPr>
-        <w:t>-</w:t>
-      </w:r>
-      <w:r>
-        <w:rPr>
-          <w:sz w:val="22"/>
-          <w:szCs w:val="22"/>
-        </w:rPr>
-        <w:t xml:space="preserve"> </w:t>
-      </w:r>
-      <w:r>
-        <w:rPr>
-          <w:i/>
-          <w:sz w:val="22"/>
-          <w:szCs w:val="22"/>
-        </w:rPr>
-        <w:t>Peer Buddy</w:t>
-      </w:r>
-      <w:r>
-        <w:rPr>
-          <w:i/>
-          <w:sz w:val="22"/>
-          <w:szCs w:val="22"/>
-        </w:rPr>
-        <w:t>, Treasurer</w:t>
-      </w:r>
-      <w:r>
-        <w:rPr>
-          <w:i/>
-          <w:sz w:val="22"/>
-          <w:szCs w:val="22"/>
-        </w:rPr>
-        <w:tab/>
-      </w:r>
-      <w:r>
-        <w:rPr>
-          <w:i/>
-          <w:sz w:val="22"/>
-          <w:szCs w:val="22"/>
-        </w:rPr>
-        <w:tab/>
-      </w:r>
-      <w:r>
-        <w:rPr>
-          <w:i/>
-          <w:sz w:val="22"/>
-          <w:szCs w:val="22"/>
-        </w:rPr>
-        <w:tab/>
-      </w:r>
-      <w:r>
-        <w:rPr>
-          <w:i/>
-          <w:sz w:val="22"/>
-          <w:szCs w:val="22"/>
-        </w:rPr>
-        <w:tab/>
-      </w:r>
-      <w:r>
-        <w:rPr>
-          <w:i/>
-          <w:sz w:val="22"/>
-          <w:szCs w:val="22"/>
-        </w:rPr>
-        <w:tab/>
-        <w:t xml:space="preserve">             </w:t>
-      </w:r>
-      <w:r>
-        <w:rPr>
-          <w:sz w:val="22"/>
-          <w:szCs w:val="22"/>
-        </w:rPr>
-        <w:t xml:space="preserve">                         </w:t>
-      </w:r>
-      <w:r>
-        <w:rPr>
-          <w:sz w:val="22"/>
-          <w:szCs w:val="22"/>
-        </w:rPr>
-        <w:t xml:space="preserve"> </w:t>
-      </w:r>
-      <w:r>
-        <w:rPr>
-          <w:sz w:val="22"/>
-          <w:szCs w:val="22"/>
-        </w:rPr>
-        <w:t xml:space="preserve"> Fall</w:t>
-      </w:r>
-      <w:r>
-        <w:rPr>
-          <w:sz w:val="22"/>
-          <w:szCs w:val="22"/>
-        </w:rPr>
-        <w:t xml:space="preserve"> 201</w:t>
-      </w:r>
-      <w:r>
-        <w:rPr>
-          <w:sz w:val="22"/>
-          <w:szCs w:val="22"/>
-        </w:rPr>
-        <w:t>9</w:t>
-      </w:r>
-      <w:r>
-        <w:rPr>
-          <w:sz w:val="22"/>
-          <w:szCs w:val="22"/>
-        </w:rPr>
-        <w:t xml:space="preserve"> </w:t>
-      </w:r>
-      <w:r>
-        <w:rPr>
-          <w:sz w:val="22"/>
-          <w:szCs w:val="22"/>
-        </w:rPr>
-        <w:t>- Spring 2022</w:t>
+        <w:t xml:space="preserve">Coordinated the acquisition of </w:t>
+      </w:r>
+      <w:r>
+        <w:rPr>
+          <w:sz w:val="22"/>
+          <w:szCs w:val="22"/>
+        </w:rPr>
+        <w:t>needed materials for bi-annual conferences with 400+ highschoolers each</w:t>
       </w:r>
     </w:p>
     <w:p>
@@ -2218,21 +1780,188 @@
           <w:sz w:val="22"/>
           <w:szCs w:val="22"/>
         </w:rPr>
-        <w:t>Communicate with assigned</w:t>
-      </w:r>
-      <w:r>
-        <w:rPr>
-          <w:sz w:val="22"/>
-          <w:szCs w:val="22"/>
-        </w:rPr>
-        <w:t xml:space="preserve"> individual with </w:t>
-      </w:r>
-      <w:r>
-        <w:rPr>
-          <w:sz w:val="22"/>
-          <w:szCs w:val="22"/>
-        </w:rPr>
-        <w:t>a developmental disability weekly to facilitate his wellbeing</w:t>
+        <w:t>Ensured that organization remained solvent during the COVID-19 pandemic</w:t>
+      </w:r>
+    </w:p>
+    <w:p>
+      <w:pPr>
+        <w:autoSpaceDE w:val="0"/>
+        <w:autoSpaceDN w:val="0"/>
+        <w:adjustRightInd w:val="0"/>
+        <w:ind w:left="360"/>
+        <w:contextualSpacing/>
+        <w:rPr>
+          <w:sz w:val="22"/>
+          <w:szCs w:val="22"/>
+        </w:rPr>
+      </w:pPr>
+    </w:p>
+    <w:p>
+      <w:pPr>
+        <w:autoSpaceDE w:val="0"/>
+        <w:autoSpaceDN w:val="0"/>
+        <w:adjustRightInd w:val="0"/>
+        <w:contextualSpacing/>
+        <w:rPr>
+          <w:sz w:val="22"/>
+          <w:szCs w:val="22"/>
+        </w:rPr>
+      </w:pPr>
+      <w:r>
+        <w:rPr>
+          <w:b/>
+          <w:sz w:val="22"/>
+          <w:szCs w:val="22"/>
+        </w:rPr>
+        <w:t xml:space="preserve">Best Buddies </w:t>
+      </w:r>
+      <w:r>
+        <w:rPr>
+          <w:sz w:val="22"/>
+          <w:szCs w:val="22"/>
+        </w:rPr>
+        <w:t>-</w:t>
+      </w:r>
+      <w:r>
+        <w:rPr>
+          <w:sz w:val="22"/>
+          <w:szCs w:val="22"/>
+        </w:rPr>
+        <w:t xml:space="preserve"> </w:t>
+      </w:r>
+      <w:r>
+        <w:rPr>
+          <w:i/>
+          <w:sz w:val="22"/>
+          <w:szCs w:val="22"/>
+        </w:rPr>
+        <w:t>Peer Buddy</w:t>
+      </w:r>
+      <w:r>
+        <w:rPr>
+          <w:i/>
+          <w:sz w:val="22"/>
+          <w:szCs w:val="22"/>
+        </w:rPr>
+        <w:t>, Treasurer</w:t>
+      </w:r>
+      <w:r>
+        <w:rPr>
+          <w:i/>
+          <w:sz w:val="22"/>
+          <w:szCs w:val="22"/>
+        </w:rPr>
+        <w:tab/>
+      </w:r>
+      <w:r>
+        <w:rPr>
+          <w:i/>
+          <w:sz w:val="22"/>
+          <w:szCs w:val="22"/>
+        </w:rPr>
+        <w:tab/>
+      </w:r>
+      <w:r>
+        <w:rPr>
+          <w:i/>
+          <w:sz w:val="22"/>
+          <w:szCs w:val="22"/>
+        </w:rPr>
+        <w:tab/>
+      </w:r>
+      <w:r>
+        <w:rPr>
+          <w:i/>
+          <w:sz w:val="22"/>
+          <w:szCs w:val="22"/>
+        </w:rPr>
+        <w:tab/>
+      </w:r>
+      <w:r>
+        <w:rPr>
+          <w:i/>
+          <w:sz w:val="22"/>
+          <w:szCs w:val="22"/>
+        </w:rPr>
+        <w:tab/>
+        <w:t xml:space="preserve">             </w:t>
+      </w:r>
+      <w:r>
+        <w:rPr>
+          <w:sz w:val="22"/>
+          <w:szCs w:val="22"/>
+        </w:rPr>
+        <w:t xml:space="preserve">                         </w:t>
+      </w:r>
+      <w:r>
+        <w:rPr>
+          <w:sz w:val="22"/>
+          <w:szCs w:val="22"/>
+        </w:rPr>
+        <w:t xml:space="preserve"> </w:t>
+      </w:r>
+      <w:r>
+        <w:rPr>
+          <w:sz w:val="22"/>
+          <w:szCs w:val="22"/>
+        </w:rPr>
+        <w:t xml:space="preserve"> </w:t>
+      </w:r>
+      <w:r>
+        <w:rPr>
+          <w:sz w:val="22"/>
+          <w:szCs w:val="22"/>
+        </w:rPr>
+        <w:t xml:space="preserve"> </w:t>
+      </w:r>
+      <w:r>
+        <w:rPr>
+          <w:sz w:val="22"/>
+          <w:szCs w:val="22"/>
+        </w:rPr>
+        <w:t xml:space="preserve"> Fall</w:t>
+      </w:r>
+      <w:r>
+        <w:rPr>
+          <w:sz w:val="22"/>
+          <w:szCs w:val="22"/>
+        </w:rPr>
+        <w:t xml:space="preserve"> 201</w:t>
+      </w:r>
+      <w:r>
+        <w:rPr>
+          <w:sz w:val="22"/>
+          <w:szCs w:val="22"/>
+        </w:rPr>
+        <w:t>9</w:t>
+      </w:r>
+      <w:r>
+        <w:rPr>
+          <w:sz w:val="22"/>
+          <w:szCs w:val="22"/>
+        </w:rPr>
+        <w:t xml:space="preserve"> </w:t>
+      </w:r>
+      <w:r>
+        <w:rPr>
+          <w:sz w:val="22"/>
+          <w:szCs w:val="22"/>
+        </w:rPr>
+        <w:t>–</w:t>
+      </w:r>
+      <w:r>
+        <w:rPr>
+          <w:sz w:val="22"/>
+          <w:szCs w:val="22"/>
+        </w:rPr>
+        <w:t xml:space="preserve"> </w:t>
+      </w:r>
+      <w:r>
+        <w:rPr>
+          <w:sz w:val="22"/>
+          <w:szCs w:val="22"/>
+        </w:rPr>
+        <w:t>May 2022</w:t>
       </w:r>
     </w:p>
     <w:p>
@@ -2255,7 +1984,35 @@
           <w:sz w:val="22"/>
           <w:szCs w:val="22"/>
         </w:rPr>
-        <w:t>Answer calls, attend private meetings and was otherwise available as a friend to this individual</w:t>
+        <w:t>Manage</w:t>
+      </w:r>
+      <w:r>
+        <w:rPr>
+          <w:sz w:val="22"/>
+          <w:szCs w:val="22"/>
+        </w:rPr>
+        <w:t>d</w:t>
+      </w:r>
+      <w:r>
+        <w:rPr>
+          <w:sz w:val="22"/>
+          <w:szCs w:val="22"/>
+        </w:rPr>
+        <w:t xml:space="preserve"> a $7000+ account and fundraise</w:t>
+      </w:r>
+      <w:r>
+        <w:rPr>
+          <w:sz w:val="22"/>
+          <w:szCs w:val="22"/>
+        </w:rPr>
+        <w:t>d</w:t>
+      </w:r>
+      <w:r>
+        <w:rPr>
+          <w:sz w:val="22"/>
+          <w:szCs w:val="22"/>
+        </w:rPr>
+        <w:t xml:space="preserve"> through local initiatives</w:t>
       </w:r>
     </w:p>
     <w:p>
@@ -2278,11 +2035,15 @@
           <w:sz w:val="22"/>
           <w:szCs w:val="22"/>
         </w:rPr>
-        <w:t>Manage a $7000+ account and fundraise through local initiatives</w:t>
+        <w:t>Adapted events to COVID-19 pandemic to promote connections with immunocompromised individuals in a safe way</w:t>
       </w:r>
     </w:p>
     <w:p>
       <w:pPr>
+        <w:numPr>
+          <w:ilvl w:val="0"/>
+          <w:numId w:val="1"/>
+        </w:numPr>
         <w:autoSpaceDE w:val="0"/>
         <w:autoSpaceDN w:val="0"/>
         <w:adjustRightInd w:val="0"/>
@@ -2292,6 +2053,35 @@
           <w:szCs w:val="22"/>
         </w:rPr>
       </w:pPr>
+      <w:r>
+        <w:rPr>
+          <w:sz w:val="22"/>
+          <w:szCs w:val="22"/>
+        </w:rPr>
+        <w:t>Participated in initiatives to improve the capabilities of the organization</w:t>
+      </w:r>
+    </w:p>
+    <w:p>
+      <w:pPr>
+        <w:tabs>
+          <w:tab w:val="left" w:pos="3818"/>
+        </w:tabs>
+        <w:autoSpaceDE w:val="0"/>
+        <w:autoSpaceDN w:val="0"/>
+        <w:adjustRightInd w:val="0"/>
+        <w:contextualSpacing/>
+        <w:rPr>
+          <w:sz w:val="22"/>
+          <w:szCs w:val="22"/>
+        </w:rPr>
+      </w:pPr>
+      <w:r>
+        <w:rPr>
+          <w:sz w:val="22"/>
+          <w:szCs w:val="22"/>
+        </w:rPr>
+        <w:tab/>
+      </w:r>
     </w:p>
     <w:p>
       <w:pPr>
@@ -2445,79 +2235,78 @@
           <w:sz w:val="22"/>
           <w:szCs w:val="22"/>
         </w:rPr>
-        <w:t>University Honors</w:t>
-      </w:r>
-      <w:r>
-        <w:rPr>
-          <w:sz w:val="22"/>
-          <w:szCs w:val="22"/>
-        </w:rPr>
-        <w:tab/>
-      </w:r>
-      <w:r>
-        <w:rPr>
-          <w:sz w:val="22"/>
-          <w:szCs w:val="22"/>
-        </w:rPr>
-        <w:tab/>
-      </w:r>
-      <w:r>
-        <w:rPr>
-          <w:sz w:val="22"/>
-          <w:szCs w:val="22"/>
-        </w:rPr>
-        <w:tab/>
-      </w:r>
-      <w:r>
-        <w:rPr>
-          <w:sz w:val="22"/>
-          <w:szCs w:val="22"/>
-        </w:rPr>
-        <w:tab/>
-      </w:r>
-      <w:r>
-        <w:rPr>
-          <w:sz w:val="22"/>
-          <w:szCs w:val="22"/>
-        </w:rPr>
-        <w:tab/>
-      </w:r>
-      <w:r>
-        <w:rPr>
-          <w:sz w:val="22"/>
-          <w:szCs w:val="22"/>
-        </w:rPr>
-        <w:tab/>
-      </w:r>
-      <w:r>
-        <w:rPr>
-          <w:sz w:val="22"/>
-          <w:szCs w:val="22"/>
-        </w:rPr>
-        <w:tab/>
-        <w:t xml:space="preserve">             </w:t>
-      </w:r>
-      <w:r>
-        <w:rPr>
-          <w:sz w:val="22"/>
-          <w:szCs w:val="22"/>
-        </w:rPr>
-        <w:tab/>
-      </w:r>
-      <w:r>
-        <w:rPr>
-          <w:sz w:val="22"/>
-          <w:szCs w:val="22"/>
-        </w:rPr>
-        <w:tab/>
-      </w:r>
-      <w:r>
-        <w:rPr>
-          <w:sz w:val="22"/>
-          <w:szCs w:val="22"/>
-        </w:rPr>
-        <w:tab/>
-        <w:t xml:space="preserve">        Fall 2019 - Present</w:t>
+        <w:t xml:space="preserve">CTMUN </w:t>
+      </w:r>
+      <w:r>
+        <w:rPr>
+          <w:sz w:val="22"/>
+          <w:szCs w:val="22"/>
+        </w:rPr>
+        <w:t>Officer of the Season</w:t>
+      </w:r>
+      <w:r>
+        <w:rPr>
+          <w:sz w:val="22"/>
+          <w:szCs w:val="22"/>
+        </w:rPr>
+        <w:tab/>
+      </w:r>
+      <w:r>
+        <w:rPr>
+          <w:sz w:val="22"/>
+          <w:szCs w:val="22"/>
+        </w:rPr>
+        <w:tab/>
+      </w:r>
+      <w:r>
+        <w:rPr>
+          <w:sz w:val="22"/>
+          <w:szCs w:val="22"/>
+        </w:rPr>
+        <w:tab/>
+      </w:r>
+      <w:r>
+        <w:rPr>
+          <w:sz w:val="22"/>
+          <w:szCs w:val="22"/>
+        </w:rPr>
+        <w:tab/>
+      </w:r>
+      <w:r>
+        <w:rPr>
+          <w:sz w:val="22"/>
+          <w:szCs w:val="22"/>
+        </w:rPr>
+        <w:tab/>
+      </w:r>
+      <w:r>
+        <w:rPr>
+          <w:sz w:val="22"/>
+          <w:szCs w:val="22"/>
+        </w:rPr>
+        <w:tab/>
+      </w:r>
+      <w:r>
+        <w:rPr>
+          <w:sz w:val="22"/>
+          <w:szCs w:val="22"/>
+        </w:rPr>
+        <w:tab/>
+      </w:r>
+      <w:r>
+        <w:rPr>
+          <w:sz w:val="22"/>
+          <w:szCs w:val="22"/>
+        </w:rPr>
+        <w:tab/>
+      </w:r>
+      <w:r>
+        <w:rPr>
+          <w:sz w:val="22"/>
+          <w:szCs w:val="22"/>
+        </w:rPr>
+        <w:tab/>
+        <w:t xml:space="preserve">      Spring 2020</w:t>
       </w:r>
     </w:p>
     <w:p>
@@ -2538,198 +2327,291 @@
           <w:sz w:val="22"/>
           <w:szCs w:val="22"/>
         </w:rPr>
-        <w:t>March Economic Madness</w:t>
-      </w:r>
-      <w:r>
-        <w:rPr>
-          <w:sz w:val="22"/>
-          <w:szCs w:val="22"/>
-        </w:rPr>
-        <w:t xml:space="preserve"> Case Competition</w:t>
-      </w:r>
-      <w:r>
-        <w:rPr>
-          <w:sz w:val="22"/>
-          <w:szCs w:val="22"/>
-        </w:rPr>
-        <w:t xml:space="preserve"> Finalist</w:t>
-      </w:r>
-      <w:r>
-        <w:rPr>
-          <w:sz w:val="22"/>
-          <w:szCs w:val="22"/>
-        </w:rPr>
-        <w:tab/>
-      </w:r>
-      <w:r>
-        <w:rPr>
-          <w:sz w:val="22"/>
-          <w:szCs w:val="22"/>
-        </w:rPr>
-        <w:tab/>
-      </w:r>
-      <w:r>
-        <w:rPr>
-          <w:sz w:val="22"/>
-          <w:szCs w:val="22"/>
-        </w:rPr>
-        <w:tab/>
-      </w:r>
-      <w:r>
-        <w:rPr>
-          <w:sz w:val="22"/>
-          <w:szCs w:val="22"/>
-        </w:rPr>
-        <w:tab/>
-      </w:r>
-      <w:r>
-        <w:rPr>
-          <w:sz w:val="22"/>
-          <w:szCs w:val="22"/>
-        </w:rPr>
-        <w:tab/>
-      </w:r>
-      <w:r>
-        <w:rPr>
-          <w:sz w:val="22"/>
-          <w:szCs w:val="22"/>
-        </w:rPr>
-        <w:tab/>
-      </w:r>
-      <w:r>
-        <w:rPr>
-          <w:sz w:val="22"/>
-          <w:szCs w:val="22"/>
-        </w:rPr>
-        <w:tab/>
-        <w:t xml:space="preserve">  </w:t>
-      </w:r>
-      <w:r>
-        <w:rPr>
-          <w:sz w:val="22"/>
-          <w:szCs w:val="22"/>
-        </w:rPr>
-        <w:t xml:space="preserve">    Spring 2022</w:t>
+        <w:t>University Honors</w:t>
+      </w:r>
+      <w:r>
+        <w:rPr>
+          <w:sz w:val="22"/>
+          <w:szCs w:val="22"/>
+        </w:rPr>
+        <w:tab/>
+      </w:r>
+      <w:r>
+        <w:rPr>
+          <w:sz w:val="22"/>
+          <w:szCs w:val="22"/>
+        </w:rPr>
+        <w:tab/>
+      </w:r>
+      <w:r>
+        <w:rPr>
+          <w:sz w:val="22"/>
+          <w:szCs w:val="22"/>
+        </w:rPr>
+        <w:tab/>
+      </w:r>
+      <w:r>
+        <w:rPr>
+          <w:sz w:val="22"/>
+          <w:szCs w:val="22"/>
+        </w:rPr>
+        <w:tab/>
+      </w:r>
+      <w:r>
+        <w:rPr>
+          <w:sz w:val="22"/>
+          <w:szCs w:val="22"/>
+        </w:rPr>
+        <w:tab/>
+      </w:r>
+      <w:r>
+        <w:rPr>
+          <w:sz w:val="22"/>
+          <w:szCs w:val="22"/>
+        </w:rPr>
+        <w:tab/>
+      </w:r>
+      <w:r>
+        <w:rPr>
+          <w:sz w:val="22"/>
+          <w:szCs w:val="22"/>
+        </w:rPr>
+        <w:tab/>
+        <w:t xml:space="preserve">             </w:t>
+      </w:r>
+      <w:r>
+        <w:rPr>
+          <w:sz w:val="22"/>
+          <w:szCs w:val="22"/>
+        </w:rPr>
+        <w:tab/>
+      </w:r>
+      <w:r>
+        <w:rPr>
+          <w:sz w:val="22"/>
+          <w:szCs w:val="22"/>
+        </w:rPr>
+        <w:tab/>
+      </w:r>
+      <w:r>
+        <w:rPr>
+          <w:sz w:val="22"/>
+          <w:szCs w:val="22"/>
+        </w:rPr>
+        <w:tab/>
+        <w:t xml:space="preserve">        Fall 2019 - Present</w:t>
       </w:r>
     </w:p>
     <w:p>
       <w:pPr>
-        <w:rPr>
-          <w:b/>
-          <w:sz w:val="22"/>
-          <w:szCs w:val="22"/>
-          <w:u w:val="single"/>
-        </w:rPr>
-      </w:pPr>
+        <w:pStyle w:val="Default"/>
+        <w:numPr>
+          <w:ilvl w:val="0"/>
+          <w:numId w:val="2"/>
+        </w:numPr>
+        <w:contextualSpacing/>
+        <w:rPr>
+          <w:sz w:val="22"/>
+          <w:szCs w:val="22"/>
+        </w:rPr>
+      </w:pPr>
+      <w:r>
+        <w:rPr>
+          <w:sz w:val="22"/>
+          <w:szCs w:val="22"/>
+        </w:rPr>
+        <w:t>March Economic Madness</w:t>
+      </w:r>
+      <w:r>
+        <w:rPr>
+          <w:sz w:val="22"/>
+          <w:szCs w:val="22"/>
+        </w:rPr>
+        <w:t xml:space="preserve"> Case Competition</w:t>
+      </w:r>
+      <w:r>
+        <w:rPr>
+          <w:sz w:val="22"/>
+          <w:szCs w:val="22"/>
+        </w:rPr>
+        <w:t xml:space="preserve"> Finalist</w:t>
+      </w:r>
+      <w:r>
+        <w:rPr>
+          <w:sz w:val="22"/>
+          <w:szCs w:val="22"/>
+        </w:rPr>
+        <w:tab/>
+      </w:r>
+      <w:r>
+        <w:rPr>
+          <w:sz w:val="22"/>
+          <w:szCs w:val="22"/>
+        </w:rPr>
+        <w:tab/>
+      </w:r>
+      <w:r>
+        <w:rPr>
+          <w:sz w:val="22"/>
+          <w:szCs w:val="22"/>
+        </w:rPr>
+        <w:tab/>
+      </w:r>
+      <w:r>
+        <w:rPr>
+          <w:sz w:val="22"/>
+          <w:szCs w:val="22"/>
+        </w:rPr>
+        <w:tab/>
+      </w:r>
+      <w:r>
+        <w:rPr>
+          <w:sz w:val="22"/>
+          <w:szCs w:val="22"/>
+        </w:rPr>
+        <w:tab/>
+      </w:r>
+      <w:r>
+        <w:rPr>
+          <w:sz w:val="22"/>
+          <w:szCs w:val="22"/>
+        </w:rPr>
+        <w:tab/>
+      </w:r>
+      <w:r>
+        <w:rPr>
+          <w:sz w:val="22"/>
+          <w:szCs w:val="22"/>
+        </w:rPr>
+        <w:tab/>
+        <w:t xml:space="preserve">  </w:t>
+      </w:r>
+      <w:r>
+        <w:rPr>
+          <w:sz w:val="22"/>
+          <w:szCs w:val="22"/>
+        </w:rPr>
+        <w:t xml:space="preserve">    Spring 2022</w:t>
+      </w:r>
     </w:p>
     <w:p>
       <w:pPr>
         <w:rPr>
-          <w:sz w:val="22"/>
-          <w:szCs w:val="22"/>
-          <w:u w:val="single"/>
-        </w:rPr>
-      </w:pPr>
-      <w:r>
-        <w:rPr>
           <w:b/>
           <w:sz w:val="22"/>
           <w:szCs w:val="22"/>
           <w:u w:val="single"/>
         </w:rPr>
-        <w:t>ADDITIONAL INFORMATION</w:t>
-      </w:r>
-      <w:r>
-        <w:rPr>
-          <w:sz w:val="22"/>
-          <w:szCs w:val="22"/>
-          <w:u w:val="single"/>
-        </w:rPr>
-        <w:tab/>
-      </w:r>
-      <w:r>
-        <w:rPr>
-          <w:sz w:val="22"/>
-          <w:szCs w:val="22"/>
-          <w:u w:val="single"/>
-        </w:rPr>
-        <w:tab/>
-      </w:r>
-      <w:r>
-        <w:rPr>
-          <w:sz w:val="22"/>
-          <w:szCs w:val="22"/>
-          <w:u w:val="single"/>
-        </w:rPr>
-        <w:tab/>
-      </w:r>
-      <w:r>
-        <w:rPr>
-          <w:sz w:val="22"/>
-          <w:szCs w:val="22"/>
-          <w:u w:val="single"/>
-        </w:rPr>
-        <w:tab/>
-      </w:r>
-      <w:r>
-        <w:rPr>
-          <w:sz w:val="22"/>
-          <w:szCs w:val="22"/>
-          <w:u w:val="single"/>
-        </w:rPr>
-        <w:tab/>
-      </w:r>
-      <w:r>
-        <w:rPr>
-          <w:sz w:val="22"/>
-          <w:szCs w:val="22"/>
-          <w:u w:val="single"/>
-        </w:rPr>
-        <w:tab/>
-      </w:r>
-      <w:r>
-        <w:rPr>
-          <w:sz w:val="22"/>
-          <w:szCs w:val="22"/>
-          <w:u w:val="single"/>
-        </w:rPr>
-        <w:tab/>
-      </w:r>
-      <w:r>
-        <w:rPr>
-          <w:sz w:val="22"/>
-          <w:szCs w:val="22"/>
-          <w:u w:val="single"/>
-        </w:rPr>
-        <w:tab/>
-      </w:r>
-      <w:r>
-        <w:rPr>
-          <w:sz w:val="22"/>
-          <w:szCs w:val="22"/>
-          <w:u w:val="single"/>
-        </w:rPr>
-        <w:tab/>
-      </w:r>
-      <w:r>
-        <w:rPr>
-          <w:sz w:val="22"/>
-          <w:szCs w:val="22"/>
-          <w:u w:val="single"/>
-        </w:rPr>
-        <w:tab/>
-      </w:r>
-      <w:r>
-        <w:rPr>
-          <w:sz w:val="22"/>
-          <w:szCs w:val="22"/>
-          <w:u w:val="single"/>
-        </w:rPr>
-        <w:tab/>
-      </w:r>
+      </w:pPr>
     </w:p>
     <w:p>
       <w:pPr>
+        <w:rPr>
+          <w:sz w:val="22"/>
+          <w:szCs w:val="22"/>
+          <w:u w:val="single"/>
+        </w:rPr>
+      </w:pPr>
+      <w:r>
+        <w:rPr>
+          <w:b/>
+          <w:sz w:val="22"/>
+          <w:szCs w:val="22"/>
+          <w:u w:val="single"/>
+        </w:rPr>
+        <w:t>ADDITIONAL INFORMATION</w:t>
+      </w:r>
+      <w:r>
+        <w:rPr>
+          <w:sz w:val="22"/>
+          <w:szCs w:val="22"/>
+          <w:u w:val="single"/>
+        </w:rPr>
+        <w:tab/>
+      </w:r>
+      <w:r>
+        <w:rPr>
+          <w:sz w:val="22"/>
+          <w:szCs w:val="22"/>
+          <w:u w:val="single"/>
+        </w:rPr>
+        <w:tab/>
+      </w:r>
+      <w:r>
+        <w:rPr>
+          <w:sz w:val="22"/>
+          <w:szCs w:val="22"/>
+          <w:u w:val="single"/>
+        </w:rPr>
+        <w:tab/>
+      </w:r>
+      <w:r>
+        <w:rPr>
+          <w:sz w:val="22"/>
+          <w:szCs w:val="22"/>
+          <w:u w:val="single"/>
+        </w:rPr>
+        <w:tab/>
+      </w:r>
+      <w:r>
+        <w:rPr>
+          <w:sz w:val="22"/>
+          <w:szCs w:val="22"/>
+          <w:u w:val="single"/>
+        </w:rPr>
+        <w:tab/>
+      </w:r>
+      <w:r>
+        <w:rPr>
+          <w:sz w:val="22"/>
+          <w:szCs w:val="22"/>
+          <w:u w:val="single"/>
+        </w:rPr>
+        <w:tab/>
+      </w:r>
+      <w:r>
+        <w:rPr>
+          <w:sz w:val="22"/>
+          <w:szCs w:val="22"/>
+          <w:u w:val="single"/>
+        </w:rPr>
+        <w:tab/>
+      </w:r>
+      <w:r>
+        <w:rPr>
+          <w:sz w:val="22"/>
+          <w:szCs w:val="22"/>
+          <w:u w:val="single"/>
+        </w:rPr>
+        <w:tab/>
+      </w:r>
+      <w:r>
+        <w:rPr>
+          <w:sz w:val="22"/>
+          <w:szCs w:val="22"/>
+          <w:u w:val="single"/>
+        </w:rPr>
+        <w:tab/>
+      </w:r>
+      <w:r>
+        <w:rPr>
+          <w:sz w:val="22"/>
+          <w:szCs w:val="22"/>
+          <w:u w:val="single"/>
+        </w:rPr>
+        <w:tab/>
+      </w:r>
+      <w:r>
+        <w:rPr>
+          <w:sz w:val="22"/>
+          <w:szCs w:val="22"/>
+          <w:u w:val="single"/>
+        </w:rPr>
+        <w:tab/>
+      </w:r>
+    </w:p>
+    <w:p>
+      <w:pPr>
         <w:ind w:left="-720" w:firstLine="720"/>
         <w:rPr>
           <w:b/>
@@ -2758,6 +2640,13 @@
           <w:szCs w:val="22"/>
         </w:rPr>
         <w:t xml:space="preserve">Excel, </w:t>
+      </w:r>
+      <w:r>
+        <w:rPr>
+          <w:sz w:val="22"/>
+          <w:szCs w:val="22"/>
+        </w:rPr>
+        <w:t xml:space="preserve">VBA, </w:t>
       </w:r>
       <w:r>
         <w:rPr>
@@ -5366,6 +5255,27 @@
 </file>
 
 <file path=customXml/item1.xml><?xml version="1.0" encoding="utf-8"?>
+<?mso-contentType ?>
+<FormTemplates xmlns="http://schemas.microsoft.com/sharepoint/v3/contenttype/forms">
+  <Display>DocumentLibraryForm</Display>
+  <Edit>DocumentLibraryForm</Edit>
+  <New>DocumentLibraryForm</New>
+</FormTemplates>
+</file>
+
+<file path=customXml/item2.xml><?xml version="1.0" encoding="utf-8"?>
+<b:Sources xmlns:b="http://schemas.openxmlformats.org/officeDocument/2006/bibliography" xmlns="http://schemas.openxmlformats.org/officeDocument/2006/bibliography" SelectedStyle="\APA.XSL" StyleName="APA"/>
+</file>
+
+<file path=customXml/item3.xml><?xml version="1.0" encoding="utf-8"?>
+<p:properties xmlns:p="http://schemas.microsoft.com/office/2006/metadata/properties" xmlns:xsi="http://www.w3.org/2001/XMLSchema-instance">
+  <documentManagement>
+    <Attendance_x0020_Sheets xmlns="6137292c-a8a0-4c25-a004-adaaaf92099d">Resume Template</Attendance_x0020_Sheets>
+  </documentManagement>
+</p:properties>
+</file>
+
+<file path=customXml/item4.xml><?xml version="1.0" encoding="utf-8"?>
 <ct:contentTypeSchema xmlns:ct="http://schemas.microsoft.com/office/2006/metadata/contentType" xmlns:ma="http://schemas.microsoft.com/office/2006/metadata/properties/metaAttributes" ct:_="" ma:_="" ma:contentTypeName="Document" ma:contentTypeID="0x0101002C293761A0A8254CA004ADAAAF92099D" ma:contentTypeVersion="1" ma:contentTypeDescription="Create a new document." ma:contentTypeScope="" ma:versionID="302f49d7e89cb790dd76001df4a04d69">
   <xsd:schema xmlns:xsd="http://www.w3.org/2001/XMLSchema" xmlns:xs="http://www.w3.org/2001/XMLSchema" xmlns:p="http://schemas.microsoft.com/office/2006/metadata/properties" xmlns:ns2="6137292c-a8a0-4c25-a004-adaaaf92099d" targetNamespace="http://schemas.microsoft.com/office/2006/metadata/properties" ma:root="true" ma:fieldsID="d35100f22b8ccc25db333d146e61b9cd" ns2:_="">
     <xsd:import namespace="6137292c-a8a0-4c25-a004-adaaaf92099d"/>
@@ -5497,28 +5407,32 @@
 </ct:contentTypeSchema>
 </file>
 
-<file path=customXml/item2.xml><?xml version="1.0" encoding="utf-8"?>
-<?mso-contentType ?>
-<FormTemplates xmlns="http://schemas.microsoft.com/sharepoint/v3/contenttype/forms">
-  <Display>DocumentLibraryForm</Display>
-  <Edit>DocumentLibraryForm</Edit>
-  <New>DocumentLibraryForm</New>
-</FormTemplates>
+<file path=customXml/itemProps1.xml><?xml version="1.0" encoding="utf-8"?>
+<ds:datastoreItem xmlns:ds="http://schemas.openxmlformats.org/officeDocument/2006/customXml" ds:itemID="{A1A83DD6-5505-4521-A7A9-16E439FA09A8}">
+  <ds:schemaRefs>
+    <ds:schemaRef ds:uri="http://schemas.microsoft.com/sharepoint/v3/contenttype/forms"/>
+  </ds:schemaRefs>
+</ds:datastoreItem>
 </file>
 
-<file path=customXml/item3.xml><?xml version="1.0" encoding="utf-8"?>
-<b:Sources xmlns:b="http://schemas.openxmlformats.org/officeDocument/2006/bibliography" xmlns="http://schemas.openxmlformats.org/officeDocument/2006/bibliography" SelectedStyle="\APA.XSL" StyleName="APA"/>
+<file path=customXml/itemProps2.xml><?xml version="1.0" encoding="utf-8"?>
+<ds:datastoreItem xmlns:ds="http://schemas.openxmlformats.org/officeDocument/2006/customXml" ds:itemID="{8AA72C63-DA82-9140-A87A-CDE27B947EB9}">
+  <ds:schemaRefs>
+    <ds:schemaRef ds:uri="http://schemas.openxmlformats.org/officeDocument/2006/bibliography"/>
+  </ds:schemaRefs>
+</ds:datastoreItem>
 </file>
 
-<file path=customXml/item4.xml><?xml version="1.0" encoding="utf-8"?>
-<p:properties xmlns:p="http://schemas.microsoft.com/office/2006/metadata/properties" xmlns:xsi="http://www.w3.org/2001/XMLSchema-instance">
-  <documentManagement>
-    <Attendance_x0020_Sheets xmlns="6137292c-a8a0-4c25-a004-adaaaf92099d">Resume Template</Attendance_x0020_Sheets>
-  </documentManagement>
-</p:properties>
+<file path=customXml/itemProps3.xml><?xml version="1.0" encoding="utf-8"?>
+<ds:datastoreItem xmlns:ds="http://schemas.openxmlformats.org/officeDocument/2006/customXml" ds:itemID="{2CBA3092-F869-4E91-BE97-33F29DAE301D}">
+  <ds:schemaRefs>
+    <ds:schemaRef ds:uri="http://schemas.microsoft.com/office/2006/metadata/properties"/>
+    <ds:schemaRef ds:uri="6137292c-a8a0-4c25-a004-adaaaf92099d"/>
+  </ds:schemaRefs>
+</ds:datastoreItem>
 </file>
 
-<file path=customXml/itemProps1.xml><?xml version="1.0" encoding="utf-8"?>
+<file path=customXml/itemProps4.xml><?xml version="1.0" encoding="utf-8"?>
 <ds:datastoreItem xmlns:ds="http://schemas.openxmlformats.org/officeDocument/2006/customXml" ds:itemID="{17A47041-CC1D-4DF5-9109-0652C71CA6B5}">
   <ds:schemaRefs>
     <ds:schemaRef ds:uri="http://schemas.microsoft.com/office/2006/metadata/contentType"/>
@@ -5534,29 +5448,4 @@
     <ds:schemaRef ds:uri="http://schemas.microsoft.com/internal/obd"/>
   </ds:schemaRefs>
 </ds:datastoreItem>
-</file>
-
-<file path=customXml/itemProps2.xml><?xml version="1.0" encoding="utf-8"?>
-<ds:datastoreItem xmlns:ds="http://schemas.openxmlformats.org/officeDocument/2006/customXml" ds:itemID="{A1A83DD6-5505-4521-A7A9-16E439FA09A8}">
-  <ds:schemaRefs>
-    <ds:schemaRef ds:uri="http://schemas.microsoft.com/sharepoint/v3/contenttype/forms"/>
-  </ds:schemaRefs>
-</ds:datastoreItem>
-</file>
-
-<file path=customXml/itemProps3.xml><?xml version="1.0" encoding="utf-8"?>
-<ds:datastoreItem xmlns:ds="http://schemas.openxmlformats.org/officeDocument/2006/customXml" ds:itemID="{8AA72C63-DA82-9140-A87A-CDE27B947EB9}">
-  <ds:schemaRefs>
-    <ds:schemaRef ds:uri="http://schemas.openxmlformats.org/officeDocument/2006/bibliography"/>
-  </ds:schemaRefs>
-</ds:datastoreItem>
-</file>
-
-<file path=customXml/itemProps4.xml><?xml version="1.0" encoding="utf-8"?>
-<ds:datastoreItem xmlns:ds="http://schemas.openxmlformats.org/officeDocument/2006/customXml" ds:itemID="{2CBA3092-F869-4E91-BE97-33F29DAE301D}">
-  <ds:schemaRefs>
-    <ds:schemaRef ds:uri="http://schemas.microsoft.com/office/2006/metadata/properties"/>
-    <ds:schemaRef ds:uri="6137292c-a8a0-4c25-a004-adaaaf92099d"/>
-  </ds:schemaRefs>
-</ds:datastoreItem>
 </file>
--- a/Resume.docx
+++ b/Resume.docx
@@ -716,28 +716,7 @@
           <w:sz w:val="22"/>
           <w:szCs w:val="22"/>
         </w:rPr>
-        <w:t>Synthesized</w:t>
-      </w:r>
-      <w:r>
-        <w:rPr>
-          <w:sz w:val="22"/>
-          <w:szCs w:val="22"/>
-        </w:rPr>
-        <w:t xml:space="preserve"> over 100,000 bits of data</w:t>
-      </w:r>
-      <w:r>
-        <w:rPr>
-          <w:sz w:val="22"/>
-          <w:szCs w:val="22"/>
-        </w:rPr>
-        <w:t>, extracted insights</w:t>
-      </w:r>
-      <w:r>
-        <w:rPr>
-          <w:sz w:val="22"/>
-          <w:szCs w:val="22"/>
-        </w:rPr>
-        <w:t>, and developed recommendations</w:t>
+        <w:t>Partnered with executives to obtain $1M+ draws from lenders bimonthly</w:t>
       </w:r>
     </w:p>
     <w:p>
@@ -760,7 +739,7 @@
           <w:sz w:val="22"/>
           <w:szCs w:val="22"/>
         </w:rPr>
-        <w:t>Defined and managed the creation and rollout of complex transformational programs that span the entire company</w:t>
+        <w:t>Synthesized over 100,000 bits of data, extracted insights, and developed recommendations for future funding and whether certain initiatives would be successful</w:t>
       </w:r>
     </w:p>
     <w:p>
@@ -783,7 +762,7 @@
           <w:sz w:val="22"/>
           <w:szCs w:val="22"/>
         </w:rPr>
-        <w:t>Conducted data analyses using internal sources (finances, etc.) and external (lenders, industry analyses, etc.) to develop strategies</w:t>
+        <w:t>Contribute to ongoing efficiency efforts through automation, process design, and implementation of several systems such as a revitalized POs and simplified draw requests</w:t>
       </w:r>
     </w:p>
     <w:p>
@@ -1434,7 +1413,7 @@
           <w:sz w:val="22"/>
           <w:szCs w:val="22"/>
         </w:rPr>
-        <w:t xml:space="preserve">Conceptualized the initiative </w:t>
+        <w:t xml:space="preserve">Conceptualized initiative </w:t>
       </w:r>
       <w:r>
         <w:rPr>
@@ -5255,27 +5234,6 @@
 </file>
 
 <file path=customXml/item1.xml><?xml version="1.0" encoding="utf-8"?>
-<?mso-contentType ?>
-<FormTemplates xmlns="http://schemas.microsoft.com/sharepoint/v3/contenttype/forms">
-  <Display>DocumentLibraryForm</Display>
-  <Edit>DocumentLibraryForm</Edit>
-  <New>DocumentLibraryForm</New>
-</FormTemplates>
-</file>
-
-<file path=customXml/item2.xml><?xml version="1.0" encoding="utf-8"?>
-<b:Sources xmlns:b="http://schemas.openxmlformats.org/officeDocument/2006/bibliography" xmlns="http://schemas.openxmlformats.org/officeDocument/2006/bibliography" SelectedStyle="\APA.XSL" StyleName="APA"/>
-</file>
-
-<file path=customXml/item3.xml><?xml version="1.0" encoding="utf-8"?>
-<p:properties xmlns:p="http://schemas.microsoft.com/office/2006/metadata/properties" xmlns:xsi="http://www.w3.org/2001/XMLSchema-instance">
-  <documentManagement>
-    <Attendance_x0020_Sheets xmlns="6137292c-a8a0-4c25-a004-adaaaf92099d">Resume Template</Attendance_x0020_Sheets>
-  </documentManagement>
-</p:properties>
-</file>
-
-<file path=customXml/item4.xml><?xml version="1.0" encoding="utf-8"?>
 <ct:contentTypeSchema xmlns:ct="http://schemas.microsoft.com/office/2006/metadata/contentType" xmlns:ma="http://schemas.microsoft.com/office/2006/metadata/properties/metaAttributes" ct:_="" ma:_="" ma:contentTypeName="Document" ma:contentTypeID="0x0101002C293761A0A8254CA004ADAAAF92099D" ma:contentTypeVersion="1" ma:contentTypeDescription="Create a new document." ma:contentTypeScope="" ma:versionID="302f49d7e89cb790dd76001df4a04d69">
   <xsd:schema xmlns:xsd="http://www.w3.org/2001/XMLSchema" xmlns:xs="http://www.w3.org/2001/XMLSchema" xmlns:p="http://schemas.microsoft.com/office/2006/metadata/properties" xmlns:ns2="6137292c-a8a0-4c25-a004-adaaaf92099d" targetNamespace="http://schemas.microsoft.com/office/2006/metadata/properties" ma:root="true" ma:fieldsID="d35100f22b8ccc25db333d146e61b9cd" ns2:_="">
     <xsd:import namespace="6137292c-a8a0-4c25-a004-adaaaf92099d"/>
@@ -5407,32 +5365,28 @@
 </ct:contentTypeSchema>
 </file>
 
-<file path=customXml/itemProps1.xml><?xml version="1.0" encoding="utf-8"?>
-<ds:datastoreItem xmlns:ds="http://schemas.openxmlformats.org/officeDocument/2006/customXml" ds:itemID="{A1A83DD6-5505-4521-A7A9-16E439FA09A8}">
-  <ds:schemaRefs>
-    <ds:schemaRef ds:uri="http://schemas.microsoft.com/sharepoint/v3/contenttype/forms"/>
-  </ds:schemaRefs>
-</ds:datastoreItem>
+<file path=customXml/item2.xml><?xml version="1.0" encoding="utf-8"?>
+<p:properties xmlns:p="http://schemas.microsoft.com/office/2006/metadata/properties" xmlns:xsi="http://www.w3.org/2001/XMLSchema-instance">
+  <documentManagement>
+    <Attendance_x0020_Sheets xmlns="6137292c-a8a0-4c25-a004-adaaaf92099d">Resume Template</Attendance_x0020_Sheets>
+  </documentManagement>
+</p:properties>
 </file>
 
-<file path=customXml/itemProps2.xml><?xml version="1.0" encoding="utf-8"?>
-<ds:datastoreItem xmlns:ds="http://schemas.openxmlformats.org/officeDocument/2006/customXml" ds:itemID="{8AA72C63-DA82-9140-A87A-CDE27B947EB9}">
-  <ds:schemaRefs>
-    <ds:schemaRef ds:uri="http://schemas.openxmlformats.org/officeDocument/2006/bibliography"/>
-  </ds:schemaRefs>
-</ds:datastoreItem>
+<file path=customXml/item3.xml><?xml version="1.0" encoding="utf-8"?>
+<b:Sources xmlns:b="http://schemas.openxmlformats.org/officeDocument/2006/bibliography" xmlns="http://schemas.openxmlformats.org/officeDocument/2006/bibliography" SelectedStyle="\APA.XSL" StyleName="APA"/>
 </file>
 
-<file path=customXml/itemProps3.xml><?xml version="1.0" encoding="utf-8"?>
-<ds:datastoreItem xmlns:ds="http://schemas.openxmlformats.org/officeDocument/2006/customXml" ds:itemID="{2CBA3092-F869-4E91-BE97-33F29DAE301D}">
-  <ds:schemaRefs>
-    <ds:schemaRef ds:uri="http://schemas.microsoft.com/office/2006/metadata/properties"/>
-    <ds:schemaRef ds:uri="6137292c-a8a0-4c25-a004-adaaaf92099d"/>
-  </ds:schemaRefs>
-</ds:datastoreItem>
+<file path=customXml/item4.xml><?xml version="1.0" encoding="utf-8"?>
+<?mso-contentType ?>
+<FormTemplates xmlns="http://schemas.microsoft.com/sharepoint/v3/contenttype/forms">
+  <Display>DocumentLibraryForm</Display>
+  <Edit>DocumentLibraryForm</Edit>
+  <New>DocumentLibraryForm</New>
+</FormTemplates>
 </file>
 
-<file path=customXml/itemProps4.xml><?xml version="1.0" encoding="utf-8"?>
+<file path=customXml/itemProps1.xml><?xml version="1.0" encoding="utf-8"?>
 <ds:datastoreItem xmlns:ds="http://schemas.openxmlformats.org/officeDocument/2006/customXml" ds:itemID="{17A47041-CC1D-4DF5-9109-0652C71CA6B5}">
   <ds:schemaRefs>
     <ds:schemaRef ds:uri="http://schemas.microsoft.com/office/2006/metadata/contentType"/>
@@ -5448,4 +5402,29 @@
     <ds:schemaRef ds:uri="http://schemas.microsoft.com/internal/obd"/>
   </ds:schemaRefs>
 </ds:datastoreItem>
+</file>
+
+<file path=customXml/itemProps2.xml><?xml version="1.0" encoding="utf-8"?>
+<ds:datastoreItem xmlns:ds="http://schemas.openxmlformats.org/officeDocument/2006/customXml" ds:itemID="{2CBA3092-F869-4E91-BE97-33F29DAE301D}">
+  <ds:schemaRefs>
+    <ds:schemaRef ds:uri="http://schemas.microsoft.com/office/2006/metadata/properties"/>
+    <ds:schemaRef ds:uri="6137292c-a8a0-4c25-a004-adaaaf92099d"/>
+  </ds:schemaRefs>
+</ds:datastoreItem>
+</file>
+
+<file path=customXml/itemProps3.xml><?xml version="1.0" encoding="utf-8"?>
+<ds:datastoreItem xmlns:ds="http://schemas.openxmlformats.org/officeDocument/2006/customXml" ds:itemID="{8AA72C63-DA82-9140-A87A-CDE27B947EB9}">
+  <ds:schemaRefs>
+    <ds:schemaRef ds:uri="http://schemas.openxmlformats.org/officeDocument/2006/bibliography"/>
+  </ds:schemaRefs>
+</ds:datastoreItem>
+</file>
+
+<file path=customXml/itemProps4.xml><?xml version="1.0" encoding="utf-8"?>
+<ds:datastoreItem xmlns:ds="http://schemas.openxmlformats.org/officeDocument/2006/customXml" ds:itemID="{A1A83DD6-5505-4521-A7A9-16E439FA09A8}">
+  <ds:schemaRefs>
+    <ds:schemaRef ds:uri="http://schemas.microsoft.com/sharepoint/v3/contenttype/forms"/>
+  </ds:schemaRefs>
+</ds:datastoreItem>
 </file>